--- a/JIANLI/简历.docx
+++ b/JIANLI/简历.docx
@@ -13,18 +13,18 @@
           <w:noProof/>
         </w:rPr>
         <w:drawing>
-          <wp:anchor distT="0" distB="0" distL="114300" distR="114300" simplePos="0" relativeHeight="251840512" behindDoc="0" locked="0" layoutInCell="1" allowOverlap="1" wp14:anchorId="1268F83D" wp14:editId="6007E631">
+          <wp:anchor distT="0" distB="0" distL="114300" distR="114300" simplePos="0" relativeHeight="251840512" behindDoc="0" locked="0" layoutInCell="1" allowOverlap="1" wp14:anchorId="1268F83D" wp14:editId="6FAC9859">
             <wp:simplePos x="0" y="0"/>
             <wp:positionH relativeFrom="column">
-              <wp:posOffset>4804410</wp:posOffset>
+              <wp:posOffset>4806315</wp:posOffset>
             </wp:positionH>
             <wp:positionV relativeFrom="paragraph">
-              <wp:posOffset>-394335</wp:posOffset>
+              <wp:posOffset>-381000</wp:posOffset>
             </wp:positionV>
-            <wp:extent cx="1115060" cy="1464310"/>
-            <wp:effectExtent l="0" t="0" r="9525" b="2540"/>
+            <wp:extent cx="1113790" cy="1440146"/>
+            <wp:effectExtent l="19050" t="19050" r="10160" b="27305"/>
             <wp:wrapNone/>
-            <wp:docPr id="3" name="图片 11" descr="C:\Users\Administrator\Desktop\13513T236-50.jpg13513T236-50"/>
+            <wp:docPr id="3" name="图片 11"/>
             <wp:cNvGraphicFramePr>
               <a:graphicFrameLocks xmlns:a="http://schemas.openxmlformats.org/drawingml/2006/main" noChangeAspect="1"/>
             </wp:cNvGraphicFramePr>
@@ -32,14 +32,20 @@
               <a:graphicData uri="http://schemas.openxmlformats.org/drawingml/2006/picture">
                 <pic:pic xmlns:pic="http://schemas.openxmlformats.org/drawingml/2006/picture">
                   <pic:nvPicPr>
-                    <pic:cNvPr id="3" name="图片 11" descr="C:\Users\Administrator\Desktop\13513T236-50.jpg13513T236-50"/>
+                    <pic:cNvPr id="3" name="图片 11"/>
                     <pic:cNvPicPr>
                       <a:picLocks noChangeAspect="1"/>
                     </pic:cNvPicPr>
                   </pic:nvPicPr>
                   <pic:blipFill>
-                    <a:blip r:embed="rId9"/>
-                    <a:srcRect l="10825" t="2708" r="14432" b="-967"/>
+                    <a:blip r:embed="rId9" cstate="print">
+                      <a:extLst>
+                        <a:ext uri="{28A0092B-C50C-407E-A947-70E740481C1C}">
+                          <a14:useLocalDpi xmlns:a14="http://schemas.microsoft.com/office/drawing/2010/main" val="0"/>
+                        </a:ext>
+                      </a:extLst>
+                    </a:blip>
+                    <a:srcRect t="4028" b="4028"/>
                     <a:stretch>
                       <a:fillRect/>
                     </a:stretch>
@@ -47,19 +53,26 @@
                   <pic:spPr>
                     <a:xfrm>
                       <a:off x="0" y="0"/>
-                      <a:ext cx="1114894" cy="1464402"/>
+                      <a:ext cx="1119276" cy="1447239"/>
                     </a:xfrm>
                     <a:prstGeom prst="rect">
                       <a:avLst/>
                     </a:prstGeom>
-                    <a:noFill/>
+                    <a:solidFill>
+                      <a:schemeClr val="tx1"/>
+                    </a:solidFill>
                     <a:ln>
-                      <a:noFill/>
+                      <a:solidFill>
+                        <a:schemeClr val="tx1"/>
+                      </a:solidFill>
                     </a:ln>
                   </pic:spPr>
                 </pic:pic>
               </a:graphicData>
             </a:graphic>
+            <wp14:sizeRelV relativeFrom="margin">
+              <wp14:pctHeight>0</wp14:pctHeight>
+            </wp14:sizeRelV>
           </wp:anchor>
         </w:drawing>
       </w:r>
@@ -70,7 +83,7 @@
         <mc:AlternateContent>
           <mc:Choice Requires="wps">
             <w:drawing>
-              <wp:anchor distT="45720" distB="45720" distL="114300" distR="114300" simplePos="0" relativeHeight="251624448" behindDoc="0" locked="0" layoutInCell="1" allowOverlap="1" wp14:anchorId="2A16E22F" wp14:editId="4AEFECA1">
+              <wp:anchor distT="45720" distB="45720" distL="114300" distR="114300" simplePos="0" relativeHeight="251624448" behindDoc="0" locked="0" layoutInCell="1" allowOverlap="1" wp14:anchorId="2A16E22F" wp14:editId="01EA05F1">
                 <wp:simplePos x="0" y="0"/>
                 <wp:positionH relativeFrom="margin">
                   <wp:align>left</wp:align>
@@ -110,7 +123,7 @@
                             <w:pPr>
                               <w:jc w:val="left"/>
                               <w:rPr>
-                                <w:rFonts w:ascii="微软雅黑" w:eastAsia="微软雅黑" w:hAnsi="微软雅黑" w:hint="eastAsia"/>
+                                <w:rFonts w:ascii="微软雅黑" w:eastAsia="微软雅黑" w:hAnsi="微软雅黑"/>
                                 <w:color w:val="000000" w:themeColor="text1"/>
                                 <w:sz w:val="56"/>
                                 <w:szCs w:val="44"/>
@@ -146,7 +159,7 @@
                       <w:pPr>
                         <w:jc w:val="left"/>
                         <w:rPr>
-                          <w:rFonts w:ascii="微软雅黑" w:eastAsia="微软雅黑" w:hAnsi="微软雅黑" w:hint="eastAsia"/>
+                          <w:rFonts w:ascii="微软雅黑" w:eastAsia="微软雅黑" w:hAnsi="微软雅黑"/>
                           <w:color w:val="000000" w:themeColor="text1"/>
                           <w:sz w:val="56"/>
                           <w:szCs w:val="44"/>
@@ -576,7 +589,7 @@
                               </w:tabs>
                               <w:spacing w:line="400" w:lineRule="exact"/>
                               <w:rPr>
-                                <w:rFonts w:ascii="微软雅黑" w:eastAsia="微软雅黑" w:hAnsi="微软雅黑" w:hint="eastAsia"/>
+                                <w:rFonts w:ascii="微软雅黑" w:eastAsia="微软雅黑" w:hAnsi="微软雅黑"/>
                                 <w:b/>
                                 <w:color w:val="FFFFFF" w:themeColor="background1"/>
                                 <w:szCs w:val="21"/>
@@ -588,23 +601,7 @@
                                 <w:color w:val="FFFFFF" w:themeColor="background1"/>
                                 <w:szCs w:val="21"/>
                               </w:rPr>
-                              <w:t>地</w:t>
-                            </w:r>
-                            <w:r>
-                              <w:rPr>
-                                <w:rFonts w:ascii="微软雅黑" w:eastAsia="微软雅黑" w:hAnsi="微软雅黑" w:hint="eastAsia"/>
-                                <w:color w:val="FFFFFF" w:themeColor="background1"/>
-                                <w:szCs w:val="21"/>
-                              </w:rPr>
-                              <w:t xml:space="preserve">    </w:t>
-                            </w:r>
-                            <w:r>
-                              <w:rPr>
-                                <w:rFonts w:ascii="微软雅黑" w:eastAsia="微软雅黑" w:hAnsi="微软雅黑" w:hint="eastAsia"/>
-                                <w:color w:val="FFFFFF" w:themeColor="background1"/>
-                                <w:szCs w:val="21"/>
-                              </w:rPr>
-                              <w:t>址</w:t>
+                              <w:t>地    址</w:t>
                             </w:r>
                             <w:r>
                               <w:rPr>
@@ -862,7 +859,7 @@
                         </w:tabs>
                         <w:spacing w:line="400" w:lineRule="exact"/>
                         <w:rPr>
-                          <w:rFonts w:ascii="微软雅黑" w:eastAsia="微软雅黑" w:hAnsi="微软雅黑" w:hint="eastAsia"/>
+                          <w:rFonts w:ascii="微软雅黑" w:eastAsia="微软雅黑" w:hAnsi="微软雅黑"/>
                           <w:b/>
                           <w:color w:val="FFFFFF" w:themeColor="background1"/>
                           <w:szCs w:val="21"/>
@@ -874,23 +871,7 @@
                           <w:color w:val="FFFFFF" w:themeColor="background1"/>
                           <w:szCs w:val="21"/>
                         </w:rPr>
-                        <w:t>地</w:t>
-                      </w:r>
-                      <w:r>
-                        <w:rPr>
-                          <w:rFonts w:ascii="微软雅黑" w:eastAsia="微软雅黑" w:hAnsi="微软雅黑" w:hint="eastAsia"/>
-                          <w:color w:val="FFFFFF" w:themeColor="background1"/>
-                          <w:szCs w:val="21"/>
-                        </w:rPr>
-                        <w:t xml:space="preserve">    </w:t>
-                      </w:r>
-                      <w:r>
-                        <w:rPr>
-                          <w:rFonts w:ascii="微软雅黑" w:eastAsia="微软雅黑" w:hAnsi="微软雅黑" w:hint="eastAsia"/>
-                          <w:color w:val="FFFFFF" w:themeColor="background1"/>
-                          <w:szCs w:val="21"/>
-                        </w:rPr>
-                        <w:t>址</w:t>
+                        <w:t>地    址</w:t>
                       </w:r>
                       <w:r>
                         <w:rPr>
@@ -1119,7 +1100,7 @@
                             <w:pPr>
                               <w:jc w:val="left"/>
                               <w:rPr>
-                                <w:rFonts w:ascii="微软雅黑" w:eastAsia="微软雅黑" w:hAnsi="微软雅黑" w:hint="eastAsia"/>
+                                <w:rFonts w:ascii="微软雅黑" w:eastAsia="微软雅黑" w:hAnsi="微软雅黑"/>
                                 <w:color w:val="FFFFFF" w:themeColor="background1"/>
                                 <w:sz w:val="24"/>
                                 <w:szCs w:val="44"/>
@@ -1193,7 +1174,7 @@
                       <w:pPr>
                         <w:jc w:val="left"/>
                         <w:rPr>
-                          <w:rFonts w:ascii="微软雅黑" w:eastAsia="微软雅黑" w:hAnsi="微软雅黑" w:hint="eastAsia"/>
+                          <w:rFonts w:ascii="微软雅黑" w:eastAsia="微软雅黑" w:hAnsi="微软雅黑"/>
                           <w:color w:val="FFFFFF" w:themeColor="background1"/>
                           <w:sz w:val="24"/>
                           <w:szCs w:val="44"/>
@@ -4142,7 +4123,7 @@
                                     <w:sz w:val="28"/>
                                     <w:szCs w:val="28"/>
                                   </w:rPr>
-                                  <w:t>校园经历</w:t>
+                                  <w:t>技能介绍</w:t>
                                 </w:r>
                               </w:p>
                             </w:txbxContent>
@@ -5137,7 +5118,7 @@
                               <w:sz w:val="28"/>
                               <w:szCs w:val="28"/>
                             </w:rPr>
-                            <w:t>校园经历</w:t>
+                            <w:t>技能介绍</w:t>
                           </w:r>
                         </w:p>
                       </w:txbxContent>
@@ -7828,12 +7809,57 @@
                             <w:pPr>
                               <w:spacing w:line="360" w:lineRule="exact"/>
                               <w:rPr>
+                                <w:rFonts w:ascii="微软雅黑" w:eastAsia="微软雅黑" w:hAnsi="微软雅黑" w:hint="eastAsia"/>
+                                <w:b/>
+                                <w:color w:val="000000" w:themeColor="text1"/>
+                                <w:szCs w:val="21"/>
+                              </w:rPr>
+                            </w:pPr>
+                            <w:r>
+                              <w:rPr>
+                                <w:rFonts w:ascii="微软雅黑" w:eastAsia="微软雅黑" w:hAnsi="微软雅黑" w:hint="eastAsia"/>
+                                <w:b/>
+                                <w:color w:val="000000" w:themeColor="text1"/>
+                                <w:szCs w:val="21"/>
+                              </w:rPr>
+                              <w:t>盘古信息科技</w:t>
+                            </w:r>
+                            <w:r>
+                              <w:rPr>
                                 <w:rFonts w:ascii="微软雅黑" w:eastAsia="微软雅黑" w:hAnsi="微软雅黑"/>
                                 <w:b/>
                                 <w:color w:val="000000" w:themeColor="text1"/>
                                 <w:szCs w:val="21"/>
                               </w:rPr>
-                            </w:pPr>
+                              <w:t>有限公司</w:t>
+                            </w:r>
+                            <w:r>
+                              <w:rPr>
+                                <w:rFonts w:ascii="微软雅黑" w:eastAsia="微软雅黑" w:hAnsi="微软雅黑"/>
+                                <w:b/>
+                                <w:color w:val="000000" w:themeColor="text1"/>
+                                <w:szCs w:val="21"/>
+                              </w:rPr>
+                              <w:tab/>
+                            </w:r>
+                            <w:r>
+                              <w:rPr>
+                                <w:rFonts w:ascii="微软雅黑" w:eastAsia="微软雅黑" w:hAnsi="微软雅黑"/>
+                                <w:b/>
+                                <w:color w:val="000000" w:themeColor="text1"/>
+                                <w:szCs w:val="21"/>
+                              </w:rPr>
+                              <w:tab/>
+                            </w:r>
+                            <w:r>
+                              <w:rPr>
+                                <w:rFonts w:ascii="微软雅黑" w:eastAsia="微软雅黑" w:hAnsi="微软雅黑"/>
+                                <w:b/>
+                                <w:color w:val="000000" w:themeColor="text1"/>
+                                <w:szCs w:val="21"/>
+                              </w:rPr>
+                              <w:t>Java开发</w:t>
+                            </w:r>
                             <w:r>
                               <w:rPr>
                                 <w:rFonts w:ascii="微软雅黑" w:eastAsia="微软雅黑" w:hAnsi="微软雅黑" w:hint="eastAsia"/>
@@ -7841,7 +7867,7 @@
                                 <w:color w:val="000000" w:themeColor="text1"/>
                                 <w:szCs w:val="21"/>
                               </w:rPr>
-                              <w:t>宸兮创意</w:t>
+                              <w:t>工程师</w:t>
                             </w:r>
                             <w:r>
                               <w:rPr>
@@ -7850,16 +7876,7 @@
                                 <w:color w:val="000000" w:themeColor="text1"/>
                                 <w:szCs w:val="21"/>
                               </w:rPr>
-                              <w:t>有限公司</w:t>
-                            </w:r>
-                            <w:r>
-                              <w:rPr>
-                                <w:rFonts w:ascii="微软雅黑" w:eastAsia="微软雅黑" w:hAnsi="微软雅黑" w:hint="eastAsia"/>
-                                <w:b/>
-                                <w:color w:val="000000" w:themeColor="text1"/>
-                                <w:szCs w:val="21"/>
-                              </w:rPr>
-                              <w:t xml:space="preserve">          </w:t>
+                              <w:tab/>
                             </w:r>
                             <w:r>
                               <w:rPr>
@@ -7869,51 +7886,6 @@
                                 <w:szCs w:val="21"/>
                               </w:rPr>
                               <w:tab/>
-                            </w:r>
-                            <w:r>
-                              <w:rPr>
-                                <w:rFonts w:ascii="微软雅黑" w:eastAsia="微软雅黑" w:hAnsi="微软雅黑"/>
-                                <w:b/>
-                                <w:color w:val="000000" w:themeColor="text1"/>
-                                <w:szCs w:val="21"/>
-                              </w:rPr>
-                              <w:tab/>
-                            </w:r>
-                            <w:r>
-                              <w:rPr>
-                                <w:rFonts w:ascii="微软雅黑" w:eastAsia="微软雅黑" w:hAnsi="微软雅黑"/>
-                                <w:b/>
-                                <w:color w:val="000000" w:themeColor="text1"/>
-                                <w:szCs w:val="21"/>
-                              </w:rPr>
-                              <w:tab/>
-                            </w:r>
-                            <w:r>
-                              <w:rPr>
-                                <w:rFonts w:ascii="微软雅黑" w:eastAsia="微软雅黑" w:hAnsi="微软雅黑"/>
-                                <w:b/>
-                                <w:color w:val="000000" w:themeColor="text1"/>
-                                <w:szCs w:val="21"/>
-                              </w:rPr>
-                              <w:tab/>
-                            </w:r>
-                            <w:r>
-                              <w:rPr>
-                                <w:rFonts w:ascii="微软雅黑" w:eastAsia="微软雅黑" w:hAnsi="微软雅黑"/>
-                                <w:b/>
-                                <w:color w:val="000000" w:themeColor="text1"/>
-                                <w:szCs w:val="21"/>
-                              </w:rPr>
-                              <w:tab/>
-                            </w:r>
-                            <w:r>
-                              <w:rPr>
-                                <w:rFonts w:ascii="微软雅黑" w:eastAsia="微软雅黑" w:hAnsi="微软雅黑" w:hint="eastAsia"/>
-                                <w:b/>
-                                <w:color w:val="000000" w:themeColor="text1"/>
-                                <w:szCs w:val="21"/>
-                              </w:rPr>
-                              <w:t xml:space="preserve">销售                  </w:t>
                             </w:r>
                           </w:p>
                           <w:p>
@@ -7937,7 +7909,143 @@
                                 <w:color w:val="000000" w:themeColor="text1"/>
                                 <w:szCs w:val="21"/>
                               </w:rPr>
-                              <w:t>在小组讨论中制定Kellogg在中国的营销策略获得优秀成绩。通过利用团队合作的力量，协调组内关系，发挥每个人的特长，及利用创新和理性批判思维优化方案。</w:t>
+                              <w:t>在</w:t>
+                            </w:r>
+                            <w:r>
+                              <w:rPr>
+                                <w:rFonts w:ascii="微软雅黑" w:eastAsia="微软雅黑" w:hAnsi="微软雅黑" w:hint="eastAsia"/>
+                                <w:color w:val="000000" w:themeColor="text1"/>
+                                <w:szCs w:val="21"/>
+                              </w:rPr>
+                              <w:t>团队</w:t>
+                            </w:r>
+                            <w:r>
+                              <w:rPr>
+                                <w:rFonts w:ascii="微软雅黑" w:eastAsia="微软雅黑" w:hAnsi="微软雅黑" w:hint="eastAsia"/>
+                                <w:color w:val="000000" w:themeColor="text1"/>
+                                <w:szCs w:val="21"/>
+                              </w:rPr>
+                              <w:t>中</w:t>
+                            </w:r>
+                            <w:r>
+                              <w:rPr>
+                                <w:rFonts w:ascii="微软雅黑" w:eastAsia="微软雅黑" w:hAnsi="微软雅黑" w:hint="eastAsia"/>
+                                <w:color w:val="000000" w:themeColor="text1"/>
+                                <w:szCs w:val="21"/>
+                              </w:rPr>
+                              <w:t>主要负责M</w:t>
+                            </w:r>
+                            <w:r>
+                              <w:rPr>
+                                <w:rFonts w:ascii="微软雅黑" w:eastAsia="微软雅黑" w:hAnsi="微软雅黑"/>
+                                <w:color w:val="000000" w:themeColor="text1"/>
+                                <w:szCs w:val="21"/>
+                              </w:rPr>
+                              <w:t>ES系统</w:t>
+                            </w:r>
+                            <w:r>
+                              <w:rPr>
+                                <w:rFonts w:ascii="微软雅黑" w:eastAsia="微软雅黑" w:hAnsi="微软雅黑" w:hint="eastAsia"/>
+                                <w:color w:val="000000" w:themeColor="text1"/>
+                                <w:szCs w:val="21"/>
+                              </w:rPr>
+                              <w:t>模块</w:t>
+                            </w:r>
+                            <w:r>
+                              <w:rPr>
+                                <w:rFonts w:ascii="微软雅黑" w:eastAsia="微软雅黑" w:hAnsi="微软雅黑" w:hint="eastAsia"/>
+                                <w:color w:val="000000" w:themeColor="text1"/>
+                                <w:szCs w:val="21"/>
+                              </w:rPr>
+                              <w:t>的二次开发</w:t>
+                            </w:r>
+                            <w:r>
+                              <w:rPr>
+                                <w:rFonts w:ascii="微软雅黑" w:eastAsia="微软雅黑" w:hAnsi="微软雅黑" w:hint="eastAsia"/>
+                                <w:color w:val="000000" w:themeColor="text1"/>
+                                <w:szCs w:val="21"/>
+                              </w:rPr>
+                              <w:t>与维护</w:t>
+                            </w:r>
+                            <w:r>
+                              <w:rPr>
+                                <w:rFonts w:ascii="微软雅黑" w:eastAsia="微软雅黑" w:hAnsi="微软雅黑" w:hint="eastAsia"/>
+                                <w:color w:val="000000" w:themeColor="text1"/>
+                                <w:szCs w:val="21"/>
+                              </w:rPr>
+                              <w:t>。通过</w:t>
+                            </w:r>
+                            <w:r>
+                              <w:rPr>
+                                <w:rFonts w:ascii="微软雅黑" w:eastAsia="微软雅黑" w:hAnsi="微软雅黑" w:hint="eastAsia"/>
+                                <w:color w:val="000000" w:themeColor="text1"/>
+                                <w:szCs w:val="21"/>
+                              </w:rPr>
+                              <w:t>协助中高级开发工程师</w:t>
+                            </w:r>
+                            <w:r>
+                              <w:rPr>
+                                <w:rFonts w:ascii="微软雅黑" w:eastAsia="微软雅黑" w:hAnsi="微软雅黑" w:hint="eastAsia"/>
+                                <w:color w:val="000000" w:themeColor="text1"/>
+                                <w:szCs w:val="21"/>
+                              </w:rPr>
+                              <w:t>，</w:t>
+                            </w:r>
+                            <w:r>
+                              <w:rPr>
+                                <w:rFonts w:ascii="微软雅黑" w:eastAsia="微软雅黑" w:hAnsi="微软雅黑" w:hint="eastAsia"/>
+                                <w:color w:val="000000" w:themeColor="text1"/>
+                                <w:szCs w:val="21"/>
+                              </w:rPr>
+                              <w:t>积极与前端以及</w:t>
+                            </w:r>
+                            <w:r>
+                              <w:rPr>
+                                <w:rFonts w:ascii="微软雅黑" w:eastAsia="微软雅黑" w:hAnsi="微软雅黑" w:hint="eastAsia"/>
+                                <w:color w:val="000000" w:themeColor="text1"/>
+                                <w:szCs w:val="21"/>
+                              </w:rPr>
+                              <w:t>测试人员沟通协调</w:t>
+                            </w:r>
+                            <w:r>
+                              <w:rPr>
+                                <w:rFonts w:ascii="微软雅黑" w:eastAsia="微软雅黑" w:hAnsi="微软雅黑" w:hint="eastAsia"/>
+                                <w:color w:val="000000" w:themeColor="text1"/>
+                                <w:szCs w:val="21"/>
+                              </w:rPr>
+                              <w:t>，</w:t>
+                            </w:r>
+                            <w:r>
+                              <w:rPr>
+                                <w:rFonts w:ascii="微软雅黑" w:eastAsia="微软雅黑" w:hAnsi="微软雅黑" w:hint="eastAsia"/>
+                                <w:color w:val="000000" w:themeColor="text1"/>
+                                <w:szCs w:val="21"/>
+                              </w:rPr>
+                              <w:t>缩短了项目开发周期</w:t>
+                            </w:r>
+                            <w:r>
+                              <w:rPr>
+                                <w:rFonts w:ascii="微软雅黑" w:eastAsia="微软雅黑" w:hAnsi="微软雅黑" w:hint="eastAsia"/>
+                                <w:color w:val="000000" w:themeColor="text1"/>
+                                <w:szCs w:val="21"/>
+                              </w:rPr>
+                              <w:t>，</w:t>
+                            </w:r>
+                            <w:r>
+                              <w:rPr>
+                                <w:rFonts w:ascii="微软雅黑" w:eastAsia="微软雅黑" w:hAnsi="微软雅黑" w:hint="eastAsia"/>
+                                <w:color w:val="000000" w:themeColor="text1"/>
+                                <w:szCs w:val="21"/>
+                              </w:rPr>
+                              <w:t>提前十五天完成项目交付</w:t>
+                            </w:r>
+                            <w:r>
+                              <w:rPr>
+                                <w:rFonts w:ascii="微软雅黑" w:eastAsia="微软雅黑" w:hAnsi="微软雅黑" w:hint="eastAsia"/>
+                                <w:color w:val="000000" w:themeColor="text1"/>
+                                <w:szCs w:val="21"/>
+                              </w:rPr>
+                              <w:t>。</w:t>
                             </w:r>
                           </w:p>
                           <w:p>
@@ -7981,7 +8089,7 @@
                                 <w:color w:val="000000" w:themeColor="text1"/>
                                 <w:szCs w:val="21"/>
                               </w:rPr>
-                              <w:t>安徽七彩世界地产集团有限公司</w:t>
+                              <w:t>微盟电子(</w:t>
                             </w:r>
                             <w:r>
                               <w:rPr>
@@ -7990,7 +8098,7 @@
                                 <w:color w:val="000000" w:themeColor="text1"/>
                                 <w:szCs w:val="21"/>
                               </w:rPr>
-                              <w:tab/>
+                              <w:t>昆山)有限公司</w:t>
                             </w:r>
                             <w:r>
                               <w:rPr>
@@ -8003,12 +8111,21 @@
                             </w:r>
                             <w:r>
                               <w:rPr>
+                                <w:rFonts w:ascii="微软雅黑" w:eastAsia="微软雅黑" w:hAnsi="微软雅黑"/>
+                                <w:b/>
+                                <w:color w:val="000000" w:themeColor="text1"/>
+                                <w:szCs w:val="21"/>
+                              </w:rPr>
+                              <w:tab/>
+                            </w:r>
+                            <w:r>
+                              <w:rPr>
                                 <w:rFonts w:ascii="微软雅黑" w:eastAsia="微软雅黑" w:hAnsi="微软雅黑" w:hint="eastAsia"/>
                                 <w:b/>
                                 <w:color w:val="000000" w:themeColor="text1"/>
                                 <w:szCs w:val="21"/>
                               </w:rPr>
-                              <w:t>营销策划</w:t>
+                              <w:t>软件开发工程师</w:t>
                             </w:r>
                             <w:r>
                               <w:rPr>
@@ -8027,24 +8144,6 @@
                                 <w:szCs w:val="21"/>
                               </w:rPr>
                               <w:tab/>
-                            </w:r>
-                            <w:r>
-                              <w:rPr>
-                                <w:rFonts w:ascii="微软雅黑" w:eastAsia="微软雅黑" w:hAnsi="微软雅黑"/>
-                                <w:b/>
-                                <w:color w:val="000000" w:themeColor="text1"/>
-                                <w:szCs w:val="21"/>
-                              </w:rPr>
-                              <w:tab/>
-                            </w:r>
-                            <w:r>
-                              <w:rPr>
-                                <w:rFonts w:ascii="微软雅黑" w:eastAsia="微软雅黑" w:hAnsi="微软雅黑" w:hint="eastAsia"/>
-                                <w:b/>
-                                <w:color w:val="000000" w:themeColor="text1"/>
-                                <w:szCs w:val="21"/>
-                              </w:rPr>
-                              <w:t>实习</w:t>
                             </w:r>
                           </w:p>
                           <w:p>
@@ -8102,12 +8201,57 @@
                       <w:pPr>
                         <w:spacing w:line="360" w:lineRule="exact"/>
                         <w:rPr>
+                          <w:rFonts w:ascii="微软雅黑" w:eastAsia="微软雅黑" w:hAnsi="微软雅黑" w:hint="eastAsia"/>
+                          <w:b/>
+                          <w:color w:val="000000" w:themeColor="text1"/>
+                          <w:szCs w:val="21"/>
+                        </w:rPr>
+                      </w:pPr>
+                      <w:r>
+                        <w:rPr>
+                          <w:rFonts w:ascii="微软雅黑" w:eastAsia="微软雅黑" w:hAnsi="微软雅黑" w:hint="eastAsia"/>
+                          <w:b/>
+                          <w:color w:val="000000" w:themeColor="text1"/>
+                          <w:szCs w:val="21"/>
+                        </w:rPr>
+                        <w:t>盘古信息科技</w:t>
+                      </w:r>
+                      <w:r>
+                        <w:rPr>
                           <w:rFonts w:ascii="微软雅黑" w:eastAsia="微软雅黑" w:hAnsi="微软雅黑"/>
                           <w:b/>
                           <w:color w:val="000000" w:themeColor="text1"/>
                           <w:szCs w:val="21"/>
                         </w:rPr>
-                      </w:pPr>
+                        <w:t>有限公司</w:t>
+                      </w:r>
+                      <w:r>
+                        <w:rPr>
+                          <w:rFonts w:ascii="微软雅黑" w:eastAsia="微软雅黑" w:hAnsi="微软雅黑"/>
+                          <w:b/>
+                          <w:color w:val="000000" w:themeColor="text1"/>
+                          <w:szCs w:val="21"/>
+                        </w:rPr>
+                        <w:tab/>
+                      </w:r>
+                      <w:r>
+                        <w:rPr>
+                          <w:rFonts w:ascii="微软雅黑" w:eastAsia="微软雅黑" w:hAnsi="微软雅黑"/>
+                          <w:b/>
+                          <w:color w:val="000000" w:themeColor="text1"/>
+                          <w:szCs w:val="21"/>
+                        </w:rPr>
+                        <w:tab/>
+                      </w:r>
+                      <w:r>
+                        <w:rPr>
+                          <w:rFonts w:ascii="微软雅黑" w:eastAsia="微软雅黑" w:hAnsi="微软雅黑"/>
+                          <w:b/>
+                          <w:color w:val="000000" w:themeColor="text1"/>
+                          <w:szCs w:val="21"/>
+                        </w:rPr>
+                        <w:t>Java开发</w:t>
+                      </w:r>
                       <w:r>
                         <w:rPr>
                           <w:rFonts w:ascii="微软雅黑" w:eastAsia="微软雅黑" w:hAnsi="微软雅黑" w:hint="eastAsia"/>
@@ -8115,7 +8259,7 @@
                           <w:color w:val="000000" w:themeColor="text1"/>
                           <w:szCs w:val="21"/>
                         </w:rPr>
-                        <w:t>宸兮创意</w:t>
+                        <w:t>工程师</w:t>
                       </w:r>
                       <w:r>
                         <w:rPr>
@@ -8124,16 +8268,7 @@
                           <w:color w:val="000000" w:themeColor="text1"/>
                           <w:szCs w:val="21"/>
                         </w:rPr>
-                        <w:t>有限公司</w:t>
-                      </w:r>
-                      <w:r>
-                        <w:rPr>
-                          <w:rFonts w:ascii="微软雅黑" w:eastAsia="微软雅黑" w:hAnsi="微软雅黑" w:hint="eastAsia"/>
-                          <w:b/>
-                          <w:color w:val="000000" w:themeColor="text1"/>
-                          <w:szCs w:val="21"/>
-                        </w:rPr>
-                        <w:t xml:space="preserve">          </w:t>
+                        <w:tab/>
                       </w:r>
                       <w:r>
                         <w:rPr>
@@ -8143,51 +8278,6 @@
                           <w:szCs w:val="21"/>
                         </w:rPr>
                         <w:tab/>
-                      </w:r>
-                      <w:r>
-                        <w:rPr>
-                          <w:rFonts w:ascii="微软雅黑" w:eastAsia="微软雅黑" w:hAnsi="微软雅黑"/>
-                          <w:b/>
-                          <w:color w:val="000000" w:themeColor="text1"/>
-                          <w:szCs w:val="21"/>
-                        </w:rPr>
-                        <w:tab/>
-                      </w:r>
-                      <w:r>
-                        <w:rPr>
-                          <w:rFonts w:ascii="微软雅黑" w:eastAsia="微软雅黑" w:hAnsi="微软雅黑"/>
-                          <w:b/>
-                          <w:color w:val="000000" w:themeColor="text1"/>
-                          <w:szCs w:val="21"/>
-                        </w:rPr>
-                        <w:tab/>
-                      </w:r>
-                      <w:r>
-                        <w:rPr>
-                          <w:rFonts w:ascii="微软雅黑" w:eastAsia="微软雅黑" w:hAnsi="微软雅黑"/>
-                          <w:b/>
-                          <w:color w:val="000000" w:themeColor="text1"/>
-                          <w:szCs w:val="21"/>
-                        </w:rPr>
-                        <w:tab/>
-                      </w:r>
-                      <w:r>
-                        <w:rPr>
-                          <w:rFonts w:ascii="微软雅黑" w:eastAsia="微软雅黑" w:hAnsi="微软雅黑"/>
-                          <w:b/>
-                          <w:color w:val="000000" w:themeColor="text1"/>
-                          <w:szCs w:val="21"/>
-                        </w:rPr>
-                        <w:tab/>
-                      </w:r>
-                      <w:r>
-                        <w:rPr>
-                          <w:rFonts w:ascii="微软雅黑" w:eastAsia="微软雅黑" w:hAnsi="微软雅黑" w:hint="eastAsia"/>
-                          <w:b/>
-                          <w:color w:val="000000" w:themeColor="text1"/>
-                          <w:szCs w:val="21"/>
-                        </w:rPr>
-                        <w:t xml:space="preserve">销售                  </w:t>
                       </w:r>
                     </w:p>
                     <w:p>
@@ -8211,7 +8301,143 @@
                           <w:color w:val="000000" w:themeColor="text1"/>
                           <w:szCs w:val="21"/>
                         </w:rPr>
-                        <w:t>在小组讨论中制定Kellogg在中国的营销策略获得优秀成绩。通过利用团队合作的力量，协调组内关系，发挥每个人的特长，及利用创新和理性批判思维优化方案。</w:t>
+                        <w:t>在</w:t>
+                      </w:r>
+                      <w:r>
+                        <w:rPr>
+                          <w:rFonts w:ascii="微软雅黑" w:eastAsia="微软雅黑" w:hAnsi="微软雅黑" w:hint="eastAsia"/>
+                          <w:color w:val="000000" w:themeColor="text1"/>
+                          <w:szCs w:val="21"/>
+                        </w:rPr>
+                        <w:t>团队</w:t>
+                      </w:r>
+                      <w:r>
+                        <w:rPr>
+                          <w:rFonts w:ascii="微软雅黑" w:eastAsia="微软雅黑" w:hAnsi="微软雅黑" w:hint="eastAsia"/>
+                          <w:color w:val="000000" w:themeColor="text1"/>
+                          <w:szCs w:val="21"/>
+                        </w:rPr>
+                        <w:t>中</w:t>
+                      </w:r>
+                      <w:r>
+                        <w:rPr>
+                          <w:rFonts w:ascii="微软雅黑" w:eastAsia="微软雅黑" w:hAnsi="微软雅黑" w:hint="eastAsia"/>
+                          <w:color w:val="000000" w:themeColor="text1"/>
+                          <w:szCs w:val="21"/>
+                        </w:rPr>
+                        <w:t>主要负责M</w:t>
+                      </w:r>
+                      <w:r>
+                        <w:rPr>
+                          <w:rFonts w:ascii="微软雅黑" w:eastAsia="微软雅黑" w:hAnsi="微软雅黑"/>
+                          <w:color w:val="000000" w:themeColor="text1"/>
+                          <w:szCs w:val="21"/>
+                        </w:rPr>
+                        <w:t>ES系统</w:t>
+                      </w:r>
+                      <w:r>
+                        <w:rPr>
+                          <w:rFonts w:ascii="微软雅黑" w:eastAsia="微软雅黑" w:hAnsi="微软雅黑" w:hint="eastAsia"/>
+                          <w:color w:val="000000" w:themeColor="text1"/>
+                          <w:szCs w:val="21"/>
+                        </w:rPr>
+                        <w:t>模块</w:t>
+                      </w:r>
+                      <w:r>
+                        <w:rPr>
+                          <w:rFonts w:ascii="微软雅黑" w:eastAsia="微软雅黑" w:hAnsi="微软雅黑" w:hint="eastAsia"/>
+                          <w:color w:val="000000" w:themeColor="text1"/>
+                          <w:szCs w:val="21"/>
+                        </w:rPr>
+                        <w:t>的二次开发</w:t>
+                      </w:r>
+                      <w:r>
+                        <w:rPr>
+                          <w:rFonts w:ascii="微软雅黑" w:eastAsia="微软雅黑" w:hAnsi="微软雅黑" w:hint="eastAsia"/>
+                          <w:color w:val="000000" w:themeColor="text1"/>
+                          <w:szCs w:val="21"/>
+                        </w:rPr>
+                        <w:t>与维护</w:t>
+                      </w:r>
+                      <w:r>
+                        <w:rPr>
+                          <w:rFonts w:ascii="微软雅黑" w:eastAsia="微软雅黑" w:hAnsi="微软雅黑" w:hint="eastAsia"/>
+                          <w:color w:val="000000" w:themeColor="text1"/>
+                          <w:szCs w:val="21"/>
+                        </w:rPr>
+                        <w:t>。通过</w:t>
+                      </w:r>
+                      <w:r>
+                        <w:rPr>
+                          <w:rFonts w:ascii="微软雅黑" w:eastAsia="微软雅黑" w:hAnsi="微软雅黑" w:hint="eastAsia"/>
+                          <w:color w:val="000000" w:themeColor="text1"/>
+                          <w:szCs w:val="21"/>
+                        </w:rPr>
+                        <w:t>协助中高级开发工程师</w:t>
+                      </w:r>
+                      <w:r>
+                        <w:rPr>
+                          <w:rFonts w:ascii="微软雅黑" w:eastAsia="微软雅黑" w:hAnsi="微软雅黑" w:hint="eastAsia"/>
+                          <w:color w:val="000000" w:themeColor="text1"/>
+                          <w:szCs w:val="21"/>
+                        </w:rPr>
+                        <w:t>，</w:t>
+                      </w:r>
+                      <w:r>
+                        <w:rPr>
+                          <w:rFonts w:ascii="微软雅黑" w:eastAsia="微软雅黑" w:hAnsi="微软雅黑" w:hint="eastAsia"/>
+                          <w:color w:val="000000" w:themeColor="text1"/>
+                          <w:szCs w:val="21"/>
+                        </w:rPr>
+                        <w:t>积极与前端以及</w:t>
+                      </w:r>
+                      <w:r>
+                        <w:rPr>
+                          <w:rFonts w:ascii="微软雅黑" w:eastAsia="微软雅黑" w:hAnsi="微软雅黑" w:hint="eastAsia"/>
+                          <w:color w:val="000000" w:themeColor="text1"/>
+                          <w:szCs w:val="21"/>
+                        </w:rPr>
+                        <w:t>测试人员沟通协调</w:t>
+                      </w:r>
+                      <w:r>
+                        <w:rPr>
+                          <w:rFonts w:ascii="微软雅黑" w:eastAsia="微软雅黑" w:hAnsi="微软雅黑" w:hint="eastAsia"/>
+                          <w:color w:val="000000" w:themeColor="text1"/>
+                          <w:szCs w:val="21"/>
+                        </w:rPr>
+                        <w:t>，</w:t>
+                      </w:r>
+                      <w:r>
+                        <w:rPr>
+                          <w:rFonts w:ascii="微软雅黑" w:eastAsia="微软雅黑" w:hAnsi="微软雅黑" w:hint="eastAsia"/>
+                          <w:color w:val="000000" w:themeColor="text1"/>
+                          <w:szCs w:val="21"/>
+                        </w:rPr>
+                        <w:t>缩短了项目开发周期</w:t>
+                      </w:r>
+                      <w:r>
+                        <w:rPr>
+                          <w:rFonts w:ascii="微软雅黑" w:eastAsia="微软雅黑" w:hAnsi="微软雅黑" w:hint="eastAsia"/>
+                          <w:color w:val="000000" w:themeColor="text1"/>
+                          <w:szCs w:val="21"/>
+                        </w:rPr>
+                        <w:t>，</w:t>
+                      </w:r>
+                      <w:r>
+                        <w:rPr>
+                          <w:rFonts w:ascii="微软雅黑" w:eastAsia="微软雅黑" w:hAnsi="微软雅黑" w:hint="eastAsia"/>
+                          <w:color w:val="000000" w:themeColor="text1"/>
+                          <w:szCs w:val="21"/>
+                        </w:rPr>
+                        <w:t>提前十五天完成项目交付</w:t>
+                      </w:r>
+                      <w:r>
+                        <w:rPr>
+                          <w:rFonts w:ascii="微软雅黑" w:eastAsia="微软雅黑" w:hAnsi="微软雅黑" w:hint="eastAsia"/>
+                          <w:color w:val="000000" w:themeColor="text1"/>
+                          <w:szCs w:val="21"/>
+                        </w:rPr>
+                        <w:t>。</w:t>
                       </w:r>
                     </w:p>
                     <w:p>
@@ -8255,7 +8481,7 @@
                           <w:color w:val="000000" w:themeColor="text1"/>
                           <w:szCs w:val="21"/>
                         </w:rPr>
-                        <w:t>安徽七彩世界地产集团有限公司</w:t>
+                        <w:t>微盟电子(</w:t>
                       </w:r>
                       <w:r>
                         <w:rPr>
@@ -8264,7 +8490,7 @@
                           <w:color w:val="000000" w:themeColor="text1"/>
                           <w:szCs w:val="21"/>
                         </w:rPr>
-                        <w:tab/>
+                        <w:t>昆山)有限公司</w:t>
                       </w:r>
                       <w:r>
                         <w:rPr>
@@ -8277,12 +8503,21 @@
                       </w:r>
                       <w:r>
                         <w:rPr>
+                          <w:rFonts w:ascii="微软雅黑" w:eastAsia="微软雅黑" w:hAnsi="微软雅黑"/>
+                          <w:b/>
+                          <w:color w:val="000000" w:themeColor="text1"/>
+                          <w:szCs w:val="21"/>
+                        </w:rPr>
+                        <w:tab/>
+                      </w:r>
+                      <w:r>
+                        <w:rPr>
                           <w:rFonts w:ascii="微软雅黑" w:eastAsia="微软雅黑" w:hAnsi="微软雅黑" w:hint="eastAsia"/>
                           <w:b/>
                           <w:color w:val="000000" w:themeColor="text1"/>
                           <w:szCs w:val="21"/>
                         </w:rPr>
-                        <w:t>营销策划</w:t>
+                        <w:t>软件开发工程师</w:t>
                       </w:r>
                       <w:r>
                         <w:rPr>
@@ -8301,24 +8536,6 @@
                           <w:szCs w:val="21"/>
                         </w:rPr>
                         <w:tab/>
-                      </w:r>
-                      <w:r>
-                        <w:rPr>
-                          <w:rFonts w:ascii="微软雅黑" w:eastAsia="微软雅黑" w:hAnsi="微软雅黑"/>
-                          <w:b/>
-                          <w:color w:val="000000" w:themeColor="text1"/>
-                          <w:szCs w:val="21"/>
-                        </w:rPr>
-                        <w:tab/>
-                      </w:r>
-                      <w:r>
-                        <w:rPr>
-                          <w:rFonts w:ascii="微软雅黑" w:eastAsia="微软雅黑" w:hAnsi="微软雅黑" w:hint="eastAsia"/>
-                          <w:b/>
-                          <w:color w:val="000000" w:themeColor="text1"/>
-                          <w:szCs w:val="21"/>
-                        </w:rPr>
-                        <w:t>实习</w:t>
                       </w:r>
                     </w:p>
                     <w:p>
@@ -8422,7 +8639,15 @@
                                 <w:color w:val="000000" w:themeColor="text1"/>
                                 <w:szCs w:val="21"/>
                               </w:rPr>
-                              <w:t xml:space="preserve">卡迪夫大学  </w:t>
+                              <w:t>长春电子科技学院</w:t>
+                            </w:r>
+                            <w:r>
+                              <w:rPr>
+                                <w:rFonts w:ascii="微软雅黑" w:eastAsia="微软雅黑" w:hAnsi="微软雅黑" w:hint="eastAsia"/>
+                                <w:color w:val="000000" w:themeColor="text1"/>
+                                <w:szCs w:val="21"/>
+                              </w:rPr>
+                              <w:t xml:space="preserve"> </w:t>
                             </w:r>
                             <w:r>
                               <w:rPr>
@@ -8430,7 +8655,7 @@
                                 <w:color w:val="000000" w:themeColor="text1"/>
                                 <w:szCs w:val="21"/>
                               </w:rPr>
-                              <w:t xml:space="preserve"> </w:t>
+                              <w:t xml:space="preserve">     </w:t>
                             </w:r>
                             <w:r>
                               <w:rPr>
@@ -8438,7 +8663,15 @@
                                 <w:color w:val="000000" w:themeColor="text1"/>
                                 <w:szCs w:val="21"/>
                               </w:rPr>
-                              <w:t xml:space="preserve">国际管理     英国    理学硕士   </w:t>
+                              <w:t>物联网工程</w:t>
+                            </w:r>
+                            <w:r>
+                              <w:rPr>
+                                <w:rFonts w:ascii="微软雅黑" w:eastAsia="微软雅黑" w:hAnsi="微软雅黑" w:hint="eastAsia"/>
+                                <w:color w:val="000000" w:themeColor="text1"/>
+                                <w:szCs w:val="21"/>
+                              </w:rPr>
+                              <w:t xml:space="preserve"> </w:t>
                             </w:r>
                             <w:r>
                               <w:rPr>
@@ -8454,100 +8687,94 @@
                                 <w:color w:val="000000" w:themeColor="text1"/>
                                 <w:szCs w:val="21"/>
                               </w:rPr>
-                              <w:t>（2015QS世界大学排名第123）</w:t>
+                              <w:t>长春</w:t>
+                            </w:r>
+                            <w:r>
+                              <w:rPr>
+                                <w:rFonts w:ascii="微软雅黑" w:eastAsia="微软雅黑" w:hAnsi="微软雅黑" w:hint="eastAsia"/>
+                                <w:color w:val="000000" w:themeColor="text1"/>
+                                <w:szCs w:val="21"/>
+                              </w:rPr>
+                              <w:t xml:space="preserve"> </w:t>
+                            </w:r>
+                            <w:r>
+                              <w:rPr>
+                                <w:rFonts w:ascii="微软雅黑" w:eastAsia="微软雅黑" w:hAnsi="微软雅黑"/>
+                                <w:color w:val="000000" w:themeColor="text1"/>
+                                <w:szCs w:val="21"/>
+                              </w:rPr>
+                              <w:t xml:space="preserve">     </w:t>
+                            </w:r>
+                            <w:r>
+                              <w:rPr>
+                                <w:rFonts w:ascii="微软雅黑" w:eastAsia="微软雅黑" w:hAnsi="微软雅黑" w:hint="eastAsia"/>
+                                <w:color w:val="000000" w:themeColor="text1"/>
+                                <w:szCs w:val="21"/>
+                              </w:rPr>
+                              <w:t>工学</w:t>
+                            </w:r>
+                            <w:r>
+                              <w:rPr>
+                                <w:rFonts w:ascii="微软雅黑" w:eastAsia="微软雅黑" w:hAnsi="微软雅黑" w:hint="eastAsia"/>
+                                <w:color w:val="000000" w:themeColor="text1"/>
+                                <w:szCs w:val="21"/>
+                              </w:rPr>
+                              <w:t xml:space="preserve">学士学位  </w:t>
                             </w:r>
                           </w:p>
                           <w:p>
                             <w:pPr>
                               <w:spacing w:line="400" w:lineRule="exact"/>
                               <w:rPr>
-                                <w:rFonts w:ascii="微软雅黑" w:eastAsia="微软雅黑" w:hAnsi="微软雅黑"/>
-                                <w:color w:val="000000" w:themeColor="text1"/>
-                                <w:szCs w:val="21"/>
-                              </w:rPr>
-                            </w:pPr>
-                            <w:r>
-                              <w:rPr>
                                 <w:rFonts w:ascii="微软雅黑" w:eastAsia="微软雅黑" w:hAnsi="微软雅黑" w:hint="eastAsia"/>
                                 <w:color w:val="000000" w:themeColor="text1"/>
                                 <w:szCs w:val="21"/>
                               </w:rPr>
-                              <w:t xml:space="preserve">皖西学院    </w:t>
-                            </w:r>
-                            <w:r>
-                              <w:rPr>
-                                <w:rFonts w:ascii="微软雅黑" w:eastAsia="微软雅黑" w:hAnsi="微软雅黑"/>
-                                <w:color w:val="000000" w:themeColor="text1"/>
-                                <w:szCs w:val="21"/>
-                              </w:rPr>
-                              <w:t xml:space="preserve"> </w:t>
-                            </w:r>
+                            </w:pPr>
                             <w:r>
                               <w:rPr>
                                 <w:rFonts w:ascii="微软雅黑" w:eastAsia="微软雅黑" w:hAnsi="微软雅黑" w:hint="eastAsia"/>
                                 <w:color w:val="000000" w:themeColor="text1"/>
                                 <w:szCs w:val="21"/>
                               </w:rPr>
-                              <w:t xml:space="preserve">财务管理   </w:t>
-                            </w:r>
-                            <w:r>
-                              <w:rPr>
-                                <w:rFonts w:ascii="微软雅黑" w:eastAsia="微软雅黑" w:hAnsi="微软雅黑"/>
-                                <w:color w:val="000000" w:themeColor="text1"/>
-                                <w:szCs w:val="21"/>
-                              </w:rPr>
-                              <w:t xml:space="preserve"> </w:t>
-                            </w:r>
-                            <w:r>
-                              <w:rPr>
-                                <w:rFonts w:ascii="微软雅黑" w:eastAsia="微软雅黑" w:hAnsi="微软雅黑" w:hint="eastAsia"/>
-                                <w:color w:val="000000" w:themeColor="text1"/>
-                                <w:szCs w:val="21"/>
-                              </w:rPr>
-                              <w:t xml:space="preserve"> </w:t>
-                            </w:r>
-                            <w:r>
-                              <w:rPr>
-                                <w:rFonts w:ascii="微软雅黑" w:eastAsia="微软雅黑" w:hAnsi="微软雅黑"/>
-                                <w:color w:val="000000" w:themeColor="text1"/>
-                                <w:szCs w:val="21"/>
-                              </w:rPr>
-                              <w:t>北京</w:t>
-                            </w:r>
-                            <w:r>
-                              <w:rPr>
-                                <w:rFonts w:ascii="微软雅黑" w:eastAsia="微软雅黑" w:hAnsi="微软雅黑" w:hint="eastAsia"/>
-                                <w:color w:val="000000" w:themeColor="text1"/>
-                                <w:szCs w:val="21"/>
-                              </w:rPr>
-                              <w:t xml:space="preserve">   </w:t>
-                            </w:r>
-                            <w:r>
-                              <w:rPr>
-                                <w:rFonts w:ascii="微软雅黑" w:eastAsia="微软雅黑" w:hAnsi="微软雅黑"/>
-                                <w:color w:val="000000" w:themeColor="text1"/>
-                                <w:szCs w:val="21"/>
-                              </w:rPr>
-                              <w:t xml:space="preserve"> </w:t>
-                            </w:r>
-                            <w:r>
-                              <w:rPr>
-                                <w:rFonts w:ascii="微软雅黑" w:eastAsia="微软雅黑" w:hAnsi="微软雅黑" w:hint="eastAsia"/>
-                                <w:color w:val="000000" w:themeColor="text1"/>
-                                <w:szCs w:val="21"/>
-                              </w:rPr>
-                              <w:t>文学学士学位    （国家普通二本院校）</w:t>
-                            </w:r>
-                          </w:p>
-                          <w:p>
-                            <w:pPr>
-                              <w:spacing w:line="400" w:lineRule="exact"/>
-                              <w:rPr>
-                                <w:rFonts w:ascii="微软雅黑" w:eastAsia="微软雅黑" w:hAnsi="微软雅黑"/>
-                                <w:color w:val="000000" w:themeColor="text1"/>
-                                <w:szCs w:val="21"/>
-                              </w:rPr>
-                            </w:pPr>
+                              <w:t>在校期间学习了：</w:t>
+                            </w:r>
+                            <w:r>
+                              <w:t>C</w:t>
+                            </w:r>
+                            <w:r>
+                              <w:t>语言程序设计、</w:t>
+                            </w:r>
+                            <w:r>
+                              <w:t>C++</w:t>
+                            </w:r>
+                            <w:r>
+                              <w:t>程序设计、</w:t>
+                            </w:r>
+                            <w:r>
+                              <w:t xml:space="preserve">JAVA </w:t>
+                            </w:r>
+                            <w:r>
+                              <w:t>程序设计、数据结构、计算机组成原理、物联网技术概论</w:t>
+                            </w:r>
+                            <w:r>
+                              <w:rPr>
+                                <w:rFonts w:hint="eastAsia"/>
+                              </w:rPr>
+                              <w:t>等相关</w:t>
+                            </w:r>
+                            <w:r>
+                              <w:rPr>
+                                <w:rFonts w:hint="eastAsia"/>
+                              </w:rPr>
+                              <w:t>课程</w:t>
+                            </w:r>
+                            <w:r>
+                              <w:rPr>
+                                <w:rFonts w:hint="eastAsia"/>
+                              </w:rPr>
+                              <w:t>。</w:t>
+                            </w:r>
                           </w:p>
                         </w:txbxContent>
                       </wps:txbx>
@@ -8580,7 +8807,15 @@
                           <w:color w:val="000000" w:themeColor="text1"/>
                           <w:szCs w:val="21"/>
                         </w:rPr>
-                        <w:t xml:space="preserve">卡迪夫大学  </w:t>
+                        <w:t>长春电子科技学院</w:t>
+                      </w:r>
+                      <w:r>
+                        <w:rPr>
+                          <w:rFonts w:ascii="微软雅黑" w:eastAsia="微软雅黑" w:hAnsi="微软雅黑" w:hint="eastAsia"/>
+                          <w:color w:val="000000" w:themeColor="text1"/>
+                          <w:szCs w:val="21"/>
+                        </w:rPr>
+                        <w:t xml:space="preserve"> </w:t>
                       </w:r>
                       <w:r>
                         <w:rPr>
@@ -8588,7 +8823,7 @@
                           <w:color w:val="000000" w:themeColor="text1"/>
                           <w:szCs w:val="21"/>
                         </w:rPr>
-                        <w:t xml:space="preserve"> </w:t>
+                        <w:t xml:space="preserve">     </w:t>
                       </w:r>
                       <w:r>
                         <w:rPr>
@@ -8596,7 +8831,15 @@
                           <w:color w:val="000000" w:themeColor="text1"/>
                           <w:szCs w:val="21"/>
                         </w:rPr>
-                        <w:t xml:space="preserve">国际管理     英国    理学硕士   </w:t>
+                        <w:t>物联网工程</w:t>
+                      </w:r>
+                      <w:r>
+                        <w:rPr>
+                          <w:rFonts w:ascii="微软雅黑" w:eastAsia="微软雅黑" w:hAnsi="微软雅黑" w:hint="eastAsia"/>
+                          <w:color w:val="000000" w:themeColor="text1"/>
+                          <w:szCs w:val="21"/>
+                        </w:rPr>
+                        <w:t xml:space="preserve"> </w:t>
                       </w:r>
                       <w:r>
                         <w:rPr>
@@ -8612,100 +8855,94 @@
                           <w:color w:val="000000" w:themeColor="text1"/>
                           <w:szCs w:val="21"/>
                         </w:rPr>
-                        <w:t>（2015QS世界大学排名第123）</w:t>
+                        <w:t>长春</w:t>
+                      </w:r>
+                      <w:r>
+                        <w:rPr>
+                          <w:rFonts w:ascii="微软雅黑" w:eastAsia="微软雅黑" w:hAnsi="微软雅黑" w:hint="eastAsia"/>
+                          <w:color w:val="000000" w:themeColor="text1"/>
+                          <w:szCs w:val="21"/>
+                        </w:rPr>
+                        <w:t xml:space="preserve"> </w:t>
+                      </w:r>
+                      <w:r>
+                        <w:rPr>
+                          <w:rFonts w:ascii="微软雅黑" w:eastAsia="微软雅黑" w:hAnsi="微软雅黑"/>
+                          <w:color w:val="000000" w:themeColor="text1"/>
+                          <w:szCs w:val="21"/>
+                        </w:rPr>
+                        <w:t xml:space="preserve">     </w:t>
+                      </w:r>
+                      <w:r>
+                        <w:rPr>
+                          <w:rFonts w:ascii="微软雅黑" w:eastAsia="微软雅黑" w:hAnsi="微软雅黑" w:hint="eastAsia"/>
+                          <w:color w:val="000000" w:themeColor="text1"/>
+                          <w:szCs w:val="21"/>
+                        </w:rPr>
+                        <w:t>工学</w:t>
+                      </w:r>
+                      <w:r>
+                        <w:rPr>
+                          <w:rFonts w:ascii="微软雅黑" w:eastAsia="微软雅黑" w:hAnsi="微软雅黑" w:hint="eastAsia"/>
+                          <w:color w:val="000000" w:themeColor="text1"/>
+                          <w:szCs w:val="21"/>
+                        </w:rPr>
+                        <w:t xml:space="preserve">学士学位  </w:t>
                       </w:r>
                     </w:p>
                     <w:p>
                       <w:pPr>
                         <w:spacing w:line="400" w:lineRule="exact"/>
                         <w:rPr>
-                          <w:rFonts w:ascii="微软雅黑" w:eastAsia="微软雅黑" w:hAnsi="微软雅黑"/>
-                          <w:color w:val="000000" w:themeColor="text1"/>
-                          <w:szCs w:val="21"/>
-                        </w:rPr>
-                      </w:pPr>
-                      <w:r>
-                        <w:rPr>
                           <w:rFonts w:ascii="微软雅黑" w:eastAsia="微软雅黑" w:hAnsi="微软雅黑" w:hint="eastAsia"/>
                           <w:color w:val="000000" w:themeColor="text1"/>
                           <w:szCs w:val="21"/>
                         </w:rPr>
-                        <w:t xml:space="preserve">皖西学院    </w:t>
-                      </w:r>
-                      <w:r>
-                        <w:rPr>
-                          <w:rFonts w:ascii="微软雅黑" w:eastAsia="微软雅黑" w:hAnsi="微软雅黑"/>
-                          <w:color w:val="000000" w:themeColor="text1"/>
-                          <w:szCs w:val="21"/>
-                        </w:rPr>
-                        <w:t xml:space="preserve"> </w:t>
-                      </w:r>
+                      </w:pPr>
                       <w:r>
                         <w:rPr>
                           <w:rFonts w:ascii="微软雅黑" w:eastAsia="微软雅黑" w:hAnsi="微软雅黑" w:hint="eastAsia"/>
                           <w:color w:val="000000" w:themeColor="text1"/>
                           <w:szCs w:val="21"/>
                         </w:rPr>
-                        <w:t xml:space="preserve">财务管理   </w:t>
-                      </w:r>
-                      <w:r>
-                        <w:rPr>
-                          <w:rFonts w:ascii="微软雅黑" w:eastAsia="微软雅黑" w:hAnsi="微软雅黑"/>
-                          <w:color w:val="000000" w:themeColor="text1"/>
-                          <w:szCs w:val="21"/>
-                        </w:rPr>
-                        <w:t xml:space="preserve"> </w:t>
-                      </w:r>
-                      <w:r>
-                        <w:rPr>
-                          <w:rFonts w:ascii="微软雅黑" w:eastAsia="微软雅黑" w:hAnsi="微软雅黑" w:hint="eastAsia"/>
-                          <w:color w:val="000000" w:themeColor="text1"/>
-                          <w:szCs w:val="21"/>
-                        </w:rPr>
-                        <w:t xml:space="preserve"> </w:t>
-                      </w:r>
-                      <w:r>
-                        <w:rPr>
-                          <w:rFonts w:ascii="微软雅黑" w:eastAsia="微软雅黑" w:hAnsi="微软雅黑"/>
-                          <w:color w:val="000000" w:themeColor="text1"/>
-                          <w:szCs w:val="21"/>
-                        </w:rPr>
-                        <w:t>北京</w:t>
-                      </w:r>
-                      <w:r>
-                        <w:rPr>
-                          <w:rFonts w:ascii="微软雅黑" w:eastAsia="微软雅黑" w:hAnsi="微软雅黑" w:hint="eastAsia"/>
-                          <w:color w:val="000000" w:themeColor="text1"/>
-                          <w:szCs w:val="21"/>
-                        </w:rPr>
-                        <w:t xml:space="preserve">   </w:t>
-                      </w:r>
-                      <w:r>
-                        <w:rPr>
-                          <w:rFonts w:ascii="微软雅黑" w:eastAsia="微软雅黑" w:hAnsi="微软雅黑"/>
-                          <w:color w:val="000000" w:themeColor="text1"/>
-                          <w:szCs w:val="21"/>
-                        </w:rPr>
-                        <w:t xml:space="preserve"> </w:t>
-                      </w:r>
-                      <w:r>
-                        <w:rPr>
-                          <w:rFonts w:ascii="微软雅黑" w:eastAsia="微软雅黑" w:hAnsi="微软雅黑" w:hint="eastAsia"/>
-                          <w:color w:val="000000" w:themeColor="text1"/>
-                          <w:szCs w:val="21"/>
-                        </w:rPr>
-                        <w:t>文学学士学位    （国家普通二本院校）</w:t>
-                      </w:r>
-                    </w:p>
-                    <w:p>
-                      <w:pPr>
-                        <w:spacing w:line="400" w:lineRule="exact"/>
-                        <w:rPr>
-                          <w:rFonts w:ascii="微软雅黑" w:eastAsia="微软雅黑" w:hAnsi="微软雅黑"/>
-                          <w:color w:val="000000" w:themeColor="text1"/>
-                          <w:szCs w:val="21"/>
-                        </w:rPr>
-                      </w:pPr>
+                        <w:t>在校期间学习了：</w:t>
+                      </w:r>
+                      <w:r>
+                        <w:t>C</w:t>
+                      </w:r>
+                      <w:r>
+                        <w:t>语言程序设计、</w:t>
+                      </w:r>
+                      <w:r>
+                        <w:t>C++</w:t>
+                      </w:r>
+                      <w:r>
+                        <w:t>程序设计、</w:t>
+                      </w:r>
+                      <w:r>
+                        <w:t xml:space="preserve">JAVA </w:t>
+                      </w:r>
+                      <w:r>
+                        <w:t>程序设计、数据结构、计算机组成原理、物联网技术概论</w:t>
+                      </w:r>
+                      <w:r>
+                        <w:rPr>
+                          <w:rFonts w:hint="eastAsia"/>
+                        </w:rPr>
+                        <w:t>等相关</w:t>
+                      </w:r>
+                      <w:r>
+                        <w:rPr>
+                          <w:rFonts w:hint="eastAsia"/>
+                        </w:rPr>
+                        <w:t>课程</w:t>
+                      </w:r>
+                      <w:r>
+                        <w:rPr>
+                          <w:rFonts w:hint="eastAsia"/>
+                        </w:rPr>
+                        <w:t>。</w:t>
+                      </w:r>
                     </w:p>
                   </w:txbxContent>
                 </v:textbox>
@@ -8996,7 +9233,70 @@
                                 <w:color w:val="000000" w:themeColor="text1"/>
                                 <w:szCs w:val="21"/>
                               </w:rPr>
-                              <w:t>2011.09-2015.06</w:t>
+                              <w:t>20</w:t>
+                            </w:r>
+                            <w:r>
+                              <w:rPr>
+                                <w:rFonts w:ascii="华文细黑" w:eastAsia="华文细黑" w:hAnsi="华文细黑"/>
+                                <w:b/>
+                                <w:color w:val="000000" w:themeColor="text1"/>
+                                <w:szCs w:val="21"/>
+                              </w:rPr>
+                              <w:t>2</w:t>
+                            </w:r>
+                            <w:r>
+                              <w:rPr>
+                                <w:rFonts w:ascii="华文细黑" w:eastAsia="华文细黑" w:hAnsi="华文细黑"/>
+                                <w:b/>
+                                <w:color w:val="000000" w:themeColor="text1"/>
+                                <w:szCs w:val="21"/>
+                              </w:rPr>
+                              <w:t>1.</w:t>
+                            </w:r>
+                            <w:r>
+                              <w:rPr>
+                                <w:rFonts w:ascii="华文细黑" w:eastAsia="华文细黑" w:hAnsi="华文细黑"/>
+                                <w:b/>
+                                <w:color w:val="000000" w:themeColor="text1"/>
+                                <w:szCs w:val="21"/>
+                              </w:rPr>
+                              <w:t>10</w:t>
+                            </w:r>
+                            <w:r>
+                              <w:rPr>
+                                <w:rFonts w:ascii="华文细黑" w:eastAsia="华文细黑" w:hAnsi="华文细黑"/>
+                                <w:b/>
+                                <w:color w:val="000000" w:themeColor="text1"/>
+                                <w:szCs w:val="21"/>
+                              </w:rPr>
+                              <w:t>-20</w:t>
+                            </w:r>
+                            <w:r>
+                              <w:rPr>
+                                <w:rFonts w:ascii="华文细黑" w:eastAsia="华文细黑" w:hAnsi="华文细黑"/>
+                                <w:b/>
+                                <w:color w:val="000000" w:themeColor="text1"/>
+                                <w:szCs w:val="21"/>
+                              </w:rPr>
+                              <w:t>22</w:t>
+                            </w:r>
+                            <w:r>
+                              <w:rPr>
+                                <w:rFonts w:ascii="华文细黑" w:eastAsia="华文细黑" w:hAnsi="华文细黑"/>
+                                <w:b/>
+                                <w:color w:val="000000" w:themeColor="text1"/>
+                                <w:szCs w:val="21"/>
+                              </w:rPr>
+                              <w:t>.</w:t>
+                            </w:r>
+                            <w:r>
+                              <w:rPr>
+                                <w:rFonts w:ascii="华文细黑" w:eastAsia="华文细黑" w:hAnsi="华文细黑"/>
+                                <w:b/>
+                                <w:color w:val="000000" w:themeColor="text1"/>
+                                <w:szCs w:val="21"/>
+                              </w:rPr>
+                              <w:t>10</w:t>
                             </w:r>
                           </w:p>
                         </w:txbxContent>
@@ -9031,108 +9331,17 @@
                           <w:color w:val="000000" w:themeColor="text1"/>
                           <w:szCs w:val="21"/>
                         </w:rPr>
-                        <w:t>2011.09-2015.06</w:t>
-                      </w:r>
-                    </w:p>
-                  </w:txbxContent>
-                </v:textbox>
-              </v:rect>
-            </w:pict>
-          </mc:Fallback>
-        </mc:AlternateContent>
-      </w:r>
-      <w:r>
-        <w:rPr>
-          <w:rFonts w:asciiTheme="minorEastAsia" w:hAnsiTheme="minorEastAsia"/>
-          <w:b/>
-          <w:noProof/>
-          <w:color w:val="F75A53"/>
-          <w:sz w:val="28"/>
-          <w:szCs w:val="28"/>
-        </w:rPr>
-        <mc:AlternateContent>
-          <mc:Choice Requires="wps">
-            <w:drawing>
-              <wp:anchor distT="0" distB="0" distL="114300" distR="114300" simplePos="0" relativeHeight="251706368" behindDoc="0" locked="0" layoutInCell="1" allowOverlap="1" wp14:anchorId="4D588865" wp14:editId="58755685">
-                <wp:simplePos x="0" y="0"/>
-                <wp:positionH relativeFrom="column">
-                  <wp:posOffset>-750570</wp:posOffset>
-                </wp:positionH>
-                <wp:positionV relativeFrom="paragraph">
-                  <wp:posOffset>4295775</wp:posOffset>
-                </wp:positionV>
-                <wp:extent cx="1343025" cy="382270"/>
-                <wp:effectExtent l="0" t="0" r="0" b="0"/>
-                <wp:wrapNone/>
-                <wp:docPr id="123" name="工作经历标题"/>
-                <wp:cNvGraphicFramePr>
-                  <a:graphicFrameLocks xmlns:a="http://schemas.openxmlformats.org/drawingml/2006/main"/>
-                </wp:cNvGraphicFramePr>
-                <a:graphic xmlns:a="http://schemas.openxmlformats.org/drawingml/2006/main">
-                  <a:graphicData uri="http://schemas.microsoft.com/office/word/2010/wordprocessingShape">
-                    <wps:wsp>
-                      <wps:cNvSpPr>
-                        <a:spLocks noChangeArrowheads="1"/>
-                      </wps:cNvSpPr>
-                      <wps:spPr bwMode="auto">
-                        <a:xfrm>
-                          <a:off x="0" y="0"/>
-                          <a:ext cx="1343025" cy="382270"/>
-                        </a:xfrm>
-                        <a:prstGeom prst="rect">
-                          <a:avLst/>
-                        </a:prstGeom>
-                        <a:noFill/>
-                        <a:ln>
-                          <a:noFill/>
-                        </a:ln>
-                      </wps:spPr>
-                      <wps:txbx>
-                        <w:txbxContent>
-                          <w:p>
-                            <w:pPr>
-                              <w:rPr>
-                                <w:rFonts w:ascii="华文细黑" w:eastAsia="华文细黑" w:hAnsi="华文细黑"/>
-                                <w:b/>
-                                <w:color w:val="000000" w:themeColor="text1"/>
-                                <w:szCs w:val="21"/>
-                              </w:rPr>
-                            </w:pPr>
-                            <w:r>
-                              <w:rPr>
-                                <w:rFonts w:ascii="华文细黑" w:eastAsia="华文细黑" w:hAnsi="华文细黑"/>
-                                <w:b/>
-                                <w:color w:val="000000" w:themeColor="text1"/>
-                                <w:szCs w:val="21"/>
-                              </w:rPr>
-                              <w:t>2013.03-2013.12</w:t>
-                            </w:r>
-                          </w:p>
-                        </w:txbxContent>
-                      </wps:txbx>
-                      <wps:bodyPr rot="0" vert="horz" wrap="square" lIns="91440" tIns="45720" rIns="91440" bIns="45720" anchor="t" anchorCtr="0" upright="1">
-                        <a:noAutofit/>
-                      </wps:bodyPr>
-                    </wps:wsp>
-                  </a:graphicData>
-                </a:graphic>
-              </wp:anchor>
-            </w:drawing>
-          </mc:Choice>
-          <mc:Fallback>
-            <w:pict>
-              <v:rect w14:anchorId="4D588865" id="_x0000_s1062" style="position:absolute;margin-left:-59.1pt;margin-top:338.25pt;width:105.75pt;height:30.1pt;z-index:251706368;visibility:visible;mso-wrap-style:square;mso-wrap-distance-left:9pt;mso-wrap-distance-top:0;mso-wrap-distance-right:9pt;mso-wrap-distance-bottom:0;mso-position-horizontal:absolute;mso-position-horizontal-relative:text;mso-position-vertical:absolute;mso-position-vertical-relative:text;v-text-anchor:top" o:gfxdata="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" filled="f" stroked="f">
-                <v:textbox>
-                  <w:txbxContent>
-                    <w:p>
-                      <w:pPr>
+                        <w:t>20</w:t>
+                      </w:r>
+                      <w:r>
                         <w:rPr>
                           <w:rFonts w:ascii="华文细黑" w:eastAsia="华文细黑" w:hAnsi="华文细黑"/>
                           <w:b/>
                           <w:color w:val="000000" w:themeColor="text1"/>
                           <w:szCs w:val="21"/>
                         </w:rPr>
-                      </w:pPr>
+                        <w:t>2</w:t>
+                      </w:r>
                       <w:r>
                         <w:rPr>
                           <w:rFonts w:ascii="华文细黑" w:eastAsia="华文细黑" w:hAnsi="华文细黑"/>
@@ -9140,7 +9349,52 @@
                           <w:color w:val="000000" w:themeColor="text1"/>
                           <w:szCs w:val="21"/>
                         </w:rPr>
-                        <w:t>2013.03-2013.12</w:t>
+                        <w:t>1.</w:t>
+                      </w:r>
+                      <w:r>
+                        <w:rPr>
+                          <w:rFonts w:ascii="华文细黑" w:eastAsia="华文细黑" w:hAnsi="华文细黑"/>
+                          <w:b/>
+                          <w:color w:val="000000" w:themeColor="text1"/>
+                          <w:szCs w:val="21"/>
+                        </w:rPr>
+                        <w:t>10</w:t>
+                      </w:r>
+                      <w:r>
+                        <w:rPr>
+                          <w:rFonts w:ascii="华文细黑" w:eastAsia="华文细黑" w:hAnsi="华文细黑"/>
+                          <w:b/>
+                          <w:color w:val="000000" w:themeColor="text1"/>
+                          <w:szCs w:val="21"/>
+                        </w:rPr>
+                        <w:t>-20</w:t>
+                      </w:r>
+                      <w:r>
+                        <w:rPr>
+                          <w:rFonts w:ascii="华文细黑" w:eastAsia="华文细黑" w:hAnsi="华文细黑"/>
+                          <w:b/>
+                          <w:color w:val="000000" w:themeColor="text1"/>
+                          <w:szCs w:val="21"/>
+                        </w:rPr>
+                        <w:t>22</w:t>
+                      </w:r>
+                      <w:r>
+                        <w:rPr>
+                          <w:rFonts w:ascii="华文细黑" w:eastAsia="华文细黑" w:hAnsi="华文细黑"/>
+                          <w:b/>
+                          <w:color w:val="000000" w:themeColor="text1"/>
+                          <w:szCs w:val="21"/>
+                        </w:rPr>
+                        <w:t>.</w:t>
+                      </w:r>
+                      <w:r>
+                        <w:rPr>
+                          <w:rFonts w:ascii="华文细黑" w:eastAsia="华文细黑" w:hAnsi="华文细黑"/>
+                          <w:b/>
+                          <w:color w:val="000000" w:themeColor="text1"/>
+                          <w:szCs w:val="21"/>
+                        </w:rPr>
+                        <w:t>10</w:t>
                       </w:r>
                     </w:p>
                   </w:txbxContent>
@@ -9157,7 +9411,7 @@
         <mc:AlternateContent>
           <mc:Choice Requires="wps">
             <w:drawing>
-              <wp:anchor distT="0" distB="0" distL="114300" distR="114300" simplePos="0" relativeHeight="251633664" behindDoc="0" locked="0" layoutInCell="1" allowOverlap="1" wp14:anchorId="2884FF44" wp14:editId="11418A1B">
+              <wp:anchor distT="0" distB="0" distL="114300" distR="114300" simplePos="0" relativeHeight="251633664" behindDoc="0" locked="0" layoutInCell="1" allowOverlap="1" wp14:anchorId="2884FF44" wp14:editId="2251D2D9">
                 <wp:simplePos x="0" y="0"/>
                 <wp:positionH relativeFrom="column">
                   <wp:posOffset>506730</wp:posOffset>
@@ -9210,14 +9464,9 @@
               </wp:anchor>
             </w:drawing>
           </mc:Choice>
-          <mc:Fallback xmlns:wpsCustomData="http://www.wps.cn/officeDocument/2013/wpsCustomData">
+          <mc:Fallback>
             <w:pict>
-              <v:line id="_x0000_s1026" o:spid="_x0000_s1026" o:spt="20" style="position:absolute;left:0pt;margin-left:39.9pt;margin-top:24.3pt;height:676pt;width:0pt;z-index:251633664;mso-width-relative:page;mso-height-relative:page;" filled="f" stroked="t" coordsize="21600,21600" o:gfxdata="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">
-                <v:fill on="f" focussize="0,0"/>
-                <v:stroke weight="0.25pt" color="#034261 [3204]" joinstyle="round"/>
-                <v:imagedata o:title=""/>
-                <o:lock v:ext="edit" aspectratio="f"/>
-              </v:line>
+              <v:line w14:anchorId="32E8153C" id="直接连接符 146" o:spid="_x0000_s1026" style="position:absolute;left:0;text-align:left;z-index:251633664;visibility:visible;mso-wrap-style:square;mso-wrap-distance-left:9pt;mso-wrap-distance-top:0;mso-wrap-distance-right:9pt;mso-wrap-distance-bottom:0;mso-position-horizontal:absolute;mso-position-horizontal-relative:text;mso-position-vertical:absolute;mso-position-vertical-relative:text" from="39.9pt,24.3pt" to="39.9pt,700.3pt" o:gfxdata="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" strokecolor="#034261" strokeweight=".25pt"/>
             </w:pict>
           </mc:Fallback>
         </mc:AlternateContent>
@@ -9229,131 +9478,7 @@
         <mc:AlternateContent>
           <mc:Choice Requires="wps">
             <w:drawing>
-              <wp:anchor distT="0" distB="0" distL="114300" distR="114300" simplePos="0" relativeHeight="251698176" behindDoc="0" locked="0" layoutInCell="1" allowOverlap="1" wp14:anchorId="1A5BDC57" wp14:editId="5120C7BA">
-                <wp:simplePos x="0" y="0"/>
-                <wp:positionH relativeFrom="column">
-                  <wp:posOffset>-648335</wp:posOffset>
-                </wp:positionH>
-                <wp:positionV relativeFrom="paragraph">
-                  <wp:posOffset>774700</wp:posOffset>
-                </wp:positionV>
-                <wp:extent cx="1068070" cy="226060"/>
-                <wp:effectExtent l="0" t="0" r="0" b="2540"/>
-                <wp:wrapNone/>
-                <wp:docPr id="117" name="教育背景标题"/>
-                <wp:cNvGraphicFramePr>
-                  <a:graphicFrameLocks xmlns:a="http://schemas.openxmlformats.org/drawingml/2006/main"/>
-                </wp:cNvGraphicFramePr>
-                <a:graphic xmlns:a="http://schemas.openxmlformats.org/drawingml/2006/main">
-                  <a:graphicData uri="http://schemas.microsoft.com/office/word/2010/wordprocessingShape">
-                    <wps:wsp>
-                      <wps:cNvSpPr>
-                        <a:spLocks noChangeArrowheads="1"/>
-                      </wps:cNvSpPr>
-                      <wps:spPr bwMode="auto">
-                        <a:xfrm>
-                          <a:off x="0" y="0"/>
-                          <a:ext cx="1068070" cy="226060"/>
-                        </a:xfrm>
-                        <a:prstGeom prst="rect">
-                          <a:avLst/>
-                        </a:prstGeom>
-                        <a:noFill/>
-                        <a:ln>
-                          <a:noFill/>
-                        </a:ln>
-                      </wps:spPr>
-                      <wps:txbx>
-                        <w:txbxContent>
-                          <w:p>
-                            <w:pPr>
-                              <w:spacing w:line="240" w:lineRule="exact"/>
-                              <w:rPr>
-                                <w:rFonts w:ascii="微软雅黑" w:eastAsia="微软雅黑" w:hAnsi="微软雅黑"/>
-                                <w:color w:val="000000" w:themeColor="text1"/>
-                                <w:szCs w:val="21"/>
-                              </w:rPr>
-                            </w:pPr>
-                            <w:r>
-                              <w:rPr>
-                                <w:rFonts w:ascii="微软雅黑" w:eastAsia="微软雅黑" w:hAnsi="微软雅黑"/>
-                                <w:color w:val="000000" w:themeColor="text1"/>
-                                <w:szCs w:val="21"/>
-                              </w:rPr>
-                              <w:t>2011-2015</w:t>
-                            </w:r>
-                          </w:p>
-                          <w:p>
-                            <w:pPr>
-                              <w:rPr>
-                                <w:rFonts w:ascii="华文细黑" w:eastAsia="华文细黑" w:hAnsi="华文细黑"/>
-                                <w:b/>
-                                <w:color w:val="FF0000"/>
-                                <w:sz w:val="28"/>
-                                <w:szCs w:val="28"/>
-                              </w:rPr>
-                            </w:pPr>
-                          </w:p>
-                        </w:txbxContent>
-                      </wps:txbx>
-                      <wps:bodyPr rot="0" vert="horz" wrap="square" lIns="91440" tIns="45720" rIns="91440" bIns="45720" anchor="t" anchorCtr="0" upright="1">
-                        <a:noAutofit/>
-                      </wps:bodyPr>
-                    </wps:wsp>
-                  </a:graphicData>
-                </a:graphic>
-              </wp:anchor>
-            </w:drawing>
-          </mc:Choice>
-          <mc:Fallback>
-            <w:pict>
-              <v:rect w14:anchorId="1A5BDC57" id="教育背景标题" o:spid="_x0000_s1063" style="position:absolute;margin-left:-51.05pt;margin-top:61pt;width:84.1pt;height:17.8pt;z-index:251698176;visibility:visible;mso-wrap-style:square;mso-wrap-distance-left:9pt;mso-wrap-distance-top:0;mso-wrap-distance-right:9pt;mso-wrap-distance-bottom:0;mso-position-horizontal:absolute;mso-position-horizontal-relative:text;mso-position-vertical:absolute;mso-position-vertical-relative:text;v-text-anchor:top" o:gfxdata="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" filled="f" stroked="f">
-                <v:textbox>
-                  <w:txbxContent>
-                    <w:p>
-                      <w:pPr>
-                        <w:spacing w:line="240" w:lineRule="exact"/>
-                        <w:rPr>
-                          <w:rFonts w:ascii="微软雅黑" w:eastAsia="微软雅黑" w:hAnsi="微软雅黑"/>
-                          <w:color w:val="000000" w:themeColor="text1"/>
-                          <w:szCs w:val="21"/>
-                        </w:rPr>
-                      </w:pPr>
-                      <w:r>
-                        <w:rPr>
-                          <w:rFonts w:ascii="微软雅黑" w:eastAsia="微软雅黑" w:hAnsi="微软雅黑"/>
-                          <w:color w:val="000000" w:themeColor="text1"/>
-                          <w:szCs w:val="21"/>
-                        </w:rPr>
-                        <w:t>2011-2015</w:t>
-                      </w:r>
-                    </w:p>
-                    <w:p>
-                      <w:pPr>
-                        <w:rPr>
-                          <w:rFonts w:ascii="华文细黑" w:eastAsia="华文细黑" w:hAnsi="华文细黑"/>
-                          <w:b/>
-                          <w:color w:val="FF0000"/>
-                          <w:sz w:val="28"/>
-                          <w:szCs w:val="28"/>
-                        </w:rPr>
-                      </w:pPr>
-                    </w:p>
-                  </w:txbxContent>
-                </v:textbox>
-              </v:rect>
-            </w:pict>
-          </mc:Fallback>
-        </mc:AlternateContent>
-      </w:r>
-      <w:r>
-        <w:rPr>
-          <w:noProof/>
-        </w:rPr>
-        <mc:AlternateContent>
-          <mc:Choice Requires="wps">
-            <w:drawing>
-              <wp:anchor distT="0" distB="0" distL="114300" distR="114300" simplePos="0" relativeHeight="251694080" behindDoc="0" locked="0" layoutInCell="1" allowOverlap="1" wp14:anchorId="719B0767" wp14:editId="6377FCA4">
+              <wp:anchor distT="0" distB="0" distL="114300" distR="114300" simplePos="0" relativeHeight="251694080" behindDoc="0" locked="0" layoutInCell="1" allowOverlap="1" wp14:anchorId="719B0767" wp14:editId="6F47C627">
                 <wp:simplePos x="0" y="0"/>
                 <wp:positionH relativeFrom="column">
                   <wp:posOffset>-648335</wp:posOffset>
@@ -9403,7 +9528,31 @@
                                 <w:color w:val="000000" w:themeColor="text1"/>
                                 <w:szCs w:val="21"/>
                               </w:rPr>
-                              <w:t>2015-2016</w:t>
+                              <w:t>201</w:t>
+                            </w:r>
+                            <w:r>
+                              <w:rPr>
+                                <w:rFonts w:ascii="微软雅黑" w:eastAsia="微软雅黑" w:hAnsi="微软雅黑"/>
+                                <w:color w:val="000000" w:themeColor="text1"/>
+                                <w:szCs w:val="21"/>
+                              </w:rPr>
+                              <w:t>7</w:t>
+                            </w:r>
+                            <w:r>
+                              <w:rPr>
+                                <w:rFonts w:ascii="微软雅黑" w:eastAsia="微软雅黑" w:hAnsi="微软雅黑"/>
+                                <w:color w:val="000000" w:themeColor="text1"/>
+                                <w:szCs w:val="21"/>
+                              </w:rPr>
+                              <w:t>-20</w:t>
+                            </w:r>
+                            <w:r>
+                              <w:rPr>
+                                <w:rFonts w:ascii="微软雅黑" w:eastAsia="微软雅黑" w:hAnsi="微软雅黑"/>
+                                <w:color w:val="000000" w:themeColor="text1"/>
+                                <w:szCs w:val="21"/>
+                              </w:rPr>
+                              <w:t>21</w:t>
                             </w:r>
                           </w:p>
                           <w:p>
@@ -9429,7 +9578,7 @@
           </mc:Choice>
           <mc:Fallback>
             <w:pict>
-              <v:rect w14:anchorId="719B0767" id="_x0000_s1064" style="position:absolute;margin-left:-51.05pt;margin-top:28.4pt;width:84.1pt;height:27.65pt;z-index:251694080;visibility:visible;mso-wrap-style:square;mso-wrap-distance-left:9pt;mso-wrap-distance-top:0;mso-wrap-distance-right:9pt;mso-wrap-distance-bottom:0;mso-position-horizontal:absolute;mso-position-horizontal-relative:text;mso-position-vertical:absolute;mso-position-vertical-relative:text;v-text-anchor:top" o:gfxdata="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" filled="f" stroked="f">
+              <v:rect w14:anchorId="719B0767" id="教育背景标题" o:spid="_x0000_s1062" style="position:absolute;margin-left:-51.05pt;margin-top:28.4pt;width:84.1pt;height:27.65pt;z-index:251694080;visibility:visible;mso-wrap-style:square;mso-wrap-distance-left:9pt;mso-wrap-distance-top:0;mso-wrap-distance-right:9pt;mso-wrap-distance-bottom:0;mso-position-horizontal:absolute;mso-position-horizontal-relative:text;mso-position-vertical:absolute;mso-position-vertical-relative:text;v-text-anchor:top" o:gfxdata="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" filled="f" stroked="f">
                 <v:textbox>
                   <w:txbxContent>
                     <w:p>
@@ -9446,7 +9595,31 @@
                           <w:color w:val="000000" w:themeColor="text1"/>
                           <w:szCs w:val="21"/>
                         </w:rPr>
-                        <w:t>2015-2016</w:t>
+                        <w:t>201</w:t>
+                      </w:r>
+                      <w:r>
+                        <w:rPr>
+                          <w:rFonts w:ascii="微软雅黑" w:eastAsia="微软雅黑" w:hAnsi="微软雅黑"/>
+                          <w:color w:val="000000" w:themeColor="text1"/>
+                          <w:szCs w:val="21"/>
+                        </w:rPr>
+                        <w:t>7</w:t>
+                      </w:r>
+                      <w:r>
+                        <w:rPr>
+                          <w:rFonts w:ascii="微软雅黑" w:eastAsia="微软雅黑" w:hAnsi="微软雅黑"/>
+                          <w:color w:val="000000" w:themeColor="text1"/>
+                          <w:szCs w:val="21"/>
+                        </w:rPr>
+                        <w:t>-20</w:t>
+                      </w:r>
+                      <w:r>
+                        <w:rPr>
+                          <w:rFonts w:ascii="微软雅黑" w:eastAsia="微软雅黑" w:hAnsi="微软雅黑"/>
+                          <w:color w:val="000000" w:themeColor="text1"/>
+                          <w:szCs w:val="21"/>
+                        </w:rPr>
+                        <w:t>21</w:t>
                       </w:r>
                     </w:p>
                     <w:p>
@@ -9530,7 +9703,61 @@
                                 <w:color w:val="000000" w:themeColor="text1"/>
                                 <w:szCs w:val="21"/>
                               </w:rPr>
-                              <w:t>2015.09-2016.09</w:t>
+                              <w:t>20</w:t>
+                            </w:r>
+                            <w:r>
+                              <w:rPr>
+                                <w:rFonts w:ascii="华文细黑" w:eastAsia="华文细黑" w:hAnsi="华文细黑"/>
+                                <w:b/>
+                                <w:color w:val="000000" w:themeColor="text1"/>
+                                <w:szCs w:val="21"/>
+                              </w:rPr>
+                              <w:t>21</w:t>
+                            </w:r>
+                            <w:r>
+                              <w:rPr>
+                                <w:rFonts w:ascii="华文细黑" w:eastAsia="华文细黑" w:hAnsi="华文细黑"/>
+                                <w:b/>
+                                <w:color w:val="000000" w:themeColor="text1"/>
+                                <w:szCs w:val="21"/>
+                              </w:rPr>
+                              <w:t>.0</w:t>
+                            </w:r>
+                            <w:r>
+                              <w:rPr>
+                                <w:rFonts w:ascii="华文细黑" w:eastAsia="华文细黑" w:hAnsi="华文细黑"/>
+                                <w:b/>
+                                <w:color w:val="000000" w:themeColor="text1"/>
+                                <w:szCs w:val="21"/>
+                              </w:rPr>
+                              <w:t>3</w:t>
+                            </w:r>
+                            <w:r>
+                              <w:rPr>
+                                <w:rFonts w:ascii="华文细黑" w:eastAsia="华文细黑" w:hAnsi="华文细黑"/>
+                                <w:b/>
+                                <w:color w:val="000000" w:themeColor="text1"/>
+                                <w:szCs w:val="21"/>
+                              </w:rPr>
+                              <w:t>-20</w:t>
+                            </w:r>
+                            <w:r>
+                              <w:rPr>
+                                <w:rFonts w:ascii="华文细黑" w:eastAsia="华文细黑" w:hAnsi="华文细黑"/>
+                                <w:b/>
+                                <w:color w:val="000000" w:themeColor="text1"/>
+                                <w:szCs w:val="21"/>
+                              </w:rPr>
+                              <w:t>21</w:t>
+                            </w:r>
+                            <w:r>
+                              <w:rPr>
+                                <w:rFonts w:ascii="华文细黑" w:eastAsia="华文细黑" w:hAnsi="华文细黑"/>
+                                <w:b/>
+                                <w:color w:val="000000" w:themeColor="text1"/>
+                                <w:szCs w:val="21"/>
+                              </w:rPr>
+                              <w:t>.09</w:t>
                             </w:r>
                           </w:p>
                         </w:txbxContent>
@@ -9546,7 +9773,7 @@
           </mc:Choice>
           <mc:Fallback>
             <w:pict>
-              <v:rect w14:anchorId="0D241418" id="_x0000_s1065" style="position:absolute;margin-left:-59.05pt;margin-top:134.85pt;width:96pt;height:30.1pt;z-index:251702272;visibility:visible;mso-wrap-style:square;mso-wrap-distance-left:9pt;mso-wrap-distance-top:0;mso-wrap-distance-right:9pt;mso-wrap-distance-bottom:0;mso-position-horizontal:absolute;mso-position-horizontal-relative:text;mso-position-vertical:absolute;mso-position-vertical-relative:text;v-text-anchor:top" o:gfxdata="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" filled="f" stroked="f">
+              <v:rect w14:anchorId="0D241418" id="_x0000_s1063" style="position:absolute;margin-left:-59.05pt;margin-top:134.85pt;width:96pt;height:30.1pt;z-index:251702272;visibility:visible;mso-wrap-style:square;mso-wrap-distance-left:9pt;mso-wrap-distance-top:0;mso-wrap-distance-right:9pt;mso-wrap-distance-bottom:0;mso-position-horizontal:absolute;mso-position-horizontal-relative:text;mso-position-vertical:absolute;mso-position-vertical-relative:text;v-text-anchor:top" o:gfxdata="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" filled="f" stroked="f">
                 <v:textbox>
                   <w:txbxContent>
                     <w:p>
@@ -9565,7 +9792,61 @@
                           <w:color w:val="000000" w:themeColor="text1"/>
                           <w:szCs w:val="21"/>
                         </w:rPr>
-                        <w:t>2015.09-2016.09</w:t>
+                        <w:t>20</w:t>
+                      </w:r>
+                      <w:r>
+                        <w:rPr>
+                          <w:rFonts w:ascii="华文细黑" w:eastAsia="华文细黑" w:hAnsi="华文细黑"/>
+                          <w:b/>
+                          <w:color w:val="000000" w:themeColor="text1"/>
+                          <w:szCs w:val="21"/>
+                        </w:rPr>
+                        <w:t>21</w:t>
+                      </w:r>
+                      <w:r>
+                        <w:rPr>
+                          <w:rFonts w:ascii="华文细黑" w:eastAsia="华文细黑" w:hAnsi="华文细黑"/>
+                          <w:b/>
+                          <w:color w:val="000000" w:themeColor="text1"/>
+                          <w:szCs w:val="21"/>
+                        </w:rPr>
+                        <w:t>.0</w:t>
+                      </w:r>
+                      <w:r>
+                        <w:rPr>
+                          <w:rFonts w:ascii="华文细黑" w:eastAsia="华文细黑" w:hAnsi="华文细黑"/>
+                          <w:b/>
+                          <w:color w:val="000000" w:themeColor="text1"/>
+                          <w:szCs w:val="21"/>
+                        </w:rPr>
+                        <w:t>3</w:t>
+                      </w:r>
+                      <w:r>
+                        <w:rPr>
+                          <w:rFonts w:ascii="华文细黑" w:eastAsia="华文细黑" w:hAnsi="华文细黑"/>
+                          <w:b/>
+                          <w:color w:val="000000" w:themeColor="text1"/>
+                          <w:szCs w:val="21"/>
+                        </w:rPr>
+                        <w:t>-20</w:t>
+                      </w:r>
+                      <w:r>
+                        <w:rPr>
+                          <w:rFonts w:ascii="华文细黑" w:eastAsia="华文细黑" w:hAnsi="华文细黑"/>
+                          <w:b/>
+                          <w:color w:val="000000" w:themeColor="text1"/>
+                          <w:szCs w:val="21"/>
+                        </w:rPr>
+                        <w:t>21</w:t>
+                      </w:r>
+                      <w:r>
+                        <w:rPr>
+                          <w:rFonts w:ascii="华文细黑" w:eastAsia="华文细黑" w:hAnsi="华文细黑"/>
+                          <w:b/>
+                          <w:color w:val="000000" w:themeColor="text1"/>
+                          <w:szCs w:val="21"/>
+                        </w:rPr>
+                        <w:t>.09</w:t>
                       </w:r>
                     </w:p>
                   </w:txbxContent>
@@ -11160,10 +11441,6 @@
 </file>
 
 <file path=customXml/item1.xml><?xml version="1.0" encoding="utf-8"?>
-<b:Sources xmlns:b="http://schemas.openxmlformats.org/officeDocument/2006/bibliography" xmlns="http://schemas.openxmlformats.org/officeDocument/2006/bibliography" SelectedStyle="\APASixthEditionOfficeOnline.xsl" StyleName="APA" Version="6"/>
-</file>
-
-<file path=customXml/item2.xml><?xml version="1.0" encoding="utf-8"?>
 <s:customData xmlns="http://www.wps.cn/officeDocument/2013/wpsCustomData" xmlns:s="http://www.wps.cn/officeDocument/2013/wpsCustomData">
   <customSectProps>
     <customSectPr/>
@@ -11174,18 +11451,22 @@
 </s:customData>
 </file>
 
+<file path=customXml/item2.xml><?xml version="1.0" encoding="utf-8"?>
+<b:Sources xmlns:b="http://schemas.openxmlformats.org/officeDocument/2006/bibliography" xmlns="http://schemas.openxmlformats.org/officeDocument/2006/bibliography" SelectedStyle="\APASixthEditionOfficeOnline.xsl" StyleName="APA" Version="6"/>
+</file>
+
 <file path=customXml/itemProps1.xml><?xml version="1.0" encoding="utf-8"?>
+<ds:datastoreItem xmlns:ds="http://schemas.openxmlformats.org/officeDocument/2006/customXml" ds:itemID="{B1977F7D-205B-4081-913C-38D41E755F92}">
+  <ds:schemaRefs>
+    <ds:schemaRef ds:uri="http://www.wps.cn/officeDocument/2013/wpsCustomData"/>
+  </ds:schemaRefs>
+</ds:datastoreItem>
+</file>
+
+<file path=customXml/itemProps2.xml><?xml version="1.0" encoding="utf-8"?>
 <ds:datastoreItem xmlns:ds="http://schemas.openxmlformats.org/officeDocument/2006/customXml" ds:itemID="{B1BC076A-EC74-4591-9A6A-C6F4C56B0018}">
   <ds:schemaRefs>
     <ds:schemaRef ds:uri="http://schemas.openxmlformats.org/officeDocument/2006/bibliography"/>
   </ds:schemaRefs>
 </ds:datastoreItem>
-</file>
-
-<file path=customXml/itemProps2.xml><?xml version="1.0" encoding="utf-8"?>
-<ds:datastoreItem xmlns:ds="http://schemas.openxmlformats.org/officeDocument/2006/customXml" ds:itemID="{B1977F7D-205B-4081-913C-38D41E755F92}">
-  <ds:schemaRefs>
-    <ds:schemaRef ds:uri="http://www.wps.cn/officeDocument/2013/wpsCustomData"/>
-  </ds:schemaRefs>
-</ds:datastoreItem>
 </file>
--- a/JIANLI/简历.docx
+++ b/JIANLI/简历.docx
@@ -7115,22 +7115,27 @@
                         <w:txbxContent>
                           <w:p>
                             <w:pPr>
-                              <w:spacing w:line="360" w:lineRule="exact"/>
-                              <w:rPr>
-                                <w:rFonts w:ascii="微软雅黑" w:eastAsia="微软雅黑" w:hAnsi="微软雅黑"/>
-                                <w:b/>
-                                <w:color w:val="000000" w:themeColor="text1"/>
-                                <w:szCs w:val="21"/>
-                              </w:rPr>
+                              <w:pStyle w:val="aa"/>
+                              <w:numPr>
+                                <w:ilvl w:val="0"/>
+                                <w:numId w:val="7"/>
+                              </w:numPr>
+                              <w:ind w:firstLineChars="0"/>
                             </w:pPr>
                             <w:r>
-                              <w:rPr>
-                                <w:rFonts w:ascii="微软雅黑" w:eastAsia="微软雅黑" w:hAnsi="微软雅黑" w:hint="eastAsia"/>
-                                <w:b/>
-                                <w:color w:val="000000" w:themeColor="text1"/>
-                                <w:szCs w:val="21"/>
-                              </w:rPr>
-                              <w:t>大学期间          班级团支书</w:t>
+                              <w:t>掌握面向对象设计方法和</w:t>
+                            </w:r>
+                            <w:r>
+                              <w:rPr>
+                                <w:rFonts w:hint="eastAsia"/>
+                              </w:rPr>
+                              <w:t>基本的设计</w:t>
+                            </w:r>
+                            <w:r>
+                              <w:t>模式，逻辑能力佳；</w:t>
+                            </w:r>
+                            <w:r>
+                              <w:t xml:space="preserve"> </w:t>
                             </w:r>
                           </w:p>
                           <w:p>
@@ -7138,74 +7143,243 @@
                               <w:pStyle w:val="aa"/>
                               <w:numPr>
                                 <w:ilvl w:val="0"/>
-                                <w:numId w:val="1"/>
+                                <w:numId w:val="7"/>
                               </w:numPr>
-                              <w:spacing w:line="360" w:lineRule="exact"/>
                               <w:ind w:firstLineChars="0"/>
-                              <w:rPr>
-                                <w:rFonts w:ascii="微软雅黑" w:eastAsia="微软雅黑" w:hAnsi="微软雅黑"/>
-                                <w:color w:val="000000" w:themeColor="text1"/>
-                                <w:szCs w:val="21"/>
-                              </w:rPr>
                             </w:pPr>
                             <w:r>
-                              <w:rPr>
-                                <w:rFonts w:ascii="微软雅黑" w:eastAsia="微软雅黑" w:hAnsi="微软雅黑" w:hint="eastAsia"/>
-                                <w:color w:val="000000" w:themeColor="text1"/>
-                                <w:szCs w:val="21"/>
-                              </w:rPr>
-                              <w:t>在职期间注重培养班级团结意识，认真负责为同学服务，每学期末考前组织“帮帮乐”互动活动，</w:t>
-                            </w:r>
-                            <w:r>
-                              <w:rPr>
-                                <w:rFonts w:ascii="微软雅黑" w:eastAsia="微软雅黑" w:hAnsi="微软雅黑"/>
-                                <w:color w:val="000000" w:themeColor="text1"/>
-                                <w:szCs w:val="21"/>
-                              </w:rPr>
+                              <w:t>可灵活使用</w:t>
+                            </w:r>
+                            <w:r>
+                              <w:t xml:space="preserve"> Eclipse</w:t>
+                            </w:r>
+                            <w:r>
+                              <w:rPr>
+                                <w:rFonts w:hint="eastAsia"/>
+                              </w:rPr>
+                              <w:t>，</w:t>
+                            </w:r>
+                            <w:r>
+                              <w:t>IDEA</w:t>
+                            </w:r>
+                            <w:r>
+                              <w:rPr>
+                                <w:rFonts w:hint="eastAsia"/>
+                              </w:rPr>
+                              <w:t>，</w:t>
+                            </w:r>
+                            <w:r>
+                              <w:t>Dbeaver</w:t>
+                            </w:r>
+                            <w:r>
+                              <w:rPr>
+                                <w:rFonts w:hint="eastAsia"/>
+                              </w:rPr>
+                              <w:t>，</w:t>
+                            </w:r>
+                            <w:r>
+                              <w:t xml:space="preserve">Git </w:t>
+                            </w:r>
+                            <w:r>
+                              <w:t>等工具，完成工作任务；</w:t>
+                            </w:r>
+                            <w:r>
                               <w:t xml:space="preserve"> </w:t>
                             </w:r>
-                            <w:r>
-                              <w:rPr>
-                                <w:rFonts w:ascii="微软雅黑" w:eastAsia="微软雅黑" w:hAnsi="微软雅黑" w:hint="eastAsia"/>
-                                <w:color w:val="000000" w:themeColor="text1"/>
-                                <w:szCs w:val="21"/>
-                              </w:rPr>
-                              <w:t>大大提高了同学们的复习效率。</w:t>
-                            </w:r>
-                            <w:r>
-                              <w:rPr>
-                                <w:rFonts w:ascii="微软雅黑" w:eastAsia="微软雅黑" w:hAnsi="微软雅黑"/>
-                                <w:color w:val="000000" w:themeColor="text1"/>
-                                <w:szCs w:val="21"/>
-                              </w:rPr>
+                          </w:p>
+                          <w:p>
+                            <w:pPr>
+                              <w:pStyle w:val="aa"/>
+                              <w:numPr>
+                                <w:ilvl w:val="0"/>
+                                <w:numId w:val="7"/>
+                              </w:numPr>
+                              <w:ind w:firstLineChars="0"/>
+                            </w:pPr>
+                            <w:r>
+                              <w:t>可熟练运用</w:t>
+                            </w:r>
+                            <w:r>
+                              <w:t xml:space="preserve"> JavaSE</w:t>
+                            </w:r>
+                            <w:r>
+                              <w:rPr>
+                                <w:rFonts w:hint="eastAsia"/>
+                              </w:rPr>
+                              <w:t>，</w:t>
+                            </w:r>
+                            <w:r>
+                              <w:t>多线程，集合等</w:t>
+                            </w:r>
+                            <w:r>
+                              <w:rPr>
+                                <w:rFonts w:hint="eastAsia"/>
+                              </w:rPr>
+                              <w:t>技术特性</w:t>
+                            </w:r>
+                            <w:r>
+                              <w:t>Mysql</w:t>
+                            </w:r>
+                            <w:r>
+                              <w:rPr>
+                                <w:rFonts w:hint="eastAsia"/>
+                              </w:rPr>
+                              <w:t>，</w:t>
+                            </w:r>
+                            <w:r>
+                              <w:t xml:space="preserve">Redis </w:t>
+                            </w:r>
+                            <w:r>
+                              <w:t>数据库</w:t>
+                            </w:r>
+                            <w:r>
+                              <w:rPr>
+                                <w:rFonts w:hint="eastAsia"/>
+                              </w:rPr>
+                              <w:t>基础</w:t>
+                            </w:r>
+                            <w:r>
+                              <w:t>扎实；</w:t>
+                            </w:r>
+                          </w:p>
+                          <w:p>
+                            <w:pPr>
+                              <w:pStyle w:val="aa"/>
+                              <w:numPr>
+                                <w:ilvl w:val="0"/>
+                                <w:numId w:val="7"/>
+                              </w:numPr>
+                              <w:ind w:firstLineChars="0"/>
+                            </w:pPr>
+                            <w:r>
+                              <w:t>掌握</w:t>
+                            </w:r>
+                            <w:r>
+                              <w:t xml:space="preserve"> Spring</w:t>
+                            </w:r>
+                            <w:r>
+                              <w:t>，</w:t>
+                            </w:r>
+                            <w:r>
+                              <w:t>SpringMVC</w:t>
+                            </w:r>
+                            <w:r>
+                              <w:t>，</w:t>
+                            </w:r>
+                            <w:r>
+                              <w:t xml:space="preserve">Mybatis </w:t>
+                            </w:r>
+                            <w:r>
+                              <w:t>基础</w:t>
+                            </w:r>
+                            <w:r>
+                              <w:rPr>
+                                <w:rFonts w:hint="eastAsia"/>
+                              </w:rPr>
+                              <w:t>开源</w:t>
+                            </w:r>
+                            <w:r>
+                              <w:t>框架</w:t>
+                            </w:r>
+                            <w:r>
+                              <w:t>对于</w:t>
+                            </w:r>
+                            <w:r>
+                              <w:t xml:space="preserve"> SpringBoot </w:t>
+                            </w:r>
+                            <w:r>
+                              <w:t>亦有所了解</w:t>
+                            </w:r>
+                            <w:r>
                               <w:t xml:space="preserve"> </w:t>
                             </w:r>
                             <w:r>
                               <w:rPr>
-                                <w:rFonts w:ascii="微软雅黑" w:eastAsia="微软雅黑" w:hAnsi="微软雅黑" w:hint="eastAsia"/>
-                                <w:color w:val="000000" w:themeColor="text1"/>
-                                <w:szCs w:val="21"/>
-                              </w:rPr>
-                              <w:t>工作期间不但得到老师同学的充分认可，也得到了个人管理，交流，组织方面能力的积累，于</w:t>
-                            </w:r>
-                            <w:r>
-                              <w:rPr>
-                                <w:rFonts w:ascii="微软雅黑" w:eastAsia="微软雅黑" w:hAnsi="微软雅黑"/>
-                                <w:color w:val="000000" w:themeColor="text1"/>
-                                <w:szCs w:val="21"/>
-                              </w:rPr>
-                              <w:t>2013</w:t>
-                            </w:r>
-                            <w:r>
-                              <w:rPr>
-                                <w:rFonts w:ascii="微软雅黑" w:eastAsia="微软雅黑" w:hAnsi="微软雅黑" w:hint="eastAsia"/>
-                                <w:color w:val="000000" w:themeColor="text1"/>
-                                <w:szCs w:val="21"/>
-                              </w:rPr>
-                              <w:t>年取得优秀班干，优秀团干荣誉。</w:t>
+                                <w:rFonts w:hint="eastAsia"/>
+                              </w:rPr>
+                              <w:t>；</w:t>
                             </w:r>
                           </w:p>
-                          <w:p/>
+                          <w:p>
+                            <w:pPr>
+                              <w:pStyle w:val="aa"/>
+                              <w:numPr>
+                                <w:ilvl w:val="0"/>
+                                <w:numId w:val="7"/>
+                              </w:numPr>
+                              <w:ind w:firstLineChars="0"/>
+                            </w:pPr>
+                            <w:r>
+                              <w:rPr>
+                                <w:rFonts w:hint="eastAsia"/>
+                              </w:rPr>
+                              <w:t>了解</w:t>
+                            </w:r>
+                            <w:r>
+                              <w:rPr>
+                                <w:rFonts w:hint="eastAsia"/>
+                              </w:rPr>
+                              <w:t>vue</w:t>
+                            </w:r>
+                            <w:r>
+                              <w:t>前端</w:t>
+                            </w:r>
+                            <w:r>
+                              <w:rPr>
+                                <w:rFonts w:hint="eastAsia"/>
+                              </w:rPr>
+                              <w:t>框架，</w:t>
+                            </w:r>
+                            <w:r>
+                              <w:t>可</w:t>
+                            </w:r>
+                            <w:r>
+                              <w:rPr>
+                                <w:rFonts w:hint="eastAsia"/>
+                              </w:rPr>
+                              <w:t>设计</w:t>
+                            </w:r>
+                            <w:r>
+                              <w:t>简单的前端页面；</w:t>
+                            </w:r>
+                            <w:r>
+                              <w:t xml:space="preserve"> </w:t>
+                            </w:r>
+                          </w:p>
+                          <w:p>
+                            <w:pPr>
+                              <w:pStyle w:val="aa"/>
+                              <w:numPr>
+                                <w:ilvl w:val="0"/>
+                                <w:numId w:val="7"/>
+                              </w:numPr>
+                              <w:ind w:firstLineChars="0"/>
+                            </w:pPr>
+                            <w:r>
+                              <w:t>熟悉</w:t>
+                            </w:r>
+                            <w:r>
+                              <w:t xml:space="preserve"> Tomcat </w:t>
+                            </w:r>
+                            <w:r>
+                              <w:t>等服务器的使用，</w:t>
+                            </w:r>
+                            <w:r>
+                              <w:t xml:space="preserve">Linux </w:t>
+                            </w:r>
+                            <w:r>
+                              <w:t>常用命令，可</w:t>
+                            </w:r>
+                            <w:r>
+                              <w:rPr>
+                                <w:rFonts w:hint="eastAsia"/>
+                              </w:rPr>
+                              <w:t>独立</w:t>
+                            </w:r>
+                            <w:r>
+                              <w:t>部署项目。</w:t>
+                            </w:r>
+                          </w:p>
                         </w:txbxContent>
                       </wps:txbx>
                       <wps:bodyPr rot="0" vert="horz" wrap="square" lIns="91440" tIns="45720" rIns="91440" bIns="45720" anchor="t" anchorCtr="0" upright="1">
@@ -7224,22 +7398,27 @@
                   <w:txbxContent>
                     <w:p>
                       <w:pPr>
-                        <w:spacing w:line="360" w:lineRule="exact"/>
-                        <w:rPr>
-                          <w:rFonts w:ascii="微软雅黑" w:eastAsia="微软雅黑" w:hAnsi="微软雅黑"/>
-                          <w:b/>
-                          <w:color w:val="000000" w:themeColor="text1"/>
-                          <w:szCs w:val="21"/>
-                        </w:rPr>
+                        <w:pStyle w:val="aa"/>
+                        <w:numPr>
+                          <w:ilvl w:val="0"/>
+                          <w:numId w:val="7"/>
+                        </w:numPr>
+                        <w:ind w:firstLineChars="0"/>
                       </w:pPr>
                       <w:r>
-                        <w:rPr>
-                          <w:rFonts w:ascii="微软雅黑" w:eastAsia="微软雅黑" w:hAnsi="微软雅黑" w:hint="eastAsia"/>
-                          <w:b/>
-                          <w:color w:val="000000" w:themeColor="text1"/>
-                          <w:szCs w:val="21"/>
-                        </w:rPr>
-                        <w:t>大学期间          班级团支书</w:t>
+                        <w:t>掌握面向对象设计方法和</w:t>
+                      </w:r>
+                      <w:r>
+                        <w:rPr>
+                          <w:rFonts w:hint="eastAsia"/>
+                        </w:rPr>
+                        <w:t>基本的设计</w:t>
+                      </w:r>
+                      <w:r>
+                        <w:t>模式，逻辑能力佳；</w:t>
+                      </w:r>
+                      <w:r>
+                        <w:t xml:space="preserve"> </w:t>
                       </w:r>
                     </w:p>
                     <w:p>
@@ -7247,74 +7426,243 @@
                         <w:pStyle w:val="aa"/>
                         <w:numPr>
                           <w:ilvl w:val="0"/>
-                          <w:numId w:val="1"/>
+                          <w:numId w:val="7"/>
                         </w:numPr>
-                        <w:spacing w:line="360" w:lineRule="exact"/>
                         <w:ind w:firstLineChars="0"/>
-                        <w:rPr>
-                          <w:rFonts w:ascii="微软雅黑" w:eastAsia="微软雅黑" w:hAnsi="微软雅黑"/>
-                          <w:color w:val="000000" w:themeColor="text1"/>
-                          <w:szCs w:val="21"/>
-                        </w:rPr>
                       </w:pPr>
                       <w:r>
-                        <w:rPr>
-                          <w:rFonts w:ascii="微软雅黑" w:eastAsia="微软雅黑" w:hAnsi="微软雅黑" w:hint="eastAsia"/>
-                          <w:color w:val="000000" w:themeColor="text1"/>
-                          <w:szCs w:val="21"/>
-                        </w:rPr>
-                        <w:t>在职期间注重培养班级团结意识，认真负责为同学服务，每学期末考前组织“帮帮乐”互动活动，</w:t>
-                      </w:r>
-                      <w:r>
-                        <w:rPr>
-                          <w:rFonts w:ascii="微软雅黑" w:eastAsia="微软雅黑" w:hAnsi="微软雅黑"/>
-                          <w:color w:val="000000" w:themeColor="text1"/>
-                          <w:szCs w:val="21"/>
-                        </w:rPr>
+                        <w:t>可灵活使用</w:t>
+                      </w:r>
+                      <w:r>
+                        <w:t xml:space="preserve"> Eclipse</w:t>
+                      </w:r>
+                      <w:r>
+                        <w:rPr>
+                          <w:rFonts w:hint="eastAsia"/>
+                        </w:rPr>
+                        <w:t>，</w:t>
+                      </w:r>
+                      <w:r>
+                        <w:t>IDEA</w:t>
+                      </w:r>
+                      <w:r>
+                        <w:rPr>
+                          <w:rFonts w:hint="eastAsia"/>
+                        </w:rPr>
+                        <w:t>，</w:t>
+                      </w:r>
+                      <w:r>
+                        <w:t>Dbeaver</w:t>
+                      </w:r>
+                      <w:r>
+                        <w:rPr>
+                          <w:rFonts w:hint="eastAsia"/>
+                        </w:rPr>
+                        <w:t>，</w:t>
+                      </w:r>
+                      <w:r>
+                        <w:t xml:space="preserve">Git </w:t>
+                      </w:r>
+                      <w:r>
+                        <w:t>等工具，完成工作任务；</w:t>
+                      </w:r>
+                      <w:r>
                         <w:t xml:space="preserve"> </w:t>
                       </w:r>
-                      <w:r>
-                        <w:rPr>
-                          <w:rFonts w:ascii="微软雅黑" w:eastAsia="微软雅黑" w:hAnsi="微软雅黑" w:hint="eastAsia"/>
-                          <w:color w:val="000000" w:themeColor="text1"/>
-                          <w:szCs w:val="21"/>
-                        </w:rPr>
-                        <w:t>大大提高了同学们的复习效率。</w:t>
-                      </w:r>
-                      <w:r>
-                        <w:rPr>
-                          <w:rFonts w:ascii="微软雅黑" w:eastAsia="微软雅黑" w:hAnsi="微软雅黑"/>
-                          <w:color w:val="000000" w:themeColor="text1"/>
-                          <w:szCs w:val="21"/>
-                        </w:rPr>
+                    </w:p>
+                    <w:p>
+                      <w:pPr>
+                        <w:pStyle w:val="aa"/>
+                        <w:numPr>
+                          <w:ilvl w:val="0"/>
+                          <w:numId w:val="7"/>
+                        </w:numPr>
+                        <w:ind w:firstLineChars="0"/>
+                      </w:pPr>
+                      <w:r>
+                        <w:t>可熟练运用</w:t>
+                      </w:r>
+                      <w:r>
+                        <w:t xml:space="preserve"> JavaSE</w:t>
+                      </w:r>
+                      <w:r>
+                        <w:rPr>
+                          <w:rFonts w:hint="eastAsia"/>
+                        </w:rPr>
+                        <w:t>，</w:t>
+                      </w:r>
+                      <w:r>
+                        <w:t>多线程，集合等</w:t>
+                      </w:r>
+                      <w:r>
+                        <w:rPr>
+                          <w:rFonts w:hint="eastAsia"/>
+                        </w:rPr>
+                        <w:t>技术特性</w:t>
+                      </w:r>
+                      <w:r>
+                        <w:t>Mysql</w:t>
+                      </w:r>
+                      <w:r>
+                        <w:rPr>
+                          <w:rFonts w:hint="eastAsia"/>
+                        </w:rPr>
+                        <w:t>，</w:t>
+                      </w:r>
+                      <w:r>
+                        <w:t xml:space="preserve">Redis </w:t>
+                      </w:r>
+                      <w:r>
+                        <w:t>数据库</w:t>
+                      </w:r>
+                      <w:r>
+                        <w:rPr>
+                          <w:rFonts w:hint="eastAsia"/>
+                        </w:rPr>
+                        <w:t>基础</w:t>
+                      </w:r>
+                      <w:r>
+                        <w:t>扎实；</w:t>
+                      </w:r>
+                    </w:p>
+                    <w:p>
+                      <w:pPr>
+                        <w:pStyle w:val="aa"/>
+                        <w:numPr>
+                          <w:ilvl w:val="0"/>
+                          <w:numId w:val="7"/>
+                        </w:numPr>
+                        <w:ind w:firstLineChars="0"/>
+                      </w:pPr>
+                      <w:r>
+                        <w:t>掌握</w:t>
+                      </w:r>
+                      <w:r>
+                        <w:t xml:space="preserve"> Spring</w:t>
+                      </w:r>
+                      <w:r>
+                        <w:t>，</w:t>
+                      </w:r>
+                      <w:r>
+                        <w:t>SpringMVC</w:t>
+                      </w:r>
+                      <w:r>
+                        <w:t>，</w:t>
+                      </w:r>
+                      <w:r>
+                        <w:t xml:space="preserve">Mybatis </w:t>
+                      </w:r>
+                      <w:r>
+                        <w:t>基础</w:t>
+                      </w:r>
+                      <w:r>
+                        <w:rPr>
+                          <w:rFonts w:hint="eastAsia"/>
+                        </w:rPr>
+                        <w:t>开源</w:t>
+                      </w:r>
+                      <w:r>
+                        <w:t>框架</w:t>
+                      </w:r>
+                      <w:r>
+                        <w:t>对于</w:t>
+                      </w:r>
+                      <w:r>
+                        <w:t xml:space="preserve"> SpringBoot </w:t>
+                      </w:r>
+                      <w:r>
+                        <w:t>亦有所了解</w:t>
+                      </w:r>
+                      <w:r>
                         <w:t xml:space="preserve"> </w:t>
                       </w:r>
                       <w:r>
                         <w:rPr>
-                          <w:rFonts w:ascii="微软雅黑" w:eastAsia="微软雅黑" w:hAnsi="微软雅黑" w:hint="eastAsia"/>
-                          <w:color w:val="000000" w:themeColor="text1"/>
-                          <w:szCs w:val="21"/>
-                        </w:rPr>
-                        <w:t>工作期间不但得到老师同学的充分认可，也得到了个人管理，交流，组织方面能力的积累，于</w:t>
-                      </w:r>
-                      <w:r>
-                        <w:rPr>
-                          <w:rFonts w:ascii="微软雅黑" w:eastAsia="微软雅黑" w:hAnsi="微软雅黑"/>
-                          <w:color w:val="000000" w:themeColor="text1"/>
-                          <w:szCs w:val="21"/>
-                        </w:rPr>
-                        <w:t>2013</w:t>
-                      </w:r>
-                      <w:r>
-                        <w:rPr>
-                          <w:rFonts w:ascii="微软雅黑" w:eastAsia="微软雅黑" w:hAnsi="微软雅黑" w:hint="eastAsia"/>
-                          <w:color w:val="000000" w:themeColor="text1"/>
-                          <w:szCs w:val="21"/>
-                        </w:rPr>
-                        <w:t>年取得优秀班干，优秀团干荣誉。</w:t>
+                          <w:rFonts w:hint="eastAsia"/>
+                        </w:rPr>
+                        <w:t>；</w:t>
                       </w:r>
                     </w:p>
-                    <w:p/>
+                    <w:p>
+                      <w:pPr>
+                        <w:pStyle w:val="aa"/>
+                        <w:numPr>
+                          <w:ilvl w:val="0"/>
+                          <w:numId w:val="7"/>
+                        </w:numPr>
+                        <w:ind w:firstLineChars="0"/>
+                      </w:pPr>
+                      <w:r>
+                        <w:rPr>
+                          <w:rFonts w:hint="eastAsia"/>
+                        </w:rPr>
+                        <w:t>了解</w:t>
+                      </w:r>
+                      <w:r>
+                        <w:rPr>
+                          <w:rFonts w:hint="eastAsia"/>
+                        </w:rPr>
+                        <w:t>vue</w:t>
+                      </w:r>
+                      <w:r>
+                        <w:t>前端</w:t>
+                      </w:r>
+                      <w:r>
+                        <w:rPr>
+                          <w:rFonts w:hint="eastAsia"/>
+                        </w:rPr>
+                        <w:t>框架，</w:t>
+                      </w:r>
+                      <w:r>
+                        <w:t>可</w:t>
+                      </w:r>
+                      <w:r>
+                        <w:rPr>
+                          <w:rFonts w:hint="eastAsia"/>
+                        </w:rPr>
+                        <w:t>设计</w:t>
+                      </w:r>
+                      <w:r>
+                        <w:t>简单的前端页面；</w:t>
+                      </w:r>
+                      <w:r>
+                        <w:t xml:space="preserve"> </w:t>
+                      </w:r>
+                    </w:p>
+                    <w:p>
+                      <w:pPr>
+                        <w:pStyle w:val="aa"/>
+                        <w:numPr>
+                          <w:ilvl w:val="0"/>
+                          <w:numId w:val="7"/>
+                        </w:numPr>
+                        <w:ind w:firstLineChars="0"/>
+                      </w:pPr>
+                      <w:r>
+                        <w:t>熟悉</w:t>
+                      </w:r>
+                      <w:r>
+                        <w:t xml:space="preserve"> Tomcat </w:t>
+                      </w:r>
+                      <w:r>
+                        <w:t>等服务器的使用，</w:t>
+                      </w:r>
+                      <w:r>
+                        <w:t xml:space="preserve">Linux </w:t>
+                      </w:r>
+                      <w:r>
+                        <w:t>常用命令，可</w:t>
+                      </w:r>
+                      <w:r>
+                        <w:rPr>
+                          <w:rFonts w:hint="eastAsia"/>
+                        </w:rPr>
+                        <w:t>独立</w:t>
+                      </w:r>
+                      <w:r>
+                        <w:t>部署项目。</w:t>
+                      </w:r>
+                    </w:p>
                   </w:txbxContent>
                 </v:textbox>
                 <w10:wrap type="square" anchory="page"/>
@@ -7389,11 +7737,19 @@
                               </w:rPr>
                             </w:pPr>
                             <w:r>
-                              <w:rPr>
-                                <w:rFonts w:ascii="微软雅黑" w:eastAsia="微软雅黑" w:hAnsi="微软雅黑" w:hint="eastAsia"/>
-                                <w:color w:val="000000" w:themeColor="text1"/>
-                              </w:rPr>
-                              <w:t>英语  ：英语雅思7分，CET-4, CET-6，</w:t>
+                              <w:t>大学荣获</w:t>
+                            </w:r>
+                            <w:r>
+                              <w:t>“</w:t>
+                            </w:r>
+                            <w:r>
+                              <w:t>国家励志奖学金</w:t>
+                            </w:r>
+                            <w:r>
+                              <w:t>”</w:t>
+                            </w:r>
+                            <w:r>
+                              <w:t>一次。</w:t>
                             </w:r>
                           </w:p>
                           <w:p>
@@ -7411,25 +7767,7 @@
                               </w:rPr>
                             </w:pPr>
                             <w:r>
-                              <w:rPr>
-                                <w:rFonts w:ascii="微软雅黑" w:eastAsia="微软雅黑" w:hAnsi="微软雅黑" w:hint="eastAsia"/>
-                                <w:color w:val="000000" w:themeColor="text1"/>
-                              </w:rPr>
-                              <w:t>财务</w:t>
-                            </w:r>
-                            <w:r>
-                              <w:rPr>
-                                <w:rFonts w:ascii="微软雅黑" w:eastAsia="微软雅黑" w:hAnsi="微软雅黑"/>
-                                <w:color w:val="000000" w:themeColor="text1"/>
-                              </w:rPr>
-                              <w:t xml:space="preserve">  </w:t>
-                            </w:r>
-                            <w:r>
-                              <w:rPr>
-                                <w:rFonts w:ascii="微软雅黑" w:eastAsia="微软雅黑" w:hAnsi="微软雅黑" w:hint="eastAsia"/>
-                                <w:color w:val="000000" w:themeColor="text1"/>
-                              </w:rPr>
-                              <w:t>：会计从业资格证书，会计初级证书</w:t>
+                              <w:t>校内二，三等奖学金多次。</w:t>
                             </w:r>
                           </w:p>
                           <w:p>
@@ -7447,97 +7785,10 @@
                               </w:rPr>
                             </w:pPr>
                             <w:r>
-                              <w:rPr>
-                                <w:rFonts w:ascii="微软雅黑" w:eastAsia="微软雅黑" w:hAnsi="微软雅黑" w:hint="eastAsia"/>
-                                <w:color w:val="000000" w:themeColor="text1"/>
-                              </w:rPr>
-                              <w:t>计算机：国家计算机二级证书，掌握</w:t>
-                            </w:r>
-                            <w:r>
-                              <w:rPr>
-                                <w:rFonts w:ascii="微软雅黑" w:eastAsia="微软雅黑" w:hAnsi="微软雅黑"/>
-                                <w:color w:val="000000" w:themeColor="text1"/>
-                              </w:rPr>
-                              <w:t xml:space="preserve">Offices, </w:t>
-                            </w:r>
-                            <w:r>
-                              <w:rPr>
-                                <w:rFonts w:ascii="微软雅黑" w:eastAsia="微软雅黑" w:hAnsi="微软雅黑" w:hint="eastAsia"/>
-                                <w:color w:val="000000" w:themeColor="text1"/>
-                              </w:rPr>
-                              <w:t>摄影，视频制作技能等</w:t>
-                            </w:r>
-                          </w:p>
-                          <w:p>
-                            <w:pPr>
-                              <w:pStyle w:val="aa"/>
-                              <w:numPr>
-                                <w:ilvl w:val="0"/>
-                                <w:numId w:val="2"/>
-                              </w:numPr>
-                              <w:spacing w:line="360" w:lineRule="exact"/>
-                              <w:ind w:firstLineChars="0"/>
-                              <w:rPr>
-                                <w:rFonts w:ascii="微软雅黑" w:eastAsia="微软雅黑" w:hAnsi="微软雅黑"/>
-                                <w:color w:val="000000" w:themeColor="text1"/>
-                              </w:rPr>
-                            </w:pPr>
-                            <w:r>
-                              <w:rPr>
-                                <w:rFonts w:ascii="微软雅黑" w:eastAsia="微软雅黑" w:hAnsi="微软雅黑"/>
-                                <w:color w:val="000000" w:themeColor="text1"/>
-                              </w:rPr>
-                              <w:t xml:space="preserve">2012 </w:t>
-                            </w:r>
-                            <w:r>
-                              <w:rPr>
-                                <w:rFonts w:ascii="微软雅黑" w:eastAsia="微软雅黑" w:hAnsi="微软雅黑" w:hint="eastAsia"/>
-                                <w:color w:val="000000" w:themeColor="text1"/>
-                              </w:rPr>
-                              <w:t>：校级营销策划大赛三等奖</w:t>
-                            </w:r>
-                          </w:p>
-                          <w:p>
-                            <w:pPr>
-                              <w:pStyle w:val="aa"/>
-                              <w:numPr>
-                                <w:ilvl w:val="0"/>
-                                <w:numId w:val="2"/>
-                              </w:numPr>
-                              <w:spacing w:line="360" w:lineRule="exact"/>
-                              <w:ind w:firstLineChars="0"/>
-                              <w:rPr>
-                                <w:rFonts w:ascii="微软雅黑" w:eastAsia="微软雅黑" w:hAnsi="微软雅黑"/>
-                                <w:color w:val="000000" w:themeColor="text1"/>
-                              </w:rPr>
-                            </w:pPr>
-                            <w:r>
-                              <w:rPr>
-                                <w:rFonts w:ascii="微软雅黑" w:eastAsia="微软雅黑" w:hAnsi="微软雅黑"/>
-                                <w:color w:val="000000" w:themeColor="text1"/>
-                              </w:rPr>
-                              <w:t xml:space="preserve">2013 </w:t>
-                            </w:r>
-                            <w:r>
-                              <w:rPr>
-                                <w:rFonts w:ascii="微软雅黑" w:eastAsia="微软雅黑" w:hAnsi="微软雅黑" w:hint="eastAsia"/>
-                                <w:color w:val="000000" w:themeColor="text1"/>
-                              </w:rPr>
-                              <w:t>：优秀班干；</w:t>
-                            </w:r>
-                            <w:r>
-                              <w:rPr>
-                                <w:rFonts w:ascii="微软雅黑" w:eastAsia="微软雅黑" w:hAnsi="微软雅黑"/>
-                                <w:color w:val="000000" w:themeColor="text1"/>
-                              </w:rPr>
-                              <w:t xml:space="preserve">  </w:t>
-                            </w:r>
-                            <w:r>
-                              <w:rPr>
-                                <w:rFonts w:ascii="微软雅黑" w:eastAsia="微软雅黑" w:hAnsi="微软雅黑" w:hint="eastAsia"/>
-                                <w:color w:val="000000" w:themeColor="text1"/>
-                              </w:rPr>
-                              <w:t>优秀团干</w:t>
+                              <w:t>考取高级软件工程师证书。</w:t>
+                            </w:r>
+                            <w:r>
+                              <w:t xml:space="preserve"> </w:t>
                             </w:r>
                           </w:p>
                           <w:p>
@@ -7587,11 +7838,19 @@
                         </w:rPr>
                       </w:pPr>
                       <w:r>
-                        <w:rPr>
-                          <w:rFonts w:ascii="微软雅黑" w:eastAsia="微软雅黑" w:hAnsi="微软雅黑" w:hint="eastAsia"/>
-                          <w:color w:val="000000" w:themeColor="text1"/>
-                        </w:rPr>
-                        <w:t>英语  ：英语雅思7分，CET-4, CET-6，</w:t>
+                        <w:t>大学荣获</w:t>
+                      </w:r>
+                      <w:r>
+                        <w:t>“</w:t>
+                      </w:r>
+                      <w:r>
+                        <w:t>国家励志奖学金</w:t>
+                      </w:r>
+                      <w:r>
+                        <w:t>”</w:t>
+                      </w:r>
+                      <w:r>
+                        <w:t>一次。</w:t>
                       </w:r>
                     </w:p>
                     <w:p>
@@ -7609,25 +7868,7 @@
                         </w:rPr>
                       </w:pPr>
                       <w:r>
-                        <w:rPr>
-                          <w:rFonts w:ascii="微软雅黑" w:eastAsia="微软雅黑" w:hAnsi="微软雅黑" w:hint="eastAsia"/>
-                          <w:color w:val="000000" w:themeColor="text1"/>
-                        </w:rPr>
-                        <w:t>财务</w:t>
-                      </w:r>
-                      <w:r>
-                        <w:rPr>
-                          <w:rFonts w:ascii="微软雅黑" w:eastAsia="微软雅黑" w:hAnsi="微软雅黑"/>
-                          <w:color w:val="000000" w:themeColor="text1"/>
-                        </w:rPr>
-                        <w:t xml:space="preserve">  </w:t>
-                      </w:r>
-                      <w:r>
-                        <w:rPr>
-                          <w:rFonts w:ascii="微软雅黑" w:eastAsia="微软雅黑" w:hAnsi="微软雅黑" w:hint="eastAsia"/>
-                          <w:color w:val="000000" w:themeColor="text1"/>
-                        </w:rPr>
-                        <w:t>：会计从业资格证书，会计初级证书</w:t>
+                        <w:t>校内二，三等奖学金多次。</w:t>
                       </w:r>
                     </w:p>
                     <w:p>
@@ -7645,97 +7886,10 @@
                         </w:rPr>
                       </w:pPr>
                       <w:r>
-                        <w:rPr>
-                          <w:rFonts w:ascii="微软雅黑" w:eastAsia="微软雅黑" w:hAnsi="微软雅黑" w:hint="eastAsia"/>
-                          <w:color w:val="000000" w:themeColor="text1"/>
-                        </w:rPr>
-                        <w:t>计算机：国家计算机二级证书，掌握</w:t>
-                      </w:r>
-                      <w:r>
-                        <w:rPr>
-                          <w:rFonts w:ascii="微软雅黑" w:eastAsia="微软雅黑" w:hAnsi="微软雅黑"/>
-                          <w:color w:val="000000" w:themeColor="text1"/>
-                        </w:rPr>
-                        <w:t xml:space="preserve">Offices, </w:t>
-                      </w:r>
-                      <w:r>
-                        <w:rPr>
-                          <w:rFonts w:ascii="微软雅黑" w:eastAsia="微软雅黑" w:hAnsi="微软雅黑" w:hint="eastAsia"/>
-                          <w:color w:val="000000" w:themeColor="text1"/>
-                        </w:rPr>
-                        <w:t>摄影，视频制作技能等</w:t>
-                      </w:r>
-                    </w:p>
-                    <w:p>
-                      <w:pPr>
-                        <w:pStyle w:val="aa"/>
-                        <w:numPr>
-                          <w:ilvl w:val="0"/>
-                          <w:numId w:val="2"/>
-                        </w:numPr>
-                        <w:spacing w:line="360" w:lineRule="exact"/>
-                        <w:ind w:firstLineChars="0"/>
-                        <w:rPr>
-                          <w:rFonts w:ascii="微软雅黑" w:eastAsia="微软雅黑" w:hAnsi="微软雅黑"/>
-                          <w:color w:val="000000" w:themeColor="text1"/>
-                        </w:rPr>
-                      </w:pPr>
-                      <w:r>
-                        <w:rPr>
-                          <w:rFonts w:ascii="微软雅黑" w:eastAsia="微软雅黑" w:hAnsi="微软雅黑"/>
-                          <w:color w:val="000000" w:themeColor="text1"/>
-                        </w:rPr>
-                        <w:t xml:space="preserve">2012 </w:t>
-                      </w:r>
-                      <w:r>
-                        <w:rPr>
-                          <w:rFonts w:ascii="微软雅黑" w:eastAsia="微软雅黑" w:hAnsi="微软雅黑" w:hint="eastAsia"/>
-                          <w:color w:val="000000" w:themeColor="text1"/>
-                        </w:rPr>
-                        <w:t>：校级营销策划大赛三等奖</w:t>
-                      </w:r>
-                    </w:p>
-                    <w:p>
-                      <w:pPr>
-                        <w:pStyle w:val="aa"/>
-                        <w:numPr>
-                          <w:ilvl w:val="0"/>
-                          <w:numId w:val="2"/>
-                        </w:numPr>
-                        <w:spacing w:line="360" w:lineRule="exact"/>
-                        <w:ind w:firstLineChars="0"/>
-                        <w:rPr>
-                          <w:rFonts w:ascii="微软雅黑" w:eastAsia="微软雅黑" w:hAnsi="微软雅黑"/>
-                          <w:color w:val="000000" w:themeColor="text1"/>
-                        </w:rPr>
-                      </w:pPr>
-                      <w:r>
-                        <w:rPr>
-                          <w:rFonts w:ascii="微软雅黑" w:eastAsia="微软雅黑" w:hAnsi="微软雅黑"/>
-                          <w:color w:val="000000" w:themeColor="text1"/>
-                        </w:rPr>
-                        <w:t xml:space="preserve">2013 </w:t>
-                      </w:r>
-                      <w:r>
-                        <w:rPr>
-                          <w:rFonts w:ascii="微软雅黑" w:eastAsia="微软雅黑" w:hAnsi="微软雅黑" w:hint="eastAsia"/>
-                          <w:color w:val="000000" w:themeColor="text1"/>
-                        </w:rPr>
-                        <w:t>：优秀班干；</w:t>
-                      </w:r>
-                      <w:r>
-                        <w:rPr>
-                          <w:rFonts w:ascii="微软雅黑" w:eastAsia="微软雅黑" w:hAnsi="微软雅黑"/>
-                          <w:color w:val="000000" w:themeColor="text1"/>
-                        </w:rPr>
-                        <w:t xml:space="preserve">  </w:t>
-                      </w:r>
-                      <w:r>
-                        <w:rPr>
-                          <w:rFonts w:ascii="微软雅黑" w:eastAsia="微软雅黑" w:hAnsi="微软雅黑" w:hint="eastAsia"/>
-                          <w:color w:val="000000" w:themeColor="text1"/>
-                        </w:rPr>
-                        <w:t>优秀团干</w:t>
+                        <w:t>考取高级软件工程师证书。</w:t>
+                      </w:r>
+                      <w:r>
+                        <w:t xml:space="preserve"> </w:t>
                       </w:r>
                     </w:p>
                     <w:p>
@@ -7809,7 +7963,7 @@
                             <w:pPr>
                               <w:spacing w:line="360" w:lineRule="exact"/>
                               <w:rPr>
-                                <w:rFonts w:ascii="微软雅黑" w:eastAsia="微软雅黑" w:hAnsi="微软雅黑" w:hint="eastAsia"/>
+                                <w:rFonts w:ascii="微软雅黑" w:eastAsia="微软雅黑" w:hAnsi="微软雅黑"/>
                                 <w:b/>
                                 <w:color w:val="000000" w:themeColor="text1"/>
                                 <w:szCs w:val="21"/>
@@ -8037,7 +8191,7 @@
                                 <w:color w:val="000000" w:themeColor="text1"/>
                                 <w:szCs w:val="21"/>
                               </w:rPr>
-                              <w:t>提前十五天完成项目交付</w:t>
+                              <w:t>团队</w:t>
                             </w:r>
                             <w:r>
                               <w:rPr>
@@ -8045,31 +8199,15 @@
                                 <w:color w:val="000000" w:themeColor="text1"/>
                                 <w:szCs w:val="21"/>
                               </w:rPr>
-                              <w:t>。</w:t>
-                            </w:r>
-                          </w:p>
-                          <w:p>
-                            <w:pPr>
-                              <w:pStyle w:val="aa"/>
-                              <w:numPr>
-                                <w:ilvl w:val="0"/>
-                                <w:numId w:val="4"/>
-                              </w:numPr>
-                              <w:spacing w:line="360" w:lineRule="exact"/>
-                              <w:ind w:firstLineChars="0"/>
-                              <w:rPr>
-                                <w:rFonts w:ascii="微软雅黑" w:eastAsia="微软雅黑" w:hAnsi="微软雅黑"/>
-                                <w:color w:val="000000" w:themeColor="text1"/>
-                                <w:szCs w:val="21"/>
-                              </w:rPr>
-                            </w:pPr>
+                              <w:t>提前十五天完成项目交付</w:t>
+                            </w:r>
                             <w:r>
                               <w:rPr>
                                 <w:rFonts w:ascii="微软雅黑" w:eastAsia="微软雅黑" w:hAnsi="微软雅黑" w:hint="eastAsia"/>
                                 <w:color w:val="000000" w:themeColor="text1"/>
                                 <w:szCs w:val="21"/>
                               </w:rPr>
-                              <w:t xml:space="preserve">开创了自己的代购事业，初期由于人脉有限及顾客消费层次各异， 销售进入一段瓶颈期， 后期通过研究心理学知识，根据不同的消费群体制定不同的销售策略，坚持诚实守信，后期客户由开始200人扩大到600人。 </w:t>
+                              <w:t>。</w:t>
                             </w:r>
                           </w:p>
                           <w:p>
@@ -8167,18 +8305,256 @@
                                 <w:color w:val="000000" w:themeColor="text1"/>
                                 <w:szCs w:val="21"/>
                               </w:rPr>
-                              <w:t>主要负责收集整理顾客信息，策划营销方案，实习期间协助销售顾问成功销售一套房子。</w:t>
+                              <w:t>参与了M</w:t>
+                            </w:r>
+                            <w:r>
+                              <w:rPr>
+                                <w:rFonts w:ascii="微软雅黑" w:eastAsia="微软雅黑" w:hAnsi="微软雅黑"/>
+                                <w:color w:val="000000" w:themeColor="text1"/>
+                                <w:szCs w:val="21"/>
+                              </w:rPr>
+                              <w:t>ES系统</w:t>
+                            </w:r>
+                            <w:r>
+                              <w:rPr>
+                                <w:rFonts w:ascii="微软雅黑" w:eastAsia="微软雅黑" w:hAnsi="微软雅黑" w:hint="eastAsia"/>
+                                <w:color w:val="000000" w:themeColor="text1"/>
+                                <w:szCs w:val="21"/>
+                              </w:rPr>
+                              <w:t>网页端公司产品散热</w:t>
+                            </w:r>
+                            <w:r>
+                              <w:rPr>
+                                <w:rFonts w:ascii="微软雅黑" w:eastAsia="微软雅黑" w:hAnsi="微软雅黑"/>
+                                <w:color w:val="000000" w:themeColor="text1"/>
+                                <w:szCs w:val="21"/>
+                              </w:rPr>
+                              <w:t>模</w:t>
+                            </w:r>
+                            <w:r>
+                              <w:rPr>
+                                <w:rFonts w:ascii="微软雅黑" w:eastAsia="微软雅黑" w:hAnsi="微软雅黑" w:hint="eastAsia"/>
+                                <w:color w:val="000000" w:themeColor="text1"/>
+                                <w:szCs w:val="21"/>
+                              </w:rPr>
+                              <w:t>块</w:t>
+                            </w:r>
+                            <w:r>
+                              <w:rPr>
+                                <w:rFonts w:ascii="微软雅黑" w:eastAsia="微软雅黑" w:hAnsi="微软雅黑" w:hint="eastAsia"/>
+                                <w:color w:val="000000" w:themeColor="text1"/>
+                                <w:szCs w:val="21"/>
+                              </w:rPr>
+                              <w:t>条码合并录入模</w:t>
+                            </w:r>
+                            <w:r>
+                              <w:rPr>
+                                <w:rFonts w:ascii="微软雅黑" w:eastAsia="微软雅黑" w:hAnsi="微软雅黑"/>
+                                <w:color w:val="000000" w:themeColor="text1"/>
+                                <w:szCs w:val="21"/>
+                              </w:rPr>
+                              <w:t>块</w:t>
+                            </w:r>
+                            <w:r>
+                              <w:rPr>
+                                <w:rFonts w:ascii="微软雅黑" w:eastAsia="微软雅黑" w:hAnsi="微软雅黑" w:hint="eastAsia"/>
+                                <w:color w:val="000000" w:themeColor="text1"/>
+                                <w:szCs w:val="21"/>
+                              </w:rPr>
+                              <w:t>相关功能的开发</w:t>
+                            </w:r>
+                            <w:r>
+                              <w:rPr>
+                                <w:rFonts w:ascii="微软雅黑" w:eastAsia="微软雅黑" w:hAnsi="微软雅黑" w:hint="eastAsia"/>
+                                <w:color w:val="000000" w:themeColor="text1"/>
+                                <w:szCs w:val="21"/>
+                              </w:rPr>
+                              <w:t>，提高公司生产效率</w:t>
+                            </w:r>
+                            <w:r>
+                              <w:rPr>
+                                <w:rFonts w:ascii="微软雅黑" w:eastAsia="微软雅黑" w:hAnsi="微软雅黑"/>
+                                <w:color w:val="000000" w:themeColor="text1"/>
+                                <w:szCs w:val="21"/>
+                              </w:rPr>
+                              <w:t>5%</w:t>
+                            </w:r>
+                            <w:r>
+                              <w:rPr>
+                                <w:rFonts w:ascii="微软雅黑" w:eastAsia="微软雅黑" w:hAnsi="微软雅黑" w:hint="eastAsia"/>
+                                <w:color w:val="000000" w:themeColor="text1"/>
+                                <w:szCs w:val="21"/>
+                              </w:rPr>
+                              <w:t>。</w:t>
                             </w:r>
                           </w:p>
                           <w:p>
                             <w:pPr>
+                              <w:pStyle w:val="aa"/>
+                              <w:numPr>
+                                <w:ilvl w:val="0"/>
+                                <w:numId w:val="5"/>
+                              </w:numPr>
                               <w:spacing w:line="360" w:lineRule="exact"/>
+                              <w:ind w:firstLineChars="0"/>
                               <w:rPr>
                                 <w:rFonts w:ascii="微软雅黑" w:eastAsia="微软雅黑" w:hAnsi="微软雅黑"/>
                                 <w:color w:val="000000" w:themeColor="text1"/>
                                 <w:szCs w:val="21"/>
                               </w:rPr>
                             </w:pPr>
+                            <w:r>
+                              <w:rPr>
+                                <w:rFonts w:ascii="微软雅黑" w:eastAsia="微软雅黑" w:hAnsi="微软雅黑" w:hint="eastAsia"/>
+                                <w:color w:val="000000" w:themeColor="text1"/>
+                                <w:szCs w:val="21"/>
+                              </w:rPr>
+                              <w:t>实现了</w:t>
+                            </w:r>
+                            <w:r>
+                              <w:rPr>
+                                <w:rFonts w:ascii="微软雅黑" w:eastAsia="微软雅黑" w:hAnsi="微软雅黑" w:hint="eastAsia"/>
+                                <w:color w:val="000000" w:themeColor="text1"/>
+                                <w:szCs w:val="21"/>
+                              </w:rPr>
+                              <w:t>手持P</w:t>
+                            </w:r>
+                            <w:r>
+                              <w:rPr>
+                                <w:rFonts w:ascii="微软雅黑" w:eastAsia="微软雅黑" w:hAnsi="微软雅黑"/>
+                                <w:color w:val="000000" w:themeColor="text1"/>
+                                <w:szCs w:val="21"/>
+                              </w:rPr>
+                              <w:t>DA</w:t>
+                            </w:r>
+                            <w:r>
+                              <w:rPr>
+                                <w:rFonts w:ascii="微软雅黑" w:eastAsia="微软雅黑" w:hAnsi="微软雅黑" w:hint="eastAsia"/>
+                                <w:color w:val="000000" w:themeColor="text1"/>
+                                <w:szCs w:val="21"/>
+                              </w:rPr>
+                              <w:t>客户端</w:t>
+                            </w:r>
+                            <w:r>
+                              <w:rPr>
+                                <w:rFonts w:ascii="微软雅黑" w:eastAsia="微软雅黑" w:hAnsi="微软雅黑" w:hint="eastAsia"/>
+                                <w:color w:val="000000" w:themeColor="text1"/>
+                                <w:szCs w:val="21"/>
+                              </w:rPr>
+                              <w:t>智能估料</w:t>
+                            </w:r>
+                            <w:r>
+                              <w:rPr>
+                                <w:rFonts w:ascii="微软雅黑" w:eastAsia="微软雅黑" w:hAnsi="微软雅黑" w:hint="eastAsia"/>
+                                <w:color w:val="000000" w:themeColor="text1"/>
+                                <w:szCs w:val="21"/>
+                              </w:rPr>
+                              <w:t>系统</w:t>
+                            </w:r>
+                            <w:r>
+                              <w:rPr>
+                                <w:rFonts w:ascii="微软雅黑" w:eastAsia="微软雅黑" w:hAnsi="微软雅黑" w:hint="eastAsia"/>
+                                <w:color w:val="000000" w:themeColor="text1"/>
+                                <w:szCs w:val="21"/>
+                              </w:rPr>
+                              <w:t>功能的开发。</w:t>
+                            </w:r>
+                            <w:r>
+                              <w:rPr>
+                                <w:rFonts w:ascii="微软雅黑" w:eastAsia="微软雅黑" w:hAnsi="微软雅黑" w:hint="eastAsia"/>
+                                <w:color w:val="000000" w:themeColor="text1"/>
+                                <w:szCs w:val="21"/>
+                              </w:rPr>
+                              <w:t>减少原料异常浪费</w:t>
+                            </w:r>
+                            <w:r>
+                              <w:rPr>
+                                <w:rFonts w:ascii="微软雅黑" w:eastAsia="微软雅黑" w:hAnsi="微软雅黑" w:hint="eastAsia"/>
+                                <w:color w:val="000000" w:themeColor="text1"/>
+                                <w:szCs w:val="21"/>
+                              </w:rPr>
+                              <w:t>发生率</w:t>
+                            </w:r>
+                            <w:r>
+                              <w:rPr>
+                                <w:rFonts w:ascii="微软雅黑" w:eastAsia="微软雅黑" w:hAnsi="微软雅黑"/>
+                                <w:color w:val="000000" w:themeColor="text1"/>
+                                <w:szCs w:val="21"/>
+                              </w:rPr>
+                              <w:t>7%</w:t>
+                            </w:r>
+                            <w:r>
+                              <w:rPr>
+                                <w:rFonts w:ascii="微软雅黑" w:eastAsia="微软雅黑" w:hAnsi="微软雅黑" w:hint="eastAsia"/>
+                                <w:color w:val="000000" w:themeColor="text1"/>
+                                <w:szCs w:val="21"/>
+                              </w:rPr>
+                              <w:t>。</w:t>
+                            </w:r>
+                          </w:p>
+                          <w:p>
+                            <w:pPr>
+                              <w:pStyle w:val="aa"/>
+                              <w:numPr>
+                                <w:ilvl w:val="0"/>
+                                <w:numId w:val="5"/>
+                              </w:numPr>
+                              <w:spacing w:line="360" w:lineRule="exact"/>
+                              <w:ind w:firstLineChars="0"/>
+                              <w:rPr>
+                                <w:rFonts w:ascii="微软雅黑" w:eastAsia="微软雅黑" w:hAnsi="微软雅黑"/>
+                                <w:color w:val="000000" w:themeColor="text1"/>
+                                <w:szCs w:val="21"/>
+                              </w:rPr>
+                            </w:pPr>
+                            <w:r>
+                              <w:rPr>
+                                <w:rFonts w:ascii="微软雅黑" w:eastAsia="微软雅黑" w:hAnsi="微软雅黑"/>
+                                <w:color w:val="000000" w:themeColor="text1"/>
+                                <w:szCs w:val="21"/>
+                              </w:rPr>
+                              <w:t>优化</w:t>
+                            </w:r>
+                            <w:r>
+                              <w:rPr>
+                                <w:rFonts w:ascii="微软雅黑" w:eastAsia="微软雅黑" w:hAnsi="微软雅黑"/>
+                                <w:color w:val="000000" w:themeColor="text1"/>
+                                <w:szCs w:val="21"/>
+                              </w:rPr>
+                              <w:t>了</w:t>
+                            </w:r>
+                            <w:r>
+                              <w:rPr>
+                                <w:rFonts w:ascii="微软雅黑" w:eastAsia="微软雅黑" w:hAnsi="微软雅黑" w:hint="eastAsia"/>
+                                <w:color w:val="000000" w:themeColor="text1"/>
+                                <w:szCs w:val="21"/>
+                              </w:rPr>
+                              <w:t>M</w:t>
+                            </w:r>
+                            <w:r>
+                              <w:rPr>
+                                <w:rFonts w:ascii="微软雅黑" w:eastAsia="微软雅黑" w:hAnsi="微软雅黑"/>
+                                <w:color w:val="000000" w:themeColor="text1"/>
+                                <w:szCs w:val="21"/>
+                              </w:rPr>
+                              <w:t>ES客户端</w:t>
+                            </w:r>
+                            <w:r>
+                              <w:rPr>
+                                <w:rFonts w:ascii="微软雅黑" w:eastAsia="微软雅黑" w:hAnsi="微软雅黑" w:hint="eastAsia"/>
+                                <w:color w:val="000000" w:themeColor="text1"/>
+                                <w:szCs w:val="21"/>
+                              </w:rPr>
+                              <w:t>登录功能，实现记住密码</w:t>
+                            </w:r>
+                            <w:r>
+                              <w:rPr>
+                                <w:rFonts w:ascii="微软雅黑" w:eastAsia="微软雅黑" w:hAnsi="微软雅黑" w:hint="eastAsia"/>
+                                <w:color w:val="000000" w:themeColor="text1"/>
+                                <w:szCs w:val="21"/>
+                              </w:rPr>
+                              <w:t>以及登录密码定时失效功能。</w:t>
+                            </w:r>
                           </w:p>
                           <w:p/>
                         </w:txbxContent>
@@ -8201,7 +8577,7 @@
                       <w:pPr>
                         <w:spacing w:line="360" w:lineRule="exact"/>
                         <w:rPr>
-                          <w:rFonts w:ascii="微软雅黑" w:eastAsia="微软雅黑" w:hAnsi="微软雅黑" w:hint="eastAsia"/>
+                          <w:rFonts w:ascii="微软雅黑" w:eastAsia="微软雅黑" w:hAnsi="微软雅黑"/>
                           <w:b/>
                           <w:color w:val="000000" w:themeColor="text1"/>
                           <w:szCs w:val="21"/>
@@ -8429,7 +8805,7 @@
                           <w:color w:val="000000" w:themeColor="text1"/>
                           <w:szCs w:val="21"/>
                         </w:rPr>
-                        <w:t>提前十五天完成项目交付</w:t>
+                        <w:t>团队</w:t>
                       </w:r>
                       <w:r>
                         <w:rPr>
@@ -8437,31 +8813,15 @@
                           <w:color w:val="000000" w:themeColor="text1"/>
                           <w:szCs w:val="21"/>
                         </w:rPr>
-                        <w:t>。</w:t>
-                      </w:r>
-                    </w:p>
-                    <w:p>
-                      <w:pPr>
-                        <w:pStyle w:val="aa"/>
-                        <w:numPr>
-                          <w:ilvl w:val="0"/>
-                          <w:numId w:val="4"/>
-                        </w:numPr>
-                        <w:spacing w:line="360" w:lineRule="exact"/>
-                        <w:ind w:firstLineChars="0"/>
-                        <w:rPr>
-                          <w:rFonts w:ascii="微软雅黑" w:eastAsia="微软雅黑" w:hAnsi="微软雅黑"/>
-                          <w:color w:val="000000" w:themeColor="text1"/>
-                          <w:szCs w:val="21"/>
-                        </w:rPr>
-                      </w:pPr>
+                        <w:t>提前十五天完成项目交付</w:t>
+                      </w:r>
                       <w:r>
                         <w:rPr>
                           <w:rFonts w:ascii="微软雅黑" w:eastAsia="微软雅黑" w:hAnsi="微软雅黑" w:hint="eastAsia"/>
                           <w:color w:val="000000" w:themeColor="text1"/>
                           <w:szCs w:val="21"/>
                         </w:rPr>
-                        <w:t xml:space="preserve">开创了自己的代购事业，初期由于人脉有限及顾客消费层次各异， 销售进入一段瓶颈期， 后期通过研究心理学知识，根据不同的消费群体制定不同的销售策略，坚持诚实守信，后期客户由开始200人扩大到600人。 </w:t>
+                        <w:t>。</w:t>
                       </w:r>
                     </w:p>
                     <w:p>
@@ -8559,18 +8919,256 @@
                           <w:color w:val="000000" w:themeColor="text1"/>
                           <w:szCs w:val="21"/>
                         </w:rPr>
-                        <w:t>主要负责收集整理顾客信息，策划营销方案，实习期间协助销售顾问成功销售一套房子。</w:t>
+                        <w:t>参与了M</w:t>
+                      </w:r>
+                      <w:r>
+                        <w:rPr>
+                          <w:rFonts w:ascii="微软雅黑" w:eastAsia="微软雅黑" w:hAnsi="微软雅黑"/>
+                          <w:color w:val="000000" w:themeColor="text1"/>
+                          <w:szCs w:val="21"/>
+                        </w:rPr>
+                        <w:t>ES系统</w:t>
+                      </w:r>
+                      <w:r>
+                        <w:rPr>
+                          <w:rFonts w:ascii="微软雅黑" w:eastAsia="微软雅黑" w:hAnsi="微软雅黑" w:hint="eastAsia"/>
+                          <w:color w:val="000000" w:themeColor="text1"/>
+                          <w:szCs w:val="21"/>
+                        </w:rPr>
+                        <w:t>网页端公司产品散热</w:t>
+                      </w:r>
+                      <w:r>
+                        <w:rPr>
+                          <w:rFonts w:ascii="微软雅黑" w:eastAsia="微软雅黑" w:hAnsi="微软雅黑"/>
+                          <w:color w:val="000000" w:themeColor="text1"/>
+                          <w:szCs w:val="21"/>
+                        </w:rPr>
+                        <w:t>模</w:t>
+                      </w:r>
+                      <w:r>
+                        <w:rPr>
+                          <w:rFonts w:ascii="微软雅黑" w:eastAsia="微软雅黑" w:hAnsi="微软雅黑" w:hint="eastAsia"/>
+                          <w:color w:val="000000" w:themeColor="text1"/>
+                          <w:szCs w:val="21"/>
+                        </w:rPr>
+                        <w:t>块</w:t>
+                      </w:r>
+                      <w:r>
+                        <w:rPr>
+                          <w:rFonts w:ascii="微软雅黑" w:eastAsia="微软雅黑" w:hAnsi="微软雅黑" w:hint="eastAsia"/>
+                          <w:color w:val="000000" w:themeColor="text1"/>
+                          <w:szCs w:val="21"/>
+                        </w:rPr>
+                        <w:t>条码合并录入模</w:t>
+                      </w:r>
+                      <w:r>
+                        <w:rPr>
+                          <w:rFonts w:ascii="微软雅黑" w:eastAsia="微软雅黑" w:hAnsi="微软雅黑"/>
+                          <w:color w:val="000000" w:themeColor="text1"/>
+                          <w:szCs w:val="21"/>
+                        </w:rPr>
+                        <w:t>块</w:t>
+                      </w:r>
+                      <w:r>
+                        <w:rPr>
+                          <w:rFonts w:ascii="微软雅黑" w:eastAsia="微软雅黑" w:hAnsi="微软雅黑" w:hint="eastAsia"/>
+                          <w:color w:val="000000" w:themeColor="text1"/>
+                          <w:szCs w:val="21"/>
+                        </w:rPr>
+                        <w:t>相关功能的开发</w:t>
+                      </w:r>
+                      <w:r>
+                        <w:rPr>
+                          <w:rFonts w:ascii="微软雅黑" w:eastAsia="微软雅黑" w:hAnsi="微软雅黑" w:hint="eastAsia"/>
+                          <w:color w:val="000000" w:themeColor="text1"/>
+                          <w:szCs w:val="21"/>
+                        </w:rPr>
+                        <w:t>，提高公司生产效率</w:t>
+                      </w:r>
+                      <w:r>
+                        <w:rPr>
+                          <w:rFonts w:ascii="微软雅黑" w:eastAsia="微软雅黑" w:hAnsi="微软雅黑"/>
+                          <w:color w:val="000000" w:themeColor="text1"/>
+                          <w:szCs w:val="21"/>
+                        </w:rPr>
+                        <w:t>5%</w:t>
+                      </w:r>
+                      <w:r>
+                        <w:rPr>
+                          <w:rFonts w:ascii="微软雅黑" w:eastAsia="微软雅黑" w:hAnsi="微软雅黑" w:hint="eastAsia"/>
+                          <w:color w:val="000000" w:themeColor="text1"/>
+                          <w:szCs w:val="21"/>
+                        </w:rPr>
+                        <w:t>。</w:t>
                       </w:r>
                     </w:p>
                     <w:p>
                       <w:pPr>
+                        <w:pStyle w:val="aa"/>
+                        <w:numPr>
+                          <w:ilvl w:val="0"/>
+                          <w:numId w:val="5"/>
+                        </w:numPr>
                         <w:spacing w:line="360" w:lineRule="exact"/>
+                        <w:ind w:firstLineChars="0"/>
                         <w:rPr>
                           <w:rFonts w:ascii="微软雅黑" w:eastAsia="微软雅黑" w:hAnsi="微软雅黑"/>
                           <w:color w:val="000000" w:themeColor="text1"/>
                           <w:szCs w:val="21"/>
                         </w:rPr>
                       </w:pPr>
+                      <w:r>
+                        <w:rPr>
+                          <w:rFonts w:ascii="微软雅黑" w:eastAsia="微软雅黑" w:hAnsi="微软雅黑" w:hint="eastAsia"/>
+                          <w:color w:val="000000" w:themeColor="text1"/>
+                          <w:szCs w:val="21"/>
+                        </w:rPr>
+                        <w:t>实现了</w:t>
+                      </w:r>
+                      <w:r>
+                        <w:rPr>
+                          <w:rFonts w:ascii="微软雅黑" w:eastAsia="微软雅黑" w:hAnsi="微软雅黑" w:hint="eastAsia"/>
+                          <w:color w:val="000000" w:themeColor="text1"/>
+                          <w:szCs w:val="21"/>
+                        </w:rPr>
+                        <w:t>手持P</w:t>
+                      </w:r>
+                      <w:r>
+                        <w:rPr>
+                          <w:rFonts w:ascii="微软雅黑" w:eastAsia="微软雅黑" w:hAnsi="微软雅黑"/>
+                          <w:color w:val="000000" w:themeColor="text1"/>
+                          <w:szCs w:val="21"/>
+                        </w:rPr>
+                        <w:t>DA</w:t>
+                      </w:r>
+                      <w:r>
+                        <w:rPr>
+                          <w:rFonts w:ascii="微软雅黑" w:eastAsia="微软雅黑" w:hAnsi="微软雅黑" w:hint="eastAsia"/>
+                          <w:color w:val="000000" w:themeColor="text1"/>
+                          <w:szCs w:val="21"/>
+                        </w:rPr>
+                        <w:t>客户端</w:t>
+                      </w:r>
+                      <w:r>
+                        <w:rPr>
+                          <w:rFonts w:ascii="微软雅黑" w:eastAsia="微软雅黑" w:hAnsi="微软雅黑" w:hint="eastAsia"/>
+                          <w:color w:val="000000" w:themeColor="text1"/>
+                          <w:szCs w:val="21"/>
+                        </w:rPr>
+                        <w:t>智能估料</w:t>
+                      </w:r>
+                      <w:r>
+                        <w:rPr>
+                          <w:rFonts w:ascii="微软雅黑" w:eastAsia="微软雅黑" w:hAnsi="微软雅黑" w:hint="eastAsia"/>
+                          <w:color w:val="000000" w:themeColor="text1"/>
+                          <w:szCs w:val="21"/>
+                        </w:rPr>
+                        <w:t>系统</w:t>
+                      </w:r>
+                      <w:r>
+                        <w:rPr>
+                          <w:rFonts w:ascii="微软雅黑" w:eastAsia="微软雅黑" w:hAnsi="微软雅黑" w:hint="eastAsia"/>
+                          <w:color w:val="000000" w:themeColor="text1"/>
+                          <w:szCs w:val="21"/>
+                        </w:rPr>
+                        <w:t>功能的开发。</w:t>
+                      </w:r>
+                      <w:r>
+                        <w:rPr>
+                          <w:rFonts w:ascii="微软雅黑" w:eastAsia="微软雅黑" w:hAnsi="微软雅黑" w:hint="eastAsia"/>
+                          <w:color w:val="000000" w:themeColor="text1"/>
+                          <w:szCs w:val="21"/>
+                        </w:rPr>
+                        <w:t>减少原料异常浪费</w:t>
+                      </w:r>
+                      <w:r>
+                        <w:rPr>
+                          <w:rFonts w:ascii="微软雅黑" w:eastAsia="微软雅黑" w:hAnsi="微软雅黑" w:hint="eastAsia"/>
+                          <w:color w:val="000000" w:themeColor="text1"/>
+                          <w:szCs w:val="21"/>
+                        </w:rPr>
+                        <w:t>发生率</w:t>
+                      </w:r>
+                      <w:r>
+                        <w:rPr>
+                          <w:rFonts w:ascii="微软雅黑" w:eastAsia="微软雅黑" w:hAnsi="微软雅黑"/>
+                          <w:color w:val="000000" w:themeColor="text1"/>
+                          <w:szCs w:val="21"/>
+                        </w:rPr>
+                        <w:t>7%</w:t>
+                      </w:r>
+                      <w:r>
+                        <w:rPr>
+                          <w:rFonts w:ascii="微软雅黑" w:eastAsia="微软雅黑" w:hAnsi="微软雅黑" w:hint="eastAsia"/>
+                          <w:color w:val="000000" w:themeColor="text1"/>
+                          <w:szCs w:val="21"/>
+                        </w:rPr>
+                        <w:t>。</w:t>
+                      </w:r>
+                    </w:p>
+                    <w:p>
+                      <w:pPr>
+                        <w:pStyle w:val="aa"/>
+                        <w:numPr>
+                          <w:ilvl w:val="0"/>
+                          <w:numId w:val="5"/>
+                        </w:numPr>
+                        <w:spacing w:line="360" w:lineRule="exact"/>
+                        <w:ind w:firstLineChars="0"/>
+                        <w:rPr>
+                          <w:rFonts w:ascii="微软雅黑" w:eastAsia="微软雅黑" w:hAnsi="微软雅黑"/>
+                          <w:color w:val="000000" w:themeColor="text1"/>
+                          <w:szCs w:val="21"/>
+                        </w:rPr>
+                      </w:pPr>
+                      <w:r>
+                        <w:rPr>
+                          <w:rFonts w:ascii="微软雅黑" w:eastAsia="微软雅黑" w:hAnsi="微软雅黑"/>
+                          <w:color w:val="000000" w:themeColor="text1"/>
+                          <w:szCs w:val="21"/>
+                        </w:rPr>
+                        <w:t>优化</w:t>
+                      </w:r>
+                      <w:r>
+                        <w:rPr>
+                          <w:rFonts w:ascii="微软雅黑" w:eastAsia="微软雅黑" w:hAnsi="微软雅黑"/>
+                          <w:color w:val="000000" w:themeColor="text1"/>
+                          <w:szCs w:val="21"/>
+                        </w:rPr>
+                        <w:t>了</w:t>
+                      </w:r>
+                      <w:r>
+                        <w:rPr>
+                          <w:rFonts w:ascii="微软雅黑" w:eastAsia="微软雅黑" w:hAnsi="微软雅黑" w:hint="eastAsia"/>
+                          <w:color w:val="000000" w:themeColor="text1"/>
+                          <w:szCs w:val="21"/>
+                        </w:rPr>
+                        <w:t>M</w:t>
+                      </w:r>
+                      <w:r>
+                        <w:rPr>
+                          <w:rFonts w:ascii="微软雅黑" w:eastAsia="微软雅黑" w:hAnsi="微软雅黑"/>
+                          <w:color w:val="000000" w:themeColor="text1"/>
+                          <w:szCs w:val="21"/>
+                        </w:rPr>
+                        <w:t>ES客户端</w:t>
+                      </w:r>
+                      <w:r>
+                        <w:rPr>
+                          <w:rFonts w:ascii="微软雅黑" w:eastAsia="微软雅黑" w:hAnsi="微软雅黑" w:hint="eastAsia"/>
+                          <w:color w:val="000000" w:themeColor="text1"/>
+                          <w:szCs w:val="21"/>
+                        </w:rPr>
+                        <w:t>登录功能，实现记住密码</w:t>
+                      </w:r>
+                      <w:r>
+                        <w:rPr>
+                          <w:rFonts w:ascii="微软雅黑" w:eastAsia="微软雅黑" w:hAnsi="微软雅黑" w:hint="eastAsia"/>
+                          <w:color w:val="000000" w:themeColor="text1"/>
+                          <w:szCs w:val="21"/>
+                        </w:rPr>
+                        <w:t>以及登录密码定时失效功能。</w:t>
+                      </w:r>
                     </w:p>
                     <w:p/>
                   </w:txbxContent>
@@ -8629,6 +9227,7 @@
                               <w:spacing w:line="400" w:lineRule="exact"/>
                               <w:rPr>
                                 <w:rFonts w:ascii="微软雅黑" w:eastAsia="微软雅黑" w:hAnsi="微软雅黑"/>
+                                <w:b/>
                                 <w:color w:val="000000" w:themeColor="text1"/>
                                 <w:szCs w:val="21"/>
                               </w:rPr>
@@ -8636,6 +9235,7 @@
                             <w:r>
                               <w:rPr>
                                 <w:rFonts w:ascii="微软雅黑" w:eastAsia="微软雅黑" w:hAnsi="微软雅黑" w:hint="eastAsia"/>
+                                <w:b/>
                                 <w:color w:val="000000" w:themeColor="text1"/>
                                 <w:szCs w:val="21"/>
                               </w:rPr>
@@ -8644,6 +9244,7 @@
                             <w:r>
                               <w:rPr>
                                 <w:rFonts w:ascii="微软雅黑" w:eastAsia="微软雅黑" w:hAnsi="微软雅黑" w:hint="eastAsia"/>
+                                <w:b/>
                                 <w:color w:val="000000" w:themeColor="text1"/>
                                 <w:szCs w:val="21"/>
                               </w:rPr>
@@ -8652,6 +9253,7 @@
                             <w:r>
                               <w:rPr>
                                 <w:rFonts w:ascii="微软雅黑" w:eastAsia="微软雅黑" w:hAnsi="微软雅黑"/>
+                                <w:b/>
                                 <w:color w:val="000000" w:themeColor="text1"/>
                                 <w:szCs w:val="21"/>
                               </w:rPr>
@@ -8660,6 +9262,7 @@
                             <w:r>
                               <w:rPr>
                                 <w:rFonts w:ascii="微软雅黑" w:eastAsia="微软雅黑" w:hAnsi="微软雅黑" w:hint="eastAsia"/>
+                                <w:b/>
                                 <w:color w:val="000000" w:themeColor="text1"/>
                                 <w:szCs w:val="21"/>
                               </w:rPr>
@@ -8668,6 +9271,7 @@
                             <w:r>
                               <w:rPr>
                                 <w:rFonts w:ascii="微软雅黑" w:eastAsia="微软雅黑" w:hAnsi="微软雅黑" w:hint="eastAsia"/>
+                                <w:b/>
                                 <w:color w:val="000000" w:themeColor="text1"/>
                                 <w:szCs w:val="21"/>
                               </w:rPr>
@@ -8676,6 +9280,7 @@
                             <w:r>
                               <w:rPr>
                                 <w:rFonts w:ascii="微软雅黑" w:eastAsia="微软雅黑" w:hAnsi="微软雅黑"/>
+                                <w:b/>
                                 <w:color w:val="000000" w:themeColor="text1"/>
                                 <w:szCs w:val="21"/>
                               </w:rPr>
@@ -8684,6 +9289,7 @@
                             <w:r>
                               <w:rPr>
                                 <w:rFonts w:ascii="微软雅黑" w:eastAsia="微软雅黑" w:hAnsi="微软雅黑" w:hint="eastAsia"/>
+                                <w:b/>
                                 <w:color w:val="000000" w:themeColor="text1"/>
                                 <w:szCs w:val="21"/>
                               </w:rPr>
@@ -8692,6 +9298,7 @@
                             <w:r>
                               <w:rPr>
                                 <w:rFonts w:ascii="微软雅黑" w:eastAsia="微软雅黑" w:hAnsi="微软雅黑" w:hint="eastAsia"/>
+                                <w:b/>
                                 <w:color w:val="000000" w:themeColor="text1"/>
                                 <w:szCs w:val="21"/>
                               </w:rPr>
@@ -8700,6 +9307,7 @@
                             <w:r>
                               <w:rPr>
                                 <w:rFonts w:ascii="微软雅黑" w:eastAsia="微软雅黑" w:hAnsi="微软雅黑"/>
+                                <w:b/>
                                 <w:color w:val="000000" w:themeColor="text1"/>
                                 <w:szCs w:val="21"/>
                               </w:rPr>
@@ -8708,6 +9316,7 @@
                             <w:r>
                               <w:rPr>
                                 <w:rFonts w:ascii="微软雅黑" w:eastAsia="微软雅黑" w:hAnsi="微软雅黑" w:hint="eastAsia"/>
+                                <w:b/>
                                 <w:color w:val="000000" w:themeColor="text1"/>
                                 <w:szCs w:val="21"/>
                               </w:rPr>
@@ -8716,6 +9325,7 @@
                             <w:r>
                               <w:rPr>
                                 <w:rFonts w:ascii="微软雅黑" w:eastAsia="微软雅黑" w:hAnsi="微软雅黑" w:hint="eastAsia"/>
+                                <w:b/>
                                 <w:color w:val="000000" w:themeColor="text1"/>
                                 <w:szCs w:val="21"/>
                               </w:rPr>
@@ -8726,7 +9336,7 @@
                             <w:pPr>
                               <w:spacing w:line="400" w:lineRule="exact"/>
                               <w:rPr>
-                                <w:rFonts w:ascii="微软雅黑" w:eastAsia="微软雅黑" w:hAnsi="微软雅黑" w:hint="eastAsia"/>
+                                <w:rFonts w:ascii="微软雅黑" w:eastAsia="微软雅黑" w:hAnsi="微软雅黑"/>
                                 <w:color w:val="000000" w:themeColor="text1"/>
                                 <w:szCs w:val="21"/>
                               </w:rPr>
@@ -8797,6 +9407,7 @@
                         <w:spacing w:line="400" w:lineRule="exact"/>
                         <w:rPr>
                           <w:rFonts w:ascii="微软雅黑" w:eastAsia="微软雅黑" w:hAnsi="微软雅黑"/>
+                          <w:b/>
                           <w:color w:val="000000" w:themeColor="text1"/>
                           <w:szCs w:val="21"/>
                         </w:rPr>
@@ -8804,6 +9415,7 @@
                       <w:r>
                         <w:rPr>
                           <w:rFonts w:ascii="微软雅黑" w:eastAsia="微软雅黑" w:hAnsi="微软雅黑" w:hint="eastAsia"/>
+                          <w:b/>
                           <w:color w:val="000000" w:themeColor="text1"/>
                           <w:szCs w:val="21"/>
                         </w:rPr>
@@ -8812,6 +9424,7 @@
                       <w:r>
                         <w:rPr>
                           <w:rFonts w:ascii="微软雅黑" w:eastAsia="微软雅黑" w:hAnsi="微软雅黑" w:hint="eastAsia"/>
+                          <w:b/>
                           <w:color w:val="000000" w:themeColor="text1"/>
                           <w:szCs w:val="21"/>
                         </w:rPr>
@@ -8820,6 +9433,7 @@
                       <w:r>
                         <w:rPr>
                           <w:rFonts w:ascii="微软雅黑" w:eastAsia="微软雅黑" w:hAnsi="微软雅黑"/>
+                          <w:b/>
                           <w:color w:val="000000" w:themeColor="text1"/>
                           <w:szCs w:val="21"/>
                         </w:rPr>
@@ -8828,6 +9442,7 @@
                       <w:r>
                         <w:rPr>
                           <w:rFonts w:ascii="微软雅黑" w:eastAsia="微软雅黑" w:hAnsi="微软雅黑" w:hint="eastAsia"/>
+                          <w:b/>
                           <w:color w:val="000000" w:themeColor="text1"/>
                           <w:szCs w:val="21"/>
                         </w:rPr>
@@ -8836,6 +9451,7 @@
                       <w:r>
                         <w:rPr>
                           <w:rFonts w:ascii="微软雅黑" w:eastAsia="微软雅黑" w:hAnsi="微软雅黑" w:hint="eastAsia"/>
+                          <w:b/>
                           <w:color w:val="000000" w:themeColor="text1"/>
                           <w:szCs w:val="21"/>
                         </w:rPr>
@@ -8844,6 +9460,7 @@
                       <w:r>
                         <w:rPr>
                           <w:rFonts w:ascii="微软雅黑" w:eastAsia="微软雅黑" w:hAnsi="微软雅黑"/>
+                          <w:b/>
                           <w:color w:val="000000" w:themeColor="text1"/>
                           <w:szCs w:val="21"/>
                         </w:rPr>
@@ -8852,6 +9469,7 @@
                       <w:r>
                         <w:rPr>
                           <w:rFonts w:ascii="微软雅黑" w:eastAsia="微软雅黑" w:hAnsi="微软雅黑" w:hint="eastAsia"/>
+                          <w:b/>
                           <w:color w:val="000000" w:themeColor="text1"/>
                           <w:szCs w:val="21"/>
                         </w:rPr>
@@ -8860,6 +9478,7 @@
                       <w:r>
                         <w:rPr>
                           <w:rFonts w:ascii="微软雅黑" w:eastAsia="微软雅黑" w:hAnsi="微软雅黑" w:hint="eastAsia"/>
+                          <w:b/>
                           <w:color w:val="000000" w:themeColor="text1"/>
                           <w:szCs w:val="21"/>
                         </w:rPr>
@@ -8868,6 +9487,7 @@
                       <w:r>
                         <w:rPr>
                           <w:rFonts w:ascii="微软雅黑" w:eastAsia="微软雅黑" w:hAnsi="微软雅黑"/>
+                          <w:b/>
                           <w:color w:val="000000" w:themeColor="text1"/>
                           <w:szCs w:val="21"/>
                         </w:rPr>
@@ -8876,6 +9496,7 @@
                       <w:r>
                         <w:rPr>
                           <w:rFonts w:ascii="微软雅黑" w:eastAsia="微软雅黑" w:hAnsi="微软雅黑" w:hint="eastAsia"/>
+                          <w:b/>
                           <w:color w:val="000000" w:themeColor="text1"/>
                           <w:szCs w:val="21"/>
                         </w:rPr>
@@ -8884,6 +9505,7 @@
                       <w:r>
                         <w:rPr>
                           <w:rFonts w:ascii="微软雅黑" w:eastAsia="微软雅黑" w:hAnsi="微软雅黑" w:hint="eastAsia"/>
+                          <w:b/>
                           <w:color w:val="000000" w:themeColor="text1"/>
                           <w:szCs w:val="21"/>
                         </w:rPr>
@@ -8894,7 +9516,7 @@
                       <w:pPr>
                         <w:spacing w:line="400" w:lineRule="exact"/>
                         <w:rPr>
-                          <w:rFonts w:ascii="微软雅黑" w:eastAsia="微软雅黑" w:hAnsi="微软雅黑" w:hint="eastAsia"/>
+                          <w:rFonts w:ascii="微软雅黑" w:eastAsia="微软雅黑" w:hAnsi="微软雅黑"/>
                           <w:color w:val="000000" w:themeColor="text1"/>
                           <w:szCs w:val="21"/>
                         </w:rPr>
@@ -10588,6 +11210,95 @@
       </w:rPr>
     </w:lvl>
   </w:abstractNum>
+  <w:abstractNum w:abstractNumId="6" w15:restartNumberingAfterBreak="0">
+    <w:nsid w:val="67601E27"/>
+    <w:multiLevelType w:val="hybridMultilevel"/>
+    <w:tmpl w:val="A00ECC8A"/>
+    <w:lvl w:ilvl="0" w:tplc="424E2EE0">
+      <w:start w:val="1"/>
+      <w:numFmt w:val="decimalEnclosedCircle"/>
+      <w:lvlText w:val="%1"/>
+      <w:lvlJc w:val="left"/>
+      <w:pPr>
+        <w:ind w:left="360" w:hanging="360"/>
+      </w:pPr>
+      <w:rPr>
+        <w:rFonts w:ascii="宋体" w:eastAsia="宋体" w:hAnsi="宋体" w:cs="宋体" w:hint="default"/>
+      </w:rPr>
+    </w:lvl>
+    <w:lvl w:ilvl="1" w:tplc="04090019" w:tentative="1">
+      <w:start w:val="1"/>
+      <w:numFmt w:val="lowerLetter"/>
+      <w:lvlText w:val="%2)"/>
+      <w:lvlJc w:val="left"/>
+      <w:pPr>
+        <w:ind w:left="840" w:hanging="420"/>
+      </w:pPr>
+    </w:lvl>
+    <w:lvl w:ilvl="2" w:tplc="0409001B" w:tentative="1">
+      <w:start w:val="1"/>
+      <w:numFmt w:val="lowerRoman"/>
+      <w:lvlText w:val="%3."/>
+      <w:lvlJc w:val="right"/>
+      <w:pPr>
+        <w:ind w:left="1260" w:hanging="420"/>
+      </w:pPr>
+    </w:lvl>
+    <w:lvl w:ilvl="3" w:tplc="0409000F" w:tentative="1">
+      <w:start w:val="1"/>
+      <w:numFmt w:val="decimal"/>
+      <w:lvlText w:val="%4."/>
+      <w:lvlJc w:val="left"/>
+      <w:pPr>
+        <w:ind w:left="1680" w:hanging="420"/>
+      </w:pPr>
+    </w:lvl>
+    <w:lvl w:ilvl="4" w:tplc="04090019" w:tentative="1">
+      <w:start w:val="1"/>
+      <w:numFmt w:val="lowerLetter"/>
+      <w:lvlText w:val="%5)"/>
+      <w:lvlJc w:val="left"/>
+      <w:pPr>
+        <w:ind w:left="2100" w:hanging="420"/>
+      </w:pPr>
+    </w:lvl>
+    <w:lvl w:ilvl="5" w:tplc="0409001B" w:tentative="1">
+      <w:start w:val="1"/>
+      <w:numFmt w:val="lowerRoman"/>
+      <w:lvlText w:val="%6."/>
+      <w:lvlJc w:val="right"/>
+      <w:pPr>
+        <w:ind w:left="2520" w:hanging="420"/>
+      </w:pPr>
+    </w:lvl>
+    <w:lvl w:ilvl="6" w:tplc="0409000F" w:tentative="1">
+      <w:start w:val="1"/>
+      <w:numFmt w:val="decimal"/>
+      <w:lvlText w:val="%7."/>
+      <w:lvlJc w:val="left"/>
+      <w:pPr>
+        <w:ind w:left="2940" w:hanging="420"/>
+      </w:pPr>
+    </w:lvl>
+    <w:lvl w:ilvl="7" w:tplc="04090019" w:tentative="1">
+      <w:start w:val="1"/>
+      <w:numFmt w:val="lowerLetter"/>
+      <w:lvlText w:val="%8)"/>
+      <w:lvlJc w:val="left"/>
+      <w:pPr>
+        <w:ind w:left="3360" w:hanging="420"/>
+      </w:pPr>
+    </w:lvl>
+    <w:lvl w:ilvl="8" w:tplc="0409001B" w:tentative="1">
+      <w:start w:val="1"/>
+      <w:numFmt w:val="lowerRoman"/>
+      <w:lvlText w:val="%9."/>
+      <w:lvlJc w:val="right"/>
+      <w:pPr>
+        <w:ind w:left="3780" w:hanging="420"/>
+      </w:pPr>
+    </w:lvl>
+  </w:abstractNum>
   <w:num w:numId="1" w16cid:durableId="747963845">
     <w:abstractNumId w:val="2"/>
   </w:num>
@@ -10605,6 +11316,9 @@
   </w:num>
   <w:num w:numId="6" w16cid:durableId="437336952">
     <w:abstractNumId w:val="4"/>
+  </w:num>
+  <w:num w:numId="7" w16cid:durableId="1323582966">
+    <w:abstractNumId w:val="6"/>
   </w:num>
 </w:numbering>
 </file>
@@ -11441,6 +12155,10 @@
 </file>
 
 <file path=customXml/item1.xml><?xml version="1.0" encoding="utf-8"?>
+<b:Sources xmlns:b="http://schemas.openxmlformats.org/officeDocument/2006/bibliography" xmlns="http://schemas.openxmlformats.org/officeDocument/2006/bibliography" SelectedStyle="\APASixthEditionOfficeOnline.xsl" StyleName="APA" Version="6"/>
+</file>
+
+<file path=customXml/item2.xml><?xml version="1.0" encoding="utf-8"?>
 <s:customData xmlns="http://www.wps.cn/officeDocument/2013/wpsCustomData" xmlns:s="http://www.wps.cn/officeDocument/2013/wpsCustomData">
   <customSectProps>
     <customSectPr/>
@@ -11451,22 +12169,18 @@
 </s:customData>
 </file>
 
-<file path=customXml/item2.xml><?xml version="1.0" encoding="utf-8"?>
-<b:Sources xmlns:b="http://schemas.openxmlformats.org/officeDocument/2006/bibliography" xmlns="http://schemas.openxmlformats.org/officeDocument/2006/bibliography" SelectedStyle="\APASixthEditionOfficeOnline.xsl" StyleName="APA" Version="6"/>
+<file path=customXml/itemProps1.xml><?xml version="1.0" encoding="utf-8"?>
+<ds:datastoreItem xmlns:ds="http://schemas.openxmlformats.org/officeDocument/2006/customXml" ds:itemID="{B1BC076A-EC74-4591-9A6A-C6F4C56B0018}">
+  <ds:schemaRefs>
+    <ds:schemaRef ds:uri="http://schemas.openxmlformats.org/officeDocument/2006/bibliography"/>
+  </ds:schemaRefs>
+</ds:datastoreItem>
 </file>
 
-<file path=customXml/itemProps1.xml><?xml version="1.0" encoding="utf-8"?>
+<file path=customXml/itemProps2.xml><?xml version="1.0" encoding="utf-8"?>
 <ds:datastoreItem xmlns:ds="http://schemas.openxmlformats.org/officeDocument/2006/customXml" ds:itemID="{B1977F7D-205B-4081-913C-38D41E755F92}">
   <ds:schemaRefs>
     <ds:schemaRef ds:uri="http://www.wps.cn/officeDocument/2013/wpsCustomData"/>
   </ds:schemaRefs>
 </ds:datastoreItem>
-</file>
-
-<file path=customXml/itemProps2.xml><?xml version="1.0" encoding="utf-8"?>
-<ds:datastoreItem xmlns:ds="http://schemas.openxmlformats.org/officeDocument/2006/customXml" ds:itemID="{B1BC076A-EC74-4591-9A6A-C6F4C56B0018}">
-  <ds:schemaRefs>
-    <ds:schemaRef ds:uri="http://schemas.openxmlformats.org/officeDocument/2006/bibliography"/>
-  </ds:schemaRefs>
-</ds:datastoreItem>
 </file>
--- a/JIANLI/简历.docx
+++ b/JIANLI/简历.docx
@@ -3805,166 +3805,2620 @@
           <w:noProof/>
         </w:rPr>
         <mc:AlternateContent>
-          <mc:Choice Requires="wpg">
+          <mc:Choice Requires="wps">
             <w:drawing>
-              <wp:anchor distT="0" distB="0" distL="114300" distR="114300" simplePos="0" relativeHeight="251838464" behindDoc="0" locked="0" layoutInCell="1" allowOverlap="1" wp14:anchorId="59378597" wp14:editId="420CD73C">
+              <wp:anchor distT="45720" distB="45720" distL="114300" distR="114300" simplePos="0" relativeHeight="251803648" behindDoc="0" locked="0" layoutInCell="1" allowOverlap="1" wp14:anchorId="62DC0034" wp14:editId="627F615F">
                 <wp:simplePos x="0" y="0"/>
                 <wp:positionH relativeFrom="column">
-                  <wp:posOffset>-671195</wp:posOffset>
+                  <wp:posOffset>626745</wp:posOffset>
+                </wp:positionH>
+                <wp:positionV relativeFrom="page">
+                  <wp:posOffset>6644640</wp:posOffset>
+                </wp:positionV>
+                <wp:extent cx="5337810" cy="1531620"/>
+                <wp:effectExtent l="0" t="0" r="0" b="0"/>
+                <wp:wrapSquare wrapText="bothSides"/>
+                <wp:docPr id="59" name="销售经历"/>
+                <wp:cNvGraphicFramePr>
+                  <a:graphicFrameLocks xmlns:a="http://schemas.openxmlformats.org/drawingml/2006/main"/>
+                </wp:cNvGraphicFramePr>
+                <a:graphic xmlns:a="http://schemas.openxmlformats.org/drawingml/2006/main">
+                  <a:graphicData uri="http://schemas.microsoft.com/office/word/2010/wordprocessingShape">
+                    <wps:wsp>
+                      <wps:cNvSpPr>
+                        <a:spLocks noChangeArrowheads="1"/>
+                      </wps:cNvSpPr>
+                      <wps:spPr bwMode="auto">
+                        <a:xfrm>
+                          <a:off x="0" y="0"/>
+                          <a:ext cx="5337810" cy="1531620"/>
+                        </a:xfrm>
+                        <a:prstGeom prst="rect">
+                          <a:avLst/>
+                        </a:prstGeom>
+                        <a:noFill/>
+                        <a:ln>
+                          <a:noFill/>
+                        </a:ln>
+                      </wps:spPr>
+                      <wps:txbx>
+                        <w:txbxContent>
+                          <w:p>
+                            <w:pPr>
+                              <w:pStyle w:val="aa"/>
+                              <w:numPr>
+                                <w:ilvl w:val="0"/>
+                                <w:numId w:val="7"/>
+                              </w:numPr>
+                              <w:ind w:firstLineChars="0"/>
+                              <w:rPr>
+                                <w:rFonts w:hint="eastAsia"/>
+                              </w:rPr>
+                            </w:pPr>
+                            <w:r>
+                              <w:t>掌握面向对象设计方法和</w:t>
+                            </w:r>
+                            <w:r>
+                              <w:rPr>
+                                <w:rFonts w:hint="eastAsia"/>
+                              </w:rPr>
+                              <w:t>基本的设计</w:t>
+                            </w:r>
+                            <w:r>
+                              <w:t>模式，逻辑能力佳；</w:t>
+                            </w:r>
+                            <w:r>
+                              <w:t xml:space="preserve"> </w:t>
+                            </w:r>
+                          </w:p>
+                          <w:p>
+                            <w:pPr>
+                              <w:pStyle w:val="aa"/>
+                              <w:numPr>
+                                <w:ilvl w:val="0"/>
+                                <w:numId w:val="7"/>
+                              </w:numPr>
+                              <w:ind w:firstLineChars="0"/>
+                            </w:pPr>
+                            <w:r>
+                              <w:t>可熟练运用</w:t>
+                            </w:r>
+                            <w:r>
+                              <w:t xml:space="preserve"> JavaSE</w:t>
+                            </w:r>
+                            <w:r>
+                              <w:rPr>
+                                <w:rFonts w:hint="eastAsia"/>
+                              </w:rPr>
+                              <w:t>，</w:t>
+                            </w:r>
+                            <w:r>
+                              <w:t>多线程，集合等</w:t>
+                            </w:r>
+                            <w:r>
+                              <w:rPr>
+                                <w:rFonts w:hint="eastAsia"/>
+                              </w:rPr>
+                              <w:t>技术以及</w:t>
+                            </w:r>
+                            <w:r>
+                              <w:t>W</w:t>
+                            </w:r>
+                            <w:r>
+                              <w:rPr>
+                                <w:rFonts w:hint="eastAsia"/>
+                              </w:rPr>
+                              <w:t>eb</w:t>
+                            </w:r>
+                            <w:r>
+                              <w:t>S</w:t>
+                            </w:r>
+                            <w:r>
+                              <w:rPr>
+                                <w:rFonts w:hint="eastAsia"/>
+                              </w:rPr>
+                              <w:t>ervice</w:t>
+                            </w:r>
+                            <w:r>
+                              <w:t>相关</w:t>
+                            </w:r>
+                            <w:r>
+                              <w:rPr>
+                                <w:rFonts w:hint="eastAsia"/>
+                              </w:rPr>
+                              <w:t>技术</w:t>
+                            </w:r>
+                            <w:r>
+                              <w:t>Mysql</w:t>
+                            </w:r>
+                            <w:r>
+                              <w:rPr>
+                                <w:rFonts w:hint="eastAsia"/>
+                              </w:rPr>
+                              <w:t>，</w:t>
+                            </w:r>
+                            <w:r>
+                              <w:t>Oracle</w:t>
+                            </w:r>
+                            <w:r>
+                              <w:t>数据库</w:t>
+                            </w:r>
+                            <w:r>
+                              <w:rPr>
+                                <w:rFonts w:hint="eastAsia"/>
+                              </w:rPr>
+                              <w:t>基础</w:t>
+                            </w:r>
+                            <w:r>
+                              <w:t>扎实；</w:t>
+                            </w:r>
+                          </w:p>
+                          <w:p>
+                            <w:pPr>
+                              <w:pStyle w:val="aa"/>
+                              <w:numPr>
+                                <w:ilvl w:val="0"/>
+                                <w:numId w:val="7"/>
+                              </w:numPr>
+                              <w:ind w:firstLineChars="0"/>
+                            </w:pPr>
+                            <w:r>
+                              <w:t>掌握</w:t>
+                            </w:r>
+                            <w:r>
+                              <w:t xml:space="preserve"> Spring</w:t>
+                            </w:r>
+                            <w:r>
+                              <w:t>，</w:t>
+                            </w:r>
+                            <w:r>
+                              <w:t>SpringMVC</w:t>
+                            </w:r>
+                            <w:r>
+                              <w:t>，</w:t>
+                            </w:r>
+                            <w:r>
+                              <w:t xml:space="preserve">Mybatis </w:t>
+                            </w:r>
+                            <w:r>
+                              <w:t>基础</w:t>
+                            </w:r>
+                            <w:r>
+                              <w:rPr>
+                                <w:rFonts w:hint="eastAsia"/>
+                              </w:rPr>
+                              <w:t>开源</w:t>
+                            </w:r>
+                            <w:r>
+                              <w:t>框架</w:t>
+                            </w:r>
+                            <w:r>
+                              <w:t>对于</w:t>
+                            </w:r>
+                            <w:r>
+                              <w:t xml:space="preserve"> SpringBoot </w:t>
+                            </w:r>
+                            <w:r>
+                              <w:t>亦有所了解</w:t>
+                            </w:r>
+                            <w:r>
+                              <w:t xml:space="preserve"> </w:t>
+                            </w:r>
+                            <w:r>
+                              <w:rPr>
+                                <w:rFonts w:hint="eastAsia"/>
+                              </w:rPr>
+                              <w:t>；</w:t>
+                            </w:r>
+                          </w:p>
+                          <w:p>
+                            <w:pPr>
+                              <w:pStyle w:val="aa"/>
+                              <w:numPr>
+                                <w:ilvl w:val="0"/>
+                                <w:numId w:val="7"/>
+                              </w:numPr>
+                              <w:ind w:firstLineChars="0"/>
+                            </w:pPr>
+                            <w:r>
+                              <w:rPr>
+                                <w:rFonts w:hint="eastAsia"/>
+                              </w:rPr>
+                              <w:t>了解</w:t>
+                            </w:r>
+                            <w:r>
+                              <w:rPr>
+                                <w:rFonts w:hint="eastAsia"/>
+                              </w:rPr>
+                              <w:t>vue</w:t>
+                            </w:r>
+                            <w:r>
+                              <w:t>前端</w:t>
+                            </w:r>
+                            <w:r>
+                              <w:rPr>
+                                <w:rFonts w:hint="eastAsia"/>
+                              </w:rPr>
+                              <w:t>框架</w:t>
+                            </w:r>
+                            <w:r>
+                              <w:rPr>
+                                <w:rFonts w:hint="eastAsia"/>
+                              </w:rPr>
+                              <w:t>，</w:t>
+                            </w:r>
+                            <w:r>
+                              <w:rPr>
+                                <w:rFonts w:hint="eastAsia"/>
+                              </w:rPr>
+                              <w:t>A</w:t>
+                            </w:r>
+                            <w:r>
+                              <w:t>xios</w:t>
+                            </w:r>
+                            <w:r>
+                              <w:rPr>
+                                <w:rFonts w:hint="eastAsia"/>
+                              </w:rPr>
+                              <w:t>，</w:t>
+                            </w:r>
+                            <w:r>
+                              <w:t>JavaScript</w:t>
+                            </w:r>
+                            <w:r>
+                              <w:rPr>
+                                <w:rFonts w:hint="eastAsia"/>
+                              </w:rPr>
+                              <w:t>，</w:t>
+                            </w:r>
+                            <w:r>
+                              <w:t>可</w:t>
+                            </w:r>
+                            <w:r>
+                              <w:rPr>
+                                <w:rFonts w:hint="eastAsia"/>
+                              </w:rPr>
+                              <w:t>设计</w:t>
+                            </w:r>
+                            <w:r>
+                              <w:t>简单的前端页面；</w:t>
+                            </w:r>
+                            <w:r>
+                              <w:t xml:space="preserve"> </w:t>
+                            </w:r>
+                          </w:p>
+                          <w:p>
+                            <w:pPr>
+                              <w:pStyle w:val="aa"/>
+                              <w:numPr>
+                                <w:ilvl w:val="0"/>
+                                <w:numId w:val="7"/>
+                              </w:numPr>
+                              <w:ind w:firstLineChars="0"/>
+                            </w:pPr>
+                            <w:r>
+                              <w:t>熟悉</w:t>
+                            </w:r>
+                            <w:r>
+                              <w:t xml:space="preserve"> Tomcat</w:t>
+                            </w:r>
+                            <w:r>
+                              <w:rPr>
+                                <w:rFonts w:hint="eastAsia"/>
+                              </w:rPr>
+                              <w:t>，</w:t>
+                            </w:r>
+                            <w:r>
+                              <w:t>N</w:t>
+                            </w:r>
+                            <w:r>
+                              <w:rPr>
+                                <w:rFonts w:hint="eastAsia"/>
+                              </w:rPr>
+                              <w:t>ginx</w:t>
+                            </w:r>
+                            <w:r>
+                              <w:t xml:space="preserve"> </w:t>
+                            </w:r>
+                            <w:r>
+                              <w:t>等服务器的使用，</w:t>
+                            </w:r>
+                            <w:r>
+                              <w:t xml:space="preserve">Linux </w:t>
+                            </w:r>
+                            <w:r>
+                              <w:t>常用命令，可</w:t>
+                            </w:r>
+                            <w:r>
+                              <w:rPr>
+                                <w:rFonts w:hint="eastAsia"/>
+                              </w:rPr>
+                              <w:t>独立</w:t>
+                            </w:r>
+                            <w:r>
+                              <w:t>部署项目。</w:t>
+                            </w:r>
+                          </w:p>
+                          <w:p>
+                            <w:pPr>
+                              <w:pStyle w:val="aa"/>
+                              <w:numPr>
+                                <w:ilvl w:val="0"/>
+                                <w:numId w:val="7"/>
+                              </w:numPr>
+                              <w:ind w:firstLineChars="0"/>
+                              <w:rPr>
+                                <w:rFonts w:hint="eastAsia"/>
+                              </w:rPr>
+                            </w:pPr>
+                            <w:r>
+                              <w:t>可灵活使用</w:t>
+                            </w:r>
+                            <w:r>
+                              <w:t xml:space="preserve"> Eclipse</w:t>
+                            </w:r>
+                            <w:r>
+                              <w:rPr>
+                                <w:rFonts w:hint="eastAsia"/>
+                              </w:rPr>
+                              <w:t>，</w:t>
+                            </w:r>
+                            <w:r>
+                              <w:t>IDEA</w:t>
+                            </w:r>
+                            <w:r>
+                              <w:rPr>
+                                <w:rFonts w:hint="eastAsia"/>
+                              </w:rPr>
+                              <w:t>，</w:t>
+                            </w:r>
+                            <w:r>
+                              <w:t>Dbeaver</w:t>
+                            </w:r>
+                            <w:r>
+                              <w:rPr>
+                                <w:rFonts w:hint="eastAsia"/>
+                              </w:rPr>
+                              <w:t>，</w:t>
+                            </w:r>
+                            <w:r>
+                              <w:t xml:space="preserve">Git </w:t>
+                            </w:r>
+                            <w:r>
+                              <w:t>等工具，完成工作任务；</w:t>
+                            </w:r>
+                            <w:r>
+                              <w:t xml:space="preserve"> </w:t>
+                            </w:r>
+                          </w:p>
+                        </w:txbxContent>
+                      </wps:txbx>
+                      <wps:bodyPr rot="0" vert="horz" wrap="square" lIns="91440" tIns="45720" rIns="91440" bIns="45720" anchor="t" anchorCtr="0" upright="1">
+                        <a:noAutofit/>
+                      </wps:bodyPr>
+                    </wps:wsp>
+                  </a:graphicData>
+                </a:graphic>
+                <wp14:sizeRelV relativeFrom="margin">
+                  <wp14:pctHeight>0</wp14:pctHeight>
+                </wp14:sizeRelV>
+              </wp:anchor>
+            </w:drawing>
+          </mc:Choice>
+          <mc:Fallback>
+            <w:pict>
+              <v:rect w14:anchorId="62DC0034" id="销售经历" o:spid="_x0000_s1034" style="position:absolute;margin-left:49.35pt;margin-top:523.2pt;width:420.3pt;height:120.6pt;z-index:251803648;visibility:visible;mso-wrap-style:square;mso-height-percent:0;mso-wrap-distance-left:9pt;mso-wrap-distance-top:3.6pt;mso-wrap-distance-right:9pt;mso-wrap-distance-bottom:3.6pt;mso-position-horizontal:absolute;mso-position-horizontal-relative:text;mso-position-vertical:absolute;mso-position-vertical-relative:page;mso-height-percent:0;mso-height-relative:margin;v-text-anchor:top" o:gfxdata="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" filled="f" stroked="f">
+                <v:textbox>
+                  <w:txbxContent>
+                    <w:p>
+                      <w:pPr>
+                        <w:pStyle w:val="aa"/>
+                        <w:numPr>
+                          <w:ilvl w:val="0"/>
+                          <w:numId w:val="7"/>
+                        </w:numPr>
+                        <w:ind w:firstLineChars="0"/>
+                        <w:rPr>
+                          <w:rFonts w:hint="eastAsia"/>
+                        </w:rPr>
+                      </w:pPr>
+                      <w:r>
+                        <w:t>掌握面向对象设计方法和</w:t>
+                      </w:r>
+                      <w:r>
+                        <w:rPr>
+                          <w:rFonts w:hint="eastAsia"/>
+                        </w:rPr>
+                        <w:t>基本的设计</w:t>
+                      </w:r>
+                      <w:r>
+                        <w:t>模式，逻辑能力佳；</w:t>
+                      </w:r>
+                      <w:r>
+                        <w:t xml:space="preserve"> </w:t>
+                      </w:r>
+                    </w:p>
+                    <w:p>
+                      <w:pPr>
+                        <w:pStyle w:val="aa"/>
+                        <w:numPr>
+                          <w:ilvl w:val="0"/>
+                          <w:numId w:val="7"/>
+                        </w:numPr>
+                        <w:ind w:firstLineChars="0"/>
+                      </w:pPr>
+                      <w:r>
+                        <w:t>可熟练运用</w:t>
+                      </w:r>
+                      <w:r>
+                        <w:t xml:space="preserve"> JavaSE</w:t>
+                      </w:r>
+                      <w:r>
+                        <w:rPr>
+                          <w:rFonts w:hint="eastAsia"/>
+                        </w:rPr>
+                        <w:t>，</w:t>
+                      </w:r>
+                      <w:r>
+                        <w:t>多线程，集合等</w:t>
+                      </w:r>
+                      <w:r>
+                        <w:rPr>
+                          <w:rFonts w:hint="eastAsia"/>
+                        </w:rPr>
+                        <w:t>技术以及</w:t>
+                      </w:r>
+                      <w:r>
+                        <w:t>W</w:t>
+                      </w:r>
+                      <w:r>
+                        <w:rPr>
+                          <w:rFonts w:hint="eastAsia"/>
+                        </w:rPr>
+                        <w:t>eb</w:t>
+                      </w:r>
+                      <w:r>
+                        <w:t>S</w:t>
+                      </w:r>
+                      <w:r>
+                        <w:rPr>
+                          <w:rFonts w:hint="eastAsia"/>
+                        </w:rPr>
+                        <w:t>ervice</w:t>
+                      </w:r>
+                      <w:r>
+                        <w:t>相关</w:t>
+                      </w:r>
+                      <w:r>
+                        <w:rPr>
+                          <w:rFonts w:hint="eastAsia"/>
+                        </w:rPr>
+                        <w:t>技术</w:t>
+                      </w:r>
+                      <w:r>
+                        <w:t>Mysql</w:t>
+                      </w:r>
+                      <w:r>
+                        <w:rPr>
+                          <w:rFonts w:hint="eastAsia"/>
+                        </w:rPr>
+                        <w:t>，</w:t>
+                      </w:r>
+                      <w:r>
+                        <w:t>Oracle</w:t>
+                      </w:r>
+                      <w:r>
+                        <w:t>数据库</w:t>
+                      </w:r>
+                      <w:r>
+                        <w:rPr>
+                          <w:rFonts w:hint="eastAsia"/>
+                        </w:rPr>
+                        <w:t>基础</w:t>
+                      </w:r>
+                      <w:r>
+                        <w:t>扎实；</w:t>
+                      </w:r>
+                    </w:p>
+                    <w:p>
+                      <w:pPr>
+                        <w:pStyle w:val="aa"/>
+                        <w:numPr>
+                          <w:ilvl w:val="0"/>
+                          <w:numId w:val="7"/>
+                        </w:numPr>
+                        <w:ind w:firstLineChars="0"/>
+                      </w:pPr>
+                      <w:r>
+                        <w:t>掌握</w:t>
+                      </w:r>
+                      <w:r>
+                        <w:t xml:space="preserve"> Spring</w:t>
+                      </w:r>
+                      <w:r>
+                        <w:t>，</w:t>
+                      </w:r>
+                      <w:r>
+                        <w:t>SpringMVC</w:t>
+                      </w:r>
+                      <w:r>
+                        <w:t>，</w:t>
+                      </w:r>
+                      <w:r>
+                        <w:t xml:space="preserve">Mybatis </w:t>
+                      </w:r>
+                      <w:r>
+                        <w:t>基础</w:t>
+                      </w:r>
+                      <w:r>
+                        <w:rPr>
+                          <w:rFonts w:hint="eastAsia"/>
+                        </w:rPr>
+                        <w:t>开源</w:t>
+                      </w:r>
+                      <w:r>
+                        <w:t>框架</w:t>
+                      </w:r>
+                      <w:r>
+                        <w:t>对于</w:t>
+                      </w:r>
+                      <w:r>
+                        <w:t xml:space="preserve"> SpringBoot </w:t>
+                      </w:r>
+                      <w:r>
+                        <w:t>亦有所了解</w:t>
+                      </w:r>
+                      <w:r>
+                        <w:t xml:space="preserve"> </w:t>
+                      </w:r>
+                      <w:r>
+                        <w:rPr>
+                          <w:rFonts w:hint="eastAsia"/>
+                        </w:rPr>
+                        <w:t>；</w:t>
+                      </w:r>
+                    </w:p>
+                    <w:p>
+                      <w:pPr>
+                        <w:pStyle w:val="aa"/>
+                        <w:numPr>
+                          <w:ilvl w:val="0"/>
+                          <w:numId w:val="7"/>
+                        </w:numPr>
+                        <w:ind w:firstLineChars="0"/>
+                      </w:pPr>
+                      <w:r>
+                        <w:rPr>
+                          <w:rFonts w:hint="eastAsia"/>
+                        </w:rPr>
+                        <w:t>了解</w:t>
+                      </w:r>
+                      <w:r>
+                        <w:rPr>
+                          <w:rFonts w:hint="eastAsia"/>
+                        </w:rPr>
+                        <w:t>vue</w:t>
+                      </w:r>
+                      <w:r>
+                        <w:t>前端</w:t>
+                      </w:r>
+                      <w:r>
+                        <w:rPr>
+                          <w:rFonts w:hint="eastAsia"/>
+                        </w:rPr>
+                        <w:t>框架</w:t>
+                      </w:r>
+                      <w:r>
+                        <w:rPr>
+                          <w:rFonts w:hint="eastAsia"/>
+                        </w:rPr>
+                        <w:t>，</w:t>
+                      </w:r>
+                      <w:r>
+                        <w:rPr>
+                          <w:rFonts w:hint="eastAsia"/>
+                        </w:rPr>
+                        <w:t>A</w:t>
+                      </w:r>
+                      <w:r>
+                        <w:t>xios</w:t>
+                      </w:r>
+                      <w:r>
+                        <w:rPr>
+                          <w:rFonts w:hint="eastAsia"/>
+                        </w:rPr>
+                        <w:t>，</w:t>
+                      </w:r>
+                      <w:r>
+                        <w:t>JavaScript</w:t>
+                      </w:r>
+                      <w:r>
+                        <w:rPr>
+                          <w:rFonts w:hint="eastAsia"/>
+                        </w:rPr>
+                        <w:t>，</w:t>
+                      </w:r>
+                      <w:r>
+                        <w:t>可</w:t>
+                      </w:r>
+                      <w:r>
+                        <w:rPr>
+                          <w:rFonts w:hint="eastAsia"/>
+                        </w:rPr>
+                        <w:t>设计</w:t>
+                      </w:r>
+                      <w:r>
+                        <w:t>简单的前端页面；</w:t>
+                      </w:r>
+                      <w:r>
+                        <w:t xml:space="preserve"> </w:t>
+                      </w:r>
+                    </w:p>
+                    <w:p>
+                      <w:pPr>
+                        <w:pStyle w:val="aa"/>
+                        <w:numPr>
+                          <w:ilvl w:val="0"/>
+                          <w:numId w:val="7"/>
+                        </w:numPr>
+                        <w:ind w:firstLineChars="0"/>
+                      </w:pPr>
+                      <w:r>
+                        <w:t>熟悉</w:t>
+                      </w:r>
+                      <w:r>
+                        <w:t xml:space="preserve"> Tomcat</w:t>
+                      </w:r>
+                      <w:r>
+                        <w:rPr>
+                          <w:rFonts w:hint="eastAsia"/>
+                        </w:rPr>
+                        <w:t>，</w:t>
+                      </w:r>
+                      <w:r>
+                        <w:t>N</w:t>
+                      </w:r>
+                      <w:r>
+                        <w:rPr>
+                          <w:rFonts w:hint="eastAsia"/>
+                        </w:rPr>
+                        <w:t>ginx</w:t>
+                      </w:r>
+                      <w:r>
+                        <w:t xml:space="preserve"> </w:t>
+                      </w:r>
+                      <w:r>
+                        <w:t>等服务器的使用，</w:t>
+                      </w:r>
+                      <w:r>
+                        <w:t xml:space="preserve">Linux </w:t>
+                      </w:r>
+                      <w:r>
+                        <w:t>常用命令，可</w:t>
+                      </w:r>
+                      <w:r>
+                        <w:rPr>
+                          <w:rFonts w:hint="eastAsia"/>
+                        </w:rPr>
+                        <w:t>独立</w:t>
+                      </w:r>
+                      <w:r>
+                        <w:t>部署项目。</w:t>
+                      </w:r>
+                    </w:p>
+                    <w:p>
+                      <w:pPr>
+                        <w:pStyle w:val="aa"/>
+                        <w:numPr>
+                          <w:ilvl w:val="0"/>
+                          <w:numId w:val="7"/>
+                        </w:numPr>
+                        <w:ind w:firstLineChars="0"/>
+                        <w:rPr>
+                          <w:rFonts w:hint="eastAsia"/>
+                        </w:rPr>
+                      </w:pPr>
+                      <w:r>
+                        <w:t>可灵活使用</w:t>
+                      </w:r>
+                      <w:r>
+                        <w:t xml:space="preserve"> Eclipse</w:t>
+                      </w:r>
+                      <w:r>
+                        <w:rPr>
+                          <w:rFonts w:hint="eastAsia"/>
+                        </w:rPr>
+                        <w:t>，</w:t>
+                      </w:r>
+                      <w:r>
+                        <w:t>IDEA</w:t>
+                      </w:r>
+                      <w:r>
+                        <w:rPr>
+                          <w:rFonts w:hint="eastAsia"/>
+                        </w:rPr>
+                        <w:t>，</w:t>
+                      </w:r>
+                      <w:r>
+                        <w:t>Dbeaver</w:t>
+                      </w:r>
+                      <w:r>
+                        <w:rPr>
+                          <w:rFonts w:hint="eastAsia"/>
+                        </w:rPr>
+                        <w:t>，</w:t>
+                      </w:r>
+                      <w:r>
+                        <w:t xml:space="preserve">Git </w:t>
+                      </w:r>
+                      <w:r>
+                        <w:t>等工具，完成工作任务；</w:t>
+                      </w:r>
+                      <w:r>
+                        <w:t xml:space="preserve"> </w:t>
+                      </w:r>
+                    </w:p>
+                  </w:txbxContent>
+                </v:textbox>
+                <w10:wrap type="square" anchory="page"/>
+              </v:rect>
+            </w:pict>
+          </mc:Fallback>
+        </mc:AlternateContent>
+      </w:r>
+      <w:r>
+        <w:rPr>
+          <w:noProof/>
+        </w:rPr>
+        <mc:AlternateContent>
+          <mc:Choice Requires="wps">
+            <w:drawing>
+              <wp:anchor distT="45720" distB="45720" distL="114300" distR="114300" simplePos="0" relativeHeight="251627520" behindDoc="0" locked="0" layoutInCell="1" allowOverlap="1" wp14:anchorId="3DC091D1" wp14:editId="326FD54C">
+                <wp:simplePos x="0" y="0"/>
+                <wp:positionH relativeFrom="column">
+                  <wp:posOffset>664845</wp:posOffset>
+                </wp:positionH>
+                <wp:positionV relativeFrom="page">
+                  <wp:posOffset>3543300</wp:posOffset>
+                </wp:positionV>
+                <wp:extent cx="5337810" cy="2636520"/>
+                <wp:effectExtent l="0" t="0" r="0" b="0"/>
+                <wp:wrapSquare wrapText="bothSides"/>
+                <wp:docPr id="41" name="销售经历"/>
+                <wp:cNvGraphicFramePr>
+                  <a:graphicFrameLocks xmlns:a="http://schemas.openxmlformats.org/drawingml/2006/main"/>
+                </wp:cNvGraphicFramePr>
+                <a:graphic xmlns:a="http://schemas.openxmlformats.org/drawingml/2006/main">
+                  <a:graphicData uri="http://schemas.microsoft.com/office/word/2010/wordprocessingShape">
+                    <wps:wsp>
+                      <wps:cNvSpPr>
+                        <a:spLocks noChangeArrowheads="1"/>
+                      </wps:cNvSpPr>
+                      <wps:spPr bwMode="auto">
+                        <a:xfrm>
+                          <a:off x="0" y="0"/>
+                          <a:ext cx="5337810" cy="2636520"/>
+                        </a:xfrm>
+                        <a:prstGeom prst="rect">
+                          <a:avLst/>
+                        </a:prstGeom>
+                        <a:noFill/>
+                        <a:ln>
+                          <a:noFill/>
+                        </a:ln>
+                      </wps:spPr>
+                      <wps:txbx>
+                        <w:txbxContent>
+                          <w:p>
+                            <w:pPr>
+                              <w:spacing w:line="360" w:lineRule="exact"/>
+                              <w:rPr>
+                                <w:rFonts w:ascii="微软雅黑" w:eastAsia="微软雅黑" w:hAnsi="微软雅黑"/>
+                                <w:b/>
+                                <w:color w:val="000000" w:themeColor="text1"/>
+                                <w:szCs w:val="21"/>
+                              </w:rPr>
+                            </w:pPr>
+                            <w:r>
+                              <w:rPr>
+                                <w:rFonts w:ascii="微软雅黑" w:eastAsia="微软雅黑" w:hAnsi="微软雅黑" w:hint="eastAsia"/>
+                                <w:b/>
+                                <w:color w:val="000000" w:themeColor="text1"/>
+                                <w:szCs w:val="21"/>
+                              </w:rPr>
+                              <w:t>盘古信息科技</w:t>
+                            </w:r>
+                            <w:r>
+                              <w:rPr>
+                                <w:rFonts w:ascii="微软雅黑" w:eastAsia="微软雅黑" w:hAnsi="微软雅黑"/>
+                                <w:b/>
+                                <w:color w:val="000000" w:themeColor="text1"/>
+                                <w:szCs w:val="21"/>
+                              </w:rPr>
+                              <w:t>有限公司</w:t>
+                            </w:r>
+                            <w:r>
+                              <w:rPr>
+                                <w:rFonts w:ascii="微软雅黑" w:eastAsia="微软雅黑" w:hAnsi="微软雅黑"/>
+                                <w:b/>
+                                <w:color w:val="000000" w:themeColor="text1"/>
+                                <w:szCs w:val="21"/>
+                              </w:rPr>
+                              <w:tab/>
+                            </w:r>
+                            <w:r>
+                              <w:rPr>
+                                <w:rFonts w:ascii="微软雅黑" w:eastAsia="微软雅黑" w:hAnsi="微软雅黑"/>
+                                <w:b/>
+                                <w:color w:val="000000" w:themeColor="text1"/>
+                                <w:szCs w:val="21"/>
+                              </w:rPr>
+                              <w:tab/>
+                            </w:r>
+                            <w:r>
+                              <w:rPr>
+                                <w:rFonts w:ascii="微软雅黑" w:eastAsia="微软雅黑" w:hAnsi="微软雅黑"/>
+                                <w:b/>
+                                <w:color w:val="000000" w:themeColor="text1"/>
+                                <w:szCs w:val="21"/>
+                              </w:rPr>
+                              <w:t>Java开发</w:t>
+                            </w:r>
+                            <w:r>
+                              <w:rPr>
+                                <w:rFonts w:ascii="微软雅黑" w:eastAsia="微软雅黑" w:hAnsi="微软雅黑" w:hint="eastAsia"/>
+                                <w:b/>
+                                <w:color w:val="000000" w:themeColor="text1"/>
+                                <w:szCs w:val="21"/>
+                              </w:rPr>
+                              <w:t>工程师</w:t>
+                            </w:r>
+                            <w:r>
+                              <w:rPr>
+                                <w:rFonts w:ascii="微软雅黑" w:eastAsia="微软雅黑" w:hAnsi="微软雅黑"/>
+                                <w:b/>
+                                <w:color w:val="000000" w:themeColor="text1"/>
+                                <w:szCs w:val="21"/>
+                              </w:rPr>
+                              <w:tab/>
+                            </w:r>
+                            <w:r>
+                              <w:rPr>
+                                <w:rFonts w:ascii="微软雅黑" w:eastAsia="微软雅黑" w:hAnsi="微软雅黑"/>
+                                <w:b/>
+                                <w:color w:val="000000" w:themeColor="text1"/>
+                                <w:szCs w:val="21"/>
+                              </w:rPr>
+                              <w:tab/>
+                            </w:r>
+                          </w:p>
+                          <w:p>
+                            <w:pPr>
+                              <w:pStyle w:val="aa"/>
+                              <w:numPr>
+                                <w:ilvl w:val="0"/>
+                                <w:numId w:val="3"/>
+                              </w:numPr>
+                              <w:spacing w:line="360" w:lineRule="exact"/>
+                              <w:ind w:firstLineChars="0"/>
+                              <w:rPr>
+                                <w:rFonts w:ascii="微软雅黑" w:eastAsia="微软雅黑" w:hAnsi="微软雅黑"/>
+                                <w:color w:val="000000" w:themeColor="text1"/>
+                                <w:szCs w:val="21"/>
+                              </w:rPr>
+                            </w:pPr>
+                            <w:r>
+                              <w:rPr>
+                                <w:rFonts w:ascii="微软雅黑" w:eastAsia="微软雅黑" w:hAnsi="微软雅黑" w:hint="eastAsia"/>
+                                <w:color w:val="000000" w:themeColor="text1"/>
+                                <w:szCs w:val="21"/>
+                              </w:rPr>
+                              <w:t>主要负责M</w:t>
+                            </w:r>
+                            <w:r>
+                              <w:rPr>
+                                <w:rFonts w:ascii="微软雅黑" w:eastAsia="微软雅黑" w:hAnsi="微软雅黑"/>
+                                <w:color w:val="000000" w:themeColor="text1"/>
+                                <w:szCs w:val="21"/>
+                              </w:rPr>
+                              <w:t>ES系统</w:t>
+                            </w:r>
+                            <w:r>
+                              <w:rPr>
+                                <w:rFonts w:ascii="微软雅黑" w:eastAsia="微软雅黑" w:hAnsi="微软雅黑" w:hint="eastAsia"/>
+                                <w:color w:val="000000" w:themeColor="text1"/>
+                                <w:szCs w:val="21"/>
+                              </w:rPr>
+                              <w:t>模块</w:t>
+                            </w:r>
+                            <w:r>
+                              <w:rPr>
+                                <w:rFonts w:ascii="微软雅黑" w:eastAsia="微软雅黑" w:hAnsi="微软雅黑" w:hint="eastAsia"/>
+                                <w:color w:val="000000" w:themeColor="text1"/>
+                                <w:szCs w:val="21"/>
+                              </w:rPr>
+                              <w:t>的二次开发</w:t>
+                            </w:r>
+                            <w:r>
+                              <w:rPr>
+                                <w:rFonts w:ascii="微软雅黑" w:eastAsia="微软雅黑" w:hAnsi="微软雅黑" w:hint="eastAsia"/>
+                                <w:color w:val="000000" w:themeColor="text1"/>
+                                <w:szCs w:val="21"/>
+                              </w:rPr>
+                              <w:t>与维护</w:t>
+                            </w:r>
+                            <w:r>
+                              <w:rPr>
+                                <w:rFonts w:ascii="微软雅黑" w:eastAsia="微软雅黑" w:hAnsi="微软雅黑" w:hint="eastAsia"/>
+                                <w:color w:val="000000" w:themeColor="text1"/>
+                                <w:szCs w:val="21"/>
+                              </w:rPr>
+                              <w:t>。使用S</w:t>
+                            </w:r>
+                            <w:r>
+                              <w:rPr>
+                                <w:rFonts w:ascii="微软雅黑" w:eastAsia="微软雅黑" w:hAnsi="微软雅黑"/>
+                                <w:color w:val="000000" w:themeColor="text1"/>
+                                <w:szCs w:val="21"/>
+                              </w:rPr>
+                              <w:t>SM框架</w:t>
+                            </w:r>
+                            <w:r>
+                              <w:rPr>
+                                <w:rFonts w:ascii="微软雅黑" w:eastAsia="微软雅黑" w:hAnsi="微软雅黑" w:hint="eastAsia"/>
+                                <w:color w:val="000000" w:themeColor="text1"/>
+                                <w:szCs w:val="21"/>
+                              </w:rPr>
+                              <w:t>处理M</w:t>
+                            </w:r>
+                            <w:r>
+                              <w:rPr>
+                                <w:rFonts w:ascii="微软雅黑" w:eastAsia="微软雅黑" w:hAnsi="微软雅黑"/>
+                                <w:color w:val="000000" w:themeColor="text1"/>
+                                <w:szCs w:val="21"/>
+                              </w:rPr>
+                              <w:t>ES相关</w:t>
+                            </w:r>
+                            <w:r>
+                              <w:rPr>
+                                <w:rFonts w:ascii="微软雅黑" w:eastAsia="微软雅黑" w:hAnsi="微软雅黑" w:hint="eastAsia"/>
+                                <w:color w:val="000000" w:themeColor="text1"/>
+                                <w:szCs w:val="21"/>
+                              </w:rPr>
+                              <w:t>业务并与Oracle</w:t>
+                            </w:r>
+                            <w:r>
+                              <w:rPr>
+                                <w:rFonts w:ascii="微软雅黑" w:eastAsia="微软雅黑" w:hAnsi="微软雅黑"/>
+                                <w:color w:val="000000" w:themeColor="text1"/>
+                                <w:szCs w:val="21"/>
+                              </w:rPr>
+                              <w:t>数据</w:t>
+                            </w:r>
+                            <w:r>
+                              <w:rPr>
+                                <w:rFonts w:ascii="微软雅黑" w:eastAsia="微软雅黑" w:hAnsi="微软雅黑" w:hint="eastAsia"/>
+                                <w:color w:val="000000" w:themeColor="text1"/>
+                                <w:szCs w:val="21"/>
+                              </w:rPr>
+                              <w:t>库进行交互。实现如</w:t>
+                            </w:r>
+                            <w:r>
+                              <w:rPr>
+                                <w:rFonts w:ascii="微软雅黑" w:eastAsia="微软雅黑" w:hAnsi="微软雅黑" w:hint="eastAsia"/>
+                                <w:color w:val="000000" w:themeColor="text1"/>
+                                <w:szCs w:val="21"/>
+                              </w:rPr>
+                              <w:t>原材料信息的C</w:t>
+                            </w:r>
+                            <w:r>
+                              <w:rPr>
+                                <w:rFonts w:ascii="微软雅黑" w:eastAsia="微软雅黑" w:hAnsi="微软雅黑"/>
+                                <w:color w:val="000000" w:themeColor="text1"/>
+                                <w:szCs w:val="21"/>
+                              </w:rPr>
+                              <w:t>RUD</w:t>
+                            </w:r>
+                            <w:r>
+                              <w:rPr>
+                                <w:rFonts w:ascii="微软雅黑" w:eastAsia="微软雅黑" w:hAnsi="微软雅黑" w:hint="eastAsia"/>
+                                <w:color w:val="000000" w:themeColor="text1"/>
+                                <w:szCs w:val="21"/>
+                              </w:rPr>
+                              <w:t>以及信息的上传与导出等功能。</w:t>
+                            </w:r>
+                          </w:p>
+                          <w:p>
+                            <w:pPr>
+                              <w:spacing w:line="360" w:lineRule="exact"/>
+                              <w:rPr>
+                                <w:rFonts w:ascii="微软雅黑" w:eastAsia="微软雅黑" w:hAnsi="微软雅黑"/>
+                                <w:b/>
+                                <w:color w:val="8BBDCB"/>
+                                <w:szCs w:val="21"/>
+                              </w:rPr>
+                            </w:pPr>
+                            <w:r>
+                              <w:rPr>
+                                <w:rFonts w:ascii="微软雅黑" w:eastAsia="微软雅黑" w:hAnsi="微软雅黑" w:hint="eastAsia"/>
+                                <w:b/>
+                                <w:color w:val="000000" w:themeColor="text1"/>
+                                <w:szCs w:val="21"/>
+                              </w:rPr>
+                              <w:t>微盟电子(</w:t>
+                            </w:r>
+                            <w:r>
+                              <w:rPr>
+                                <w:rFonts w:ascii="微软雅黑" w:eastAsia="微软雅黑" w:hAnsi="微软雅黑"/>
+                                <w:b/>
+                                <w:color w:val="000000" w:themeColor="text1"/>
+                                <w:szCs w:val="21"/>
+                              </w:rPr>
+                              <w:t>昆山)有限公司</w:t>
+                            </w:r>
+                            <w:r>
+                              <w:rPr>
+                                <w:rFonts w:ascii="微软雅黑" w:eastAsia="微软雅黑" w:hAnsi="微软雅黑"/>
+                                <w:b/>
+                                <w:color w:val="000000" w:themeColor="text1"/>
+                                <w:szCs w:val="21"/>
+                              </w:rPr>
+                              <w:tab/>
+                            </w:r>
+                            <w:r>
+                              <w:rPr>
+                                <w:rFonts w:ascii="微软雅黑" w:eastAsia="微软雅黑" w:hAnsi="微软雅黑"/>
+                                <w:b/>
+                                <w:color w:val="000000" w:themeColor="text1"/>
+                                <w:szCs w:val="21"/>
+                              </w:rPr>
+                              <w:tab/>
+                            </w:r>
+                            <w:r>
+                              <w:rPr>
+                                <w:rFonts w:ascii="微软雅黑" w:eastAsia="微软雅黑" w:hAnsi="微软雅黑" w:hint="eastAsia"/>
+                                <w:b/>
+                                <w:color w:val="000000" w:themeColor="text1"/>
+                                <w:szCs w:val="21"/>
+                              </w:rPr>
+                              <w:t>软件开发工程师</w:t>
+                            </w:r>
+                            <w:r>
+                              <w:rPr>
+                                <w:rFonts w:ascii="微软雅黑" w:eastAsia="微软雅黑" w:hAnsi="微软雅黑"/>
+                                <w:b/>
+                                <w:color w:val="000000" w:themeColor="text1"/>
+                                <w:szCs w:val="21"/>
+                              </w:rPr>
+                              <w:tab/>
+                            </w:r>
+                            <w:r>
+                              <w:rPr>
+                                <w:rFonts w:ascii="微软雅黑" w:eastAsia="微软雅黑" w:hAnsi="微软雅黑"/>
+                                <w:b/>
+                                <w:color w:val="000000" w:themeColor="text1"/>
+                                <w:szCs w:val="21"/>
+                              </w:rPr>
+                              <w:tab/>
+                            </w:r>
+                          </w:p>
+                          <w:p>
+                            <w:pPr>
+                              <w:pStyle w:val="aa"/>
+                              <w:numPr>
+                                <w:ilvl w:val="0"/>
+                                <w:numId w:val="5"/>
+                              </w:numPr>
+                              <w:spacing w:line="360" w:lineRule="exact"/>
+                              <w:ind w:firstLineChars="0"/>
+                              <w:rPr>
+                                <w:rFonts w:ascii="微软雅黑" w:eastAsia="微软雅黑" w:hAnsi="微软雅黑"/>
+                                <w:color w:val="000000" w:themeColor="text1"/>
+                                <w:szCs w:val="21"/>
+                              </w:rPr>
+                            </w:pPr>
+                            <w:r>
+                              <w:rPr>
+                                <w:rFonts w:ascii="微软雅黑" w:eastAsia="微软雅黑" w:hAnsi="微软雅黑" w:hint="eastAsia"/>
+                                <w:color w:val="000000" w:themeColor="text1"/>
+                                <w:szCs w:val="21"/>
+                              </w:rPr>
+                              <w:t>使用S</w:t>
+                            </w:r>
+                            <w:r>
+                              <w:rPr>
+                                <w:rFonts w:ascii="微软雅黑" w:eastAsia="微软雅黑" w:hAnsi="微软雅黑"/>
+                                <w:color w:val="000000" w:themeColor="text1"/>
+                                <w:szCs w:val="21"/>
+                              </w:rPr>
+                              <w:t>SM</w:t>
+                            </w:r>
+                            <w:r>
+                              <w:rPr>
+                                <w:rFonts w:ascii="微软雅黑" w:eastAsia="微软雅黑" w:hAnsi="微软雅黑"/>
+                                <w:color w:val="000000" w:themeColor="text1"/>
+                                <w:szCs w:val="21"/>
+                              </w:rPr>
+                              <w:t>框架</w:t>
+                            </w:r>
+                            <w:r>
+                              <w:rPr>
+                                <w:rFonts w:ascii="微软雅黑" w:eastAsia="微软雅黑" w:hAnsi="微软雅黑" w:hint="eastAsia"/>
+                                <w:color w:val="000000" w:themeColor="text1"/>
+                                <w:szCs w:val="21"/>
+                              </w:rPr>
+                              <w:t>，开发</w:t>
+                            </w:r>
+                            <w:r>
+                              <w:rPr>
+                                <w:rFonts w:ascii="微软雅黑" w:eastAsia="微软雅黑" w:hAnsi="微软雅黑" w:hint="eastAsia"/>
+                                <w:color w:val="000000" w:themeColor="text1"/>
+                                <w:szCs w:val="21"/>
+                              </w:rPr>
+                              <w:t>M</w:t>
+                            </w:r>
+                            <w:r>
+                              <w:rPr>
+                                <w:rFonts w:ascii="微软雅黑" w:eastAsia="微软雅黑" w:hAnsi="微软雅黑"/>
+                                <w:color w:val="000000" w:themeColor="text1"/>
+                                <w:szCs w:val="21"/>
+                              </w:rPr>
+                              <w:t>ES系统</w:t>
+                            </w:r>
+                            <w:r>
+                              <w:rPr>
+                                <w:rFonts w:ascii="微软雅黑" w:eastAsia="微软雅黑" w:hAnsi="微软雅黑" w:hint="eastAsia"/>
+                                <w:color w:val="000000" w:themeColor="text1"/>
+                                <w:szCs w:val="21"/>
+                              </w:rPr>
+                              <w:t>web</w:t>
+                            </w:r>
+                            <w:r>
+                              <w:rPr>
+                                <w:rFonts w:ascii="微软雅黑" w:eastAsia="微软雅黑" w:hAnsi="微软雅黑" w:hint="eastAsia"/>
+                                <w:color w:val="000000" w:themeColor="text1"/>
+                                <w:szCs w:val="21"/>
+                              </w:rPr>
+                              <w:t>端</w:t>
+                            </w:r>
+                            <w:r>
+                              <w:rPr>
+                                <w:rFonts w:ascii="微软雅黑" w:eastAsia="微软雅黑" w:hAnsi="微软雅黑"/>
+                                <w:color w:val="000000" w:themeColor="text1"/>
+                                <w:szCs w:val="21"/>
+                              </w:rPr>
+                              <w:t>笔记本</w:t>
+                            </w:r>
+                            <w:r>
+                              <w:rPr>
+                                <w:rFonts w:ascii="微软雅黑" w:eastAsia="微软雅黑" w:hAnsi="微软雅黑" w:hint="eastAsia"/>
+                                <w:color w:val="000000" w:themeColor="text1"/>
+                                <w:szCs w:val="21"/>
+                              </w:rPr>
+                              <w:t>散热</w:t>
+                            </w:r>
+                            <w:r>
+                              <w:rPr>
+                                <w:rFonts w:ascii="微软雅黑" w:eastAsia="微软雅黑" w:hAnsi="微软雅黑"/>
+                                <w:color w:val="000000" w:themeColor="text1"/>
+                                <w:szCs w:val="21"/>
+                              </w:rPr>
+                              <w:t>模</w:t>
+                            </w:r>
+                            <w:r>
+                              <w:rPr>
+                                <w:rFonts w:ascii="微软雅黑" w:eastAsia="微软雅黑" w:hAnsi="微软雅黑" w:hint="eastAsia"/>
+                                <w:color w:val="000000" w:themeColor="text1"/>
+                                <w:szCs w:val="21"/>
+                              </w:rPr>
+                              <w:t>块</w:t>
+                            </w:r>
+                            <w:r>
+                              <w:rPr>
+                                <w:rFonts w:ascii="微软雅黑" w:eastAsia="微软雅黑" w:hAnsi="微软雅黑" w:hint="eastAsia"/>
+                                <w:color w:val="000000" w:themeColor="text1"/>
+                                <w:szCs w:val="21"/>
+                              </w:rPr>
+                              <w:t>条码合并录入模</w:t>
+                            </w:r>
+                            <w:r>
+                              <w:rPr>
+                                <w:rFonts w:ascii="微软雅黑" w:eastAsia="微软雅黑" w:hAnsi="微软雅黑"/>
+                                <w:color w:val="000000" w:themeColor="text1"/>
+                                <w:szCs w:val="21"/>
+                              </w:rPr>
+                              <w:t>块</w:t>
+                            </w:r>
+                            <w:r>
+                              <w:rPr>
+                                <w:rFonts w:ascii="微软雅黑" w:eastAsia="微软雅黑" w:hAnsi="微软雅黑" w:hint="eastAsia"/>
+                                <w:color w:val="000000" w:themeColor="text1"/>
+                                <w:szCs w:val="21"/>
+                              </w:rPr>
+                              <w:t>信息的批量上传以及条码信息绑定查询等</w:t>
+                            </w:r>
+                            <w:r>
+                              <w:rPr>
+                                <w:rFonts w:ascii="微软雅黑" w:eastAsia="微软雅黑" w:hAnsi="微软雅黑" w:hint="eastAsia"/>
+                                <w:color w:val="000000" w:themeColor="text1"/>
+                                <w:szCs w:val="21"/>
+                              </w:rPr>
+                              <w:t>相关功能的开发</w:t>
+                            </w:r>
+                            <w:r>
+                              <w:rPr>
+                                <w:rFonts w:ascii="微软雅黑" w:eastAsia="微软雅黑" w:hAnsi="微软雅黑" w:hint="eastAsia"/>
+                                <w:color w:val="000000" w:themeColor="text1"/>
+                                <w:szCs w:val="21"/>
+                              </w:rPr>
+                              <w:t>，提高公司</w:t>
+                            </w:r>
+                            <w:r>
+                              <w:rPr>
+                                <w:rFonts w:ascii="微软雅黑" w:eastAsia="微软雅黑" w:hAnsi="微软雅黑" w:hint="eastAsia"/>
+                                <w:color w:val="000000" w:themeColor="text1"/>
+                                <w:szCs w:val="21"/>
+                              </w:rPr>
+                              <w:t>笔记本组装</w:t>
+                            </w:r>
+                            <w:r>
+                              <w:rPr>
+                                <w:rFonts w:ascii="微软雅黑" w:eastAsia="微软雅黑" w:hAnsi="微软雅黑" w:hint="eastAsia"/>
+                                <w:color w:val="000000" w:themeColor="text1"/>
+                                <w:szCs w:val="21"/>
+                              </w:rPr>
+                              <w:t>效率</w:t>
+                            </w:r>
+                            <w:r>
+                              <w:rPr>
+                                <w:rFonts w:ascii="微软雅黑" w:eastAsia="微软雅黑" w:hAnsi="微软雅黑"/>
+                                <w:color w:val="000000" w:themeColor="text1"/>
+                                <w:szCs w:val="21"/>
+                              </w:rPr>
+                              <w:t>5%</w:t>
+                            </w:r>
+                            <w:r>
+                              <w:rPr>
+                                <w:rFonts w:ascii="微软雅黑" w:eastAsia="微软雅黑" w:hAnsi="微软雅黑" w:hint="eastAsia"/>
+                                <w:color w:val="000000" w:themeColor="text1"/>
+                                <w:szCs w:val="21"/>
+                              </w:rPr>
+                              <w:t>。</w:t>
+                            </w:r>
+                          </w:p>
+                          <w:p>
+                            <w:pPr>
+                              <w:pStyle w:val="aa"/>
+                              <w:numPr>
+                                <w:ilvl w:val="0"/>
+                                <w:numId w:val="5"/>
+                              </w:numPr>
+                              <w:spacing w:line="360" w:lineRule="exact"/>
+                              <w:ind w:firstLineChars="0"/>
+                              <w:rPr>
+                                <w:rFonts w:ascii="微软雅黑" w:eastAsia="微软雅黑" w:hAnsi="微软雅黑"/>
+                                <w:color w:val="000000" w:themeColor="text1"/>
+                                <w:szCs w:val="21"/>
+                              </w:rPr>
+                            </w:pPr>
+                            <w:r>
+                              <w:rPr>
+                                <w:rFonts w:ascii="微软雅黑" w:eastAsia="微软雅黑" w:hAnsi="微软雅黑" w:hint="eastAsia"/>
+                                <w:color w:val="000000" w:themeColor="text1"/>
+                                <w:szCs w:val="21"/>
+                              </w:rPr>
+                              <w:t>使用.</w:t>
+                            </w:r>
+                            <w:r>
+                              <w:rPr>
+                                <w:rFonts w:ascii="微软雅黑" w:eastAsia="微软雅黑" w:hAnsi="微软雅黑"/>
+                                <w:color w:val="000000" w:themeColor="text1"/>
+                                <w:szCs w:val="21"/>
+                              </w:rPr>
+                              <w:t>NET框架</w:t>
+                            </w:r>
+                            <w:r>
+                              <w:rPr>
+                                <w:rFonts w:ascii="微软雅黑" w:eastAsia="微软雅黑" w:hAnsi="微软雅黑" w:hint="eastAsia"/>
+                                <w:color w:val="000000" w:themeColor="text1"/>
+                                <w:szCs w:val="21"/>
+                              </w:rPr>
+                              <w:t>，</w:t>
+                            </w:r>
+                            <w:r>
+                              <w:rPr>
+                                <w:rFonts w:ascii="微软雅黑" w:eastAsia="微软雅黑" w:hAnsi="微软雅黑" w:hint="eastAsia"/>
+                                <w:color w:val="000000" w:themeColor="text1"/>
+                                <w:szCs w:val="21"/>
+                              </w:rPr>
+                              <w:t>以及</w:t>
+                            </w:r>
+                            <w:r>
+                              <w:rPr>
+                                <w:rFonts w:ascii="微软雅黑" w:eastAsia="微软雅黑" w:hAnsi="微软雅黑"/>
+                                <w:color w:val="000000" w:themeColor="text1"/>
+                                <w:szCs w:val="21"/>
+                              </w:rPr>
+                              <w:t>W</w:t>
+                            </w:r>
+                            <w:r>
+                              <w:rPr>
+                                <w:rFonts w:ascii="微软雅黑" w:eastAsia="微软雅黑" w:hAnsi="微软雅黑" w:hint="eastAsia"/>
+                                <w:color w:val="000000" w:themeColor="text1"/>
+                                <w:szCs w:val="21"/>
+                              </w:rPr>
+                              <w:t>eb</w:t>
+                            </w:r>
+                            <w:r>
+                              <w:rPr>
+                                <w:rFonts w:ascii="微软雅黑" w:eastAsia="微软雅黑" w:hAnsi="微软雅黑"/>
+                                <w:color w:val="000000" w:themeColor="text1"/>
+                                <w:szCs w:val="21"/>
+                              </w:rPr>
+                              <w:t>S</w:t>
+                            </w:r>
+                            <w:r>
+                              <w:rPr>
+                                <w:rFonts w:ascii="微软雅黑" w:eastAsia="微软雅黑" w:hAnsi="微软雅黑" w:hint="eastAsia"/>
+                                <w:color w:val="000000" w:themeColor="text1"/>
+                                <w:szCs w:val="21"/>
+                              </w:rPr>
+                              <w:t>ervice</w:t>
+                            </w:r>
+                            <w:r>
+                              <w:rPr>
+                                <w:rFonts w:ascii="微软雅黑" w:eastAsia="微软雅黑" w:hAnsi="微软雅黑"/>
+                                <w:color w:val="000000" w:themeColor="text1"/>
+                                <w:szCs w:val="21"/>
+                              </w:rPr>
+                              <w:t>技术</w:t>
+                            </w:r>
+                            <w:r>
+                              <w:rPr>
+                                <w:rFonts w:ascii="微软雅黑" w:eastAsia="微软雅黑" w:hAnsi="微软雅黑" w:hint="eastAsia"/>
+                                <w:color w:val="000000" w:themeColor="text1"/>
+                                <w:szCs w:val="21"/>
+                              </w:rPr>
+                              <w:t>获取</w:t>
+                            </w:r>
+                            <w:r>
+                              <w:rPr>
+                                <w:rFonts w:ascii="微软雅黑" w:eastAsia="微软雅黑" w:hAnsi="微软雅黑" w:hint="eastAsia"/>
+                                <w:color w:val="000000" w:themeColor="text1"/>
+                                <w:szCs w:val="21"/>
+                              </w:rPr>
+                              <w:t>W</w:t>
+                            </w:r>
+                            <w:r>
+                              <w:rPr>
+                                <w:rFonts w:ascii="微软雅黑" w:eastAsia="微软雅黑" w:hAnsi="微软雅黑"/>
+                                <w:color w:val="000000" w:themeColor="text1"/>
+                                <w:szCs w:val="21"/>
+                              </w:rPr>
+                              <w:t>MS系统</w:t>
+                            </w:r>
+                            <w:r>
+                              <w:rPr>
+                                <w:rFonts w:ascii="微软雅黑" w:eastAsia="微软雅黑" w:hAnsi="微软雅黑" w:hint="eastAsia"/>
+                                <w:color w:val="000000" w:themeColor="text1"/>
+                                <w:szCs w:val="21"/>
+                              </w:rPr>
+                              <w:t>中的数据</w:t>
+                            </w:r>
+                            <w:r>
+                              <w:rPr>
+                                <w:rFonts w:ascii="微软雅黑" w:eastAsia="微软雅黑" w:hAnsi="微软雅黑" w:hint="eastAsia"/>
+                                <w:color w:val="000000" w:themeColor="text1"/>
+                                <w:szCs w:val="21"/>
+                              </w:rPr>
+                              <w:t>，</w:t>
+                            </w:r>
+                            <w:r>
+                              <w:rPr>
+                                <w:rFonts w:ascii="微软雅黑" w:eastAsia="微软雅黑" w:hAnsi="微软雅黑" w:hint="eastAsia"/>
+                                <w:color w:val="000000" w:themeColor="text1"/>
+                                <w:szCs w:val="21"/>
+                              </w:rPr>
+                              <w:t>实现了</w:t>
+                            </w:r>
+                            <w:r>
+                              <w:rPr>
+                                <w:rFonts w:ascii="微软雅黑" w:eastAsia="微软雅黑" w:hAnsi="微软雅黑" w:hint="eastAsia"/>
+                                <w:color w:val="000000" w:themeColor="text1"/>
+                                <w:szCs w:val="21"/>
+                              </w:rPr>
+                              <w:t>手持P</w:t>
+                            </w:r>
+                            <w:r>
+                              <w:rPr>
+                                <w:rFonts w:ascii="微软雅黑" w:eastAsia="微软雅黑" w:hAnsi="微软雅黑"/>
+                                <w:color w:val="000000" w:themeColor="text1"/>
+                                <w:szCs w:val="21"/>
+                              </w:rPr>
+                              <w:t>DA</w:t>
+                            </w:r>
+                            <w:r>
+                              <w:rPr>
+                                <w:rFonts w:ascii="微软雅黑" w:eastAsia="微软雅黑" w:hAnsi="微软雅黑" w:hint="eastAsia"/>
+                                <w:color w:val="000000" w:themeColor="text1"/>
+                                <w:szCs w:val="21"/>
+                              </w:rPr>
+                              <w:t>客户端</w:t>
+                            </w:r>
+                            <w:r>
+                              <w:rPr>
+                                <w:rFonts w:ascii="微软雅黑" w:eastAsia="微软雅黑" w:hAnsi="微软雅黑" w:hint="eastAsia"/>
+                                <w:color w:val="000000" w:themeColor="text1"/>
+                                <w:szCs w:val="21"/>
+                              </w:rPr>
+                              <w:t>，进行</w:t>
+                            </w:r>
+                            <w:r>
+                              <w:rPr>
+                                <w:rFonts w:ascii="微软雅黑" w:eastAsia="微软雅黑" w:hAnsi="微软雅黑" w:hint="eastAsia"/>
+                                <w:color w:val="000000" w:themeColor="text1"/>
+                                <w:szCs w:val="21"/>
+                              </w:rPr>
+                              <w:t>智能估料</w:t>
+                            </w:r>
+                            <w:r>
+                              <w:rPr>
+                                <w:rFonts w:ascii="微软雅黑" w:eastAsia="微软雅黑" w:hAnsi="微软雅黑" w:hint="eastAsia"/>
+                                <w:color w:val="000000" w:themeColor="text1"/>
+                                <w:szCs w:val="21"/>
+                              </w:rPr>
+                              <w:t>系统</w:t>
+                            </w:r>
+                            <w:r>
+                              <w:rPr>
+                                <w:rFonts w:ascii="微软雅黑" w:eastAsia="微软雅黑" w:hAnsi="微软雅黑" w:hint="eastAsia"/>
+                                <w:color w:val="000000" w:themeColor="text1"/>
+                                <w:szCs w:val="21"/>
+                              </w:rPr>
+                              <w:t>功能的开发。</w:t>
+                            </w:r>
+                            <w:r>
+                              <w:rPr>
+                                <w:rFonts w:ascii="微软雅黑" w:eastAsia="微软雅黑" w:hAnsi="微软雅黑" w:hint="eastAsia"/>
+                                <w:color w:val="000000" w:themeColor="text1"/>
+                                <w:szCs w:val="21"/>
+                              </w:rPr>
+                              <w:t>根据原材料条码</w:t>
+                            </w:r>
+                            <w:r>
+                              <w:rPr>
+                                <w:rFonts w:ascii="微软雅黑" w:eastAsia="微软雅黑" w:hAnsi="微软雅黑" w:hint="eastAsia"/>
+                                <w:color w:val="000000" w:themeColor="text1"/>
+                                <w:szCs w:val="21"/>
+                              </w:rPr>
+                              <w:t>查询并计算该原料可使用数量以及可报废数量</w:t>
+                            </w:r>
+                            <w:r>
+                              <w:rPr>
+                                <w:rFonts w:ascii="微软雅黑" w:eastAsia="微软雅黑" w:hAnsi="微软雅黑" w:hint="eastAsia"/>
+                                <w:color w:val="000000" w:themeColor="text1"/>
+                                <w:szCs w:val="21"/>
+                              </w:rPr>
+                              <w:t>，</w:t>
+                            </w:r>
+                            <w:r>
+                              <w:rPr>
+                                <w:rFonts w:ascii="微软雅黑" w:eastAsia="微软雅黑" w:hAnsi="微软雅黑" w:hint="eastAsia"/>
+                                <w:color w:val="000000" w:themeColor="text1"/>
+                                <w:szCs w:val="21"/>
+                              </w:rPr>
+                              <w:t>减少原料异常浪费</w:t>
+                            </w:r>
+                            <w:r>
+                              <w:rPr>
+                                <w:rFonts w:ascii="微软雅黑" w:eastAsia="微软雅黑" w:hAnsi="微软雅黑" w:hint="eastAsia"/>
+                                <w:color w:val="000000" w:themeColor="text1"/>
+                                <w:szCs w:val="21"/>
+                              </w:rPr>
+                              <w:t>发生率</w:t>
+                            </w:r>
+                            <w:r>
+                              <w:rPr>
+                                <w:rFonts w:ascii="微软雅黑" w:eastAsia="微软雅黑" w:hAnsi="微软雅黑"/>
+                                <w:color w:val="000000" w:themeColor="text1"/>
+                                <w:szCs w:val="21"/>
+                              </w:rPr>
+                              <w:t>7%</w:t>
+                            </w:r>
+                            <w:r>
+                              <w:rPr>
+                                <w:rFonts w:ascii="微软雅黑" w:eastAsia="微软雅黑" w:hAnsi="微软雅黑" w:hint="eastAsia"/>
+                                <w:color w:val="000000" w:themeColor="text1"/>
+                                <w:szCs w:val="21"/>
+                              </w:rPr>
+                              <w:t>。</w:t>
+                            </w:r>
+                          </w:p>
+                          <w:p>
+                            <w:pPr>
+                              <w:pStyle w:val="aa"/>
+                              <w:numPr>
+                                <w:ilvl w:val="0"/>
+                                <w:numId w:val="5"/>
+                              </w:numPr>
+                              <w:spacing w:line="360" w:lineRule="exact"/>
+                              <w:ind w:firstLineChars="0"/>
+                              <w:rPr>
+                                <w:rFonts w:ascii="微软雅黑" w:eastAsia="微软雅黑" w:hAnsi="微软雅黑"/>
+                                <w:color w:val="000000" w:themeColor="text1"/>
+                                <w:szCs w:val="21"/>
+                              </w:rPr>
+                            </w:pPr>
+                            <w:r>
+                              <w:rPr>
+                                <w:rFonts w:ascii="微软雅黑" w:eastAsia="微软雅黑" w:hAnsi="微软雅黑" w:hint="eastAsia"/>
+                                <w:color w:val="000000" w:themeColor="text1"/>
+                                <w:szCs w:val="21"/>
+                              </w:rPr>
+                              <w:t>使用S</w:t>
+                            </w:r>
+                            <w:r>
+                              <w:rPr>
+                                <w:rFonts w:ascii="微软雅黑" w:eastAsia="微软雅黑" w:hAnsi="微软雅黑"/>
+                                <w:color w:val="000000" w:themeColor="text1"/>
+                                <w:szCs w:val="21"/>
+                              </w:rPr>
+                              <w:t>SM框架</w:t>
+                            </w:r>
+                            <w:r>
+                              <w:rPr>
+                                <w:rFonts w:ascii="微软雅黑" w:eastAsia="微软雅黑" w:hAnsi="微软雅黑" w:hint="eastAsia"/>
+                                <w:color w:val="000000" w:themeColor="text1"/>
+                                <w:szCs w:val="21"/>
+                              </w:rPr>
+                              <w:t>，以及K</w:t>
+                            </w:r>
+                            <w:r>
+                              <w:rPr>
+                                <w:rFonts w:ascii="微软雅黑" w:eastAsia="微软雅黑" w:hAnsi="微软雅黑"/>
+                                <w:color w:val="000000" w:themeColor="text1"/>
+                                <w:szCs w:val="21"/>
+                              </w:rPr>
+                              <w:t>aptch工具</w:t>
+                            </w:r>
+                            <w:r>
+                              <w:rPr>
+                                <w:rFonts w:ascii="微软雅黑" w:eastAsia="微软雅黑" w:hAnsi="微软雅黑" w:hint="eastAsia"/>
+                                <w:color w:val="000000" w:themeColor="text1"/>
+                                <w:szCs w:val="21"/>
+                              </w:rPr>
+                              <w:t>，</w:t>
+                            </w:r>
+                            <w:r>
+                              <w:rPr>
+                                <w:rFonts w:ascii="微软雅黑" w:eastAsia="微软雅黑" w:hAnsi="微软雅黑"/>
+                                <w:color w:val="000000" w:themeColor="text1"/>
+                                <w:szCs w:val="21"/>
+                              </w:rPr>
+                              <w:t>优化</w:t>
+                            </w:r>
+                            <w:r>
+                              <w:rPr>
+                                <w:rFonts w:ascii="微软雅黑" w:eastAsia="微软雅黑" w:hAnsi="微软雅黑"/>
+                                <w:color w:val="000000" w:themeColor="text1"/>
+                                <w:szCs w:val="21"/>
+                              </w:rPr>
+                              <w:t>了</w:t>
+                            </w:r>
+                            <w:r>
+                              <w:rPr>
+                                <w:rFonts w:ascii="微软雅黑" w:eastAsia="微软雅黑" w:hAnsi="微软雅黑" w:hint="eastAsia"/>
+                                <w:color w:val="000000" w:themeColor="text1"/>
+                                <w:szCs w:val="21"/>
+                              </w:rPr>
+                              <w:t>M</w:t>
+                            </w:r>
+                            <w:r>
+                              <w:rPr>
+                                <w:rFonts w:ascii="微软雅黑" w:eastAsia="微软雅黑" w:hAnsi="微软雅黑"/>
+                                <w:color w:val="000000" w:themeColor="text1"/>
+                                <w:szCs w:val="21"/>
+                              </w:rPr>
+                              <w:t>ES</w:t>
+                            </w:r>
+                            <w:r>
+                              <w:rPr>
+                                <w:rFonts w:ascii="微软雅黑" w:eastAsia="微软雅黑" w:hAnsi="微软雅黑" w:hint="eastAsia"/>
+                                <w:color w:val="000000" w:themeColor="text1"/>
+                                <w:szCs w:val="21"/>
+                              </w:rPr>
+                              <w:t>系统</w:t>
+                            </w:r>
+                            <w:r>
+                              <w:rPr>
+                                <w:rFonts w:ascii="微软雅黑" w:eastAsia="微软雅黑" w:hAnsi="微软雅黑" w:hint="eastAsia"/>
+                                <w:color w:val="000000" w:themeColor="text1"/>
+                                <w:szCs w:val="21"/>
+                              </w:rPr>
+                              <w:t>登录功能，实现</w:t>
+                            </w:r>
+                            <w:r>
+                              <w:rPr>
+                                <w:rFonts w:ascii="微软雅黑" w:eastAsia="微软雅黑" w:hAnsi="微软雅黑" w:hint="eastAsia"/>
+                                <w:color w:val="000000" w:themeColor="text1"/>
+                                <w:szCs w:val="21"/>
+                              </w:rPr>
+                              <w:t>多个用户密码记录</w:t>
+                            </w:r>
+                            <w:r>
+                              <w:rPr>
+                                <w:rFonts w:ascii="微软雅黑" w:eastAsia="微软雅黑" w:hAnsi="微软雅黑" w:hint="eastAsia"/>
+                                <w:color w:val="000000" w:themeColor="text1"/>
+                                <w:szCs w:val="21"/>
+                              </w:rPr>
+                              <w:t>以</w:t>
+                            </w:r>
+                            <w:r>
+                              <w:rPr>
+                                <w:rFonts w:ascii="微软雅黑" w:eastAsia="微软雅黑" w:hAnsi="微软雅黑" w:hint="eastAsia"/>
+                                <w:color w:val="000000" w:themeColor="text1"/>
+                                <w:szCs w:val="21"/>
+                              </w:rPr>
+                              <w:t>人机验证码验证登录</w:t>
+                            </w:r>
+                            <w:r>
+                              <w:rPr>
+                                <w:rFonts w:ascii="微软雅黑" w:eastAsia="微软雅黑" w:hAnsi="微软雅黑" w:hint="eastAsia"/>
+                                <w:color w:val="000000" w:themeColor="text1"/>
+                                <w:szCs w:val="21"/>
+                              </w:rPr>
+                              <w:t>功能。</w:t>
+                            </w:r>
+                          </w:p>
+                          <w:p/>
+                        </w:txbxContent>
+                      </wps:txbx>
+                      <wps:bodyPr rot="0" vert="horz" wrap="square" lIns="91440" tIns="45720" rIns="91440" bIns="45720" anchor="t" anchorCtr="0" upright="1">
+                        <a:noAutofit/>
+                      </wps:bodyPr>
+                    </wps:wsp>
+                  </a:graphicData>
+                </a:graphic>
+                <wp14:sizeRelV relativeFrom="margin">
+                  <wp14:pctHeight>0</wp14:pctHeight>
+                </wp14:sizeRelV>
+              </wp:anchor>
+            </w:drawing>
+          </mc:Choice>
+          <mc:Fallback>
+            <w:pict>
+              <v:rect w14:anchorId="3DC091D1" id="_x0000_s1035" style="position:absolute;margin-left:52.35pt;margin-top:279pt;width:420.3pt;height:207.6pt;z-index:251627520;visibility:visible;mso-wrap-style:square;mso-height-percent:0;mso-wrap-distance-left:9pt;mso-wrap-distance-top:3.6pt;mso-wrap-distance-right:9pt;mso-wrap-distance-bottom:3.6pt;mso-position-horizontal:absolute;mso-position-horizontal-relative:text;mso-position-vertical:absolute;mso-position-vertical-relative:page;mso-height-percent:0;mso-height-relative:margin;v-text-anchor:top" o:gfxdata="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" filled="f" stroked="f">
+                <v:textbox>
+                  <w:txbxContent>
+                    <w:p>
+                      <w:pPr>
+                        <w:spacing w:line="360" w:lineRule="exact"/>
+                        <w:rPr>
+                          <w:rFonts w:ascii="微软雅黑" w:eastAsia="微软雅黑" w:hAnsi="微软雅黑"/>
+                          <w:b/>
+                          <w:color w:val="000000" w:themeColor="text1"/>
+                          <w:szCs w:val="21"/>
+                        </w:rPr>
+                      </w:pPr>
+                      <w:r>
+                        <w:rPr>
+                          <w:rFonts w:ascii="微软雅黑" w:eastAsia="微软雅黑" w:hAnsi="微软雅黑" w:hint="eastAsia"/>
+                          <w:b/>
+                          <w:color w:val="000000" w:themeColor="text1"/>
+                          <w:szCs w:val="21"/>
+                        </w:rPr>
+                        <w:t>盘古信息科技</w:t>
+                      </w:r>
+                      <w:r>
+                        <w:rPr>
+                          <w:rFonts w:ascii="微软雅黑" w:eastAsia="微软雅黑" w:hAnsi="微软雅黑"/>
+                          <w:b/>
+                          <w:color w:val="000000" w:themeColor="text1"/>
+                          <w:szCs w:val="21"/>
+                        </w:rPr>
+                        <w:t>有限公司</w:t>
+                      </w:r>
+                      <w:r>
+                        <w:rPr>
+                          <w:rFonts w:ascii="微软雅黑" w:eastAsia="微软雅黑" w:hAnsi="微软雅黑"/>
+                          <w:b/>
+                          <w:color w:val="000000" w:themeColor="text1"/>
+                          <w:szCs w:val="21"/>
+                        </w:rPr>
+                        <w:tab/>
+                      </w:r>
+                      <w:r>
+                        <w:rPr>
+                          <w:rFonts w:ascii="微软雅黑" w:eastAsia="微软雅黑" w:hAnsi="微软雅黑"/>
+                          <w:b/>
+                          <w:color w:val="000000" w:themeColor="text1"/>
+                          <w:szCs w:val="21"/>
+                        </w:rPr>
+                        <w:tab/>
+                      </w:r>
+                      <w:r>
+                        <w:rPr>
+                          <w:rFonts w:ascii="微软雅黑" w:eastAsia="微软雅黑" w:hAnsi="微软雅黑"/>
+                          <w:b/>
+                          <w:color w:val="000000" w:themeColor="text1"/>
+                          <w:szCs w:val="21"/>
+                        </w:rPr>
+                        <w:t>Java开发</w:t>
+                      </w:r>
+                      <w:r>
+                        <w:rPr>
+                          <w:rFonts w:ascii="微软雅黑" w:eastAsia="微软雅黑" w:hAnsi="微软雅黑" w:hint="eastAsia"/>
+                          <w:b/>
+                          <w:color w:val="000000" w:themeColor="text1"/>
+                          <w:szCs w:val="21"/>
+                        </w:rPr>
+                        <w:t>工程师</w:t>
+                      </w:r>
+                      <w:r>
+                        <w:rPr>
+                          <w:rFonts w:ascii="微软雅黑" w:eastAsia="微软雅黑" w:hAnsi="微软雅黑"/>
+                          <w:b/>
+                          <w:color w:val="000000" w:themeColor="text1"/>
+                          <w:szCs w:val="21"/>
+                        </w:rPr>
+                        <w:tab/>
+                      </w:r>
+                      <w:r>
+                        <w:rPr>
+                          <w:rFonts w:ascii="微软雅黑" w:eastAsia="微软雅黑" w:hAnsi="微软雅黑"/>
+                          <w:b/>
+                          <w:color w:val="000000" w:themeColor="text1"/>
+                          <w:szCs w:val="21"/>
+                        </w:rPr>
+                        <w:tab/>
+                      </w:r>
+                    </w:p>
+                    <w:p>
+                      <w:pPr>
+                        <w:pStyle w:val="aa"/>
+                        <w:numPr>
+                          <w:ilvl w:val="0"/>
+                          <w:numId w:val="3"/>
+                        </w:numPr>
+                        <w:spacing w:line="360" w:lineRule="exact"/>
+                        <w:ind w:firstLineChars="0"/>
+                        <w:rPr>
+                          <w:rFonts w:ascii="微软雅黑" w:eastAsia="微软雅黑" w:hAnsi="微软雅黑"/>
+                          <w:color w:val="000000" w:themeColor="text1"/>
+                          <w:szCs w:val="21"/>
+                        </w:rPr>
+                      </w:pPr>
+                      <w:r>
+                        <w:rPr>
+                          <w:rFonts w:ascii="微软雅黑" w:eastAsia="微软雅黑" w:hAnsi="微软雅黑" w:hint="eastAsia"/>
+                          <w:color w:val="000000" w:themeColor="text1"/>
+                          <w:szCs w:val="21"/>
+                        </w:rPr>
+                        <w:t>主要负责M</w:t>
+                      </w:r>
+                      <w:r>
+                        <w:rPr>
+                          <w:rFonts w:ascii="微软雅黑" w:eastAsia="微软雅黑" w:hAnsi="微软雅黑"/>
+                          <w:color w:val="000000" w:themeColor="text1"/>
+                          <w:szCs w:val="21"/>
+                        </w:rPr>
+                        <w:t>ES系统</w:t>
+                      </w:r>
+                      <w:r>
+                        <w:rPr>
+                          <w:rFonts w:ascii="微软雅黑" w:eastAsia="微软雅黑" w:hAnsi="微软雅黑" w:hint="eastAsia"/>
+                          <w:color w:val="000000" w:themeColor="text1"/>
+                          <w:szCs w:val="21"/>
+                        </w:rPr>
+                        <w:t>模块</w:t>
+                      </w:r>
+                      <w:r>
+                        <w:rPr>
+                          <w:rFonts w:ascii="微软雅黑" w:eastAsia="微软雅黑" w:hAnsi="微软雅黑" w:hint="eastAsia"/>
+                          <w:color w:val="000000" w:themeColor="text1"/>
+                          <w:szCs w:val="21"/>
+                        </w:rPr>
+                        <w:t>的二次开发</w:t>
+                      </w:r>
+                      <w:r>
+                        <w:rPr>
+                          <w:rFonts w:ascii="微软雅黑" w:eastAsia="微软雅黑" w:hAnsi="微软雅黑" w:hint="eastAsia"/>
+                          <w:color w:val="000000" w:themeColor="text1"/>
+                          <w:szCs w:val="21"/>
+                        </w:rPr>
+                        <w:t>与维护</w:t>
+                      </w:r>
+                      <w:r>
+                        <w:rPr>
+                          <w:rFonts w:ascii="微软雅黑" w:eastAsia="微软雅黑" w:hAnsi="微软雅黑" w:hint="eastAsia"/>
+                          <w:color w:val="000000" w:themeColor="text1"/>
+                          <w:szCs w:val="21"/>
+                        </w:rPr>
+                        <w:t>。使用S</w:t>
+                      </w:r>
+                      <w:r>
+                        <w:rPr>
+                          <w:rFonts w:ascii="微软雅黑" w:eastAsia="微软雅黑" w:hAnsi="微软雅黑"/>
+                          <w:color w:val="000000" w:themeColor="text1"/>
+                          <w:szCs w:val="21"/>
+                        </w:rPr>
+                        <w:t>SM框架</w:t>
+                      </w:r>
+                      <w:r>
+                        <w:rPr>
+                          <w:rFonts w:ascii="微软雅黑" w:eastAsia="微软雅黑" w:hAnsi="微软雅黑" w:hint="eastAsia"/>
+                          <w:color w:val="000000" w:themeColor="text1"/>
+                          <w:szCs w:val="21"/>
+                        </w:rPr>
+                        <w:t>处理M</w:t>
+                      </w:r>
+                      <w:r>
+                        <w:rPr>
+                          <w:rFonts w:ascii="微软雅黑" w:eastAsia="微软雅黑" w:hAnsi="微软雅黑"/>
+                          <w:color w:val="000000" w:themeColor="text1"/>
+                          <w:szCs w:val="21"/>
+                        </w:rPr>
+                        <w:t>ES相关</w:t>
+                      </w:r>
+                      <w:r>
+                        <w:rPr>
+                          <w:rFonts w:ascii="微软雅黑" w:eastAsia="微软雅黑" w:hAnsi="微软雅黑" w:hint="eastAsia"/>
+                          <w:color w:val="000000" w:themeColor="text1"/>
+                          <w:szCs w:val="21"/>
+                        </w:rPr>
+                        <w:t>业务并与Oracle</w:t>
+                      </w:r>
+                      <w:r>
+                        <w:rPr>
+                          <w:rFonts w:ascii="微软雅黑" w:eastAsia="微软雅黑" w:hAnsi="微软雅黑"/>
+                          <w:color w:val="000000" w:themeColor="text1"/>
+                          <w:szCs w:val="21"/>
+                        </w:rPr>
+                        <w:t>数据</w:t>
+                      </w:r>
+                      <w:r>
+                        <w:rPr>
+                          <w:rFonts w:ascii="微软雅黑" w:eastAsia="微软雅黑" w:hAnsi="微软雅黑" w:hint="eastAsia"/>
+                          <w:color w:val="000000" w:themeColor="text1"/>
+                          <w:szCs w:val="21"/>
+                        </w:rPr>
+                        <w:t>库进行交互。实现如</w:t>
+                      </w:r>
+                      <w:r>
+                        <w:rPr>
+                          <w:rFonts w:ascii="微软雅黑" w:eastAsia="微软雅黑" w:hAnsi="微软雅黑" w:hint="eastAsia"/>
+                          <w:color w:val="000000" w:themeColor="text1"/>
+                          <w:szCs w:val="21"/>
+                        </w:rPr>
+                        <w:t>原材料信息的C</w:t>
+                      </w:r>
+                      <w:r>
+                        <w:rPr>
+                          <w:rFonts w:ascii="微软雅黑" w:eastAsia="微软雅黑" w:hAnsi="微软雅黑"/>
+                          <w:color w:val="000000" w:themeColor="text1"/>
+                          <w:szCs w:val="21"/>
+                        </w:rPr>
+                        <w:t>RUD</w:t>
+                      </w:r>
+                      <w:r>
+                        <w:rPr>
+                          <w:rFonts w:ascii="微软雅黑" w:eastAsia="微软雅黑" w:hAnsi="微软雅黑" w:hint="eastAsia"/>
+                          <w:color w:val="000000" w:themeColor="text1"/>
+                          <w:szCs w:val="21"/>
+                        </w:rPr>
+                        <w:t>以及信息的上传与导出等功能。</w:t>
+                      </w:r>
+                    </w:p>
+                    <w:p>
+                      <w:pPr>
+                        <w:spacing w:line="360" w:lineRule="exact"/>
+                        <w:rPr>
+                          <w:rFonts w:ascii="微软雅黑" w:eastAsia="微软雅黑" w:hAnsi="微软雅黑"/>
+                          <w:b/>
+                          <w:color w:val="8BBDCB"/>
+                          <w:szCs w:val="21"/>
+                        </w:rPr>
+                      </w:pPr>
+                      <w:r>
+                        <w:rPr>
+                          <w:rFonts w:ascii="微软雅黑" w:eastAsia="微软雅黑" w:hAnsi="微软雅黑" w:hint="eastAsia"/>
+                          <w:b/>
+                          <w:color w:val="000000" w:themeColor="text1"/>
+                          <w:szCs w:val="21"/>
+                        </w:rPr>
+                        <w:t>微盟电子(</w:t>
+                      </w:r>
+                      <w:r>
+                        <w:rPr>
+                          <w:rFonts w:ascii="微软雅黑" w:eastAsia="微软雅黑" w:hAnsi="微软雅黑"/>
+                          <w:b/>
+                          <w:color w:val="000000" w:themeColor="text1"/>
+                          <w:szCs w:val="21"/>
+                        </w:rPr>
+                        <w:t>昆山)有限公司</w:t>
+                      </w:r>
+                      <w:r>
+                        <w:rPr>
+                          <w:rFonts w:ascii="微软雅黑" w:eastAsia="微软雅黑" w:hAnsi="微软雅黑"/>
+                          <w:b/>
+                          <w:color w:val="000000" w:themeColor="text1"/>
+                          <w:szCs w:val="21"/>
+                        </w:rPr>
+                        <w:tab/>
+                      </w:r>
+                      <w:r>
+                        <w:rPr>
+                          <w:rFonts w:ascii="微软雅黑" w:eastAsia="微软雅黑" w:hAnsi="微软雅黑"/>
+                          <w:b/>
+                          <w:color w:val="000000" w:themeColor="text1"/>
+                          <w:szCs w:val="21"/>
+                        </w:rPr>
+                        <w:tab/>
+                      </w:r>
+                      <w:r>
+                        <w:rPr>
+                          <w:rFonts w:ascii="微软雅黑" w:eastAsia="微软雅黑" w:hAnsi="微软雅黑" w:hint="eastAsia"/>
+                          <w:b/>
+                          <w:color w:val="000000" w:themeColor="text1"/>
+                          <w:szCs w:val="21"/>
+                        </w:rPr>
+                        <w:t>软件开发工程师</w:t>
+                      </w:r>
+                      <w:r>
+                        <w:rPr>
+                          <w:rFonts w:ascii="微软雅黑" w:eastAsia="微软雅黑" w:hAnsi="微软雅黑"/>
+                          <w:b/>
+                          <w:color w:val="000000" w:themeColor="text1"/>
+                          <w:szCs w:val="21"/>
+                        </w:rPr>
+                        <w:tab/>
+                      </w:r>
+                      <w:r>
+                        <w:rPr>
+                          <w:rFonts w:ascii="微软雅黑" w:eastAsia="微软雅黑" w:hAnsi="微软雅黑"/>
+                          <w:b/>
+                          <w:color w:val="000000" w:themeColor="text1"/>
+                          <w:szCs w:val="21"/>
+                        </w:rPr>
+                        <w:tab/>
+                      </w:r>
+                    </w:p>
+                    <w:p>
+                      <w:pPr>
+                        <w:pStyle w:val="aa"/>
+                        <w:numPr>
+                          <w:ilvl w:val="0"/>
+                          <w:numId w:val="5"/>
+                        </w:numPr>
+                        <w:spacing w:line="360" w:lineRule="exact"/>
+                        <w:ind w:firstLineChars="0"/>
+                        <w:rPr>
+                          <w:rFonts w:ascii="微软雅黑" w:eastAsia="微软雅黑" w:hAnsi="微软雅黑"/>
+                          <w:color w:val="000000" w:themeColor="text1"/>
+                          <w:szCs w:val="21"/>
+                        </w:rPr>
+                      </w:pPr>
+                      <w:r>
+                        <w:rPr>
+                          <w:rFonts w:ascii="微软雅黑" w:eastAsia="微软雅黑" w:hAnsi="微软雅黑" w:hint="eastAsia"/>
+                          <w:color w:val="000000" w:themeColor="text1"/>
+                          <w:szCs w:val="21"/>
+                        </w:rPr>
+                        <w:t>使用S</w:t>
+                      </w:r>
+                      <w:r>
+                        <w:rPr>
+                          <w:rFonts w:ascii="微软雅黑" w:eastAsia="微软雅黑" w:hAnsi="微软雅黑"/>
+                          <w:color w:val="000000" w:themeColor="text1"/>
+                          <w:szCs w:val="21"/>
+                        </w:rPr>
+                        <w:t>SM</w:t>
+                      </w:r>
+                      <w:r>
+                        <w:rPr>
+                          <w:rFonts w:ascii="微软雅黑" w:eastAsia="微软雅黑" w:hAnsi="微软雅黑"/>
+                          <w:color w:val="000000" w:themeColor="text1"/>
+                          <w:szCs w:val="21"/>
+                        </w:rPr>
+                        <w:t>框架</w:t>
+                      </w:r>
+                      <w:r>
+                        <w:rPr>
+                          <w:rFonts w:ascii="微软雅黑" w:eastAsia="微软雅黑" w:hAnsi="微软雅黑" w:hint="eastAsia"/>
+                          <w:color w:val="000000" w:themeColor="text1"/>
+                          <w:szCs w:val="21"/>
+                        </w:rPr>
+                        <w:t>，开发</w:t>
+                      </w:r>
+                      <w:r>
+                        <w:rPr>
+                          <w:rFonts w:ascii="微软雅黑" w:eastAsia="微软雅黑" w:hAnsi="微软雅黑" w:hint="eastAsia"/>
+                          <w:color w:val="000000" w:themeColor="text1"/>
+                          <w:szCs w:val="21"/>
+                        </w:rPr>
+                        <w:t>M</w:t>
+                      </w:r>
+                      <w:r>
+                        <w:rPr>
+                          <w:rFonts w:ascii="微软雅黑" w:eastAsia="微软雅黑" w:hAnsi="微软雅黑"/>
+                          <w:color w:val="000000" w:themeColor="text1"/>
+                          <w:szCs w:val="21"/>
+                        </w:rPr>
+                        <w:t>ES系统</w:t>
+                      </w:r>
+                      <w:r>
+                        <w:rPr>
+                          <w:rFonts w:ascii="微软雅黑" w:eastAsia="微软雅黑" w:hAnsi="微软雅黑" w:hint="eastAsia"/>
+                          <w:color w:val="000000" w:themeColor="text1"/>
+                          <w:szCs w:val="21"/>
+                        </w:rPr>
+                        <w:t>web</w:t>
+                      </w:r>
+                      <w:r>
+                        <w:rPr>
+                          <w:rFonts w:ascii="微软雅黑" w:eastAsia="微软雅黑" w:hAnsi="微软雅黑" w:hint="eastAsia"/>
+                          <w:color w:val="000000" w:themeColor="text1"/>
+                          <w:szCs w:val="21"/>
+                        </w:rPr>
+                        <w:t>端</w:t>
+                      </w:r>
+                      <w:r>
+                        <w:rPr>
+                          <w:rFonts w:ascii="微软雅黑" w:eastAsia="微软雅黑" w:hAnsi="微软雅黑"/>
+                          <w:color w:val="000000" w:themeColor="text1"/>
+                          <w:szCs w:val="21"/>
+                        </w:rPr>
+                        <w:t>笔记本</w:t>
+                      </w:r>
+                      <w:r>
+                        <w:rPr>
+                          <w:rFonts w:ascii="微软雅黑" w:eastAsia="微软雅黑" w:hAnsi="微软雅黑" w:hint="eastAsia"/>
+                          <w:color w:val="000000" w:themeColor="text1"/>
+                          <w:szCs w:val="21"/>
+                        </w:rPr>
+                        <w:t>散热</w:t>
+                      </w:r>
+                      <w:r>
+                        <w:rPr>
+                          <w:rFonts w:ascii="微软雅黑" w:eastAsia="微软雅黑" w:hAnsi="微软雅黑"/>
+                          <w:color w:val="000000" w:themeColor="text1"/>
+                          <w:szCs w:val="21"/>
+                        </w:rPr>
+                        <w:t>模</w:t>
+                      </w:r>
+                      <w:r>
+                        <w:rPr>
+                          <w:rFonts w:ascii="微软雅黑" w:eastAsia="微软雅黑" w:hAnsi="微软雅黑" w:hint="eastAsia"/>
+                          <w:color w:val="000000" w:themeColor="text1"/>
+                          <w:szCs w:val="21"/>
+                        </w:rPr>
+                        <w:t>块</w:t>
+                      </w:r>
+                      <w:r>
+                        <w:rPr>
+                          <w:rFonts w:ascii="微软雅黑" w:eastAsia="微软雅黑" w:hAnsi="微软雅黑" w:hint="eastAsia"/>
+                          <w:color w:val="000000" w:themeColor="text1"/>
+                          <w:szCs w:val="21"/>
+                        </w:rPr>
+                        <w:t>条码合并录入模</w:t>
+                      </w:r>
+                      <w:r>
+                        <w:rPr>
+                          <w:rFonts w:ascii="微软雅黑" w:eastAsia="微软雅黑" w:hAnsi="微软雅黑"/>
+                          <w:color w:val="000000" w:themeColor="text1"/>
+                          <w:szCs w:val="21"/>
+                        </w:rPr>
+                        <w:t>块</w:t>
+                      </w:r>
+                      <w:r>
+                        <w:rPr>
+                          <w:rFonts w:ascii="微软雅黑" w:eastAsia="微软雅黑" w:hAnsi="微软雅黑" w:hint="eastAsia"/>
+                          <w:color w:val="000000" w:themeColor="text1"/>
+                          <w:szCs w:val="21"/>
+                        </w:rPr>
+                        <w:t>信息的批量上传以及条码信息绑定查询等</w:t>
+                      </w:r>
+                      <w:r>
+                        <w:rPr>
+                          <w:rFonts w:ascii="微软雅黑" w:eastAsia="微软雅黑" w:hAnsi="微软雅黑" w:hint="eastAsia"/>
+                          <w:color w:val="000000" w:themeColor="text1"/>
+                          <w:szCs w:val="21"/>
+                        </w:rPr>
+                        <w:t>相关功能的开发</w:t>
+                      </w:r>
+                      <w:r>
+                        <w:rPr>
+                          <w:rFonts w:ascii="微软雅黑" w:eastAsia="微软雅黑" w:hAnsi="微软雅黑" w:hint="eastAsia"/>
+                          <w:color w:val="000000" w:themeColor="text1"/>
+                          <w:szCs w:val="21"/>
+                        </w:rPr>
+                        <w:t>，提高公司</w:t>
+                      </w:r>
+                      <w:r>
+                        <w:rPr>
+                          <w:rFonts w:ascii="微软雅黑" w:eastAsia="微软雅黑" w:hAnsi="微软雅黑" w:hint="eastAsia"/>
+                          <w:color w:val="000000" w:themeColor="text1"/>
+                          <w:szCs w:val="21"/>
+                        </w:rPr>
+                        <w:t>笔记本组装</w:t>
+                      </w:r>
+                      <w:r>
+                        <w:rPr>
+                          <w:rFonts w:ascii="微软雅黑" w:eastAsia="微软雅黑" w:hAnsi="微软雅黑" w:hint="eastAsia"/>
+                          <w:color w:val="000000" w:themeColor="text1"/>
+                          <w:szCs w:val="21"/>
+                        </w:rPr>
+                        <w:t>效率</w:t>
+                      </w:r>
+                      <w:r>
+                        <w:rPr>
+                          <w:rFonts w:ascii="微软雅黑" w:eastAsia="微软雅黑" w:hAnsi="微软雅黑"/>
+                          <w:color w:val="000000" w:themeColor="text1"/>
+                          <w:szCs w:val="21"/>
+                        </w:rPr>
+                        <w:t>5%</w:t>
+                      </w:r>
+                      <w:r>
+                        <w:rPr>
+                          <w:rFonts w:ascii="微软雅黑" w:eastAsia="微软雅黑" w:hAnsi="微软雅黑" w:hint="eastAsia"/>
+                          <w:color w:val="000000" w:themeColor="text1"/>
+                          <w:szCs w:val="21"/>
+                        </w:rPr>
+                        <w:t>。</w:t>
+                      </w:r>
+                    </w:p>
+                    <w:p>
+                      <w:pPr>
+                        <w:pStyle w:val="aa"/>
+                        <w:numPr>
+                          <w:ilvl w:val="0"/>
+                          <w:numId w:val="5"/>
+                        </w:numPr>
+                        <w:spacing w:line="360" w:lineRule="exact"/>
+                        <w:ind w:firstLineChars="0"/>
+                        <w:rPr>
+                          <w:rFonts w:ascii="微软雅黑" w:eastAsia="微软雅黑" w:hAnsi="微软雅黑"/>
+                          <w:color w:val="000000" w:themeColor="text1"/>
+                          <w:szCs w:val="21"/>
+                        </w:rPr>
+                      </w:pPr>
+                      <w:r>
+                        <w:rPr>
+                          <w:rFonts w:ascii="微软雅黑" w:eastAsia="微软雅黑" w:hAnsi="微软雅黑" w:hint="eastAsia"/>
+                          <w:color w:val="000000" w:themeColor="text1"/>
+                          <w:szCs w:val="21"/>
+                        </w:rPr>
+                        <w:t>使用.</w:t>
+                      </w:r>
+                      <w:r>
+                        <w:rPr>
+                          <w:rFonts w:ascii="微软雅黑" w:eastAsia="微软雅黑" w:hAnsi="微软雅黑"/>
+                          <w:color w:val="000000" w:themeColor="text1"/>
+                          <w:szCs w:val="21"/>
+                        </w:rPr>
+                        <w:t>NET框架</w:t>
+                      </w:r>
+                      <w:r>
+                        <w:rPr>
+                          <w:rFonts w:ascii="微软雅黑" w:eastAsia="微软雅黑" w:hAnsi="微软雅黑" w:hint="eastAsia"/>
+                          <w:color w:val="000000" w:themeColor="text1"/>
+                          <w:szCs w:val="21"/>
+                        </w:rPr>
+                        <w:t>，</w:t>
+                      </w:r>
+                      <w:r>
+                        <w:rPr>
+                          <w:rFonts w:ascii="微软雅黑" w:eastAsia="微软雅黑" w:hAnsi="微软雅黑" w:hint="eastAsia"/>
+                          <w:color w:val="000000" w:themeColor="text1"/>
+                          <w:szCs w:val="21"/>
+                        </w:rPr>
+                        <w:t>以及</w:t>
+                      </w:r>
+                      <w:r>
+                        <w:rPr>
+                          <w:rFonts w:ascii="微软雅黑" w:eastAsia="微软雅黑" w:hAnsi="微软雅黑"/>
+                          <w:color w:val="000000" w:themeColor="text1"/>
+                          <w:szCs w:val="21"/>
+                        </w:rPr>
+                        <w:t>W</w:t>
+                      </w:r>
+                      <w:r>
+                        <w:rPr>
+                          <w:rFonts w:ascii="微软雅黑" w:eastAsia="微软雅黑" w:hAnsi="微软雅黑" w:hint="eastAsia"/>
+                          <w:color w:val="000000" w:themeColor="text1"/>
+                          <w:szCs w:val="21"/>
+                        </w:rPr>
+                        <w:t>eb</w:t>
+                      </w:r>
+                      <w:r>
+                        <w:rPr>
+                          <w:rFonts w:ascii="微软雅黑" w:eastAsia="微软雅黑" w:hAnsi="微软雅黑"/>
+                          <w:color w:val="000000" w:themeColor="text1"/>
+                          <w:szCs w:val="21"/>
+                        </w:rPr>
+                        <w:t>S</w:t>
+                      </w:r>
+                      <w:r>
+                        <w:rPr>
+                          <w:rFonts w:ascii="微软雅黑" w:eastAsia="微软雅黑" w:hAnsi="微软雅黑" w:hint="eastAsia"/>
+                          <w:color w:val="000000" w:themeColor="text1"/>
+                          <w:szCs w:val="21"/>
+                        </w:rPr>
+                        <w:t>ervice</w:t>
+                      </w:r>
+                      <w:r>
+                        <w:rPr>
+                          <w:rFonts w:ascii="微软雅黑" w:eastAsia="微软雅黑" w:hAnsi="微软雅黑"/>
+                          <w:color w:val="000000" w:themeColor="text1"/>
+                          <w:szCs w:val="21"/>
+                        </w:rPr>
+                        <w:t>技术</w:t>
+                      </w:r>
+                      <w:r>
+                        <w:rPr>
+                          <w:rFonts w:ascii="微软雅黑" w:eastAsia="微软雅黑" w:hAnsi="微软雅黑" w:hint="eastAsia"/>
+                          <w:color w:val="000000" w:themeColor="text1"/>
+                          <w:szCs w:val="21"/>
+                        </w:rPr>
+                        <w:t>获取</w:t>
+                      </w:r>
+                      <w:r>
+                        <w:rPr>
+                          <w:rFonts w:ascii="微软雅黑" w:eastAsia="微软雅黑" w:hAnsi="微软雅黑" w:hint="eastAsia"/>
+                          <w:color w:val="000000" w:themeColor="text1"/>
+                          <w:szCs w:val="21"/>
+                        </w:rPr>
+                        <w:t>W</w:t>
+                      </w:r>
+                      <w:r>
+                        <w:rPr>
+                          <w:rFonts w:ascii="微软雅黑" w:eastAsia="微软雅黑" w:hAnsi="微软雅黑"/>
+                          <w:color w:val="000000" w:themeColor="text1"/>
+                          <w:szCs w:val="21"/>
+                        </w:rPr>
+                        <w:t>MS系统</w:t>
+                      </w:r>
+                      <w:r>
+                        <w:rPr>
+                          <w:rFonts w:ascii="微软雅黑" w:eastAsia="微软雅黑" w:hAnsi="微软雅黑" w:hint="eastAsia"/>
+                          <w:color w:val="000000" w:themeColor="text1"/>
+                          <w:szCs w:val="21"/>
+                        </w:rPr>
+                        <w:t>中的数据</w:t>
+                      </w:r>
+                      <w:r>
+                        <w:rPr>
+                          <w:rFonts w:ascii="微软雅黑" w:eastAsia="微软雅黑" w:hAnsi="微软雅黑" w:hint="eastAsia"/>
+                          <w:color w:val="000000" w:themeColor="text1"/>
+                          <w:szCs w:val="21"/>
+                        </w:rPr>
+                        <w:t>，</w:t>
+                      </w:r>
+                      <w:r>
+                        <w:rPr>
+                          <w:rFonts w:ascii="微软雅黑" w:eastAsia="微软雅黑" w:hAnsi="微软雅黑" w:hint="eastAsia"/>
+                          <w:color w:val="000000" w:themeColor="text1"/>
+                          <w:szCs w:val="21"/>
+                        </w:rPr>
+                        <w:t>实现了</w:t>
+                      </w:r>
+                      <w:r>
+                        <w:rPr>
+                          <w:rFonts w:ascii="微软雅黑" w:eastAsia="微软雅黑" w:hAnsi="微软雅黑" w:hint="eastAsia"/>
+                          <w:color w:val="000000" w:themeColor="text1"/>
+                          <w:szCs w:val="21"/>
+                        </w:rPr>
+                        <w:t>手持P</w:t>
+                      </w:r>
+                      <w:r>
+                        <w:rPr>
+                          <w:rFonts w:ascii="微软雅黑" w:eastAsia="微软雅黑" w:hAnsi="微软雅黑"/>
+                          <w:color w:val="000000" w:themeColor="text1"/>
+                          <w:szCs w:val="21"/>
+                        </w:rPr>
+                        <w:t>DA</w:t>
+                      </w:r>
+                      <w:r>
+                        <w:rPr>
+                          <w:rFonts w:ascii="微软雅黑" w:eastAsia="微软雅黑" w:hAnsi="微软雅黑" w:hint="eastAsia"/>
+                          <w:color w:val="000000" w:themeColor="text1"/>
+                          <w:szCs w:val="21"/>
+                        </w:rPr>
+                        <w:t>客户端</w:t>
+                      </w:r>
+                      <w:r>
+                        <w:rPr>
+                          <w:rFonts w:ascii="微软雅黑" w:eastAsia="微软雅黑" w:hAnsi="微软雅黑" w:hint="eastAsia"/>
+                          <w:color w:val="000000" w:themeColor="text1"/>
+                          <w:szCs w:val="21"/>
+                        </w:rPr>
+                        <w:t>，进行</w:t>
+                      </w:r>
+                      <w:r>
+                        <w:rPr>
+                          <w:rFonts w:ascii="微软雅黑" w:eastAsia="微软雅黑" w:hAnsi="微软雅黑" w:hint="eastAsia"/>
+                          <w:color w:val="000000" w:themeColor="text1"/>
+                          <w:szCs w:val="21"/>
+                        </w:rPr>
+                        <w:t>智能估料</w:t>
+                      </w:r>
+                      <w:r>
+                        <w:rPr>
+                          <w:rFonts w:ascii="微软雅黑" w:eastAsia="微软雅黑" w:hAnsi="微软雅黑" w:hint="eastAsia"/>
+                          <w:color w:val="000000" w:themeColor="text1"/>
+                          <w:szCs w:val="21"/>
+                        </w:rPr>
+                        <w:t>系统</w:t>
+                      </w:r>
+                      <w:r>
+                        <w:rPr>
+                          <w:rFonts w:ascii="微软雅黑" w:eastAsia="微软雅黑" w:hAnsi="微软雅黑" w:hint="eastAsia"/>
+                          <w:color w:val="000000" w:themeColor="text1"/>
+                          <w:szCs w:val="21"/>
+                        </w:rPr>
+                        <w:t>功能的开发。</w:t>
+                      </w:r>
+                      <w:r>
+                        <w:rPr>
+                          <w:rFonts w:ascii="微软雅黑" w:eastAsia="微软雅黑" w:hAnsi="微软雅黑" w:hint="eastAsia"/>
+                          <w:color w:val="000000" w:themeColor="text1"/>
+                          <w:szCs w:val="21"/>
+                        </w:rPr>
+                        <w:t>根据原材料条码</w:t>
+                      </w:r>
+                      <w:r>
+                        <w:rPr>
+                          <w:rFonts w:ascii="微软雅黑" w:eastAsia="微软雅黑" w:hAnsi="微软雅黑" w:hint="eastAsia"/>
+                          <w:color w:val="000000" w:themeColor="text1"/>
+                          <w:szCs w:val="21"/>
+                        </w:rPr>
+                        <w:t>查询并计算该原料可使用数量以及可报废数量</w:t>
+                      </w:r>
+                      <w:r>
+                        <w:rPr>
+                          <w:rFonts w:ascii="微软雅黑" w:eastAsia="微软雅黑" w:hAnsi="微软雅黑" w:hint="eastAsia"/>
+                          <w:color w:val="000000" w:themeColor="text1"/>
+                          <w:szCs w:val="21"/>
+                        </w:rPr>
+                        <w:t>，</w:t>
+                      </w:r>
+                      <w:r>
+                        <w:rPr>
+                          <w:rFonts w:ascii="微软雅黑" w:eastAsia="微软雅黑" w:hAnsi="微软雅黑" w:hint="eastAsia"/>
+                          <w:color w:val="000000" w:themeColor="text1"/>
+                          <w:szCs w:val="21"/>
+                        </w:rPr>
+                        <w:t>减少原料异常浪费</w:t>
+                      </w:r>
+                      <w:r>
+                        <w:rPr>
+                          <w:rFonts w:ascii="微软雅黑" w:eastAsia="微软雅黑" w:hAnsi="微软雅黑" w:hint="eastAsia"/>
+                          <w:color w:val="000000" w:themeColor="text1"/>
+                          <w:szCs w:val="21"/>
+                        </w:rPr>
+                        <w:t>发生率</w:t>
+                      </w:r>
+                      <w:r>
+                        <w:rPr>
+                          <w:rFonts w:ascii="微软雅黑" w:eastAsia="微软雅黑" w:hAnsi="微软雅黑"/>
+                          <w:color w:val="000000" w:themeColor="text1"/>
+                          <w:szCs w:val="21"/>
+                        </w:rPr>
+                        <w:t>7%</w:t>
+                      </w:r>
+                      <w:r>
+                        <w:rPr>
+                          <w:rFonts w:ascii="微软雅黑" w:eastAsia="微软雅黑" w:hAnsi="微软雅黑" w:hint="eastAsia"/>
+                          <w:color w:val="000000" w:themeColor="text1"/>
+                          <w:szCs w:val="21"/>
+                        </w:rPr>
+                        <w:t>。</w:t>
+                      </w:r>
+                    </w:p>
+                    <w:p>
+                      <w:pPr>
+                        <w:pStyle w:val="aa"/>
+                        <w:numPr>
+                          <w:ilvl w:val="0"/>
+                          <w:numId w:val="5"/>
+                        </w:numPr>
+                        <w:spacing w:line="360" w:lineRule="exact"/>
+                        <w:ind w:firstLineChars="0"/>
+                        <w:rPr>
+                          <w:rFonts w:ascii="微软雅黑" w:eastAsia="微软雅黑" w:hAnsi="微软雅黑"/>
+                          <w:color w:val="000000" w:themeColor="text1"/>
+                          <w:szCs w:val="21"/>
+                        </w:rPr>
+                      </w:pPr>
+                      <w:r>
+                        <w:rPr>
+                          <w:rFonts w:ascii="微软雅黑" w:eastAsia="微软雅黑" w:hAnsi="微软雅黑" w:hint="eastAsia"/>
+                          <w:color w:val="000000" w:themeColor="text1"/>
+                          <w:szCs w:val="21"/>
+                        </w:rPr>
+                        <w:t>使用S</w:t>
+                      </w:r>
+                      <w:r>
+                        <w:rPr>
+                          <w:rFonts w:ascii="微软雅黑" w:eastAsia="微软雅黑" w:hAnsi="微软雅黑"/>
+                          <w:color w:val="000000" w:themeColor="text1"/>
+                          <w:szCs w:val="21"/>
+                        </w:rPr>
+                        <w:t>SM框架</w:t>
+                      </w:r>
+                      <w:r>
+                        <w:rPr>
+                          <w:rFonts w:ascii="微软雅黑" w:eastAsia="微软雅黑" w:hAnsi="微软雅黑" w:hint="eastAsia"/>
+                          <w:color w:val="000000" w:themeColor="text1"/>
+                          <w:szCs w:val="21"/>
+                        </w:rPr>
+                        <w:t>，以及K</w:t>
+                      </w:r>
+                      <w:r>
+                        <w:rPr>
+                          <w:rFonts w:ascii="微软雅黑" w:eastAsia="微软雅黑" w:hAnsi="微软雅黑"/>
+                          <w:color w:val="000000" w:themeColor="text1"/>
+                          <w:szCs w:val="21"/>
+                        </w:rPr>
+                        <w:t>aptch工具</w:t>
+                      </w:r>
+                      <w:r>
+                        <w:rPr>
+                          <w:rFonts w:ascii="微软雅黑" w:eastAsia="微软雅黑" w:hAnsi="微软雅黑" w:hint="eastAsia"/>
+                          <w:color w:val="000000" w:themeColor="text1"/>
+                          <w:szCs w:val="21"/>
+                        </w:rPr>
+                        <w:t>，</w:t>
+                      </w:r>
+                      <w:r>
+                        <w:rPr>
+                          <w:rFonts w:ascii="微软雅黑" w:eastAsia="微软雅黑" w:hAnsi="微软雅黑"/>
+                          <w:color w:val="000000" w:themeColor="text1"/>
+                          <w:szCs w:val="21"/>
+                        </w:rPr>
+                        <w:t>优化</w:t>
+                      </w:r>
+                      <w:r>
+                        <w:rPr>
+                          <w:rFonts w:ascii="微软雅黑" w:eastAsia="微软雅黑" w:hAnsi="微软雅黑"/>
+                          <w:color w:val="000000" w:themeColor="text1"/>
+                          <w:szCs w:val="21"/>
+                        </w:rPr>
+                        <w:t>了</w:t>
+                      </w:r>
+                      <w:r>
+                        <w:rPr>
+                          <w:rFonts w:ascii="微软雅黑" w:eastAsia="微软雅黑" w:hAnsi="微软雅黑" w:hint="eastAsia"/>
+                          <w:color w:val="000000" w:themeColor="text1"/>
+                          <w:szCs w:val="21"/>
+                        </w:rPr>
+                        <w:t>M</w:t>
+                      </w:r>
+                      <w:r>
+                        <w:rPr>
+                          <w:rFonts w:ascii="微软雅黑" w:eastAsia="微软雅黑" w:hAnsi="微软雅黑"/>
+                          <w:color w:val="000000" w:themeColor="text1"/>
+                          <w:szCs w:val="21"/>
+                        </w:rPr>
+                        <w:t>ES</w:t>
+                      </w:r>
+                      <w:r>
+                        <w:rPr>
+                          <w:rFonts w:ascii="微软雅黑" w:eastAsia="微软雅黑" w:hAnsi="微软雅黑" w:hint="eastAsia"/>
+                          <w:color w:val="000000" w:themeColor="text1"/>
+                          <w:szCs w:val="21"/>
+                        </w:rPr>
+                        <w:t>系统</w:t>
+                      </w:r>
+                      <w:r>
+                        <w:rPr>
+                          <w:rFonts w:ascii="微软雅黑" w:eastAsia="微软雅黑" w:hAnsi="微软雅黑" w:hint="eastAsia"/>
+                          <w:color w:val="000000" w:themeColor="text1"/>
+                          <w:szCs w:val="21"/>
+                        </w:rPr>
+                        <w:t>登录功能，实现</w:t>
+                      </w:r>
+                      <w:r>
+                        <w:rPr>
+                          <w:rFonts w:ascii="微软雅黑" w:eastAsia="微软雅黑" w:hAnsi="微软雅黑" w:hint="eastAsia"/>
+                          <w:color w:val="000000" w:themeColor="text1"/>
+                          <w:szCs w:val="21"/>
+                        </w:rPr>
+                        <w:t>多个用户密码记录</w:t>
+                      </w:r>
+                      <w:r>
+                        <w:rPr>
+                          <w:rFonts w:ascii="微软雅黑" w:eastAsia="微软雅黑" w:hAnsi="微软雅黑" w:hint="eastAsia"/>
+                          <w:color w:val="000000" w:themeColor="text1"/>
+                          <w:szCs w:val="21"/>
+                        </w:rPr>
+                        <w:t>以</w:t>
+                      </w:r>
+                      <w:r>
+                        <w:rPr>
+                          <w:rFonts w:ascii="微软雅黑" w:eastAsia="微软雅黑" w:hAnsi="微软雅黑" w:hint="eastAsia"/>
+                          <w:color w:val="000000" w:themeColor="text1"/>
+                          <w:szCs w:val="21"/>
+                        </w:rPr>
+                        <w:t>人机验证码验证登录</w:t>
+                      </w:r>
+                      <w:r>
+                        <w:rPr>
+                          <w:rFonts w:ascii="微软雅黑" w:eastAsia="微软雅黑" w:hAnsi="微软雅黑" w:hint="eastAsia"/>
+                          <w:color w:val="000000" w:themeColor="text1"/>
+                          <w:szCs w:val="21"/>
+                        </w:rPr>
+                        <w:t>功能。</w:t>
+                      </w:r>
+                    </w:p>
+                    <w:p/>
+                  </w:txbxContent>
+                </v:textbox>
+                <w10:wrap type="square" anchory="page"/>
+              </v:rect>
+            </w:pict>
+          </mc:Fallback>
+        </mc:AlternateContent>
+      </w:r>
+      <w:r>
+        <w:rPr>
+          <w:noProof/>
+        </w:rPr>
+        <mc:AlternateContent>
+          <mc:Choice Requires="wps">
+            <w:drawing>
+              <wp:anchor distT="0" distB="0" distL="114300" distR="114300" simplePos="0" relativeHeight="251812864" behindDoc="0" locked="0" layoutInCell="1" allowOverlap="1" wp14:anchorId="1D062C79" wp14:editId="67103148">
+                <wp:simplePos x="0" y="0"/>
+                <wp:positionH relativeFrom="column">
+                  <wp:posOffset>369570</wp:posOffset>
                 </wp:positionH>
                 <wp:positionV relativeFrom="paragraph">
-                  <wp:posOffset>1235075</wp:posOffset>
+                  <wp:posOffset>4283710</wp:posOffset>
                 </wp:positionV>
-                <wp:extent cx="6591300" cy="327660"/>
-                <wp:effectExtent l="0" t="0" r="38100" b="0"/>
+                <wp:extent cx="297815" cy="297815"/>
+                <wp:effectExtent l="0" t="0" r="6985" b="6985"/>
                 <wp:wrapNone/>
-                <wp:docPr id="58" name="组合 58"/>
+                <wp:docPr id="94" name="椭圆 94"/>
                 <wp:cNvGraphicFramePr/>
                 <a:graphic xmlns:a="http://schemas.openxmlformats.org/drawingml/2006/main">
-                  <a:graphicData uri="http://schemas.microsoft.com/office/word/2010/wordprocessingGroup">
-                    <wpg:wgp>
-                      <wpg:cNvGrpSpPr/>
-                      <wpg:grpSpPr>
+                  <a:graphicData uri="http://schemas.microsoft.com/office/word/2010/wordprocessingShape">
+                    <wps:wsp>
+                      <wps:cNvSpPr/>
+                      <wps:spPr>
                         <a:xfrm>
                           <a:off x="0" y="0"/>
-                          <a:ext cx="6591300" cy="327660"/>
-                          <a:chOff x="0" y="0"/>
-                          <a:chExt cx="6591300" cy="327660"/>
+                          <a:ext cx="297815" cy="297815"/>
                         </a:xfrm>
-                      </wpg:grpSpPr>
-                      <wpg:grpSp>
-                        <wpg:cNvPr id="43" name="组合 43"/>
-                        <wpg:cNvGrpSpPr/>
-                        <wpg:grpSpPr>
-                          <a:xfrm>
-                            <a:off x="0" y="0"/>
-                            <a:ext cx="6591300" cy="327660"/>
-                            <a:chOff x="0" y="54775"/>
-                            <a:chExt cx="6591615" cy="328246"/>
-                          </a:xfrm>
-                        </wpg:grpSpPr>
-                        <wps:wsp>
-                          <wps:cNvPr id="44" name="教育背景标题"/>
-                          <wps:cNvSpPr>
-                            <a:spLocks noChangeArrowheads="1"/>
-                          </wps:cNvSpPr>
-                          <wps:spPr bwMode="auto">
-                            <a:xfrm>
-                              <a:off x="0" y="54775"/>
-                              <a:ext cx="1068070" cy="328246"/>
-                            </a:xfrm>
-                            <a:prstGeom prst="rect">
-                              <a:avLst/>
-                            </a:prstGeom>
-                            <a:noFill/>
-                            <a:ln>
-                              <a:noFill/>
-                            </a:ln>
-                          </wps:spPr>
-                          <wps:txbx>
-                            <w:txbxContent>
-                              <w:p>
-                                <w:pPr>
-                                  <w:spacing w:line="400" w:lineRule="exact"/>
-                                  <w:rPr>
-                                    <w:rFonts w:ascii="微软雅黑" w:eastAsia="微软雅黑" w:hAnsi="微软雅黑"/>
-                                    <w:b/>
-                                    <w:color w:val="034261"/>
-                                    <w:sz w:val="28"/>
-                                    <w:szCs w:val="28"/>
-                                  </w:rPr>
-                                </w:pPr>
-                                <w:r>
-                                  <w:rPr>
-                                    <w:rFonts w:ascii="微软雅黑" w:eastAsia="微软雅黑" w:hAnsi="微软雅黑" w:hint="eastAsia"/>
-                                    <w:b/>
-                                    <w:color w:val="034261"/>
-                                    <w:sz w:val="28"/>
-                                    <w:szCs w:val="28"/>
-                                  </w:rPr>
-                                  <w:t>工作</w:t>
-                                </w:r>
-                                <w:r>
-                                  <w:rPr>
-                                    <w:rFonts w:ascii="微软雅黑" w:eastAsia="微软雅黑" w:hAnsi="微软雅黑"/>
-                                    <w:b/>
-                                    <w:color w:val="034261"/>
-                                    <w:sz w:val="28"/>
-                                    <w:szCs w:val="28"/>
-                                  </w:rPr>
-                                  <w:t>经历</w:t>
-                                </w:r>
-                              </w:p>
-                            </w:txbxContent>
-                          </wps:txbx>
-                          <wps:bodyPr rot="0" vert="horz" wrap="square" lIns="91440" tIns="45720" rIns="91440" bIns="45720" anchor="t" anchorCtr="0" upright="1">
-                            <a:noAutofit/>
-                          </wps:bodyPr>
-                        </wps:wsp>
-                        <wps:wsp>
-                          <wps:cNvPr id="66" name="直接连接符 66"/>
-                          <wps:cNvCnPr/>
-                          <wps:spPr>
-                            <a:xfrm>
-                              <a:off x="1348536" y="272346"/>
-                              <a:ext cx="5243079" cy="0"/>
-                            </a:xfrm>
-                            <a:prstGeom prst="line">
-                              <a:avLst/>
-                            </a:prstGeom>
-                            <a:ln w="3175">
-                              <a:solidFill>
-                                <a:srgbClr val="034261"/>
-                              </a:solidFill>
-                            </a:ln>
-                          </wps:spPr>
-                          <wps:style>
-                            <a:lnRef idx="1">
-                              <a:schemeClr val="accent1"/>
-                            </a:lnRef>
-                            <a:fillRef idx="0">
-                              <a:schemeClr val="accent1"/>
-                            </a:fillRef>
-                            <a:effectRef idx="0">
-                              <a:schemeClr val="accent1"/>
-                            </a:effectRef>
-                            <a:fontRef idx="minor">
-                              <a:schemeClr val="tx1"/>
-                            </a:fontRef>
-                          </wps:style>
-                          <wps:bodyPr/>
-                        </wps:wsp>
-                      </wpg:grpSp>
-                      <pic:pic xmlns:pic="http://schemas.openxmlformats.org/drawingml/2006/picture">
-                        <pic:nvPicPr>
-                          <pic:cNvPr id="55" name="图片 55"/>
-                          <pic:cNvPicPr>
-                            <a:picLocks noChangeAspect="1"/>
-                          </pic:cNvPicPr>
-                        </pic:nvPicPr>
-                        <pic:blipFill>
-                          <a:blip r:embed="rId10" cstate="print">
-                            <a:extLst>
-                              <a:ext uri="{28A0092B-C50C-407E-A947-70E740481C1C}">
-                                <a14:useLocalDpi xmlns:a14="http://schemas.microsoft.com/office/drawing/2010/main" val="0"/>
-                              </a:ext>
-                            </a:extLst>
-                          </a:blip>
-                          <a:stretch>
-                            <a:fillRect/>
-                          </a:stretch>
-                        </pic:blipFill>
-                        <pic:spPr>
-                          <a:xfrm>
-                            <a:off x="1085850" y="127000"/>
-                            <a:ext cx="164465" cy="164465"/>
-                          </a:xfrm>
-                          <a:prstGeom prst="rect">
-                            <a:avLst/>
-                          </a:prstGeom>
-                        </pic:spPr>
-                      </pic:pic>
-                    </wpg:wgp>
+                        <a:prstGeom prst="ellipse">
+                          <a:avLst/>
+                        </a:prstGeom>
+                        <a:solidFill>
+                          <a:srgbClr val="034261"/>
+                        </a:solidFill>
+                        <a:ln>
+                          <a:noFill/>
+                        </a:ln>
+                      </wps:spPr>
+                      <wps:style>
+                        <a:lnRef idx="2">
+                          <a:schemeClr val="accent1">
+                            <a:shade val="50000"/>
+                          </a:schemeClr>
+                        </a:lnRef>
+                        <a:fillRef idx="1">
+                          <a:schemeClr val="accent1"/>
+                        </a:fillRef>
+                        <a:effectRef idx="0">
+                          <a:schemeClr val="accent1"/>
+                        </a:effectRef>
+                        <a:fontRef idx="minor">
+                          <a:schemeClr val="lt1"/>
+                        </a:fontRef>
+                      </wps:style>
+                      <wps:bodyPr rot="0" spcFirstLastPara="0" vertOverflow="overflow" horzOverflow="overflow" vert="horz" wrap="square" lIns="91440" tIns="45720" rIns="91440" bIns="45720" numCol="1" spcCol="0" rtlCol="0" fromWordArt="0" anchor="ctr" anchorCtr="0" forceAA="0" compatLnSpc="1">
+                        <a:noAutofit/>
+                      </wps:bodyPr>
+                    </wps:wsp>
                   </a:graphicData>
                 </a:graphic>
               </wp:anchor>
@@ -3972,71 +6426,7 @@
           </mc:Choice>
           <mc:Fallback>
             <w:pict>
-              <v:group w14:anchorId="59378597" id="组合 58" o:spid="_x0000_s1034" style="position:absolute;margin-left:-52.85pt;margin-top:97.25pt;width:519pt;height:25.8pt;z-index:251838464" coordsize="65913,3276" o:gfxdata="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">
-                <v:group id="组合 43" o:spid="_x0000_s1035" style="position:absolute;width:65913;height:3276" coordorigin=",547" coordsize="65916,3282" o:gfxdata="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">
-                  <v:rect id="_x0000_s1036" style="position:absolute;top:547;width:10680;height:3283;visibility:visible;mso-wrap-style:square;v-text-anchor:top" o:gfxdata="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" filled="f" stroked="f">
-                    <v:textbox>
-                      <w:txbxContent>
-                        <w:p>
-                          <w:pPr>
-                            <w:spacing w:line="400" w:lineRule="exact"/>
-                            <w:rPr>
-                              <w:rFonts w:ascii="微软雅黑" w:eastAsia="微软雅黑" w:hAnsi="微软雅黑"/>
-                              <w:b/>
-                              <w:color w:val="034261"/>
-                              <w:sz w:val="28"/>
-                              <w:szCs w:val="28"/>
-                            </w:rPr>
-                          </w:pPr>
-                          <w:r>
-                            <w:rPr>
-                              <w:rFonts w:ascii="微软雅黑" w:eastAsia="微软雅黑" w:hAnsi="微软雅黑" w:hint="eastAsia"/>
-                              <w:b/>
-                              <w:color w:val="034261"/>
-                              <w:sz w:val="28"/>
-                              <w:szCs w:val="28"/>
-                            </w:rPr>
-                            <w:t>工作</w:t>
-                          </w:r>
-                          <w:r>
-                            <w:rPr>
-                              <w:rFonts w:ascii="微软雅黑" w:eastAsia="微软雅黑" w:hAnsi="微软雅黑"/>
-                              <w:b/>
-                              <w:color w:val="034261"/>
-                              <w:sz w:val="28"/>
-                              <w:szCs w:val="28"/>
-                            </w:rPr>
-                            <w:t>经历</w:t>
-                          </w:r>
-                        </w:p>
-                      </w:txbxContent>
-                    </v:textbox>
-                  </v:rect>
-                  <v:line id="直接连接符 66" o:spid="_x0000_s1037" style="position:absolute;visibility:visible;mso-wrap-style:square" from="13485,2723" to="65916,2723" o:connectortype="straight" o:gfxdata="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" strokecolor="#034261" strokeweight=".25pt"/>
-                </v:group>
-                <v:shapetype id="_x0000_t75" coordsize="21600,21600" o:spt="75" o:preferrelative="t" path="m@4@5l@4@11@9@11@9@5xe" filled="f" stroked="f">
-                  <v:stroke joinstyle="miter"/>
-                  <v:formulas>
-                    <v:f eqn="if lineDrawn pixelLineWidth 0"/>
-                    <v:f eqn="sum @0 1 0"/>
-                    <v:f eqn="sum 0 0 @1"/>
-                    <v:f eqn="prod @2 1 2"/>
-                    <v:f eqn="prod @3 21600 pixelWidth"/>
-                    <v:f eqn="prod @3 21600 pixelHeight"/>
-                    <v:f eqn="sum @0 0 1"/>
-                    <v:f eqn="prod @6 1 2"/>
-                    <v:f eqn="prod @7 21600 pixelWidth"/>
-                    <v:f eqn="sum @8 21600 0"/>
-                    <v:f eqn="prod @7 21600 pixelHeight"/>
-                    <v:f eqn="sum @10 21600 0"/>
-                  </v:formulas>
-                  <v:path o:extrusionok="f" gradientshapeok="t" o:connecttype="rect"/>
-                  <o:lock v:ext="edit" aspectratio="t"/>
-                </v:shapetype>
-                <v:shape id="图片 55" o:spid="_x0000_s1038" type="#_x0000_t75" style="position:absolute;left:10858;top:1270;width:1645;height:1644;visibility:visible;mso-wrap-style:square" o:gfxdata="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">
-                  <v:imagedata r:id="rId11" o:title=""/>
-                </v:shape>
-              </v:group>
+              <v:oval w14:anchorId="5002F704" id="椭圆 94" o:spid="_x0000_s1026" style="position:absolute;left:0;text-align:left;margin-left:29.1pt;margin-top:337.3pt;width:23.45pt;height:23.45pt;z-index:251812864;visibility:visible;mso-wrap-style:square;mso-wrap-distance-left:9pt;mso-wrap-distance-top:0;mso-wrap-distance-right:9pt;mso-wrap-distance-bottom:0;mso-position-horizontal:absolute;mso-position-horizontal-relative:text;mso-position-vertical:absolute;mso-position-vertical-relative:text;v-text-anchor:middle" o:gfxdata="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" fillcolor="#034261" stroked="f" strokeweight="2pt"/>
             </w:pict>
           </mc:Fallback>
         </mc:AlternateContent>
@@ -4048,13 +6438,13 @@
         <mc:AlternateContent>
           <mc:Choice Requires="wpg">
             <w:drawing>
-              <wp:anchor distT="0" distB="0" distL="114300" distR="114300" simplePos="0" relativeHeight="251829248" behindDoc="0" locked="0" layoutInCell="1" allowOverlap="1" wp14:anchorId="01A9E96D" wp14:editId="6E6C98CB">
+              <wp:anchor distT="0" distB="0" distL="114300" distR="114300" simplePos="0" relativeHeight="251829248" behindDoc="0" locked="0" layoutInCell="1" allowOverlap="1" wp14:anchorId="01A9E96D" wp14:editId="16755F41">
                 <wp:simplePos x="0" y="0"/>
-                <wp:positionH relativeFrom="column">
-                  <wp:posOffset>-709295</wp:posOffset>
+                <wp:positionH relativeFrom="margin">
+                  <wp:align>center</wp:align>
                 </wp:positionH>
                 <wp:positionV relativeFrom="paragraph">
-                  <wp:posOffset>3832225</wp:posOffset>
+                  <wp:posOffset>4243705</wp:posOffset>
                 </wp:positionV>
                 <wp:extent cx="6591300" cy="390525"/>
                 <wp:effectExtent l="0" t="0" r="38100" b="9525"/>
@@ -4070,7 +6460,7 @@
                           <a:off x="0" y="0"/>
                           <a:ext cx="6591300" cy="390525"/>
                           <a:chOff x="0" y="0"/>
-                          <a:chExt cx="6591300" cy="390525"/>
+                          <a:chExt cx="6591299" cy="390525"/>
                         </a:xfrm>
                       </wpg:grpSpPr>
                       <wpg:grpSp>
@@ -4079,9 +6469,9 @@
                         <wpg:grpSpPr>
                           <a:xfrm>
                             <a:off x="0" y="0"/>
-                            <a:ext cx="6591300" cy="390525"/>
+                            <a:ext cx="6591299" cy="390525"/>
                             <a:chOff x="0" y="64516"/>
-                            <a:chExt cx="6591615" cy="390769"/>
+                            <a:chExt cx="6591614" cy="390769"/>
                           </a:xfrm>
                         </wpg:grpSpPr>
                         <wps:wsp>
@@ -4138,7 +6528,7 @@
                           <wps:spPr>
                             <a:xfrm>
                               <a:off x="1348536" y="279657"/>
-                              <a:ext cx="5243079" cy="0"/>
+                              <a:ext cx="5243078" cy="0"/>
                             </a:xfrm>
                             <a:prstGeom prst="line">
                               <a:avLst/>
@@ -5089,14 +7479,17 @@
                     </wpg:wgp>
                   </a:graphicData>
                 </a:graphic>
+                <wp14:sizeRelH relativeFrom="margin">
+                  <wp14:pctWidth>0</wp14:pctWidth>
+                </wp14:sizeRelH>
               </wp:anchor>
             </w:drawing>
           </mc:Choice>
           <mc:Fallback>
             <w:pict>
-              <v:group w14:anchorId="01A9E96D" id="组合 57" o:spid="_x0000_s1039" style="position:absolute;margin-left:-55.85pt;margin-top:301.75pt;width:519pt;height:30.75pt;z-index:251829248" coordsize="65913,3905" o:gfxdata="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">
-                <v:group id="组合 46" o:spid="_x0000_s1040" style="position:absolute;width:65913;height:3905" coordorigin=",645" coordsize="65916,3907" o:gfxdata="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">
-                  <v:rect id="_x0000_s1041" style="position:absolute;top:645;width:10680;height:3907;visibility:visible;mso-wrap-style:square;v-text-anchor:top" o:gfxdata="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" filled="f" stroked="f">
+              <v:group w14:anchorId="01A9E96D" id="组合 57" o:spid="_x0000_s1036" style="position:absolute;margin-left:0;margin-top:334.15pt;width:519pt;height:30.75pt;z-index:251829248;mso-position-horizontal:center;mso-position-horizontal-relative:margin;mso-width-relative:margin" coordsize="65912,3905" o:gfxdata="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">
+                <v:group id="组合 46" o:spid="_x0000_s1037" style="position:absolute;width:65912;height:3905" coordorigin=",645" coordsize="65916,3907" o:gfxdata="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">
+                  <v:rect id="_x0000_s1038" style="position:absolute;top:645;width:10680;height:3907;visibility:visible;mso-wrap-style:square;v-text-anchor:top" o:gfxdata="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" filled="f" stroked="f">
                     <v:textbox>
                       <w:txbxContent>
                         <w:p>
@@ -5124,240 +7517,13 @@
                       </w:txbxContent>
                     </v:textbox>
                   </v:rect>
-                  <v:line id="直接连接符 56" o:spid="_x0000_s1042" style="position:absolute;visibility:visible;mso-wrap-style:square" from="13485,2796" to="65916,2796" o:connectortype="straight" o:gfxdata="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" strokecolor="#034261" strokeweight=".25pt"/>
+                  <v:line id="直接连接符 56" o:spid="_x0000_s1039" style="position:absolute;visibility:visible;mso-wrap-style:square" from="13485,2796" to="65916,2796" o:connectortype="straight" o:gfxdata="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" strokecolor="#034261" strokeweight=".25pt"/>
                 </v:group>
-                <v:shape id="Freeform 103" o:spid="_x0000_s1043" style="position:absolute;left:11049;top:952;width:2012;height:1651;visibility:visible;mso-wrap-style:square;v-text-anchor:top" coordsize="286,239" o:gfxdata="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" path="m231,8c230,3,224,,219,1,161,17,161,17,161,17v-2,-3,-5,-5,-8,-5c10,12,10,12,10,12,4,12,,17,,22,,228,,228,,228v,5,4,10,10,10c153,238,153,238,153,238v5,,9,-5,9,-10c162,104,162,104,162,104v34,126,34,126,34,126c198,236,203,239,208,237v69,-18,69,-18,69,-18c283,217,286,212,284,207,231,8,231,8,231,8xm75,218v,,,,,c19,218,19,218,19,218,19,32,19,32,19,32v56,,56,,56,c75,218,75,218,75,218xm143,218v,,,,,c87,218,87,218,87,218,87,32,87,32,87,32v56,,56,,56,c143,218,143,218,143,218xm213,216v,,,,,c165,36,165,36,165,36,215,23,215,23,215,23v48,179,48,179,48,179c213,216,213,216,213,216xm33,193v,,,,,c33,194,33,194,33,194v4,3,9,5,14,5c53,199,57,197,61,194v,,,,,c65,190,67,185,67,180v,-6,-2,-11,-6,-15c61,165,61,165,61,165v-3,-3,-8,-5,-14,-5c42,160,37,162,33,165v-3,4,-6,9,-6,15c27,185,29,190,33,193xm41,174v,,,,,c43,172,45,171,47,171v2,,4,1,6,3c53,174,53,174,53,174v1,1,2,3,2,6c55,182,54,184,53,185v-2,2,-4,3,-6,3c45,188,43,187,41,185v,,,,,c40,184,39,182,39,180v,-3,1,-5,2,-6xm45,132v,,,,,c49,132,51,129,51,126v,-71,,-71,,-71c51,51,49,49,45,49v-3,,-5,2,-5,6c40,126,40,126,40,126v,3,2,6,5,6xm194,46v,,,,,c191,46,189,50,190,53v18,68,18,68,18,68c209,125,212,126,215,126v4,-1,5,-4,5,-8c201,50,201,50,201,50v-1,-3,-4,-5,-7,-4xm99,193v,,,,,c99,194,99,194,99,194v4,3,9,5,15,5c119,199,124,197,128,194v,,,,,c131,190,133,185,133,180v,-6,-2,-11,-5,-15c124,162,119,160,114,160v-6,,-11,2,-15,5c100,165,100,165,100,165v-4,4,-6,9,-6,15c94,185,96,190,99,193xm108,174v,,,,,c109,172,111,171,114,171v2,,4,1,5,3c119,174,119,174,119,174v2,1,3,3,3,6c122,182,121,184,119,185v,,,,,c118,187,116,188,114,188v-3,,-5,-1,-6,-3c108,185,108,185,108,185v-2,-1,-3,-3,-3,-5c105,177,106,175,108,174xm117,132v,,,,,c120,132,123,129,123,126v,-71,,-71,,-71c123,51,120,49,117,49v-3,,-6,2,-6,6c111,126,111,126,111,126v,3,3,6,6,6xm215,158v,,,,,c211,161,209,166,209,172v,5,2,10,5,14c215,186,215,186,215,186v3,3,8,6,14,6c234,192,239,190,242,186v1,,1,,1,c243,186,243,186,243,186v3,-4,5,-9,5,-14c248,166,246,161,243,158v,,,,,c243,158,243,158,243,158v-4,-4,-9,-6,-14,-6c223,152,218,154,215,158xm223,166v,,,,,c224,165,226,164,229,164v2,,4,1,5,2c236,168,237,170,237,172v,2,-1,4,-3,6c233,179,231,180,229,180v-3,,-5,-1,-6,-2c223,177,223,177,223,177v-2,-1,-3,-3,-3,-5c220,170,221,168,223,166xe" fillcolor="white [3212]" stroked="f">
+                <v:shape id="Freeform 103" o:spid="_x0000_s1040" style="position:absolute;left:11049;top:952;width:2012;height:1651;visibility:visible;mso-wrap-style:square;v-text-anchor:top" coordsize="286,239" o:gfxdata="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" path="m231,8c230,3,224,,219,1,161,17,161,17,161,17v-2,-3,-5,-5,-8,-5c10,12,10,12,10,12,4,12,,17,,22,,228,,228,,228v,5,4,10,10,10c153,238,153,238,153,238v5,,9,-5,9,-10c162,104,162,104,162,104v34,126,34,126,34,126c198,236,203,239,208,237v69,-18,69,-18,69,-18c283,217,286,212,284,207,231,8,231,8,231,8xm75,218v,,,,,c19,218,19,218,19,218,19,32,19,32,19,32v56,,56,,56,c75,218,75,218,75,218xm143,218v,,,,,c87,218,87,218,87,218,87,32,87,32,87,32v56,,56,,56,c143,218,143,218,143,218xm213,216v,,,,,c165,36,165,36,165,36,215,23,215,23,215,23v48,179,48,179,48,179c213,216,213,216,213,216xm33,193v,,,,,c33,194,33,194,33,194v4,3,9,5,14,5c53,199,57,197,61,194v,,,,,c65,190,67,185,67,180v,-6,-2,-11,-6,-15c61,165,61,165,61,165v-3,-3,-8,-5,-14,-5c42,160,37,162,33,165v-3,4,-6,9,-6,15c27,185,29,190,33,193xm41,174v,,,,,c43,172,45,171,47,171v2,,4,1,6,3c53,174,53,174,53,174v1,1,2,3,2,6c55,182,54,184,53,185v-2,2,-4,3,-6,3c45,188,43,187,41,185v,,,,,c40,184,39,182,39,180v,-3,1,-5,2,-6xm45,132v,,,,,c49,132,51,129,51,126v,-71,,-71,,-71c51,51,49,49,45,49v-3,,-5,2,-5,6c40,126,40,126,40,126v,3,2,6,5,6xm194,46v,,,,,c191,46,189,50,190,53v18,68,18,68,18,68c209,125,212,126,215,126v4,-1,5,-4,5,-8c201,50,201,50,201,50v-1,-3,-4,-5,-7,-4xm99,193v,,,,,c99,194,99,194,99,194v4,3,9,5,15,5c119,199,124,197,128,194v,,,,,c131,190,133,185,133,180v,-6,-2,-11,-5,-15c124,162,119,160,114,160v-6,,-11,2,-15,5c100,165,100,165,100,165v-4,4,-6,9,-6,15c94,185,96,190,99,193xm108,174v,,,,,c109,172,111,171,114,171v2,,4,1,5,3c119,174,119,174,119,174v2,1,3,3,3,6c122,182,121,184,119,185v,,,,,c118,187,116,188,114,188v-3,,-5,-1,-6,-3c108,185,108,185,108,185v-2,-1,-3,-3,-3,-5c105,177,106,175,108,174xm117,132v,,,,,c120,132,123,129,123,126v,-71,,-71,,-71c123,51,120,49,117,49v-3,,-6,2,-6,6c111,126,111,126,111,126v,3,3,6,6,6xm215,158v,,,,,c211,161,209,166,209,172v,5,2,10,5,14c215,186,215,186,215,186v3,3,8,6,14,6c234,192,239,190,242,186v1,,1,,1,c243,186,243,186,243,186v3,-4,5,-9,5,-14c248,166,246,161,243,158v,,,,,c243,158,243,158,243,158v-4,-4,-9,-6,-14,-6c223,152,218,154,215,158xm223,166v,,,,,c224,165,226,164,229,164v2,,4,1,5,2c236,168,237,170,237,172v,2,-1,4,-3,6c233,179,231,180,229,180v-3,,-5,-1,-6,-2c223,177,223,177,223,177v-2,-1,-3,-3,-3,-5c220,170,221,168,223,166xe" fillcolor="white [3212]" stroked="f">
                   <v:path arrowok="t" o:connecttype="custom" o:connectlocs="113316,11744;0,15197;107686,164409;137950,158883;199887,142995;52787,150593;52787,22105;100648,150593;100648,22105;149916,149212;185107,139541;23226,133323;42934,134014;42934,113981;23226,113981;28857,120198;37303,120198;37303,127797;28857,127797;31672,91185;35895,37994;28153,87040;136543,31777;151323,87040;136543,31777;69679,134014;90090,134014;80236,110527;66160,124343;76013,120198;83756,120198;83756,127797;76013,127797;82348,91185;86571,37994;78125,87040;151323,109146;151323,128488;171030,128488;171030,109146;161177,105001;156954,114672;166807,118817;156954,122962;156954,114672" o:connectangles="0,0,0,0,0,0,0,0,0,0,0,0,0,0,0,0,0,0,0,0,0,0,0,0,0,0,0,0,0,0,0,0,0,0,0,0,0,0,0,0,0,0,0,0,0"/>
                 </v:shape>
+                <w10:wrap anchorx="margin"/>
               </v:group>
-            </w:pict>
-          </mc:Fallback>
-        </mc:AlternateContent>
-      </w:r>
-      <w:r>
-        <w:rPr>
-          <w:noProof/>
-        </w:rPr>
-        <mc:AlternateContent>
-          <mc:Choice Requires="wps">
-            <w:drawing>
-              <wp:anchor distT="0" distB="0" distL="114300" distR="114300" simplePos="0" relativeHeight="251827200" behindDoc="0" locked="0" layoutInCell="1" allowOverlap="1" wp14:anchorId="572E854E" wp14:editId="2EBCD362">
-                <wp:simplePos x="0" y="0"/>
-                <wp:positionH relativeFrom="column">
-                  <wp:posOffset>351155</wp:posOffset>
-                </wp:positionH>
-                <wp:positionV relativeFrom="paragraph">
-                  <wp:posOffset>1304925</wp:posOffset>
-                </wp:positionV>
-                <wp:extent cx="297815" cy="297815"/>
-                <wp:effectExtent l="0" t="0" r="6985" b="6985"/>
-                <wp:wrapNone/>
-                <wp:docPr id="96" name="椭圆 96"/>
-                <wp:cNvGraphicFramePr/>
-                <a:graphic xmlns:a="http://schemas.openxmlformats.org/drawingml/2006/main">
-                  <a:graphicData uri="http://schemas.microsoft.com/office/word/2010/wordprocessingShape">
-                    <wps:wsp>
-                      <wps:cNvSpPr/>
-                      <wps:spPr>
-                        <a:xfrm>
-                          <a:off x="0" y="0"/>
-                          <a:ext cx="297815" cy="297815"/>
-                        </a:xfrm>
-                        <a:prstGeom prst="ellipse">
-                          <a:avLst/>
-                        </a:prstGeom>
-                        <a:solidFill>
-                          <a:srgbClr val="034261"/>
-                        </a:solidFill>
-                        <a:ln>
-                          <a:noFill/>
-                        </a:ln>
-                      </wps:spPr>
-                      <wps:style>
-                        <a:lnRef idx="2">
-                          <a:schemeClr val="accent1">
-                            <a:shade val="50000"/>
-                          </a:schemeClr>
-                        </a:lnRef>
-                        <a:fillRef idx="1">
-                          <a:schemeClr val="accent1"/>
-                        </a:fillRef>
-                        <a:effectRef idx="0">
-                          <a:schemeClr val="accent1"/>
-                        </a:effectRef>
-                        <a:fontRef idx="minor">
-                          <a:schemeClr val="lt1"/>
-                        </a:fontRef>
-                      </wps:style>
-                      <wps:bodyPr rot="0" spcFirstLastPara="0" vertOverflow="overflow" horzOverflow="overflow" vert="horz" wrap="square" lIns="91440" tIns="45720" rIns="91440" bIns="45720" numCol="1" spcCol="0" rtlCol="0" fromWordArt="0" anchor="ctr" anchorCtr="0" forceAA="0" compatLnSpc="1">
-                        <a:noAutofit/>
-                      </wps:bodyPr>
-                    </wps:wsp>
-                  </a:graphicData>
-                </a:graphic>
-              </wp:anchor>
-            </w:drawing>
-          </mc:Choice>
-          <mc:Fallback xmlns:wpsCustomData="http://www.wps.cn/officeDocument/2013/wpsCustomData">
-            <w:pict>
-              <v:shape id="_x0000_s1026" o:spid="_x0000_s1026" o:spt="3" type="#_x0000_t3" style="position:absolute;left:0pt;margin-left:27.65pt;margin-top:102.75pt;height:23.45pt;width:23.45pt;z-index:251827200;v-text-anchor:middle;mso-width-relative:page;mso-height-relative:page;" fillcolor="#034261" filled="t" stroked="f" coordsize="21600,21600" o:gfxdata="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">
-                <v:fill on="t" focussize="0,0"/>
-                <v:stroke on="f" weight="2pt"/>
-                <v:imagedata o:title=""/>
-                <o:lock v:ext="edit" aspectratio="f"/>
-              </v:shape>
-            </w:pict>
-          </mc:Fallback>
-        </mc:AlternateContent>
-      </w:r>
-      <w:r>
-        <w:rPr>
-          <w:noProof/>
-        </w:rPr>
-        <mc:AlternateContent>
-          <mc:Choice Requires="wps">
-            <w:drawing>
-              <wp:anchor distT="0" distB="0" distL="114300" distR="114300" simplePos="0" relativeHeight="251812864" behindDoc="0" locked="0" layoutInCell="1" allowOverlap="1" wp14:anchorId="1D062C79" wp14:editId="10E4D795">
-                <wp:simplePos x="0" y="0"/>
-                <wp:positionH relativeFrom="column">
-                  <wp:posOffset>339725</wp:posOffset>
-                </wp:positionH>
-                <wp:positionV relativeFrom="paragraph">
-                  <wp:posOffset>3864610</wp:posOffset>
-                </wp:positionV>
-                <wp:extent cx="297815" cy="297815"/>
-                <wp:effectExtent l="0" t="0" r="6985" b="6985"/>
-                <wp:wrapNone/>
-                <wp:docPr id="94" name="椭圆 94"/>
-                <wp:cNvGraphicFramePr/>
-                <a:graphic xmlns:a="http://schemas.openxmlformats.org/drawingml/2006/main">
-                  <a:graphicData uri="http://schemas.microsoft.com/office/word/2010/wordprocessingShape">
-                    <wps:wsp>
-                      <wps:cNvSpPr/>
-                      <wps:spPr>
-                        <a:xfrm>
-                          <a:off x="0" y="0"/>
-                          <a:ext cx="298132" cy="298132"/>
-                        </a:xfrm>
-                        <a:prstGeom prst="ellipse">
-                          <a:avLst/>
-                        </a:prstGeom>
-                        <a:solidFill>
-                          <a:srgbClr val="034261"/>
-                        </a:solidFill>
-                        <a:ln>
-                          <a:noFill/>
-                        </a:ln>
-                      </wps:spPr>
-                      <wps:style>
-                        <a:lnRef idx="2">
-                          <a:schemeClr val="accent1">
-                            <a:shade val="50000"/>
-                          </a:schemeClr>
-                        </a:lnRef>
-                        <a:fillRef idx="1">
-                          <a:schemeClr val="accent1"/>
-                        </a:fillRef>
-                        <a:effectRef idx="0">
-                          <a:schemeClr val="accent1"/>
-                        </a:effectRef>
-                        <a:fontRef idx="minor">
-                          <a:schemeClr val="lt1"/>
-                        </a:fontRef>
-                      </wps:style>
-                      <wps:bodyPr rot="0" spcFirstLastPara="0" vertOverflow="overflow" horzOverflow="overflow" vert="horz" wrap="square" lIns="91440" tIns="45720" rIns="91440" bIns="45720" numCol="1" spcCol="0" rtlCol="0" fromWordArt="0" anchor="ctr" anchorCtr="0" forceAA="0" compatLnSpc="1">
-                        <a:noAutofit/>
-                      </wps:bodyPr>
-                    </wps:wsp>
-                  </a:graphicData>
-                </a:graphic>
-              </wp:anchor>
-            </w:drawing>
-          </mc:Choice>
-          <mc:Fallback xmlns:wpsCustomData="http://www.wps.cn/officeDocument/2013/wpsCustomData">
-            <w:pict>
-              <v:shape id="_x0000_s1026" o:spid="_x0000_s1026" o:spt="3" type="#_x0000_t3" style="position:absolute;left:0pt;margin-left:26.75pt;margin-top:304.3pt;height:23.45pt;width:23.45pt;z-index:251812864;v-text-anchor:middle;mso-width-relative:page;mso-height-relative:page;" fillcolor="#034261" filled="t" stroked="f" coordsize="21600,21600" o:gfxdata="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">
-                <v:fill on="t" focussize="0,0"/>
-                <v:stroke on="f" weight="2pt"/>
-                <v:imagedata o:title=""/>
-                <o:lock v:ext="edit" aspectratio="f"/>
-              </v:shape>
-            </w:pict>
-          </mc:Fallback>
-        </mc:AlternateContent>
-      </w:r>
-      <w:r>
-        <w:rPr>
-          <w:noProof/>
-        </w:rPr>
-        <mc:AlternateContent>
-          <mc:Choice Requires="wps">
-            <w:drawing>
-              <wp:anchor distT="0" distB="0" distL="114300" distR="114300" simplePos="0" relativeHeight="251621376" behindDoc="1" locked="0" layoutInCell="1" allowOverlap="1" wp14:anchorId="362F1664" wp14:editId="477ADB0F">
-                <wp:simplePos x="0" y="0"/>
-                <wp:positionH relativeFrom="column">
-                  <wp:posOffset>338455</wp:posOffset>
-                </wp:positionH>
-                <wp:positionV relativeFrom="paragraph">
-                  <wp:posOffset>104775</wp:posOffset>
-                </wp:positionV>
-                <wp:extent cx="297815" cy="297815"/>
-                <wp:effectExtent l="0" t="0" r="6985" b="6985"/>
-                <wp:wrapNone/>
-                <wp:docPr id="97" name="椭圆 97"/>
-                <wp:cNvGraphicFramePr/>
-                <a:graphic xmlns:a="http://schemas.openxmlformats.org/drawingml/2006/main">
-                  <a:graphicData uri="http://schemas.microsoft.com/office/word/2010/wordprocessingShape">
-                    <wps:wsp>
-                      <wps:cNvSpPr/>
-                      <wps:spPr>
-                        <a:xfrm>
-                          <a:off x="0" y="0"/>
-                          <a:ext cx="298132" cy="298132"/>
-                        </a:xfrm>
-                        <a:prstGeom prst="ellipse">
-                          <a:avLst/>
-                        </a:prstGeom>
-                        <a:solidFill>
-                          <a:srgbClr val="034261"/>
-                        </a:solidFill>
-                        <a:ln>
-                          <a:noFill/>
-                        </a:ln>
-                      </wps:spPr>
-                      <wps:style>
-                        <a:lnRef idx="2">
-                          <a:schemeClr val="accent1">
-                            <a:shade val="50000"/>
-                          </a:schemeClr>
-                        </a:lnRef>
-                        <a:fillRef idx="1">
-                          <a:schemeClr val="accent1"/>
-                        </a:fillRef>
-                        <a:effectRef idx="0">
-                          <a:schemeClr val="accent1"/>
-                        </a:effectRef>
-                        <a:fontRef idx="minor">
-                          <a:schemeClr val="lt1"/>
-                        </a:fontRef>
-                      </wps:style>
-                      <wps:bodyPr rot="0" spcFirstLastPara="0" vertOverflow="overflow" horzOverflow="overflow" vert="horz" wrap="square" lIns="91440" tIns="45720" rIns="91440" bIns="45720" numCol="1" spcCol="0" rtlCol="0" fromWordArt="0" anchor="ctr" anchorCtr="0" forceAA="0" compatLnSpc="1">
-                        <a:noAutofit/>
-                      </wps:bodyPr>
-                    </wps:wsp>
-                  </a:graphicData>
-                </a:graphic>
-              </wp:anchor>
-            </w:drawing>
-          </mc:Choice>
-          <mc:Fallback xmlns:wpsCustomData="http://www.wps.cn/officeDocument/2013/wpsCustomData">
-            <w:pict>
-              <v:shape id="_x0000_s1026" o:spid="_x0000_s1026" o:spt="3" type="#_x0000_t3" style="position:absolute;left:0pt;margin-left:26.65pt;margin-top:8.25pt;height:23.45pt;width:23.45pt;z-index:-251695104;v-text-anchor:middle;mso-width-relative:page;mso-height-relative:page;" fillcolor="#034261" filled="t" stroked="f" coordsize="21600,21600" o:gfxdata="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">
-                <v:fill on="t" focussize="0,0"/>
-                <v:stroke on="f" weight="2pt"/>
-                <v:imagedata o:title=""/>
-                <o:lock v:ext="edit" aspectratio="f"/>
-              </v:shape>
             </w:pict>
           </mc:Fallback>
         </mc:AlternateContent>
@@ -5369,13 +7535,13 @@
         <mc:AlternateContent>
           <mc:Choice Requires="wpg">
             <w:drawing>
-              <wp:anchor distT="0" distB="0" distL="114300" distR="114300" simplePos="0" relativeHeight="251831296" behindDoc="0" locked="0" layoutInCell="1" allowOverlap="1" wp14:anchorId="4F32BB65" wp14:editId="684BEF93">
+              <wp:anchor distT="0" distB="0" distL="114300" distR="114300" simplePos="0" relativeHeight="251831296" behindDoc="0" locked="0" layoutInCell="1" allowOverlap="1" wp14:anchorId="4F32BB65" wp14:editId="7B810C2E">
                 <wp:simplePos x="0" y="0"/>
-                <wp:positionH relativeFrom="column">
-                  <wp:posOffset>-671195</wp:posOffset>
+                <wp:positionH relativeFrom="margin">
+                  <wp:align>center</wp:align>
                 </wp:positionH>
                 <wp:positionV relativeFrom="paragraph">
-                  <wp:posOffset>5635625</wp:posOffset>
+                  <wp:posOffset>6151245</wp:posOffset>
                 </wp:positionV>
                 <wp:extent cx="6591300" cy="390525"/>
                 <wp:effectExtent l="0" t="0" r="38100" b="9525"/>
@@ -6120,9 +8286,9 @@
           </mc:Choice>
           <mc:Fallback>
             <w:pict>
-              <v:group w14:anchorId="4F32BB65" id="组合 50" o:spid="_x0000_s1044" style="position:absolute;margin-left:-52.85pt;margin-top:443.75pt;width:519pt;height:30.75pt;z-index:251831296" coordsize="65913,3905" o:gfxdata="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">
-                <v:group id="组合 70" o:spid="_x0000_s1045" style="position:absolute;width:65913;height:3905" coordorigin=",605" coordsize="65916,3907" o:gfxdata="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">
-                  <v:rect id="_x0000_s1046" style="position:absolute;top:605;width:10680;height:3908;visibility:visible;mso-wrap-style:square;v-text-anchor:top" o:gfxdata="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" filled="f" stroked="f">
+              <v:group w14:anchorId="4F32BB65" id="组合 50" o:spid="_x0000_s1041" style="position:absolute;margin-left:0;margin-top:484.35pt;width:519pt;height:30.75pt;z-index:251831296;mso-position-horizontal:center;mso-position-horizontal-relative:margin" coordsize="65913,3905" o:gfxdata="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">
+                <v:group id="组合 70" o:spid="_x0000_s1042" style="position:absolute;width:65913;height:3905" coordorigin=",605" coordsize="65916,3907" o:gfxdata="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">
+                  <v:rect id="_x0000_s1043" style="position:absolute;top:605;width:10680;height:3908;visibility:visible;mso-wrap-style:square;v-text-anchor:top" o:gfxdata="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" filled="f" stroked="f">
                     <v:textbox>
                       <w:txbxContent>
                         <w:p>
@@ -6150,11 +8316,501 @@
                       </w:txbxContent>
                     </v:textbox>
                   </v:rect>
-                  <v:line id="直接连接符 73" o:spid="_x0000_s1047" style="position:absolute;visibility:visible;mso-wrap-style:square" from="13485,2796" to="65916,2796" o:connectortype="straight" o:gfxdata="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" strokecolor="#034261" strokeweight=".25pt"/>
+                  <v:line id="直接连接符 73" o:spid="_x0000_s1044" style="position:absolute;visibility:visible;mso-wrap-style:square" from="13485,2796" to="65916,2796" o:connectortype="straight" o:gfxdata="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" strokecolor="#034261" strokeweight=".25pt"/>
                 </v:group>
-                <v:oval id="椭圆 93" o:spid="_x0000_s1048" style="position:absolute;left:10223;top:444;width:2981;height:2981;visibility:visible;mso-wrap-style:square;v-text-anchor:middle" o:gfxdata="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" fillcolor="#034261" stroked="f" strokeweight="2pt"/>
-                <v:shape id="Freeform 101" o:spid="_x0000_s1049" style="position:absolute;left:11049;top:952;width:1295;height:2013;visibility:visible;mso-wrap-style:square;v-text-anchor:top" coordsize="170,264" o:gfxdata="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" path="m111,212v-19,,-19,,-19,c92,140,92,140,92,140v,-1,,-3,-2,-4c88,134,84,134,82,136,55,164,55,164,55,164v-2,2,-3,6,,8c57,174,61,174,63,172,80,155,80,155,80,155v,57,,57,,57c61,212,61,212,61,212v-3,,-6,3,-6,6c55,221,58,224,61,224v50,,50,,50,c114,224,117,221,117,218v,-3,-3,-6,-6,-6xm138,112v,,,,,c138,99,138,99,138,99v,-6,-2,-12,-6,-16c131,82,129,81,127,80,168,9,168,9,168,9v1,-1,1,-2,1,-3c169,3,167,,164,,96,,96,,96,v,,,,,c94,,92,1,91,3,85,13,85,13,85,13,79,3,79,3,79,3,78,1,76,,74,v,,,,,c7,,7,,7,,3,,1,3,1,6v,1,,2,1,3c43,80,43,80,43,80v-2,1,-3,2,-5,3c34,87,32,93,32,99v,13,,13,,13c12,129,,153,,179v,47,38,85,85,85c132,264,170,226,170,179v,-26,-12,-50,-32,-67xm99,12v,,,,,c153,12,153,12,153,12,119,71,119,71,119,71,92,24,92,24,92,24,99,12,99,12,99,12xm126,99v,,,,,c126,104,126,104,126,104,114,98,100,94,85,94v-15,,-29,4,-41,10c44,99,44,99,44,99v,-3,1,-6,3,-7c47,92,47,92,47,92v1,-2,4,-3,6,-3c117,89,117,89,117,89v2,,5,1,6,3c124,92,124,92,124,92v1,1,2,4,2,7xm17,12v,,,,,c71,12,71,12,71,12v9,15,9,15,9,15c80,27,80,27,80,27v29,50,29,50,29,50c55,77,55,77,55,77,17,12,17,12,17,12xm85,245v,,,,,c49,245,19,215,19,179v,-36,30,-65,66,-65c121,114,151,143,151,179v,36,-30,66,-66,66xe" fillcolor="white [3212]" stroked="f">
+                <v:oval id="椭圆 93" o:spid="_x0000_s1045" style="position:absolute;left:10223;top:444;width:2981;height:2981;visibility:visible;mso-wrap-style:square;v-text-anchor:middle" o:gfxdata="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" fillcolor="#034261" stroked="f" strokeweight="2pt"/>
+                <v:shape id="Freeform 101" o:spid="_x0000_s1046" style="position:absolute;left:11049;top:952;width:1295;height:2013;visibility:visible;mso-wrap-style:square;v-text-anchor:top" coordsize="170,264" o:gfxdata="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" path="m111,212v-19,,-19,,-19,c92,140,92,140,92,140v,-1,,-3,-2,-4c88,134,84,134,82,136,55,164,55,164,55,164v-2,2,-3,6,,8c57,174,61,174,63,172,80,155,80,155,80,155v,57,,57,,57c61,212,61,212,61,212v-3,,-6,3,-6,6c55,221,58,224,61,224v50,,50,,50,c114,224,117,221,117,218v,-3,-3,-6,-6,-6xm138,112v,,,,,c138,99,138,99,138,99v,-6,-2,-12,-6,-16c131,82,129,81,127,80,168,9,168,9,168,9v1,-1,1,-2,1,-3c169,3,167,,164,,96,,96,,96,v,,,,,c94,,92,1,91,3,85,13,85,13,85,13,79,3,79,3,79,3,78,1,76,,74,v,,,,,c7,,7,,7,,3,,1,3,1,6v,1,,2,1,3c43,80,43,80,43,80v-2,1,-3,2,-5,3c34,87,32,93,32,99v,13,,13,,13c12,129,,153,,179v,47,38,85,85,85c132,264,170,226,170,179v,-26,-12,-50,-32,-67xm99,12v,,,,,c153,12,153,12,153,12,119,71,119,71,119,71,92,24,92,24,92,24,99,12,99,12,99,12xm126,99v,,,,,c126,104,126,104,126,104,114,98,100,94,85,94v-15,,-29,4,-41,10c44,99,44,99,44,99v,-3,1,-6,3,-7c47,92,47,92,47,92v1,-2,4,-3,6,-3c117,89,117,89,117,89v2,,5,1,6,3c124,92,124,92,124,92v1,1,2,4,2,7xm17,12v,,,,,c71,12,71,12,71,12v9,15,9,15,9,15c80,27,80,27,80,27v29,50,29,50,29,50c55,77,55,77,55,77,17,12,17,12,17,12xm85,245v,,,,,c49,245,19,215,19,179v,-36,30,-65,66,-65c121,114,151,143,151,179v,36,-30,66,-66,66xe" fillcolor="white [3212]" stroked="f">
                   <v:path arrowok="t" o:connecttype="custom" o:connectlocs="70104,161646;68580,103697;41910,125047;48006,131147;60960,161646;41910,166221;84582,170796;84582,161646;105156,85398;100584,63286;128016,6862;124968,0;73152,0;64770,9912;56388,0;5334,0;1524,6862;28956,63286;24384,85398;64770,201295;105156,85398;75438,9150;90678,54136;75438,9150;96012,75486;64770,71673;33528,75486;35814,70148;89154,67861;94488,70148;12954,9150;54102,9150;60960,20587;41910,58711;64770,186808;14478,136484;115062,136484" o:connectangles="0,0,0,0,0,0,0,0,0,0,0,0,0,0,0,0,0,0,0,0,0,0,0,0,0,0,0,0,0,0,0,0,0,0,0,0,0"/>
+                </v:shape>
+                <w10:wrap anchorx="margin"/>
+              </v:group>
+            </w:pict>
+          </mc:Fallback>
+        </mc:AlternateContent>
+      </w:r>
+      <w:r>
+        <w:rPr>
+          <w:noProof/>
+        </w:rPr>
+        <mc:AlternateContent>
+          <mc:Choice Requires="wps">
+            <w:drawing>
+              <wp:anchor distT="0" distB="0" distL="114300" distR="114300" simplePos="0" relativeHeight="251631616" behindDoc="0" locked="0" layoutInCell="1" allowOverlap="1" wp14:anchorId="10A4BE9A" wp14:editId="59C5DA86">
+                <wp:simplePos x="0" y="0"/>
+                <wp:positionH relativeFrom="column">
+                  <wp:posOffset>626745</wp:posOffset>
+                </wp:positionH>
+                <wp:positionV relativeFrom="page">
+                  <wp:posOffset>8366760</wp:posOffset>
+                </wp:positionV>
+                <wp:extent cx="5457825" cy="998220"/>
+                <wp:effectExtent l="0" t="0" r="0" b="0"/>
+                <wp:wrapThrough wrapText="bothSides">
+                  <wp:wrapPolygon edited="0">
+                    <wp:start x="151" y="0"/>
+                    <wp:lineTo x="151" y="21023"/>
+                    <wp:lineTo x="21336" y="21023"/>
+                    <wp:lineTo x="21336" y="0"/>
+                    <wp:lineTo x="151" y="0"/>
+                  </wp:wrapPolygon>
+                </wp:wrapThrough>
+                <wp:docPr id="132" name="奖励证书"/>
+                <wp:cNvGraphicFramePr>
+                  <a:graphicFrameLocks xmlns:a="http://schemas.openxmlformats.org/drawingml/2006/main"/>
+                </wp:cNvGraphicFramePr>
+                <a:graphic xmlns:a="http://schemas.openxmlformats.org/drawingml/2006/main">
+                  <a:graphicData uri="http://schemas.microsoft.com/office/word/2010/wordprocessingShape">
+                    <wps:wsp>
+                      <wps:cNvSpPr>
+                        <a:spLocks noChangeArrowheads="1"/>
+                      </wps:cNvSpPr>
+                      <wps:spPr bwMode="auto">
+                        <a:xfrm>
+                          <a:off x="0" y="0"/>
+                          <a:ext cx="5457825" cy="998220"/>
+                        </a:xfrm>
+                        <a:prstGeom prst="rect">
+                          <a:avLst/>
+                        </a:prstGeom>
+                        <a:noFill/>
+                        <a:ln>
+                          <a:noFill/>
+                        </a:ln>
+                      </wps:spPr>
+                      <wps:txbx>
+                        <w:txbxContent>
+                          <w:p>
+                            <w:pPr>
+                              <w:pStyle w:val="aa"/>
+                              <w:numPr>
+                                <w:ilvl w:val="0"/>
+                                <w:numId w:val="2"/>
+                              </w:numPr>
+                              <w:spacing w:line="360" w:lineRule="exact"/>
+                              <w:ind w:firstLineChars="0"/>
+                              <w:rPr>
+                                <w:rFonts w:ascii="微软雅黑" w:eastAsia="微软雅黑" w:hAnsi="微软雅黑"/>
+                                <w:color w:val="000000" w:themeColor="text1"/>
+                              </w:rPr>
+                            </w:pPr>
+                            <w:r>
+                              <w:t>大学荣获</w:t>
+                            </w:r>
+                            <w:r>
+                              <w:t>“</w:t>
+                            </w:r>
+                            <w:r>
+                              <w:t>国家励志奖学金</w:t>
+                            </w:r>
+                            <w:r>
+                              <w:t>”</w:t>
+                            </w:r>
+                            <w:r>
+                              <w:t>一次。</w:t>
+                            </w:r>
+                          </w:p>
+                          <w:p>
+                            <w:pPr>
+                              <w:pStyle w:val="aa"/>
+                              <w:numPr>
+                                <w:ilvl w:val="0"/>
+                                <w:numId w:val="2"/>
+                              </w:numPr>
+                              <w:spacing w:line="360" w:lineRule="exact"/>
+                              <w:ind w:firstLineChars="0"/>
+                              <w:rPr>
+                                <w:rFonts w:ascii="微软雅黑" w:eastAsia="微软雅黑" w:hAnsi="微软雅黑"/>
+                                <w:color w:val="000000" w:themeColor="text1"/>
+                              </w:rPr>
+                            </w:pPr>
+                            <w:r>
+                              <w:t>校内二，三等奖学金多次。</w:t>
+                            </w:r>
+                          </w:p>
+                          <w:p>
+                            <w:pPr>
+                              <w:pStyle w:val="aa"/>
+                              <w:numPr>
+                                <w:ilvl w:val="0"/>
+                                <w:numId w:val="2"/>
+                              </w:numPr>
+                              <w:spacing w:line="360" w:lineRule="exact"/>
+                              <w:ind w:firstLineChars="0"/>
+                              <w:rPr>
+                                <w:rFonts w:ascii="微软雅黑" w:eastAsia="微软雅黑" w:hAnsi="微软雅黑"/>
+                                <w:color w:val="000000" w:themeColor="text1"/>
+                              </w:rPr>
+                            </w:pPr>
+                            <w:r>
+                              <w:t>考取高级软件工程师证书。</w:t>
+                            </w:r>
+                            <w:r>
+                              <w:t xml:space="preserve"> </w:t>
+                            </w:r>
+                          </w:p>
+                          <w:p>
+                            <w:pPr>
+                              <w:spacing w:line="360" w:lineRule="exact"/>
+                              <w:rPr>
+                                <w:rFonts w:ascii="微软雅黑" w:eastAsia="微软雅黑" w:hAnsi="微软雅黑"/>
+                                <w:color w:val="000000" w:themeColor="text1"/>
+                              </w:rPr>
+                            </w:pPr>
+                            <w:r>
+                              <w:rPr>
+                                <w:rFonts w:ascii="微软雅黑" w:eastAsia="微软雅黑" w:hAnsi="微软雅黑"/>
+                                <w:color w:val="000000" w:themeColor="text1"/>
+                              </w:rPr>
+                              <w:t xml:space="preserve">    </w:t>
+                            </w:r>
+                          </w:p>
+                        </w:txbxContent>
+                      </wps:txbx>
+                      <wps:bodyPr rot="0" vert="horz" wrap="square" lIns="91440" tIns="45720" rIns="91440" bIns="45720" anchor="t" anchorCtr="0" upright="1">
+                        <a:noAutofit/>
+                      </wps:bodyPr>
+                    </wps:wsp>
+                  </a:graphicData>
+                </a:graphic>
+                <wp14:sizeRelV relativeFrom="margin">
+                  <wp14:pctHeight>0</wp14:pctHeight>
+                </wp14:sizeRelV>
+              </wp:anchor>
+            </w:drawing>
+          </mc:Choice>
+          <mc:Fallback>
+            <w:pict>
+              <v:rect w14:anchorId="10A4BE9A" id="奖励证书" o:spid="_x0000_s1047" style="position:absolute;margin-left:49.35pt;margin-top:658.8pt;width:429.75pt;height:78.6pt;z-index:251631616;visibility:visible;mso-wrap-style:square;mso-height-percent:0;mso-wrap-distance-left:9pt;mso-wrap-distance-top:0;mso-wrap-distance-right:9pt;mso-wrap-distance-bottom:0;mso-position-horizontal:absolute;mso-position-horizontal-relative:text;mso-position-vertical:absolute;mso-position-vertical-relative:page;mso-height-percent:0;mso-height-relative:margin;v-text-anchor:top" o:gfxdata="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" filled="f" stroked="f">
+                <v:textbox>
+                  <w:txbxContent>
+                    <w:p>
+                      <w:pPr>
+                        <w:pStyle w:val="aa"/>
+                        <w:numPr>
+                          <w:ilvl w:val="0"/>
+                          <w:numId w:val="2"/>
+                        </w:numPr>
+                        <w:spacing w:line="360" w:lineRule="exact"/>
+                        <w:ind w:firstLineChars="0"/>
+                        <w:rPr>
+                          <w:rFonts w:ascii="微软雅黑" w:eastAsia="微软雅黑" w:hAnsi="微软雅黑"/>
+                          <w:color w:val="000000" w:themeColor="text1"/>
+                        </w:rPr>
+                      </w:pPr>
+                      <w:r>
+                        <w:t>大学荣获</w:t>
+                      </w:r>
+                      <w:r>
+                        <w:t>“</w:t>
+                      </w:r>
+                      <w:r>
+                        <w:t>国家励志奖学金</w:t>
+                      </w:r>
+                      <w:r>
+                        <w:t>”</w:t>
+                      </w:r>
+                      <w:r>
+                        <w:t>一次。</w:t>
+                      </w:r>
+                    </w:p>
+                    <w:p>
+                      <w:pPr>
+                        <w:pStyle w:val="aa"/>
+                        <w:numPr>
+                          <w:ilvl w:val="0"/>
+                          <w:numId w:val="2"/>
+                        </w:numPr>
+                        <w:spacing w:line="360" w:lineRule="exact"/>
+                        <w:ind w:firstLineChars="0"/>
+                        <w:rPr>
+                          <w:rFonts w:ascii="微软雅黑" w:eastAsia="微软雅黑" w:hAnsi="微软雅黑"/>
+                          <w:color w:val="000000" w:themeColor="text1"/>
+                        </w:rPr>
+                      </w:pPr>
+                      <w:r>
+                        <w:t>校内二，三等奖学金多次。</w:t>
+                      </w:r>
+                    </w:p>
+                    <w:p>
+                      <w:pPr>
+                        <w:pStyle w:val="aa"/>
+                        <w:numPr>
+                          <w:ilvl w:val="0"/>
+                          <w:numId w:val="2"/>
+                        </w:numPr>
+                        <w:spacing w:line="360" w:lineRule="exact"/>
+                        <w:ind w:firstLineChars="0"/>
+                        <w:rPr>
+                          <w:rFonts w:ascii="微软雅黑" w:eastAsia="微软雅黑" w:hAnsi="微软雅黑"/>
+                          <w:color w:val="000000" w:themeColor="text1"/>
+                        </w:rPr>
+                      </w:pPr>
+                      <w:r>
+                        <w:t>考取高级软件工程师证书。</w:t>
+                      </w:r>
+                      <w:r>
+                        <w:t xml:space="preserve"> </w:t>
+                      </w:r>
+                    </w:p>
+                    <w:p>
+                      <w:pPr>
+                        <w:spacing w:line="360" w:lineRule="exact"/>
+                        <w:rPr>
+                          <w:rFonts w:ascii="微软雅黑" w:eastAsia="微软雅黑" w:hAnsi="微软雅黑"/>
+                          <w:color w:val="000000" w:themeColor="text1"/>
+                        </w:rPr>
+                      </w:pPr>
+                      <w:r>
+                        <w:rPr>
+                          <w:rFonts w:ascii="微软雅黑" w:eastAsia="微软雅黑" w:hAnsi="微软雅黑"/>
+                          <w:color w:val="000000" w:themeColor="text1"/>
+                        </w:rPr>
+                        <w:t xml:space="preserve">    </w:t>
+                      </w:r>
+                    </w:p>
+                  </w:txbxContent>
+                </v:textbox>
+                <w10:wrap type="through" anchory="page"/>
+              </v:rect>
+            </w:pict>
+          </mc:Fallback>
+        </mc:AlternateContent>
+      </w:r>
+      <w:r>
+        <w:rPr>
+          <w:noProof/>
+        </w:rPr>
+        <mc:AlternateContent>
+          <mc:Choice Requires="wpg">
+            <w:drawing>
+              <wp:anchor distT="0" distB="0" distL="114300" distR="114300" simplePos="0" relativeHeight="251838464" behindDoc="0" locked="0" layoutInCell="1" allowOverlap="1" wp14:anchorId="59378597" wp14:editId="0B92E698">
+                <wp:simplePos x="0" y="0"/>
+                <wp:positionH relativeFrom="column">
+                  <wp:posOffset>-671195</wp:posOffset>
+                </wp:positionH>
+                <wp:positionV relativeFrom="paragraph">
+                  <wp:posOffset>1235075</wp:posOffset>
+                </wp:positionV>
+                <wp:extent cx="6591300" cy="327660"/>
+                <wp:effectExtent l="0" t="0" r="38100" b="0"/>
+                <wp:wrapNone/>
+                <wp:docPr id="58" name="组合 58"/>
+                <wp:cNvGraphicFramePr/>
+                <a:graphic xmlns:a="http://schemas.openxmlformats.org/drawingml/2006/main">
+                  <a:graphicData uri="http://schemas.microsoft.com/office/word/2010/wordprocessingGroup">
+                    <wpg:wgp>
+                      <wpg:cNvGrpSpPr/>
+                      <wpg:grpSpPr>
+                        <a:xfrm>
+                          <a:off x="0" y="0"/>
+                          <a:ext cx="6591300" cy="327660"/>
+                          <a:chOff x="0" y="0"/>
+                          <a:chExt cx="6591300" cy="327660"/>
+                        </a:xfrm>
+                      </wpg:grpSpPr>
+                      <wpg:grpSp>
+                        <wpg:cNvPr id="43" name="组合 43"/>
+                        <wpg:cNvGrpSpPr/>
+                        <wpg:grpSpPr>
+                          <a:xfrm>
+                            <a:off x="0" y="0"/>
+                            <a:ext cx="6591300" cy="327660"/>
+                            <a:chOff x="0" y="54775"/>
+                            <a:chExt cx="6591615" cy="328246"/>
+                          </a:xfrm>
+                        </wpg:grpSpPr>
+                        <wps:wsp>
+                          <wps:cNvPr id="44" name="教育背景标题"/>
+                          <wps:cNvSpPr>
+                            <a:spLocks noChangeArrowheads="1"/>
+                          </wps:cNvSpPr>
+                          <wps:spPr bwMode="auto">
+                            <a:xfrm>
+                              <a:off x="0" y="54775"/>
+                              <a:ext cx="1068070" cy="328246"/>
+                            </a:xfrm>
+                            <a:prstGeom prst="rect">
+                              <a:avLst/>
+                            </a:prstGeom>
+                            <a:noFill/>
+                            <a:ln>
+                              <a:noFill/>
+                            </a:ln>
+                          </wps:spPr>
+                          <wps:txbx>
+                            <w:txbxContent>
+                              <w:p>
+                                <w:pPr>
+                                  <w:spacing w:line="400" w:lineRule="exact"/>
+                                  <w:rPr>
+                                    <w:rFonts w:ascii="微软雅黑" w:eastAsia="微软雅黑" w:hAnsi="微软雅黑"/>
+                                    <w:b/>
+                                    <w:color w:val="034261"/>
+                                    <w:sz w:val="28"/>
+                                    <w:szCs w:val="28"/>
+                                  </w:rPr>
+                                </w:pPr>
+                                <w:r>
+                                  <w:rPr>
+                                    <w:rFonts w:ascii="微软雅黑" w:eastAsia="微软雅黑" w:hAnsi="微软雅黑" w:hint="eastAsia"/>
+                                    <w:b/>
+                                    <w:color w:val="034261"/>
+                                    <w:sz w:val="28"/>
+                                    <w:szCs w:val="28"/>
+                                  </w:rPr>
+                                  <w:t>工作</w:t>
+                                </w:r>
+                                <w:r>
+                                  <w:rPr>
+                                    <w:rFonts w:ascii="微软雅黑" w:eastAsia="微软雅黑" w:hAnsi="微软雅黑"/>
+                                    <w:b/>
+                                    <w:color w:val="034261"/>
+                                    <w:sz w:val="28"/>
+                                    <w:szCs w:val="28"/>
+                                  </w:rPr>
+                                  <w:t>经历</w:t>
+                                </w:r>
+                              </w:p>
+                            </w:txbxContent>
+                          </wps:txbx>
+                          <wps:bodyPr rot="0" vert="horz" wrap="square" lIns="91440" tIns="45720" rIns="91440" bIns="45720" anchor="t" anchorCtr="0" upright="1">
+                            <a:noAutofit/>
+                          </wps:bodyPr>
+                        </wps:wsp>
+                        <wps:wsp>
+                          <wps:cNvPr id="66" name="直接连接符 66"/>
+                          <wps:cNvCnPr/>
+                          <wps:spPr>
+                            <a:xfrm>
+                              <a:off x="1348536" y="272346"/>
+                              <a:ext cx="5243079" cy="0"/>
+                            </a:xfrm>
+                            <a:prstGeom prst="line">
+                              <a:avLst/>
+                            </a:prstGeom>
+                            <a:ln w="3175">
+                              <a:solidFill>
+                                <a:srgbClr val="034261"/>
+                              </a:solidFill>
+                            </a:ln>
+                          </wps:spPr>
+                          <wps:style>
+                            <a:lnRef idx="1">
+                              <a:schemeClr val="accent1"/>
+                            </a:lnRef>
+                            <a:fillRef idx="0">
+                              <a:schemeClr val="accent1"/>
+                            </a:fillRef>
+                            <a:effectRef idx="0">
+                              <a:schemeClr val="accent1"/>
+                            </a:effectRef>
+                            <a:fontRef idx="minor">
+                              <a:schemeClr val="tx1"/>
+                            </a:fontRef>
+                          </wps:style>
+                          <wps:bodyPr/>
+                        </wps:wsp>
+                      </wpg:grpSp>
+                      <pic:pic xmlns:pic="http://schemas.openxmlformats.org/drawingml/2006/picture">
+                        <pic:nvPicPr>
+                          <pic:cNvPr id="55" name="图片 55"/>
+                          <pic:cNvPicPr>
+                            <a:picLocks noChangeAspect="1"/>
+                          </pic:cNvPicPr>
+                        </pic:nvPicPr>
+                        <pic:blipFill>
+                          <a:blip r:embed="rId10" cstate="print">
+                            <a:extLst>
+                              <a:ext uri="{28A0092B-C50C-407E-A947-70E740481C1C}">
+                                <a14:useLocalDpi xmlns:a14="http://schemas.microsoft.com/office/drawing/2010/main" val="0"/>
+                              </a:ext>
+                            </a:extLst>
+                          </a:blip>
+                          <a:stretch>
+                            <a:fillRect/>
+                          </a:stretch>
+                        </pic:blipFill>
+                        <pic:spPr>
+                          <a:xfrm>
+                            <a:off x="1085850" y="127000"/>
+                            <a:ext cx="164465" cy="164465"/>
+                          </a:xfrm>
+                          <a:prstGeom prst="rect">
+                            <a:avLst/>
+                          </a:prstGeom>
+                        </pic:spPr>
+                      </pic:pic>
+                    </wpg:wgp>
+                  </a:graphicData>
+                </a:graphic>
+              </wp:anchor>
+            </w:drawing>
+          </mc:Choice>
+          <mc:Fallback>
+            <w:pict>
+              <v:group w14:anchorId="59378597" id="组合 58" o:spid="_x0000_s1048" style="position:absolute;margin-left:-52.85pt;margin-top:97.25pt;width:519pt;height:25.8pt;z-index:251838464" coordsize="65913,3276" o:gfxdata="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">
+                <v:group id="组合 43" o:spid="_x0000_s1049" style="position:absolute;width:65913;height:3276" coordorigin=",547" coordsize="65916,3282" o:gfxdata="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">
+                  <v:rect id="_x0000_s1050" style="position:absolute;top:547;width:10680;height:3283;visibility:visible;mso-wrap-style:square;v-text-anchor:top" o:gfxdata="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" filled="f" stroked="f">
+                    <v:textbox>
+                      <w:txbxContent>
+                        <w:p>
+                          <w:pPr>
+                            <w:spacing w:line="400" w:lineRule="exact"/>
+                            <w:rPr>
+                              <w:rFonts w:ascii="微软雅黑" w:eastAsia="微软雅黑" w:hAnsi="微软雅黑"/>
+                              <w:b/>
+                              <w:color w:val="034261"/>
+                              <w:sz w:val="28"/>
+                              <w:szCs w:val="28"/>
+                            </w:rPr>
+                          </w:pPr>
+                          <w:r>
+                            <w:rPr>
+                              <w:rFonts w:ascii="微软雅黑" w:eastAsia="微软雅黑" w:hAnsi="微软雅黑" w:hint="eastAsia"/>
+                              <w:b/>
+                              <w:color w:val="034261"/>
+                              <w:sz w:val="28"/>
+                              <w:szCs w:val="28"/>
+                            </w:rPr>
+                            <w:t>工作</w:t>
+                          </w:r>
+                          <w:r>
+                            <w:rPr>
+                              <w:rFonts w:ascii="微软雅黑" w:eastAsia="微软雅黑" w:hAnsi="微软雅黑"/>
+                              <w:b/>
+                              <w:color w:val="034261"/>
+                              <w:sz w:val="28"/>
+                              <w:szCs w:val="28"/>
+                            </w:rPr>
+                            <w:t>经历</w:t>
+                          </w:r>
+                        </w:p>
+                      </w:txbxContent>
+                    </v:textbox>
+                  </v:rect>
+                  <v:line id="直接连接符 66" o:spid="_x0000_s1051" style="position:absolute;visibility:visible;mso-wrap-style:square" from="13485,2723" to="65916,2723" o:connectortype="straight" o:gfxdata="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" strokecolor="#034261" strokeweight=".25pt"/>
+                </v:group>
+                <v:shapetype id="_x0000_t75" coordsize="21600,21600" o:spt="75" o:preferrelative="t" path="m@4@5l@4@11@9@11@9@5xe" filled="f" stroked="f">
+                  <v:stroke joinstyle="miter"/>
+                  <v:formulas>
+                    <v:f eqn="if lineDrawn pixelLineWidth 0"/>
+                    <v:f eqn="sum @0 1 0"/>
+                    <v:f eqn="sum 0 0 @1"/>
+                    <v:f eqn="prod @2 1 2"/>
+                    <v:f eqn="prod @3 21600 pixelWidth"/>
+                    <v:f eqn="prod @3 21600 pixelHeight"/>
+                    <v:f eqn="sum @0 0 1"/>
+                    <v:f eqn="prod @6 1 2"/>
+                    <v:f eqn="prod @7 21600 pixelWidth"/>
+                    <v:f eqn="sum @8 21600 0"/>
+                    <v:f eqn="prod @7 21600 pixelHeight"/>
+                    <v:f eqn="sum @10 21600 0"/>
+                  </v:formulas>
+                  <v:path o:extrusionok="f" gradientshapeok="t" o:connecttype="rect"/>
+                  <o:lock v:ext="edit" aspectratio="t"/>
+                </v:shapetype>
+                <v:shape id="图片 55" o:spid="_x0000_s1052" type="#_x0000_t75" style="position:absolute;left:10858;top:1270;width:1645;height:1644;visibility:visible;mso-wrap-style:square" o:gfxdata="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">
+                  <v:imagedata r:id="rId11" o:title=""/>
                 </v:shape>
               </v:group>
             </w:pict>
@@ -6166,9 +8822,151 @@
           <w:noProof/>
         </w:rPr>
         <mc:AlternateContent>
+          <mc:Choice Requires="wps">
+            <w:drawing>
+              <wp:anchor distT="0" distB="0" distL="114300" distR="114300" simplePos="0" relativeHeight="251827200" behindDoc="0" locked="0" layoutInCell="1" allowOverlap="1" wp14:anchorId="572E854E" wp14:editId="32EBFB37">
+                <wp:simplePos x="0" y="0"/>
+                <wp:positionH relativeFrom="column">
+                  <wp:posOffset>351155</wp:posOffset>
+                </wp:positionH>
+                <wp:positionV relativeFrom="paragraph">
+                  <wp:posOffset>1304925</wp:posOffset>
+                </wp:positionV>
+                <wp:extent cx="297815" cy="297815"/>
+                <wp:effectExtent l="0" t="0" r="6985" b="6985"/>
+                <wp:wrapNone/>
+                <wp:docPr id="96" name="椭圆 96"/>
+                <wp:cNvGraphicFramePr/>
+                <a:graphic xmlns:a="http://schemas.openxmlformats.org/drawingml/2006/main">
+                  <a:graphicData uri="http://schemas.microsoft.com/office/word/2010/wordprocessingShape">
+                    <wps:wsp>
+                      <wps:cNvSpPr/>
+                      <wps:spPr>
+                        <a:xfrm>
+                          <a:off x="0" y="0"/>
+                          <a:ext cx="297815" cy="297815"/>
+                        </a:xfrm>
+                        <a:prstGeom prst="ellipse">
+                          <a:avLst/>
+                        </a:prstGeom>
+                        <a:solidFill>
+                          <a:srgbClr val="034261"/>
+                        </a:solidFill>
+                        <a:ln>
+                          <a:noFill/>
+                        </a:ln>
+                      </wps:spPr>
+                      <wps:style>
+                        <a:lnRef idx="2">
+                          <a:schemeClr val="accent1">
+                            <a:shade val="50000"/>
+                          </a:schemeClr>
+                        </a:lnRef>
+                        <a:fillRef idx="1">
+                          <a:schemeClr val="accent1"/>
+                        </a:fillRef>
+                        <a:effectRef idx="0">
+                          <a:schemeClr val="accent1"/>
+                        </a:effectRef>
+                        <a:fontRef idx="minor">
+                          <a:schemeClr val="lt1"/>
+                        </a:fontRef>
+                      </wps:style>
+                      <wps:bodyPr rot="0" spcFirstLastPara="0" vertOverflow="overflow" horzOverflow="overflow" vert="horz" wrap="square" lIns="91440" tIns="45720" rIns="91440" bIns="45720" numCol="1" spcCol="0" rtlCol="0" fromWordArt="0" anchor="ctr" anchorCtr="0" forceAA="0" compatLnSpc="1">
+                        <a:noAutofit/>
+                      </wps:bodyPr>
+                    </wps:wsp>
+                  </a:graphicData>
+                </a:graphic>
+              </wp:anchor>
+            </w:drawing>
+          </mc:Choice>
+          <mc:Fallback>
+            <w:pict>
+              <v:oval w14:anchorId="4D6D7EB1" id="椭圆 96" o:spid="_x0000_s1026" style="position:absolute;left:0;text-align:left;margin-left:27.65pt;margin-top:102.75pt;width:23.45pt;height:23.45pt;z-index:251827200;visibility:visible;mso-wrap-style:square;mso-wrap-distance-left:9pt;mso-wrap-distance-top:0;mso-wrap-distance-right:9pt;mso-wrap-distance-bottom:0;mso-position-horizontal:absolute;mso-position-horizontal-relative:text;mso-position-vertical:absolute;mso-position-vertical-relative:text;v-text-anchor:middle" o:gfxdata="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" fillcolor="#034261" stroked="f" strokeweight="2pt"/>
+            </w:pict>
+          </mc:Fallback>
+        </mc:AlternateContent>
+      </w:r>
+      <w:r>
+        <w:rPr>
+          <w:noProof/>
+        </w:rPr>
+        <mc:AlternateContent>
+          <mc:Choice Requires="wps">
+            <w:drawing>
+              <wp:anchor distT="0" distB="0" distL="114300" distR="114300" simplePos="0" relativeHeight="251621376" behindDoc="1" locked="0" layoutInCell="1" allowOverlap="1" wp14:anchorId="362F1664" wp14:editId="233B37BC">
+                <wp:simplePos x="0" y="0"/>
+                <wp:positionH relativeFrom="column">
+                  <wp:posOffset>338455</wp:posOffset>
+                </wp:positionH>
+                <wp:positionV relativeFrom="paragraph">
+                  <wp:posOffset>104775</wp:posOffset>
+                </wp:positionV>
+                <wp:extent cx="297815" cy="297815"/>
+                <wp:effectExtent l="0" t="0" r="6985" b="6985"/>
+                <wp:wrapNone/>
+                <wp:docPr id="97" name="椭圆 97"/>
+                <wp:cNvGraphicFramePr/>
+                <a:graphic xmlns:a="http://schemas.openxmlformats.org/drawingml/2006/main">
+                  <a:graphicData uri="http://schemas.microsoft.com/office/word/2010/wordprocessingShape">
+                    <wps:wsp>
+                      <wps:cNvSpPr/>
+                      <wps:spPr>
+                        <a:xfrm>
+                          <a:off x="0" y="0"/>
+                          <a:ext cx="298132" cy="298132"/>
+                        </a:xfrm>
+                        <a:prstGeom prst="ellipse">
+                          <a:avLst/>
+                        </a:prstGeom>
+                        <a:solidFill>
+                          <a:srgbClr val="034261"/>
+                        </a:solidFill>
+                        <a:ln>
+                          <a:noFill/>
+                        </a:ln>
+                      </wps:spPr>
+                      <wps:style>
+                        <a:lnRef idx="2">
+                          <a:schemeClr val="accent1">
+                            <a:shade val="50000"/>
+                          </a:schemeClr>
+                        </a:lnRef>
+                        <a:fillRef idx="1">
+                          <a:schemeClr val="accent1"/>
+                        </a:fillRef>
+                        <a:effectRef idx="0">
+                          <a:schemeClr val="accent1"/>
+                        </a:effectRef>
+                        <a:fontRef idx="minor">
+                          <a:schemeClr val="lt1"/>
+                        </a:fontRef>
+                      </wps:style>
+                      <wps:bodyPr rot="0" spcFirstLastPara="0" vertOverflow="overflow" horzOverflow="overflow" vert="horz" wrap="square" lIns="91440" tIns="45720" rIns="91440" bIns="45720" numCol="1" spcCol="0" rtlCol="0" fromWordArt="0" anchor="ctr" anchorCtr="0" forceAA="0" compatLnSpc="1">
+                        <a:noAutofit/>
+                      </wps:bodyPr>
+                    </wps:wsp>
+                  </a:graphicData>
+                </a:graphic>
+              </wp:anchor>
+            </w:drawing>
+          </mc:Choice>
+          <mc:Fallback>
+            <w:pict>
+              <v:oval w14:anchorId="300552C2" id="椭圆 97" o:spid="_x0000_s1026" style="position:absolute;left:0;text-align:left;margin-left:26.65pt;margin-top:8.25pt;width:23.45pt;height:23.45pt;z-index:-251695104;visibility:visible;mso-wrap-style:square;mso-wrap-distance-left:9pt;mso-wrap-distance-top:0;mso-wrap-distance-right:9pt;mso-wrap-distance-bottom:0;mso-position-horizontal:absolute;mso-position-horizontal-relative:text;mso-position-vertical:absolute;mso-position-vertical-relative:text;v-text-anchor:middle" o:gfxdata="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" fillcolor="#034261" stroked="f" strokeweight="2pt"/>
+            </w:pict>
+          </mc:Fallback>
+        </mc:AlternateContent>
+      </w:r>
+      <w:r>
+        <w:rPr>
+          <w:noProof/>
+        </w:rPr>
+        <mc:AlternateContent>
           <mc:Choice Requires="wpg">
             <w:drawing>
-              <wp:anchor distT="0" distB="0" distL="114300" distR="114300" simplePos="0" relativeHeight="251833344" behindDoc="0" locked="0" layoutInCell="1" allowOverlap="1" wp14:anchorId="4432CB18" wp14:editId="6BA638C0">
+              <wp:anchor distT="0" distB="0" distL="114300" distR="114300" simplePos="0" relativeHeight="251833344" behindDoc="0" locked="0" layoutInCell="1" allowOverlap="1" wp14:anchorId="4432CB18" wp14:editId="5F6F3346">
                 <wp:simplePos x="0" y="0"/>
                 <wp:positionH relativeFrom="column">
                   <wp:posOffset>-671195</wp:posOffset>
@@ -7019,9 +9817,9 @@
           </mc:Choice>
           <mc:Fallback>
             <w:pict>
-              <v:group w14:anchorId="4432CB18" id="组合 49" o:spid="_x0000_s1050" style="position:absolute;margin-left:-52.85pt;margin-top:571.75pt;width:519pt;height:28.25pt;z-index:251833344" coordsize="65913,3587" o:gfxdata="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">
-                <v:group id="组合 77" o:spid="_x0000_s1051" style="position:absolute;width:65913;height:3587" coordorigin=",612" coordsize="65916,3595" o:gfxdata="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">
-                  <v:rect id="_x0000_s1052" style="position:absolute;top:612;width:10680;height:3595;visibility:visible;mso-wrap-style:square;v-text-anchor:top" o:gfxdata="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" filled="f" stroked="f">
+              <v:group w14:anchorId="4432CB18" id="组合 49" o:spid="_x0000_s1053" style="position:absolute;margin-left:-52.85pt;margin-top:571.75pt;width:519pt;height:28.25pt;z-index:251833344" coordsize="65913,3587" o:gfxdata="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">
+                <v:group id="组合 77" o:spid="_x0000_s1054" style="position:absolute;width:65913;height:3587" coordorigin=",612" coordsize="65916,3595" o:gfxdata="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">
+                  <v:rect id="_x0000_s1055" style="position:absolute;top:612;width:10680;height:3595;visibility:visible;mso-wrap-style:square;v-text-anchor:top" o:gfxdata="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" filled="f" stroked="f">
                     <v:textbox>
                       <w:txbxContent>
                         <w:p>
@@ -7059,2122 +9857,13 @@
                       </w:txbxContent>
                     </v:textbox>
                   </v:rect>
-                  <v:line id="直接连接符 80" o:spid="_x0000_s1053" style="position:absolute;visibility:visible;mso-wrap-style:square" from="13485,2645" to="65916,2645" o:connectortype="straight" o:gfxdata="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" strokecolor="#034261" strokeweight=".25pt"/>
+                  <v:line id="直接连接符 80" o:spid="_x0000_s1056" style="position:absolute;visibility:visible;mso-wrap-style:square" from="13485,2645" to="65916,2645" o:connectortype="straight" o:gfxdata="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" strokecolor="#034261" strokeweight=".25pt"/>
                 </v:group>
-                <v:oval id="椭圆 99" o:spid="_x0000_s1054" style="position:absolute;left:10223;top:444;width:2981;height:2981;visibility:visible;mso-wrap-style:square;v-text-anchor:middle" o:gfxdata="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" fillcolor="#034261" stroked="f" strokeweight="2pt"/>
-                <v:shape id="Freeform 93" o:spid="_x0000_s1055" style="position:absolute;left:10795;top:1016;width:1758;height:1758;visibility:visible;mso-wrap-style:square;v-text-anchor:top" coordsize="255,255" o:gfxdata="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" path="m245,c9,,9,,9,,4,,,4,,9,,245,,245,,245v,6,4,10,9,10c245,255,245,255,245,255v6,,10,-4,10,-10c255,9,255,9,255,9,255,4,251,,245,xm65,236v,,,,,c19,236,19,236,19,236v,-20,,-20,,-20c34,216,34,216,34,216v5,,10,-4,10,-10c44,201,39,197,34,197v-15,,-15,,-15,c19,164,19,164,19,164v15,,15,,15,c39,164,44,159,44,154v,-6,-5,-10,-10,-10c19,144,19,144,19,144v,-33,,-33,,-33c34,111,34,111,34,111v5,,10,-4,10,-10c44,96,39,91,34,91v-15,,-15,,-15,c19,58,19,58,19,58v15,,15,,15,c39,58,44,54,44,49,44,43,39,39,34,39v-15,,-15,,-15,c19,19,19,19,19,19v46,,46,,46,c65,236,65,236,65,236xm236,236v,,,,,c77,236,77,236,77,236,77,19,77,19,77,19v159,,159,,159,c236,236,236,236,236,236xm116,184v,,,,,c196,184,196,184,196,184v4,,6,-2,6,-5c202,170,202,170,202,170v,-4,-1,-8,-2,-12c198,154,196,151,193,148v-3,-3,-6,-6,-10,-7c181,140,181,140,181,140v1,-1,1,-1,1,-1c189,133,193,124,193,113v,-10,-4,-19,-11,-26c176,81,166,76,156,76v-10,,-19,5,-26,11c123,94,119,103,119,113v,11,4,20,11,26c131,140,131,140,131,140v-4,2,-8,4,-12,8c117,151,114,154,112,158v-1,4,-2,8,-2,12c110,179,110,179,110,179v,3,3,5,6,5xm138,96v,,,,,c143,91,149,88,156,88v7,,13,3,18,8c178,100,181,106,181,113v,7,-3,14,-7,18c169,135,163,138,156,138v,,,,,c149,138,143,135,138,131v-4,-4,-7,-11,-7,-18c131,106,134,100,138,96xm122,170v,,,,,c122,167,122,165,123,162v1,-2,3,-4,5,-6c131,152,136,150,142,150v29,,29,,29,c173,150,176,151,178,152v3,1,5,2,7,4c186,158,188,160,189,162v1,3,1,5,1,8c190,173,190,173,190,173v-68,,-68,,-68,c122,170,122,170,122,170xe" fillcolor="white [3212]" stroked="f">
+                <v:oval id="椭圆 99" o:spid="_x0000_s1057" style="position:absolute;left:10223;top:444;width:2981;height:2981;visibility:visible;mso-wrap-style:square;v-text-anchor:middle" o:gfxdata="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" fillcolor="#034261" stroked="f" strokeweight="2pt"/>
+                <v:shape id="Freeform 93" o:spid="_x0000_s1058" style="position:absolute;left:10795;top:1016;width:1758;height:1758;visibility:visible;mso-wrap-style:square;v-text-anchor:top" coordsize="255,255" o:gfxdata="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" path="m245,c9,,9,,9,,4,,,4,,9,,245,,245,,245v,6,4,10,9,10c245,255,245,255,245,255v6,,10,-4,10,-10c255,9,255,9,255,9,255,4,251,,245,xm65,236v,,,,,c19,236,19,236,19,236v,-20,,-20,,-20c34,216,34,216,34,216v5,,10,-4,10,-10c44,201,39,197,34,197v-15,,-15,,-15,c19,164,19,164,19,164v15,,15,,15,c39,164,44,159,44,154v,-6,-5,-10,-10,-10c19,144,19,144,19,144v,-33,,-33,,-33c34,111,34,111,34,111v5,,10,-4,10,-10c44,96,39,91,34,91v-15,,-15,,-15,c19,58,19,58,19,58v15,,15,,15,c39,58,44,54,44,49,44,43,39,39,34,39v-15,,-15,,-15,c19,19,19,19,19,19v46,,46,,46,c65,236,65,236,65,236xm236,236v,,,,,c77,236,77,236,77,236,77,19,77,19,77,19v159,,159,,159,c236,236,236,236,236,236xm116,184v,,,,,c196,184,196,184,196,184v4,,6,-2,6,-5c202,170,202,170,202,170v,-4,-1,-8,-2,-12c198,154,196,151,193,148v-3,-3,-6,-6,-10,-7c181,140,181,140,181,140v1,-1,1,-1,1,-1c189,133,193,124,193,113v,-10,-4,-19,-11,-26c176,81,166,76,156,76v-10,,-19,5,-26,11c123,94,119,103,119,113v,11,4,20,11,26c131,140,131,140,131,140v-4,2,-8,4,-12,8c117,151,114,154,112,158v-1,4,-2,8,-2,12c110,179,110,179,110,179v,3,3,5,6,5xm138,96v,,,,,c143,91,149,88,156,88v7,,13,3,18,8c178,100,181,106,181,113v,7,-3,14,-7,18c169,135,163,138,156,138v,,,,,c149,138,143,135,138,131v-4,-4,-7,-11,-7,-18c131,106,134,100,138,96xm122,170v,,,,,c122,167,122,165,123,162v1,-2,3,-4,5,-6c131,152,136,150,142,150v29,,29,,29,c173,150,176,151,178,152v3,1,5,2,7,4c186,158,188,160,189,162v1,3,1,5,1,8c190,173,190,173,190,173v-68,,-68,,-68,c122,170,122,170,122,170xe" fillcolor="white [3212]" stroked="f">
                   <v:path arrowok="t" o:connecttype="custom" o:connectlocs="6208,0;0,168997;168997,175895;175895,6208;44836,162789;13106,162789;23453,148993;23453,135888;13106,113125;30351,106227;13106,99329;23453,76566;23453,62770;13106,40007;30351,33799;13106,26902;44836,13106;162789,162789;53113,162789;162789,13106;80015,126920;135198,126920;139336,117263;133128,102088;124851,96570;133128,77946;107606,52424;82084,77946;90362,96570;77256,108986;75876,123471;95190,66219;107606,60701;124851,77946;107606,95190;95190,90362;95190,66219;84154,117263;88292,107606;117953,103468;127610,107606;131059,117263;84154,119333" o:connectangles="0,0,0,0,0,0,0,0,0,0,0,0,0,0,0,0,0,0,0,0,0,0,0,0,0,0,0,0,0,0,0,0,0,0,0,0,0,0,0,0,0,0,0"/>
                 </v:shape>
               </v:group>
-            </w:pict>
-          </mc:Fallback>
-        </mc:AlternateContent>
-      </w:r>
-      <w:r>
-        <w:rPr>
-          <w:noProof/>
-        </w:rPr>
-        <mc:AlternateContent>
-          <mc:Choice Requires="wps">
-            <w:drawing>
-              <wp:anchor distT="45720" distB="45720" distL="114300" distR="114300" simplePos="0" relativeHeight="251803648" behindDoc="0" locked="0" layoutInCell="1" allowOverlap="1" wp14:anchorId="62DC0034" wp14:editId="2D00BECE">
-                <wp:simplePos x="0" y="0"/>
-                <wp:positionH relativeFrom="column">
-                  <wp:posOffset>629920</wp:posOffset>
-                </wp:positionH>
-                <wp:positionV relativeFrom="page">
-                  <wp:posOffset>6160135</wp:posOffset>
-                </wp:positionV>
-                <wp:extent cx="5337810" cy="1435735"/>
-                <wp:effectExtent l="0" t="0" r="0" b="0"/>
-                <wp:wrapSquare wrapText="bothSides"/>
-                <wp:docPr id="59" name="销售经历"/>
-                <wp:cNvGraphicFramePr>
-                  <a:graphicFrameLocks xmlns:a="http://schemas.openxmlformats.org/drawingml/2006/main"/>
-                </wp:cNvGraphicFramePr>
-                <a:graphic xmlns:a="http://schemas.openxmlformats.org/drawingml/2006/main">
-                  <a:graphicData uri="http://schemas.microsoft.com/office/word/2010/wordprocessingShape">
-                    <wps:wsp>
-                      <wps:cNvSpPr>
-                        <a:spLocks noChangeArrowheads="1"/>
-                      </wps:cNvSpPr>
-                      <wps:spPr bwMode="auto">
-                        <a:xfrm>
-                          <a:off x="0" y="0"/>
-                          <a:ext cx="5337810" cy="1435735"/>
-                        </a:xfrm>
-                        <a:prstGeom prst="rect">
-                          <a:avLst/>
-                        </a:prstGeom>
-                        <a:noFill/>
-                        <a:ln>
-                          <a:noFill/>
-                        </a:ln>
-                      </wps:spPr>
-                      <wps:txbx>
-                        <w:txbxContent>
-                          <w:p>
-                            <w:pPr>
-                              <w:pStyle w:val="aa"/>
-                              <w:numPr>
-                                <w:ilvl w:val="0"/>
-                                <w:numId w:val="7"/>
-                              </w:numPr>
-                              <w:ind w:firstLineChars="0"/>
-                            </w:pPr>
-                            <w:r>
-                              <w:t>掌握面向对象设计方法和</w:t>
-                            </w:r>
-                            <w:r>
-                              <w:rPr>
-                                <w:rFonts w:hint="eastAsia"/>
-                              </w:rPr>
-                              <w:t>基本的设计</w:t>
-                            </w:r>
-                            <w:r>
-                              <w:t>模式，逻辑能力佳；</w:t>
-                            </w:r>
-                            <w:r>
-                              <w:t xml:space="preserve"> </w:t>
-                            </w:r>
-                          </w:p>
-                          <w:p>
-                            <w:pPr>
-                              <w:pStyle w:val="aa"/>
-                              <w:numPr>
-                                <w:ilvl w:val="0"/>
-                                <w:numId w:val="7"/>
-                              </w:numPr>
-                              <w:ind w:firstLineChars="0"/>
-                            </w:pPr>
-                            <w:r>
-                              <w:t>可灵活使用</w:t>
-                            </w:r>
-                            <w:r>
-                              <w:t xml:space="preserve"> Eclipse</w:t>
-                            </w:r>
-                            <w:r>
-                              <w:rPr>
-                                <w:rFonts w:hint="eastAsia"/>
-                              </w:rPr>
-                              <w:t>，</w:t>
-                            </w:r>
-                            <w:r>
-                              <w:t>IDEA</w:t>
-                            </w:r>
-                            <w:r>
-                              <w:rPr>
-                                <w:rFonts w:hint="eastAsia"/>
-                              </w:rPr>
-                              <w:t>，</w:t>
-                            </w:r>
-                            <w:r>
-                              <w:t>Dbeaver</w:t>
-                            </w:r>
-                            <w:r>
-                              <w:rPr>
-                                <w:rFonts w:hint="eastAsia"/>
-                              </w:rPr>
-                              <w:t>，</w:t>
-                            </w:r>
-                            <w:r>
-                              <w:t xml:space="preserve">Git </w:t>
-                            </w:r>
-                            <w:r>
-                              <w:t>等工具，完成工作任务；</w:t>
-                            </w:r>
-                            <w:r>
-                              <w:t xml:space="preserve"> </w:t>
-                            </w:r>
-                          </w:p>
-                          <w:p>
-                            <w:pPr>
-                              <w:pStyle w:val="aa"/>
-                              <w:numPr>
-                                <w:ilvl w:val="0"/>
-                                <w:numId w:val="7"/>
-                              </w:numPr>
-                              <w:ind w:firstLineChars="0"/>
-                            </w:pPr>
-                            <w:r>
-                              <w:t>可熟练运用</w:t>
-                            </w:r>
-                            <w:r>
-                              <w:t xml:space="preserve"> JavaSE</w:t>
-                            </w:r>
-                            <w:r>
-                              <w:rPr>
-                                <w:rFonts w:hint="eastAsia"/>
-                              </w:rPr>
-                              <w:t>，</w:t>
-                            </w:r>
-                            <w:r>
-                              <w:t>多线程，集合等</w:t>
-                            </w:r>
-                            <w:r>
-                              <w:rPr>
-                                <w:rFonts w:hint="eastAsia"/>
-                              </w:rPr>
-                              <w:t>技术特性</w:t>
-                            </w:r>
-                            <w:r>
-                              <w:t>Mysql</w:t>
-                            </w:r>
-                            <w:r>
-                              <w:rPr>
-                                <w:rFonts w:hint="eastAsia"/>
-                              </w:rPr>
-                              <w:t>，</w:t>
-                            </w:r>
-                            <w:r>
-                              <w:t xml:space="preserve">Redis </w:t>
-                            </w:r>
-                            <w:r>
-                              <w:t>数据库</w:t>
-                            </w:r>
-                            <w:r>
-                              <w:rPr>
-                                <w:rFonts w:hint="eastAsia"/>
-                              </w:rPr>
-                              <w:t>基础</w:t>
-                            </w:r>
-                            <w:r>
-                              <w:t>扎实；</w:t>
-                            </w:r>
-                          </w:p>
-                          <w:p>
-                            <w:pPr>
-                              <w:pStyle w:val="aa"/>
-                              <w:numPr>
-                                <w:ilvl w:val="0"/>
-                                <w:numId w:val="7"/>
-                              </w:numPr>
-                              <w:ind w:firstLineChars="0"/>
-                            </w:pPr>
-                            <w:r>
-                              <w:t>掌握</w:t>
-                            </w:r>
-                            <w:r>
-                              <w:t xml:space="preserve"> Spring</w:t>
-                            </w:r>
-                            <w:r>
-                              <w:t>，</w:t>
-                            </w:r>
-                            <w:r>
-                              <w:t>SpringMVC</w:t>
-                            </w:r>
-                            <w:r>
-                              <w:t>，</w:t>
-                            </w:r>
-                            <w:r>
-                              <w:t xml:space="preserve">Mybatis </w:t>
-                            </w:r>
-                            <w:r>
-                              <w:t>基础</w:t>
-                            </w:r>
-                            <w:r>
-                              <w:rPr>
-                                <w:rFonts w:hint="eastAsia"/>
-                              </w:rPr>
-                              <w:t>开源</w:t>
-                            </w:r>
-                            <w:r>
-                              <w:t>框架</w:t>
-                            </w:r>
-                            <w:r>
-                              <w:t>对于</w:t>
-                            </w:r>
-                            <w:r>
-                              <w:t xml:space="preserve"> SpringBoot </w:t>
-                            </w:r>
-                            <w:r>
-                              <w:t>亦有所了解</w:t>
-                            </w:r>
-                            <w:r>
-                              <w:t xml:space="preserve"> </w:t>
-                            </w:r>
-                            <w:r>
-                              <w:rPr>
-                                <w:rFonts w:hint="eastAsia"/>
-                              </w:rPr>
-                              <w:t>；</w:t>
-                            </w:r>
-                          </w:p>
-                          <w:p>
-                            <w:pPr>
-                              <w:pStyle w:val="aa"/>
-                              <w:numPr>
-                                <w:ilvl w:val="0"/>
-                                <w:numId w:val="7"/>
-                              </w:numPr>
-                              <w:ind w:firstLineChars="0"/>
-                            </w:pPr>
-                            <w:r>
-                              <w:rPr>
-                                <w:rFonts w:hint="eastAsia"/>
-                              </w:rPr>
-                              <w:t>了解</w:t>
-                            </w:r>
-                            <w:r>
-                              <w:rPr>
-                                <w:rFonts w:hint="eastAsia"/>
-                              </w:rPr>
-                              <w:t>vue</w:t>
-                            </w:r>
-                            <w:r>
-                              <w:t>前端</w:t>
-                            </w:r>
-                            <w:r>
-                              <w:rPr>
-                                <w:rFonts w:hint="eastAsia"/>
-                              </w:rPr>
-                              <w:t>框架，</w:t>
-                            </w:r>
-                            <w:r>
-                              <w:t>可</w:t>
-                            </w:r>
-                            <w:r>
-                              <w:rPr>
-                                <w:rFonts w:hint="eastAsia"/>
-                              </w:rPr>
-                              <w:t>设计</w:t>
-                            </w:r>
-                            <w:r>
-                              <w:t>简单的前端页面；</w:t>
-                            </w:r>
-                            <w:r>
-                              <w:t xml:space="preserve"> </w:t>
-                            </w:r>
-                          </w:p>
-                          <w:p>
-                            <w:pPr>
-                              <w:pStyle w:val="aa"/>
-                              <w:numPr>
-                                <w:ilvl w:val="0"/>
-                                <w:numId w:val="7"/>
-                              </w:numPr>
-                              <w:ind w:firstLineChars="0"/>
-                            </w:pPr>
-                            <w:r>
-                              <w:t>熟悉</w:t>
-                            </w:r>
-                            <w:r>
-                              <w:t xml:space="preserve"> Tomcat </w:t>
-                            </w:r>
-                            <w:r>
-                              <w:t>等服务器的使用，</w:t>
-                            </w:r>
-                            <w:r>
-                              <w:t xml:space="preserve">Linux </w:t>
-                            </w:r>
-                            <w:r>
-                              <w:t>常用命令，可</w:t>
-                            </w:r>
-                            <w:r>
-                              <w:rPr>
-                                <w:rFonts w:hint="eastAsia"/>
-                              </w:rPr>
-                              <w:t>独立</w:t>
-                            </w:r>
-                            <w:r>
-                              <w:t>部署项目。</w:t>
-                            </w:r>
-                          </w:p>
-                        </w:txbxContent>
-                      </wps:txbx>
-                      <wps:bodyPr rot="0" vert="horz" wrap="square" lIns="91440" tIns="45720" rIns="91440" bIns="45720" anchor="t" anchorCtr="0" upright="1">
-                        <a:noAutofit/>
-                      </wps:bodyPr>
-                    </wps:wsp>
-                  </a:graphicData>
-                </a:graphic>
-              </wp:anchor>
-            </w:drawing>
-          </mc:Choice>
-          <mc:Fallback>
-            <w:pict>
-              <v:rect w14:anchorId="62DC0034" id="销售经历" o:spid="_x0000_s1056" style="position:absolute;margin-left:49.6pt;margin-top:485.05pt;width:420.3pt;height:113.05pt;z-index:251803648;visibility:visible;mso-wrap-style:square;mso-wrap-distance-left:9pt;mso-wrap-distance-top:3.6pt;mso-wrap-distance-right:9pt;mso-wrap-distance-bottom:3.6pt;mso-position-horizontal:absolute;mso-position-horizontal-relative:text;mso-position-vertical:absolute;mso-position-vertical-relative:page;v-text-anchor:top" o:gfxdata="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" filled="f" stroked="f">
-                <v:textbox>
-                  <w:txbxContent>
-                    <w:p>
-                      <w:pPr>
-                        <w:pStyle w:val="aa"/>
-                        <w:numPr>
-                          <w:ilvl w:val="0"/>
-                          <w:numId w:val="7"/>
-                        </w:numPr>
-                        <w:ind w:firstLineChars="0"/>
-                      </w:pPr>
-                      <w:r>
-                        <w:t>掌握面向对象设计方法和</w:t>
-                      </w:r>
-                      <w:r>
-                        <w:rPr>
-                          <w:rFonts w:hint="eastAsia"/>
-                        </w:rPr>
-                        <w:t>基本的设计</w:t>
-                      </w:r>
-                      <w:r>
-                        <w:t>模式，逻辑能力佳；</w:t>
-                      </w:r>
-                      <w:r>
-                        <w:t xml:space="preserve"> </w:t>
-                      </w:r>
-                    </w:p>
-                    <w:p>
-                      <w:pPr>
-                        <w:pStyle w:val="aa"/>
-                        <w:numPr>
-                          <w:ilvl w:val="0"/>
-                          <w:numId w:val="7"/>
-                        </w:numPr>
-                        <w:ind w:firstLineChars="0"/>
-                      </w:pPr>
-                      <w:r>
-                        <w:t>可灵活使用</w:t>
-                      </w:r>
-                      <w:r>
-                        <w:t xml:space="preserve"> Eclipse</w:t>
-                      </w:r>
-                      <w:r>
-                        <w:rPr>
-                          <w:rFonts w:hint="eastAsia"/>
-                        </w:rPr>
-                        <w:t>，</w:t>
-                      </w:r>
-                      <w:r>
-                        <w:t>IDEA</w:t>
-                      </w:r>
-                      <w:r>
-                        <w:rPr>
-                          <w:rFonts w:hint="eastAsia"/>
-                        </w:rPr>
-                        <w:t>，</w:t>
-                      </w:r>
-                      <w:r>
-                        <w:t>Dbeaver</w:t>
-                      </w:r>
-                      <w:r>
-                        <w:rPr>
-                          <w:rFonts w:hint="eastAsia"/>
-                        </w:rPr>
-                        <w:t>，</w:t>
-                      </w:r>
-                      <w:r>
-                        <w:t xml:space="preserve">Git </w:t>
-                      </w:r>
-                      <w:r>
-                        <w:t>等工具，完成工作任务；</w:t>
-                      </w:r>
-                      <w:r>
-                        <w:t xml:space="preserve"> </w:t>
-                      </w:r>
-                    </w:p>
-                    <w:p>
-                      <w:pPr>
-                        <w:pStyle w:val="aa"/>
-                        <w:numPr>
-                          <w:ilvl w:val="0"/>
-                          <w:numId w:val="7"/>
-                        </w:numPr>
-                        <w:ind w:firstLineChars="0"/>
-                      </w:pPr>
-                      <w:r>
-                        <w:t>可熟练运用</w:t>
-                      </w:r>
-                      <w:r>
-                        <w:t xml:space="preserve"> JavaSE</w:t>
-                      </w:r>
-                      <w:r>
-                        <w:rPr>
-                          <w:rFonts w:hint="eastAsia"/>
-                        </w:rPr>
-                        <w:t>，</w:t>
-                      </w:r>
-                      <w:r>
-                        <w:t>多线程，集合等</w:t>
-                      </w:r>
-                      <w:r>
-                        <w:rPr>
-                          <w:rFonts w:hint="eastAsia"/>
-                        </w:rPr>
-                        <w:t>技术特性</w:t>
-                      </w:r>
-                      <w:r>
-                        <w:t>Mysql</w:t>
-                      </w:r>
-                      <w:r>
-                        <w:rPr>
-                          <w:rFonts w:hint="eastAsia"/>
-                        </w:rPr>
-                        <w:t>，</w:t>
-                      </w:r>
-                      <w:r>
-                        <w:t xml:space="preserve">Redis </w:t>
-                      </w:r>
-                      <w:r>
-                        <w:t>数据库</w:t>
-                      </w:r>
-                      <w:r>
-                        <w:rPr>
-                          <w:rFonts w:hint="eastAsia"/>
-                        </w:rPr>
-                        <w:t>基础</w:t>
-                      </w:r>
-                      <w:r>
-                        <w:t>扎实；</w:t>
-                      </w:r>
-                    </w:p>
-                    <w:p>
-                      <w:pPr>
-                        <w:pStyle w:val="aa"/>
-                        <w:numPr>
-                          <w:ilvl w:val="0"/>
-                          <w:numId w:val="7"/>
-                        </w:numPr>
-                        <w:ind w:firstLineChars="0"/>
-                      </w:pPr>
-                      <w:r>
-                        <w:t>掌握</w:t>
-                      </w:r>
-                      <w:r>
-                        <w:t xml:space="preserve"> Spring</w:t>
-                      </w:r>
-                      <w:r>
-                        <w:t>，</w:t>
-                      </w:r>
-                      <w:r>
-                        <w:t>SpringMVC</w:t>
-                      </w:r>
-                      <w:r>
-                        <w:t>，</w:t>
-                      </w:r>
-                      <w:r>
-                        <w:t xml:space="preserve">Mybatis </w:t>
-                      </w:r>
-                      <w:r>
-                        <w:t>基础</w:t>
-                      </w:r>
-                      <w:r>
-                        <w:rPr>
-                          <w:rFonts w:hint="eastAsia"/>
-                        </w:rPr>
-                        <w:t>开源</w:t>
-                      </w:r>
-                      <w:r>
-                        <w:t>框架</w:t>
-                      </w:r>
-                      <w:r>
-                        <w:t>对于</w:t>
-                      </w:r>
-                      <w:r>
-                        <w:t xml:space="preserve"> SpringBoot </w:t>
-                      </w:r>
-                      <w:r>
-                        <w:t>亦有所了解</w:t>
-                      </w:r>
-                      <w:r>
-                        <w:t xml:space="preserve"> </w:t>
-                      </w:r>
-                      <w:r>
-                        <w:rPr>
-                          <w:rFonts w:hint="eastAsia"/>
-                        </w:rPr>
-                        <w:t>；</w:t>
-                      </w:r>
-                    </w:p>
-                    <w:p>
-                      <w:pPr>
-                        <w:pStyle w:val="aa"/>
-                        <w:numPr>
-                          <w:ilvl w:val="0"/>
-                          <w:numId w:val="7"/>
-                        </w:numPr>
-                        <w:ind w:firstLineChars="0"/>
-                      </w:pPr>
-                      <w:r>
-                        <w:rPr>
-                          <w:rFonts w:hint="eastAsia"/>
-                        </w:rPr>
-                        <w:t>了解</w:t>
-                      </w:r>
-                      <w:r>
-                        <w:rPr>
-                          <w:rFonts w:hint="eastAsia"/>
-                        </w:rPr>
-                        <w:t>vue</w:t>
-                      </w:r>
-                      <w:r>
-                        <w:t>前端</w:t>
-                      </w:r>
-                      <w:r>
-                        <w:rPr>
-                          <w:rFonts w:hint="eastAsia"/>
-                        </w:rPr>
-                        <w:t>框架，</w:t>
-                      </w:r>
-                      <w:r>
-                        <w:t>可</w:t>
-                      </w:r>
-                      <w:r>
-                        <w:rPr>
-                          <w:rFonts w:hint="eastAsia"/>
-                        </w:rPr>
-                        <w:t>设计</w:t>
-                      </w:r>
-                      <w:r>
-                        <w:t>简单的前端页面；</w:t>
-                      </w:r>
-                      <w:r>
-                        <w:t xml:space="preserve"> </w:t>
-                      </w:r>
-                    </w:p>
-                    <w:p>
-                      <w:pPr>
-                        <w:pStyle w:val="aa"/>
-                        <w:numPr>
-                          <w:ilvl w:val="0"/>
-                          <w:numId w:val="7"/>
-                        </w:numPr>
-                        <w:ind w:firstLineChars="0"/>
-                      </w:pPr>
-                      <w:r>
-                        <w:t>熟悉</w:t>
-                      </w:r>
-                      <w:r>
-                        <w:t xml:space="preserve"> Tomcat </w:t>
-                      </w:r>
-                      <w:r>
-                        <w:t>等服务器的使用，</w:t>
-                      </w:r>
-                      <w:r>
-                        <w:t xml:space="preserve">Linux </w:t>
-                      </w:r>
-                      <w:r>
-                        <w:t>常用命令，可</w:t>
-                      </w:r>
-                      <w:r>
-                        <w:rPr>
-                          <w:rFonts w:hint="eastAsia"/>
-                        </w:rPr>
-                        <w:t>独立</w:t>
-                      </w:r>
-                      <w:r>
-                        <w:t>部署项目。</w:t>
-                      </w:r>
-                    </w:p>
-                  </w:txbxContent>
-                </v:textbox>
-                <w10:wrap type="square" anchory="page"/>
-              </v:rect>
-            </w:pict>
-          </mc:Fallback>
-        </mc:AlternateContent>
-      </w:r>
-      <w:r>
-        <w:rPr>
-          <w:noProof/>
-        </w:rPr>
-        <mc:AlternateContent>
-          <mc:Choice Requires="wps">
-            <w:drawing>
-              <wp:anchor distT="0" distB="0" distL="114300" distR="114300" simplePos="0" relativeHeight="251631616" behindDoc="0" locked="0" layoutInCell="1" allowOverlap="1" wp14:anchorId="10A4BE9A" wp14:editId="1B30E4A7">
-                <wp:simplePos x="0" y="0"/>
-                <wp:positionH relativeFrom="column">
-                  <wp:posOffset>629920</wp:posOffset>
-                </wp:positionH>
-                <wp:positionV relativeFrom="page">
-                  <wp:posOffset>7922260</wp:posOffset>
-                </wp:positionV>
-                <wp:extent cx="5457825" cy="1494155"/>
-                <wp:effectExtent l="0" t="0" r="0" b="0"/>
-                <wp:wrapThrough wrapText="bothSides">
-                  <wp:wrapPolygon edited="0">
-                    <wp:start x="151" y="0"/>
-                    <wp:lineTo x="151" y="21205"/>
-                    <wp:lineTo x="21336" y="21205"/>
-                    <wp:lineTo x="21336" y="0"/>
-                    <wp:lineTo x="151" y="0"/>
-                  </wp:wrapPolygon>
-                </wp:wrapThrough>
-                <wp:docPr id="132" name="奖励证书"/>
-                <wp:cNvGraphicFramePr>
-                  <a:graphicFrameLocks xmlns:a="http://schemas.openxmlformats.org/drawingml/2006/main"/>
-                </wp:cNvGraphicFramePr>
-                <a:graphic xmlns:a="http://schemas.openxmlformats.org/drawingml/2006/main">
-                  <a:graphicData uri="http://schemas.microsoft.com/office/word/2010/wordprocessingShape">
-                    <wps:wsp>
-                      <wps:cNvSpPr>
-                        <a:spLocks noChangeArrowheads="1"/>
-                      </wps:cNvSpPr>
-                      <wps:spPr bwMode="auto">
-                        <a:xfrm>
-                          <a:off x="0" y="0"/>
-                          <a:ext cx="5457825" cy="1494155"/>
-                        </a:xfrm>
-                        <a:prstGeom prst="rect">
-                          <a:avLst/>
-                        </a:prstGeom>
-                        <a:noFill/>
-                        <a:ln>
-                          <a:noFill/>
-                        </a:ln>
-                      </wps:spPr>
-                      <wps:txbx>
-                        <w:txbxContent>
-                          <w:p>
-                            <w:pPr>
-                              <w:pStyle w:val="aa"/>
-                              <w:numPr>
-                                <w:ilvl w:val="0"/>
-                                <w:numId w:val="2"/>
-                              </w:numPr>
-                              <w:spacing w:line="360" w:lineRule="exact"/>
-                              <w:ind w:firstLineChars="0"/>
-                              <w:rPr>
-                                <w:rFonts w:ascii="微软雅黑" w:eastAsia="微软雅黑" w:hAnsi="微软雅黑"/>
-                                <w:color w:val="000000" w:themeColor="text1"/>
-                              </w:rPr>
-                            </w:pPr>
-                            <w:r>
-                              <w:t>大学荣获</w:t>
-                            </w:r>
-                            <w:r>
-                              <w:t>“</w:t>
-                            </w:r>
-                            <w:r>
-                              <w:t>国家励志奖学金</w:t>
-                            </w:r>
-                            <w:r>
-                              <w:t>”</w:t>
-                            </w:r>
-                            <w:r>
-                              <w:t>一次。</w:t>
-                            </w:r>
-                          </w:p>
-                          <w:p>
-                            <w:pPr>
-                              <w:pStyle w:val="aa"/>
-                              <w:numPr>
-                                <w:ilvl w:val="0"/>
-                                <w:numId w:val="2"/>
-                              </w:numPr>
-                              <w:spacing w:line="360" w:lineRule="exact"/>
-                              <w:ind w:firstLineChars="0"/>
-                              <w:rPr>
-                                <w:rFonts w:ascii="微软雅黑" w:eastAsia="微软雅黑" w:hAnsi="微软雅黑"/>
-                                <w:color w:val="000000" w:themeColor="text1"/>
-                              </w:rPr>
-                            </w:pPr>
-                            <w:r>
-                              <w:t>校内二，三等奖学金多次。</w:t>
-                            </w:r>
-                          </w:p>
-                          <w:p>
-                            <w:pPr>
-                              <w:pStyle w:val="aa"/>
-                              <w:numPr>
-                                <w:ilvl w:val="0"/>
-                                <w:numId w:val="2"/>
-                              </w:numPr>
-                              <w:spacing w:line="360" w:lineRule="exact"/>
-                              <w:ind w:firstLineChars="0"/>
-                              <w:rPr>
-                                <w:rFonts w:ascii="微软雅黑" w:eastAsia="微软雅黑" w:hAnsi="微软雅黑"/>
-                                <w:color w:val="000000" w:themeColor="text1"/>
-                              </w:rPr>
-                            </w:pPr>
-                            <w:r>
-                              <w:t>考取高级软件工程师证书。</w:t>
-                            </w:r>
-                            <w:r>
-                              <w:t xml:space="preserve"> </w:t>
-                            </w:r>
-                          </w:p>
-                          <w:p>
-                            <w:pPr>
-                              <w:spacing w:line="360" w:lineRule="exact"/>
-                              <w:rPr>
-                                <w:rFonts w:ascii="微软雅黑" w:eastAsia="微软雅黑" w:hAnsi="微软雅黑"/>
-                                <w:color w:val="000000" w:themeColor="text1"/>
-                              </w:rPr>
-                            </w:pPr>
-                            <w:r>
-                              <w:rPr>
-                                <w:rFonts w:ascii="微软雅黑" w:eastAsia="微软雅黑" w:hAnsi="微软雅黑"/>
-                                <w:color w:val="000000" w:themeColor="text1"/>
-                              </w:rPr>
-                              <w:t xml:space="preserve">    </w:t>
-                            </w:r>
-                          </w:p>
-                        </w:txbxContent>
-                      </wps:txbx>
-                      <wps:bodyPr rot="0" vert="horz" wrap="square" lIns="91440" tIns="45720" rIns="91440" bIns="45720" anchor="t" anchorCtr="0" upright="1">
-                        <a:noAutofit/>
-                      </wps:bodyPr>
-                    </wps:wsp>
-                  </a:graphicData>
-                </a:graphic>
-              </wp:anchor>
-            </w:drawing>
-          </mc:Choice>
-          <mc:Fallback>
-            <w:pict>
-              <v:rect w14:anchorId="10A4BE9A" id="奖励证书" o:spid="_x0000_s1057" style="position:absolute;margin-left:49.6pt;margin-top:623.8pt;width:429.75pt;height:117.65pt;z-index:251631616;visibility:visible;mso-wrap-style:square;mso-wrap-distance-left:9pt;mso-wrap-distance-top:0;mso-wrap-distance-right:9pt;mso-wrap-distance-bottom:0;mso-position-horizontal:absolute;mso-position-horizontal-relative:text;mso-position-vertical:absolute;mso-position-vertical-relative:page;v-text-anchor:top" o:gfxdata="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" filled="f" stroked="f">
-                <v:textbox>
-                  <w:txbxContent>
-                    <w:p>
-                      <w:pPr>
-                        <w:pStyle w:val="aa"/>
-                        <w:numPr>
-                          <w:ilvl w:val="0"/>
-                          <w:numId w:val="2"/>
-                        </w:numPr>
-                        <w:spacing w:line="360" w:lineRule="exact"/>
-                        <w:ind w:firstLineChars="0"/>
-                        <w:rPr>
-                          <w:rFonts w:ascii="微软雅黑" w:eastAsia="微软雅黑" w:hAnsi="微软雅黑"/>
-                          <w:color w:val="000000" w:themeColor="text1"/>
-                        </w:rPr>
-                      </w:pPr>
-                      <w:r>
-                        <w:t>大学荣获</w:t>
-                      </w:r>
-                      <w:r>
-                        <w:t>“</w:t>
-                      </w:r>
-                      <w:r>
-                        <w:t>国家励志奖学金</w:t>
-                      </w:r>
-                      <w:r>
-                        <w:t>”</w:t>
-                      </w:r>
-                      <w:r>
-                        <w:t>一次。</w:t>
-                      </w:r>
-                    </w:p>
-                    <w:p>
-                      <w:pPr>
-                        <w:pStyle w:val="aa"/>
-                        <w:numPr>
-                          <w:ilvl w:val="0"/>
-                          <w:numId w:val="2"/>
-                        </w:numPr>
-                        <w:spacing w:line="360" w:lineRule="exact"/>
-                        <w:ind w:firstLineChars="0"/>
-                        <w:rPr>
-                          <w:rFonts w:ascii="微软雅黑" w:eastAsia="微软雅黑" w:hAnsi="微软雅黑"/>
-                          <w:color w:val="000000" w:themeColor="text1"/>
-                        </w:rPr>
-                      </w:pPr>
-                      <w:r>
-                        <w:t>校内二，三等奖学金多次。</w:t>
-                      </w:r>
-                    </w:p>
-                    <w:p>
-                      <w:pPr>
-                        <w:pStyle w:val="aa"/>
-                        <w:numPr>
-                          <w:ilvl w:val="0"/>
-                          <w:numId w:val="2"/>
-                        </w:numPr>
-                        <w:spacing w:line="360" w:lineRule="exact"/>
-                        <w:ind w:firstLineChars="0"/>
-                        <w:rPr>
-                          <w:rFonts w:ascii="微软雅黑" w:eastAsia="微软雅黑" w:hAnsi="微软雅黑"/>
-                          <w:color w:val="000000" w:themeColor="text1"/>
-                        </w:rPr>
-                      </w:pPr>
-                      <w:r>
-                        <w:t>考取高级软件工程师证书。</w:t>
-                      </w:r>
-                      <w:r>
-                        <w:t xml:space="preserve"> </w:t>
-                      </w:r>
-                    </w:p>
-                    <w:p>
-                      <w:pPr>
-                        <w:spacing w:line="360" w:lineRule="exact"/>
-                        <w:rPr>
-                          <w:rFonts w:ascii="微软雅黑" w:eastAsia="微软雅黑" w:hAnsi="微软雅黑"/>
-                          <w:color w:val="000000" w:themeColor="text1"/>
-                        </w:rPr>
-                      </w:pPr>
-                      <w:r>
-                        <w:rPr>
-                          <w:rFonts w:ascii="微软雅黑" w:eastAsia="微软雅黑" w:hAnsi="微软雅黑"/>
-                          <w:color w:val="000000" w:themeColor="text1"/>
-                        </w:rPr>
-                        <w:t xml:space="preserve">    </w:t>
-                      </w:r>
-                    </w:p>
-                  </w:txbxContent>
-                </v:textbox>
-                <w10:wrap type="through" anchory="page"/>
-              </v:rect>
-            </w:pict>
-          </mc:Fallback>
-        </mc:AlternateContent>
-      </w:r>
-      <w:r>
-        <w:rPr>
-          <w:noProof/>
-        </w:rPr>
-        <mc:AlternateContent>
-          <mc:Choice Requires="wps">
-            <w:drawing>
-              <wp:anchor distT="45720" distB="45720" distL="114300" distR="114300" simplePos="0" relativeHeight="251627520" behindDoc="0" locked="0" layoutInCell="1" allowOverlap="1" wp14:anchorId="3DC091D1" wp14:editId="1FA6CCC7">
-                <wp:simplePos x="0" y="0"/>
-                <wp:positionH relativeFrom="column">
-                  <wp:posOffset>629920</wp:posOffset>
-                </wp:positionH>
-                <wp:positionV relativeFrom="page">
-                  <wp:posOffset>3585845</wp:posOffset>
-                </wp:positionV>
-                <wp:extent cx="5337810" cy="2239645"/>
-                <wp:effectExtent l="0" t="0" r="0" b="8255"/>
-                <wp:wrapSquare wrapText="bothSides"/>
-                <wp:docPr id="41" name="销售经历"/>
-                <wp:cNvGraphicFramePr>
-                  <a:graphicFrameLocks xmlns:a="http://schemas.openxmlformats.org/drawingml/2006/main"/>
-                </wp:cNvGraphicFramePr>
-                <a:graphic xmlns:a="http://schemas.openxmlformats.org/drawingml/2006/main">
-                  <a:graphicData uri="http://schemas.microsoft.com/office/word/2010/wordprocessingShape">
-                    <wps:wsp>
-                      <wps:cNvSpPr>
-                        <a:spLocks noChangeArrowheads="1"/>
-                      </wps:cNvSpPr>
-                      <wps:spPr bwMode="auto">
-                        <a:xfrm>
-                          <a:off x="0" y="0"/>
-                          <a:ext cx="5337810" cy="2239645"/>
-                        </a:xfrm>
-                        <a:prstGeom prst="rect">
-                          <a:avLst/>
-                        </a:prstGeom>
-                        <a:noFill/>
-                        <a:ln>
-                          <a:noFill/>
-                        </a:ln>
-                      </wps:spPr>
-                      <wps:txbx>
-                        <w:txbxContent>
-                          <w:p>
-                            <w:pPr>
-                              <w:spacing w:line="360" w:lineRule="exact"/>
-                              <w:rPr>
-                                <w:rFonts w:ascii="微软雅黑" w:eastAsia="微软雅黑" w:hAnsi="微软雅黑"/>
-                                <w:b/>
-                                <w:color w:val="000000" w:themeColor="text1"/>
-                                <w:szCs w:val="21"/>
-                              </w:rPr>
-                            </w:pPr>
-                            <w:r>
-                              <w:rPr>
-                                <w:rFonts w:ascii="微软雅黑" w:eastAsia="微软雅黑" w:hAnsi="微软雅黑" w:hint="eastAsia"/>
-                                <w:b/>
-                                <w:color w:val="000000" w:themeColor="text1"/>
-                                <w:szCs w:val="21"/>
-                              </w:rPr>
-                              <w:t>盘古信息科技</w:t>
-                            </w:r>
-                            <w:r>
-                              <w:rPr>
-                                <w:rFonts w:ascii="微软雅黑" w:eastAsia="微软雅黑" w:hAnsi="微软雅黑"/>
-                                <w:b/>
-                                <w:color w:val="000000" w:themeColor="text1"/>
-                                <w:szCs w:val="21"/>
-                              </w:rPr>
-                              <w:t>有限公司</w:t>
-                            </w:r>
-                            <w:r>
-                              <w:rPr>
-                                <w:rFonts w:ascii="微软雅黑" w:eastAsia="微软雅黑" w:hAnsi="微软雅黑"/>
-                                <w:b/>
-                                <w:color w:val="000000" w:themeColor="text1"/>
-                                <w:szCs w:val="21"/>
-                              </w:rPr>
-                              <w:tab/>
-                            </w:r>
-                            <w:r>
-                              <w:rPr>
-                                <w:rFonts w:ascii="微软雅黑" w:eastAsia="微软雅黑" w:hAnsi="微软雅黑"/>
-                                <w:b/>
-                                <w:color w:val="000000" w:themeColor="text1"/>
-                                <w:szCs w:val="21"/>
-                              </w:rPr>
-                              <w:tab/>
-                            </w:r>
-                            <w:r>
-                              <w:rPr>
-                                <w:rFonts w:ascii="微软雅黑" w:eastAsia="微软雅黑" w:hAnsi="微软雅黑"/>
-                                <w:b/>
-                                <w:color w:val="000000" w:themeColor="text1"/>
-                                <w:szCs w:val="21"/>
-                              </w:rPr>
-                              <w:t>Java开发</w:t>
-                            </w:r>
-                            <w:r>
-                              <w:rPr>
-                                <w:rFonts w:ascii="微软雅黑" w:eastAsia="微软雅黑" w:hAnsi="微软雅黑" w:hint="eastAsia"/>
-                                <w:b/>
-                                <w:color w:val="000000" w:themeColor="text1"/>
-                                <w:szCs w:val="21"/>
-                              </w:rPr>
-                              <w:t>工程师</w:t>
-                            </w:r>
-                            <w:r>
-                              <w:rPr>
-                                <w:rFonts w:ascii="微软雅黑" w:eastAsia="微软雅黑" w:hAnsi="微软雅黑"/>
-                                <w:b/>
-                                <w:color w:val="000000" w:themeColor="text1"/>
-                                <w:szCs w:val="21"/>
-                              </w:rPr>
-                              <w:tab/>
-                            </w:r>
-                            <w:r>
-                              <w:rPr>
-                                <w:rFonts w:ascii="微软雅黑" w:eastAsia="微软雅黑" w:hAnsi="微软雅黑"/>
-                                <w:b/>
-                                <w:color w:val="000000" w:themeColor="text1"/>
-                                <w:szCs w:val="21"/>
-                              </w:rPr>
-                              <w:tab/>
-                            </w:r>
-                          </w:p>
-                          <w:p>
-                            <w:pPr>
-                              <w:pStyle w:val="aa"/>
-                              <w:numPr>
-                                <w:ilvl w:val="0"/>
-                                <w:numId w:val="3"/>
-                              </w:numPr>
-                              <w:spacing w:line="360" w:lineRule="exact"/>
-                              <w:ind w:firstLineChars="0"/>
-                              <w:rPr>
-                                <w:rFonts w:ascii="微软雅黑" w:eastAsia="微软雅黑" w:hAnsi="微软雅黑"/>
-                                <w:color w:val="000000" w:themeColor="text1"/>
-                                <w:szCs w:val="21"/>
-                              </w:rPr>
-                            </w:pPr>
-                            <w:r>
-                              <w:rPr>
-                                <w:rFonts w:ascii="微软雅黑" w:eastAsia="微软雅黑" w:hAnsi="微软雅黑" w:hint="eastAsia"/>
-                                <w:color w:val="000000" w:themeColor="text1"/>
-                                <w:szCs w:val="21"/>
-                              </w:rPr>
-                              <w:t>在</w:t>
-                            </w:r>
-                            <w:r>
-                              <w:rPr>
-                                <w:rFonts w:ascii="微软雅黑" w:eastAsia="微软雅黑" w:hAnsi="微软雅黑" w:hint="eastAsia"/>
-                                <w:color w:val="000000" w:themeColor="text1"/>
-                                <w:szCs w:val="21"/>
-                              </w:rPr>
-                              <w:t>团队</w:t>
-                            </w:r>
-                            <w:r>
-                              <w:rPr>
-                                <w:rFonts w:ascii="微软雅黑" w:eastAsia="微软雅黑" w:hAnsi="微软雅黑" w:hint="eastAsia"/>
-                                <w:color w:val="000000" w:themeColor="text1"/>
-                                <w:szCs w:val="21"/>
-                              </w:rPr>
-                              <w:t>中</w:t>
-                            </w:r>
-                            <w:r>
-                              <w:rPr>
-                                <w:rFonts w:ascii="微软雅黑" w:eastAsia="微软雅黑" w:hAnsi="微软雅黑" w:hint="eastAsia"/>
-                                <w:color w:val="000000" w:themeColor="text1"/>
-                                <w:szCs w:val="21"/>
-                              </w:rPr>
-                              <w:t>主要负责M</w:t>
-                            </w:r>
-                            <w:r>
-                              <w:rPr>
-                                <w:rFonts w:ascii="微软雅黑" w:eastAsia="微软雅黑" w:hAnsi="微软雅黑"/>
-                                <w:color w:val="000000" w:themeColor="text1"/>
-                                <w:szCs w:val="21"/>
-                              </w:rPr>
-                              <w:t>ES系统</w:t>
-                            </w:r>
-                            <w:r>
-                              <w:rPr>
-                                <w:rFonts w:ascii="微软雅黑" w:eastAsia="微软雅黑" w:hAnsi="微软雅黑" w:hint="eastAsia"/>
-                                <w:color w:val="000000" w:themeColor="text1"/>
-                                <w:szCs w:val="21"/>
-                              </w:rPr>
-                              <w:t>模块</w:t>
-                            </w:r>
-                            <w:r>
-                              <w:rPr>
-                                <w:rFonts w:ascii="微软雅黑" w:eastAsia="微软雅黑" w:hAnsi="微软雅黑" w:hint="eastAsia"/>
-                                <w:color w:val="000000" w:themeColor="text1"/>
-                                <w:szCs w:val="21"/>
-                              </w:rPr>
-                              <w:t>的二次开发</w:t>
-                            </w:r>
-                            <w:r>
-                              <w:rPr>
-                                <w:rFonts w:ascii="微软雅黑" w:eastAsia="微软雅黑" w:hAnsi="微软雅黑" w:hint="eastAsia"/>
-                                <w:color w:val="000000" w:themeColor="text1"/>
-                                <w:szCs w:val="21"/>
-                              </w:rPr>
-                              <w:t>与维护</w:t>
-                            </w:r>
-                            <w:r>
-                              <w:rPr>
-                                <w:rFonts w:ascii="微软雅黑" w:eastAsia="微软雅黑" w:hAnsi="微软雅黑" w:hint="eastAsia"/>
-                                <w:color w:val="000000" w:themeColor="text1"/>
-                                <w:szCs w:val="21"/>
-                              </w:rPr>
-                              <w:t>。通过</w:t>
-                            </w:r>
-                            <w:r>
-                              <w:rPr>
-                                <w:rFonts w:ascii="微软雅黑" w:eastAsia="微软雅黑" w:hAnsi="微软雅黑" w:hint="eastAsia"/>
-                                <w:color w:val="000000" w:themeColor="text1"/>
-                                <w:szCs w:val="21"/>
-                              </w:rPr>
-                              <w:t>协助中高级开发工程师</w:t>
-                            </w:r>
-                            <w:r>
-                              <w:rPr>
-                                <w:rFonts w:ascii="微软雅黑" w:eastAsia="微软雅黑" w:hAnsi="微软雅黑" w:hint="eastAsia"/>
-                                <w:color w:val="000000" w:themeColor="text1"/>
-                                <w:szCs w:val="21"/>
-                              </w:rPr>
-                              <w:t>，</w:t>
-                            </w:r>
-                            <w:r>
-                              <w:rPr>
-                                <w:rFonts w:ascii="微软雅黑" w:eastAsia="微软雅黑" w:hAnsi="微软雅黑" w:hint="eastAsia"/>
-                                <w:color w:val="000000" w:themeColor="text1"/>
-                                <w:szCs w:val="21"/>
-                              </w:rPr>
-                              <w:t>积极与前端以及</w:t>
-                            </w:r>
-                            <w:r>
-                              <w:rPr>
-                                <w:rFonts w:ascii="微软雅黑" w:eastAsia="微软雅黑" w:hAnsi="微软雅黑" w:hint="eastAsia"/>
-                                <w:color w:val="000000" w:themeColor="text1"/>
-                                <w:szCs w:val="21"/>
-                              </w:rPr>
-                              <w:t>测试人员沟通协调</w:t>
-                            </w:r>
-                            <w:r>
-                              <w:rPr>
-                                <w:rFonts w:ascii="微软雅黑" w:eastAsia="微软雅黑" w:hAnsi="微软雅黑" w:hint="eastAsia"/>
-                                <w:color w:val="000000" w:themeColor="text1"/>
-                                <w:szCs w:val="21"/>
-                              </w:rPr>
-                              <w:t>，</w:t>
-                            </w:r>
-                            <w:r>
-                              <w:rPr>
-                                <w:rFonts w:ascii="微软雅黑" w:eastAsia="微软雅黑" w:hAnsi="微软雅黑" w:hint="eastAsia"/>
-                                <w:color w:val="000000" w:themeColor="text1"/>
-                                <w:szCs w:val="21"/>
-                              </w:rPr>
-                              <w:t>缩短了项目开发周期</w:t>
-                            </w:r>
-                            <w:r>
-                              <w:rPr>
-                                <w:rFonts w:ascii="微软雅黑" w:eastAsia="微软雅黑" w:hAnsi="微软雅黑" w:hint="eastAsia"/>
-                                <w:color w:val="000000" w:themeColor="text1"/>
-                                <w:szCs w:val="21"/>
-                              </w:rPr>
-                              <w:t>，</w:t>
-                            </w:r>
-                            <w:r>
-                              <w:rPr>
-                                <w:rFonts w:ascii="微软雅黑" w:eastAsia="微软雅黑" w:hAnsi="微软雅黑" w:hint="eastAsia"/>
-                                <w:color w:val="000000" w:themeColor="text1"/>
-                                <w:szCs w:val="21"/>
-                              </w:rPr>
-                              <w:t>团队</w:t>
-                            </w:r>
-                            <w:r>
-                              <w:rPr>
-                                <w:rFonts w:ascii="微软雅黑" w:eastAsia="微软雅黑" w:hAnsi="微软雅黑" w:hint="eastAsia"/>
-                                <w:color w:val="000000" w:themeColor="text1"/>
-                                <w:szCs w:val="21"/>
-                              </w:rPr>
-                              <w:t>提前十五天完成项目交付</w:t>
-                            </w:r>
-                            <w:r>
-                              <w:rPr>
-                                <w:rFonts w:ascii="微软雅黑" w:eastAsia="微软雅黑" w:hAnsi="微软雅黑" w:hint="eastAsia"/>
-                                <w:color w:val="000000" w:themeColor="text1"/>
-                                <w:szCs w:val="21"/>
-                              </w:rPr>
-                              <w:t>。</w:t>
-                            </w:r>
-                          </w:p>
-                          <w:p>
-                            <w:pPr>
-                              <w:spacing w:line="360" w:lineRule="exact"/>
-                              <w:rPr>
-                                <w:rFonts w:ascii="微软雅黑" w:eastAsia="微软雅黑" w:hAnsi="微软雅黑"/>
-                                <w:b/>
-                                <w:color w:val="8BBDCB"/>
-                                <w:szCs w:val="21"/>
-                              </w:rPr>
-                            </w:pPr>
-                            <w:r>
-                              <w:rPr>
-                                <w:rFonts w:ascii="微软雅黑" w:eastAsia="微软雅黑" w:hAnsi="微软雅黑" w:hint="eastAsia"/>
-                                <w:b/>
-                                <w:color w:val="000000" w:themeColor="text1"/>
-                                <w:szCs w:val="21"/>
-                              </w:rPr>
-                              <w:t>微盟电子(</w:t>
-                            </w:r>
-                            <w:r>
-                              <w:rPr>
-                                <w:rFonts w:ascii="微软雅黑" w:eastAsia="微软雅黑" w:hAnsi="微软雅黑"/>
-                                <w:b/>
-                                <w:color w:val="000000" w:themeColor="text1"/>
-                                <w:szCs w:val="21"/>
-                              </w:rPr>
-                              <w:t>昆山)有限公司</w:t>
-                            </w:r>
-                            <w:r>
-                              <w:rPr>
-                                <w:rFonts w:ascii="微软雅黑" w:eastAsia="微软雅黑" w:hAnsi="微软雅黑"/>
-                                <w:b/>
-                                <w:color w:val="000000" w:themeColor="text1"/>
-                                <w:szCs w:val="21"/>
-                              </w:rPr>
-                              <w:tab/>
-                            </w:r>
-                            <w:r>
-                              <w:rPr>
-                                <w:rFonts w:ascii="微软雅黑" w:eastAsia="微软雅黑" w:hAnsi="微软雅黑"/>
-                                <w:b/>
-                                <w:color w:val="000000" w:themeColor="text1"/>
-                                <w:szCs w:val="21"/>
-                              </w:rPr>
-                              <w:tab/>
-                            </w:r>
-                            <w:r>
-                              <w:rPr>
-                                <w:rFonts w:ascii="微软雅黑" w:eastAsia="微软雅黑" w:hAnsi="微软雅黑" w:hint="eastAsia"/>
-                                <w:b/>
-                                <w:color w:val="000000" w:themeColor="text1"/>
-                                <w:szCs w:val="21"/>
-                              </w:rPr>
-                              <w:t>软件开发工程师</w:t>
-                            </w:r>
-                            <w:r>
-                              <w:rPr>
-                                <w:rFonts w:ascii="微软雅黑" w:eastAsia="微软雅黑" w:hAnsi="微软雅黑"/>
-                                <w:b/>
-                                <w:color w:val="000000" w:themeColor="text1"/>
-                                <w:szCs w:val="21"/>
-                              </w:rPr>
-                              <w:tab/>
-                            </w:r>
-                            <w:r>
-                              <w:rPr>
-                                <w:rFonts w:ascii="微软雅黑" w:eastAsia="微软雅黑" w:hAnsi="微软雅黑"/>
-                                <w:b/>
-                                <w:color w:val="000000" w:themeColor="text1"/>
-                                <w:szCs w:val="21"/>
-                              </w:rPr>
-                              <w:tab/>
-                            </w:r>
-                          </w:p>
-                          <w:p>
-                            <w:pPr>
-                              <w:pStyle w:val="aa"/>
-                              <w:numPr>
-                                <w:ilvl w:val="0"/>
-                                <w:numId w:val="5"/>
-                              </w:numPr>
-                              <w:spacing w:line="360" w:lineRule="exact"/>
-                              <w:ind w:firstLineChars="0"/>
-                              <w:rPr>
-                                <w:rFonts w:ascii="微软雅黑" w:eastAsia="微软雅黑" w:hAnsi="微软雅黑"/>
-                                <w:color w:val="000000" w:themeColor="text1"/>
-                                <w:szCs w:val="21"/>
-                              </w:rPr>
-                            </w:pPr>
-                            <w:r>
-                              <w:rPr>
-                                <w:rFonts w:ascii="微软雅黑" w:eastAsia="微软雅黑" w:hAnsi="微软雅黑" w:hint="eastAsia"/>
-                                <w:color w:val="000000" w:themeColor="text1"/>
-                                <w:szCs w:val="21"/>
-                              </w:rPr>
-                              <w:t>参与了M</w:t>
-                            </w:r>
-                            <w:r>
-                              <w:rPr>
-                                <w:rFonts w:ascii="微软雅黑" w:eastAsia="微软雅黑" w:hAnsi="微软雅黑"/>
-                                <w:color w:val="000000" w:themeColor="text1"/>
-                                <w:szCs w:val="21"/>
-                              </w:rPr>
-                              <w:t>ES系统</w:t>
-                            </w:r>
-                            <w:r>
-                              <w:rPr>
-                                <w:rFonts w:ascii="微软雅黑" w:eastAsia="微软雅黑" w:hAnsi="微软雅黑" w:hint="eastAsia"/>
-                                <w:color w:val="000000" w:themeColor="text1"/>
-                                <w:szCs w:val="21"/>
-                              </w:rPr>
-                              <w:t>网页端公司产品散热</w:t>
-                            </w:r>
-                            <w:r>
-                              <w:rPr>
-                                <w:rFonts w:ascii="微软雅黑" w:eastAsia="微软雅黑" w:hAnsi="微软雅黑"/>
-                                <w:color w:val="000000" w:themeColor="text1"/>
-                                <w:szCs w:val="21"/>
-                              </w:rPr>
-                              <w:t>模</w:t>
-                            </w:r>
-                            <w:r>
-                              <w:rPr>
-                                <w:rFonts w:ascii="微软雅黑" w:eastAsia="微软雅黑" w:hAnsi="微软雅黑" w:hint="eastAsia"/>
-                                <w:color w:val="000000" w:themeColor="text1"/>
-                                <w:szCs w:val="21"/>
-                              </w:rPr>
-                              <w:t>块</w:t>
-                            </w:r>
-                            <w:r>
-                              <w:rPr>
-                                <w:rFonts w:ascii="微软雅黑" w:eastAsia="微软雅黑" w:hAnsi="微软雅黑" w:hint="eastAsia"/>
-                                <w:color w:val="000000" w:themeColor="text1"/>
-                                <w:szCs w:val="21"/>
-                              </w:rPr>
-                              <w:t>条码合并录入模</w:t>
-                            </w:r>
-                            <w:r>
-                              <w:rPr>
-                                <w:rFonts w:ascii="微软雅黑" w:eastAsia="微软雅黑" w:hAnsi="微软雅黑"/>
-                                <w:color w:val="000000" w:themeColor="text1"/>
-                                <w:szCs w:val="21"/>
-                              </w:rPr>
-                              <w:t>块</w:t>
-                            </w:r>
-                            <w:r>
-                              <w:rPr>
-                                <w:rFonts w:ascii="微软雅黑" w:eastAsia="微软雅黑" w:hAnsi="微软雅黑" w:hint="eastAsia"/>
-                                <w:color w:val="000000" w:themeColor="text1"/>
-                                <w:szCs w:val="21"/>
-                              </w:rPr>
-                              <w:t>相关功能的开发</w:t>
-                            </w:r>
-                            <w:r>
-                              <w:rPr>
-                                <w:rFonts w:ascii="微软雅黑" w:eastAsia="微软雅黑" w:hAnsi="微软雅黑" w:hint="eastAsia"/>
-                                <w:color w:val="000000" w:themeColor="text1"/>
-                                <w:szCs w:val="21"/>
-                              </w:rPr>
-                              <w:t>，提高公司生产效率</w:t>
-                            </w:r>
-                            <w:r>
-                              <w:rPr>
-                                <w:rFonts w:ascii="微软雅黑" w:eastAsia="微软雅黑" w:hAnsi="微软雅黑"/>
-                                <w:color w:val="000000" w:themeColor="text1"/>
-                                <w:szCs w:val="21"/>
-                              </w:rPr>
-                              <w:t>5%</w:t>
-                            </w:r>
-                            <w:r>
-                              <w:rPr>
-                                <w:rFonts w:ascii="微软雅黑" w:eastAsia="微软雅黑" w:hAnsi="微软雅黑" w:hint="eastAsia"/>
-                                <w:color w:val="000000" w:themeColor="text1"/>
-                                <w:szCs w:val="21"/>
-                              </w:rPr>
-                              <w:t>。</w:t>
-                            </w:r>
-                          </w:p>
-                          <w:p>
-                            <w:pPr>
-                              <w:pStyle w:val="aa"/>
-                              <w:numPr>
-                                <w:ilvl w:val="0"/>
-                                <w:numId w:val="5"/>
-                              </w:numPr>
-                              <w:spacing w:line="360" w:lineRule="exact"/>
-                              <w:ind w:firstLineChars="0"/>
-                              <w:rPr>
-                                <w:rFonts w:ascii="微软雅黑" w:eastAsia="微软雅黑" w:hAnsi="微软雅黑"/>
-                                <w:color w:val="000000" w:themeColor="text1"/>
-                                <w:szCs w:val="21"/>
-                              </w:rPr>
-                            </w:pPr>
-                            <w:r>
-                              <w:rPr>
-                                <w:rFonts w:ascii="微软雅黑" w:eastAsia="微软雅黑" w:hAnsi="微软雅黑" w:hint="eastAsia"/>
-                                <w:color w:val="000000" w:themeColor="text1"/>
-                                <w:szCs w:val="21"/>
-                              </w:rPr>
-                              <w:t>实现了</w:t>
-                            </w:r>
-                            <w:r>
-                              <w:rPr>
-                                <w:rFonts w:ascii="微软雅黑" w:eastAsia="微软雅黑" w:hAnsi="微软雅黑" w:hint="eastAsia"/>
-                                <w:color w:val="000000" w:themeColor="text1"/>
-                                <w:szCs w:val="21"/>
-                              </w:rPr>
-                              <w:t>手持P</w:t>
-                            </w:r>
-                            <w:r>
-                              <w:rPr>
-                                <w:rFonts w:ascii="微软雅黑" w:eastAsia="微软雅黑" w:hAnsi="微软雅黑"/>
-                                <w:color w:val="000000" w:themeColor="text1"/>
-                                <w:szCs w:val="21"/>
-                              </w:rPr>
-                              <w:t>DA</w:t>
-                            </w:r>
-                            <w:r>
-                              <w:rPr>
-                                <w:rFonts w:ascii="微软雅黑" w:eastAsia="微软雅黑" w:hAnsi="微软雅黑" w:hint="eastAsia"/>
-                                <w:color w:val="000000" w:themeColor="text1"/>
-                                <w:szCs w:val="21"/>
-                              </w:rPr>
-                              <w:t>客户端</w:t>
-                            </w:r>
-                            <w:r>
-                              <w:rPr>
-                                <w:rFonts w:ascii="微软雅黑" w:eastAsia="微软雅黑" w:hAnsi="微软雅黑" w:hint="eastAsia"/>
-                                <w:color w:val="000000" w:themeColor="text1"/>
-                                <w:szCs w:val="21"/>
-                              </w:rPr>
-                              <w:t>智能估料</w:t>
-                            </w:r>
-                            <w:r>
-                              <w:rPr>
-                                <w:rFonts w:ascii="微软雅黑" w:eastAsia="微软雅黑" w:hAnsi="微软雅黑" w:hint="eastAsia"/>
-                                <w:color w:val="000000" w:themeColor="text1"/>
-                                <w:szCs w:val="21"/>
-                              </w:rPr>
-                              <w:t>系统</w:t>
-                            </w:r>
-                            <w:r>
-                              <w:rPr>
-                                <w:rFonts w:ascii="微软雅黑" w:eastAsia="微软雅黑" w:hAnsi="微软雅黑" w:hint="eastAsia"/>
-                                <w:color w:val="000000" w:themeColor="text1"/>
-                                <w:szCs w:val="21"/>
-                              </w:rPr>
-                              <w:t>功能的开发。</w:t>
-                            </w:r>
-                            <w:r>
-                              <w:rPr>
-                                <w:rFonts w:ascii="微软雅黑" w:eastAsia="微软雅黑" w:hAnsi="微软雅黑" w:hint="eastAsia"/>
-                                <w:color w:val="000000" w:themeColor="text1"/>
-                                <w:szCs w:val="21"/>
-                              </w:rPr>
-                              <w:t>减少原料异常浪费</w:t>
-                            </w:r>
-                            <w:r>
-                              <w:rPr>
-                                <w:rFonts w:ascii="微软雅黑" w:eastAsia="微软雅黑" w:hAnsi="微软雅黑" w:hint="eastAsia"/>
-                                <w:color w:val="000000" w:themeColor="text1"/>
-                                <w:szCs w:val="21"/>
-                              </w:rPr>
-                              <w:t>发生率</w:t>
-                            </w:r>
-                            <w:r>
-                              <w:rPr>
-                                <w:rFonts w:ascii="微软雅黑" w:eastAsia="微软雅黑" w:hAnsi="微软雅黑"/>
-                                <w:color w:val="000000" w:themeColor="text1"/>
-                                <w:szCs w:val="21"/>
-                              </w:rPr>
-                              <w:t>7%</w:t>
-                            </w:r>
-                            <w:r>
-                              <w:rPr>
-                                <w:rFonts w:ascii="微软雅黑" w:eastAsia="微软雅黑" w:hAnsi="微软雅黑" w:hint="eastAsia"/>
-                                <w:color w:val="000000" w:themeColor="text1"/>
-                                <w:szCs w:val="21"/>
-                              </w:rPr>
-                              <w:t>。</w:t>
-                            </w:r>
-                          </w:p>
-                          <w:p>
-                            <w:pPr>
-                              <w:pStyle w:val="aa"/>
-                              <w:numPr>
-                                <w:ilvl w:val="0"/>
-                                <w:numId w:val="5"/>
-                              </w:numPr>
-                              <w:spacing w:line="360" w:lineRule="exact"/>
-                              <w:ind w:firstLineChars="0"/>
-                              <w:rPr>
-                                <w:rFonts w:ascii="微软雅黑" w:eastAsia="微软雅黑" w:hAnsi="微软雅黑"/>
-                                <w:color w:val="000000" w:themeColor="text1"/>
-                                <w:szCs w:val="21"/>
-                              </w:rPr>
-                            </w:pPr>
-                            <w:r>
-                              <w:rPr>
-                                <w:rFonts w:ascii="微软雅黑" w:eastAsia="微软雅黑" w:hAnsi="微软雅黑"/>
-                                <w:color w:val="000000" w:themeColor="text1"/>
-                                <w:szCs w:val="21"/>
-                              </w:rPr>
-                              <w:t>优化</w:t>
-                            </w:r>
-                            <w:r>
-                              <w:rPr>
-                                <w:rFonts w:ascii="微软雅黑" w:eastAsia="微软雅黑" w:hAnsi="微软雅黑"/>
-                                <w:color w:val="000000" w:themeColor="text1"/>
-                                <w:szCs w:val="21"/>
-                              </w:rPr>
-                              <w:t>了</w:t>
-                            </w:r>
-                            <w:r>
-                              <w:rPr>
-                                <w:rFonts w:ascii="微软雅黑" w:eastAsia="微软雅黑" w:hAnsi="微软雅黑" w:hint="eastAsia"/>
-                                <w:color w:val="000000" w:themeColor="text1"/>
-                                <w:szCs w:val="21"/>
-                              </w:rPr>
-                              <w:t>M</w:t>
-                            </w:r>
-                            <w:r>
-                              <w:rPr>
-                                <w:rFonts w:ascii="微软雅黑" w:eastAsia="微软雅黑" w:hAnsi="微软雅黑"/>
-                                <w:color w:val="000000" w:themeColor="text1"/>
-                                <w:szCs w:val="21"/>
-                              </w:rPr>
-                              <w:t>ES客户端</w:t>
-                            </w:r>
-                            <w:r>
-                              <w:rPr>
-                                <w:rFonts w:ascii="微软雅黑" w:eastAsia="微软雅黑" w:hAnsi="微软雅黑" w:hint="eastAsia"/>
-                                <w:color w:val="000000" w:themeColor="text1"/>
-                                <w:szCs w:val="21"/>
-                              </w:rPr>
-                              <w:t>登录功能，实现记住密码</w:t>
-                            </w:r>
-                            <w:r>
-                              <w:rPr>
-                                <w:rFonts w:ascii="微软雅黑" w:eastAsia="微软雅黑" w:hAnsi="微软雅黑" w:hint="eastAsia"/>
-                                <w:color w:val="000000" w:themeColor="text1"/>
-                                <w:szCs w:val="21"/>
-                              </w:rPr>
-                              <w:t>以及登录密码定时失效功能。</w:t>
-                            </w:r>
-                          </w:p>
-                          <w:p/>
-                        </w:txbxContent>
-                      </wps:txbx>
-                      <wps:bodyPr rot="0" vert="horz" wrap="square" lIns="91440" tIns="45720" rIns="91440" bIns="45720" anchor="t" anchorCtr="0" upright="1">
-                        <a:noAutofit/>
-                      </wps:bodyPr>
-                    </wps:wsp>
-                  </a:graphicData>
-                </a:graphic>
-              </wp:anchor>
-            </w:drawing>
-          </mc:Choice>
-          <mc:Fallback>
-            <w:pict>
-              <v:rect w14:anchorId="3DC091D1" id="_x0000_s1058" style="position:absolute;margin-left:49.6pt;margin-top:282.35pt;width:420.3pt;height:176.35pt;z-index:251627520;visibility:visible;mso-wrap-style:square;mso-wrap-distance-left:9pt;mso-wrap-distance-top:3.6pt;mso-wrap-distance-right:9pt;mso-wrap-distance-bottom:3.6pt;mso-position-horizontal:absolute;mso-position-horizontal-relative:text;mso-position-vertical:absolute;mso-position-vertical-relative:page;v-text-anchor:top" o:gfxdata="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" filled="f" stroked="f">
-                <v:textbox>
-                  <w:txbxContent>
-                    <w:p>
-                      <w:pPr>
-                        <w:spacing w:line="360" w:lineRule="exact"/>
-                        <w:rPr>
-                          <w:rFonts w:ascii="微软雅黑" w:eastAsia="微软雅黑" w:hAnsi="微软雅黑"/>
-                          <w:b/>
-                          <w:color w:val="000000" w:themeColor="text1"/>
-                          <w:szCs w:val="21"/>
-                        </w:rPr>
-                      </w:pPr>
-                      <w:r>
-                        <w:rPr>
-                          <w:rFonts w:ascii="微软雅黑" w:eastAsia="微软雅黑" w:hAnsi="微软雅黑" w:hint="eastAsia"/>
-                          <w:b/>
-                          <w:color w:val="000000" w:themeColor="text1"/>
-                          <w:szCs w:val="21"/>
-                        </w:rPr>
-                        <w:t>盘古信息科技</w:t>
-                      </w:r>
-                      <w:r>
-                        <w:rPr>
-                          <w:rFonts w:ascii="微软雅黑" w:eastAsia="微软雅黑" w:hAnsi="微软雅黑"/>
-                          <w:b/>
-                          <w:color w:val="000000" w:themeColor="text1"/>
-                          <w:szCs w:val="21"/>
-                        </w:rPr>
-                        <w:t>有限公司</w:t>
-                      </w:r>
-                      <w:r>
-                        <w:rPr>
-                          <w:rFonts w:ascii="微软雅黑" w:eastAsia="微软雅黑" w:hAnsi="微软雅黑"/>
-                          <w:b/>
-                          <w:color w:val="000000" w:themeColor="text1"/>
-                          <w:szCs w:val="21"/>
-                        </w:rPr>
-                        <w:tab/>
-                      </w:r>
-                      <w:r>
-                        <w:rPr>
-                          <w:rFonts w:ascii="微软雅黑" w:eastAsia="微软雅黑" w:hAnsi="微软雅黑"/>
-                          <w:b/>
-                          <w:color w:val="000000" w:themeColor="text1"/>
-                          <w:szCs w:val="21"/>
-                        </w:rPr>
-                        <w:tab/>
-                      </w:r>
-                      <w:r>
-                        <w:rPr>
-                          <w:rFonts w:ascii="微软雅黑" w:eastAsia="微软雅黑" w:hAnsi="微软雅黑"/>
-                          <w:b/>
-                          <w:color w:val="000000" w:themeColor="text1"/>
-                          <w:szCs w:val="21"/>
-                        </w:rPr>
-                        <w:t>Java开发</w:t>
-                      </w:r>
-                      <w:r>
-                        <w:rPr>
-                          <w:rFonts w:ascii="微软雅黑" w:eastAsia="微软雅黑" w:hAnsi="微软雅黑" w:hint="eastAsia"/>
-                          <w:b/>
-                          <w:color w:val="000000" w:themeColor="text1"/>
-                          <w:szCs w:val="21"/>
-                        </w:rPr>
-                        <w:t>工程师</w:t>
-                      </w:r>
-                      <w:r>
-                        <w:rPr>
-                          <w:rFonts w:ascii="微软雅黑" w:eastAsia="微软雅黑" w:hAnsi="微软雅黑"/>
-                          <w:b/>
-                          <w:color w:val="000000" w:themeColor="text1"/>
-                          <w:szCs w:val="21"/>
-                        </w:rPr>
-                        <w:tab/>
-                      </w:r>
-                      <w:r>
-                        <w:rPr>
-                          <w:rFonts w:ascii="微软雅黑" w:eastAsia="微软雅黑" w:hAnsi="微软雅黑"/>
-                          <w:b/>
-                          <w:color w:val="000000" w:themeColor="text1"/>
-                          <w:szCs w:val="21"/>
-                        </w:rPr>
-                        <w:tab/>
-                      </w:r>
-                    </w:p>
-                    <w:p>
-                      <w:pPr>
-                        <w:pStyle w:val="aa"/>
-                        <w:numPr>
-                          <w:ilvl w:val="0"/>
-                          <w:numId w:val="3"/>
-                        </w:numPr>
-                        <w:spacing w:line="360" w:lineRule="exact"/>
-                        <w:ind w:firstLineChars="0"/>
-                        <w:rPr>
-                          <w:rFonts w:ascii="微软雅黑" w:eastAsia="微软雅黑" w:hAnsi="微软雅黑"/>
-                          <w:color w:val="000000" w:themeColor="text1"/>
-                          <w:szCs w:val="21"/>
-                        </w:rPr>
-                      </w:pPr>
-                      <w:r>
-                        <w:rPr>
-                          <w:rFonts w:ascii="微软雅黑" w:eastAsia="微软雅黑" w:hAnsi="微软雅黑" w:hint="eastAsia"/>
-                          <w:color w:val="000000" w:themeColor="text1"/>
-                          <w:szCs w:val="21"/>
-                        </w:rPr>
-                        <w:t>在</w:t>
-                      </w:r>
-                      <w:r>
-                        <w:rPr>
-                          <w:rFonts w:ascii="微软雅黑" w:eastAsia="微软雅黑" w:hAnsi="微软雅黑" w:hint="eastAsia"/>
-                          <w:color w:val="000000" w:themeColor="text1"/>
-                          <w:szCs w:val="21"/>
-                        </w:rPr>
-                        <w:t>团队</w:t>
-                      </w:r>
-                      <w:r>
-                        <w:rPr>
-                          <w:rFonts w:ascii="微软雅黑" w:eastAsia="微软雅黑" w:hAnsi="微软雅黑" w:hint="eastAsia"/>
-                          <w:color w:val="000000" w:themeColor="text1"/>
-                          <w:szCs w:val="21"/>
-                        </w:rPr>
-                        <w:t>中</w:t>
-                      </w:r>
-                      <w:r>
-                        <w:rPr>
-                          <w:rFonts w:ascii="微软雅黑" w:eastAsia="微软雅黑" w:hAnsi="微软雅黑" w:hint="eastAsia"/>
-                          <w:color w:val="000000" w:themeColor="text1"/>
-                          <w:szCs w:val="21"/>
-                        </w:rPr>
-                        <w:t>主要负责M</w:t>
-                      </w:r>
-                      <w:r>
-                        <w:rPr>
-                          <w:rFonts w:ascii="微软雅黑" w:eastAsia="微软雅黑" w:hAnsi="微软雅黑"/>
-                          <w:color w:val="000000" w:themeColor="text1"/>
-                          <w:szCs w:val="21"/>
-                        </w:rPr>
-                        <w:t>ES系统</w:t>
-                      </w:r>
-                      <w:r>
-                        <w:rPr>
-                          <w:rFonts w:ascii="微软雅黑" w:eastAsia="微软雅黑" w:hAnsi="微软雅黑" w:hint="eastAsia"/>
-                          <w:color w:val="000000" w:themeColor="text1"/>
-                          <w:szCs w:val="21"/>
-                        </w:rPr>
-                        <w:t>模块</w:t>
-                      </w:r>
-                      <w:r>
-                        <w:rPr>
-                          <w:rFonts w:ascii="微软雅黑" w:eastAsia="微软雅黑" w:hAnsi="微软雅黑" w:hint="eastAsia"/>
-                          <w:color w:val="000000" w:themeColor="text1"/>
-                          <w:szCs w:val="21"/>
-                        </w:rPr>
-                        <w:t>的二次开发</w:t>
-                      </w:r>
-                      <w:r>
-                        <w:rPr>
-                          <w:rFonts w:ascii="微软雅黑" w:eastAsia="微软雅黑" w:hAnsi="微软雅黑" w:hint="eastAsia"/>
-                          <w:color w:val="000000" w:themeColor="text1"/>
-                          <w:szCs w:val="21"/>
-                        </w:rPr>
-                        <w:t>与维护</w:t>
-                      </w:r>
-                      <w:r>
-                        <w:rPr>
-                          <w:rFonts w:ascii="微软雅黑" w:eastAsia="微软雅黑" w:hAnsi="微软雅黑" w:hint="eastAsia"/>
-                          <w:color w:val="000000" w:themeColor="text1"/>
-                          <w:szCs w:val="21"/>
-                        </w:rPr>
-                        <w:t>。通过</w:t>
-                      </w:r>
-                      <w:r>
-                        <w:rPr>
-                          <w:rFonts w:ascii="微软雅黑" w:eastAsia="微软雅黑" w:hAnsi="微软雅黑" w:hint="eastAsia"/>
-                          <w:color w:val="000000" w:themeColor="text1"/>
-                          <w:szCs w:val="21"/>
-                        </w:rPr>
-                        <w:t>协助中高级开发工程师</w:t>
-                      </w:r>
-                      <w:r>
-                        <w:rPr>
-                          <w:rFonts w:ascii="微软雅黑" w:eastAsia="微软雅黑" w:hAnsi="微软雅黑" w:hint="eastAsia"/>
-                          <w:color w:val="000000" w:themeColor="text1"/>
-                          <w:szCs w:val="21"/>
-                        </w:rPr>
-                        <w:t>，</w:t>
-                      </w:r>
-                      <w:r>
-                        <w:rPr>
-                          <w:rFonts w:ascii="微软雅黑" w:eastAsia="微软雅黑" w:hAnsi="微软雅黑" w:hint="eastAsia"/>
-                          <w:color w:val="000000" w:themeColor="text1"/>
-                          <w:szCs w:val="21"/>
-                        </w:rPr>
-                        <w:t>积极与前端以及</w:t>
-                      </w:r>
-                      <w:r>
-                        <w:rPr>
-                          <w:rFonts w:ascii="微软雅黑" w:eastAsia="微软雅黑" w:hAnsi="微软雅黑" w:hint="eastAsia"/>
-                          <w:color w:val="000000" w:themeColor="text1"/>
-                          <w:szCs w:val="21"/>
-                        </w:rPr>
-                        <w:t>测试人员沟通协调</w:t>
-                      </w:r>
-                      <w:r>
-                        <w:rPr>
-                          <w:rFonts w:ascii="微软雅黑" w:eastAsia="微软雅黑" w:hAnsi="微软雅黑" w:hint="eastAsia"/>
-                          <w:color w:val="000000" w:themeColor="text1"/>
-                          <w:szCs w:val="21"/>
-                        </w:rPr>
-                        <w:t>，</w:t>
-                      </w:r>
-                      <w:r>
-                        <w:rPr>
-                          <w:rFonts w:ascii="微软雅黑" w:eastAsia="微软雅黑" w:hAnsi="微软雅黑" w:hint="eastAsia"/>
-                          <w:color w:val="000000" w:themeColor="text1"/>
-                          <w:szCs w:val="21"/>
-                        </w:rPr>
-                        <w:t>缩短了项目开发周期</w:t>
-                      </w:r>
-                      <w:r>
-                        <w:rPr>
-                          <w:rFonts w:ascii="微软雅黑" w:eastAsia="微软雅黑" w:hAnsi="微软雅黑" w:hint="eastAsia"/>
-                          <w:color w:val="000000" w:themeColor="text1"/>
-                          <w:szCs w:val="21"/>
-                        </w:rPr>
-                        <w:t>，</w:t>
-                      </w:r>
-                      <w:r>
-                        <w:rPr>
-                          <w:rFonts w:ascii="微软雅黑" w:eastAsia="微软雅黑" w:hAnsi="微软雅黑" w:hint="eastAsia"/>
-                          <w:color w:val="000000" w:themeColor="text1"/>
-                          <w:szCs w:val="21"/>
-                        </w:rPr>
-                        <w:t>团队</w:t>
-                      </w:r>
-                      <w:r>
-                        <w:rPr>
-                          <w:rFonts w:ascii="微软雅黑" w:eastAsia="微软雅黑" w:hAnsi="微软雅黑" w:hint="eastAsia"/>
-                          <w:color w:val="000000" w:themeColor="text1"/>
-                          <w:szCs w:val="21"/>
-                        </w:rPr>
-                        <w:t>提前十五天完成项目交付</w:t>
-                      </w:r>
-                      <w:r>
-                        <w:rPr>
-                          <w:rFonts w:ascii="微软雅黑" w:eastAsia="微软雅黑" w:hAnsi="微软雅黑" w:hint="eastAsia"/>
-                          <w:color w:val="000000" w:themeColor="text1"/>
-                          <w:szCs w:val="21"/>
-                        </w:rPr>
-                        <w:t>。</w:t>
-                      </w:r>
-                    </w:p>
-                    <w:p>
-                      <w:pPr>
-                        <w:spacing w:line="360" w:lineRule="exact"/>
-                        <w:rPr>
-                          <w:rFonts w:ascii="微软雅黑" w:eastAsia="微软雅黑" w:hAnsi="微软雅黑"/>
-                          <w:b/>
-                          <w:color w:val="8BBDCB"/>
-                          <w:szCs w:val="21"/>
-                        </w:rPr>
-                      </w:pPr>
-                      <w:r>
-                        <w:rPr>
-                          <w:rFonts w:ascii="微软雅黑" w:eastAsia="微软雅黑" w:hAnsi="微软雅黑" w:hint="eastAsia"/>
-                          <w:b/>
-                          <w:color w:val="000000" w:themeColor="text1"/>
-                          <w:szCs w:val="21"/>
-                        </w:rPr>
-                        <w:t>微盟电子(</w:t>
-                      </w:r>
-                      <w:r>
-                        <w:rPr>
-                          <w:rFonts w:ascii="微软雅黑" w:eastAsia="微软雅黑" w:hAnsi="微软雅黑"/>
-                          <w:b/>
-                          <w:color w:val="000000" w:themeColor="text1"/>
-                          <w:szCs w:val="21"/>
-                        </w:rPr>
-                        <w:t>昆山)有限公司</w:t>
-                      </w:r>
-                      <w:r>
-                        <w:rPr>
-                          <w:rFonts w:ascii="微软雅黑" w:eastAsia="微软雅黑" w:hAnsi="微软雅黑"/>
-                          <w:b/>
-                          <w:color w:val="000000" w:themeColor="text1"/>
-                          <w:szCs w:val="21"/>
-                        </w:rPr>
-                        <w:tab/>
-                      </w:r>
-                      <w:r>
-                        <w:rPr>
-                          <w:rFonts w:ascii="微软雅黑" w:eastAsia="微软雅黑" w:hAnsi="微软雅黑"/>
-                          <w:b/>
-                          <w:color w:val="000000" w:themeColor="text1"/>
-                          <w:szCs w:val="21"/>
-                        </w:rPr>
-                        <w:tab/>
-                      </w:r>
-                      <w:r>
-                        <w:rPr>
-                          <w:rFonts w:ascii="微软雅黑" w:eastAsia="微软雅黑" w:hAnsi="微软雅黑" w:hint="eastAsia"/>
-                          <w:b/>
-                          <w:color w:val="000000" w:themeColor="text1"/>
-                          <w:szCs w:val="21"/>
-                        </w:rPr>
-                        <w:t>软件开发工程师</w:t>
-                      </w:r>
-                      <w:r>
-                        <w:rPr>
-                          <w:rFonts w:ascii="微软雅黑" w:eastAsia="微软雅黑" w:hAnsi="微软雅黑"/>
-                          <w:b/>
-                          <w:color w:val="000000" w:themeColor="text1"/>
-                          <w:szCs w:val="21"/>
-                        </w:rPr>
-                        <w:tab/>
-                      </w:r>
-                      <w:r>
-                        <w:rPr>
-                          <w:rFonts w:ascii="微软雅黑" w:eastAsia="微软雅黑" w:hAnsi="微软雅黑"/>
-                          <w:b/>
-                          <w:color w:val="000000" w:themeColor="text1"/>
-                          <w:szCs w:val="21"/>
-                        </w:rPr>
-                        <w:tab/>
-                      </w:r>
-                    </w:p>
-                    <w:p>
-                      <w:pPr>
-                        <w:pStyle w:val="aa"/>
-                        <w:numPr>
-                          <w:ilvl w:val="0"/>
-                          <w:numId w:val="5"/>
-                        </w:numPr>
-                        <w:spacing w:line="360" w:lineRule="exact"/>
-                        <w:ind w:firstLineChars="0"/>
-                        <w:rPr>
-                          <w:rFonts w:ascii="微软雅黑" w:eastAsia="微软雅黑" w:hAnsi="微软雅黑"/>
-                          <w:color w:val="000000" w:themeColor="text1"/>
-                          <w:szCs w:val="21"/>
-                        </w:rPr>
-                      </w:pPr>
-                      <w:r>
-                        <w:rPr>
-                          <w:rFonts w:ascii="微软雅黑" w:eastAsia="微软雅黑" w:hAnsi="微软雅黑" w:hint="eastAsia"/>
-                          <w:color w:val="000000" w:themeColor="text1"/>
-                          <w:szCs w:val="21"/>
-                        </w:rPr>
-                        <w:t>参与了M</w:t>
-                      </w:r>
-                      <w:r>
-                        <w:rPr>
-                          <w:rFonts w:ascii="微软雅黑" w:eastAsia="微软雅黑" w:hAnsi="微软雅黑"/>
-                          <w:color w:val="000000" w:themeColor="text1"/>
-                          <w:szCs w:val="21"/>
-                        </w:rPr>
-                        <w:t>ES系统</w:t>
-                      </w:r>
-                      <w:r>
-                        <w:rPr>
-                          <w:rFonts w:ascii="微软雅黑" w:eastAsia="微软雅黑" w:hAnsi="微软雅黑" w:hint="eastAsia"/>
-                          <w:color w:val="000000" w:themeColor="text1"/>
-                          <w:szCs w:val="21"/>
-                        </w:rPr>
-                        <w:t>网页端公司产品散热</w:t>
-                      </w:r>
-                      <w:r>
-                        <w:rPr>
-                          <w:rFonts w:ascii="微软雅黑" w:eastAsia="微软雅黑" w:hAnsi="微软雅黑"/>
-                          <w:color w:val="000000" w:themeColor="text1"/>
-                          <w:szCs w:val="21"/>
-                        </w:rPr>
-                        <w:t>模</w:t>
-                      </w:r>
-                      <w:r>
-                        <w:rPr>
-                          <w:rFonts w:ascii="微软雅黑" w:eastAsia="微软雅黑" w:hAnsi="微软雅黑" w:hint="eastAsia"/>
-                          <w:color w:val="000000" w:themeColor="text1"/>
-                          <w:szCs w:val="21"/>
-                        </w:rPr>
-                        <w:t>块</w:t>
-                      </w:r>
-                      <w:r>
-                        <w:rPr>
-                          <w:rFonts w:ascii="微软雅黑" w:eastAsia="微软雅黑" w:hAnsi="微软雅黑" w:hint="eastAsia"/>
-                          <w:color w:val="000000" w:themeColor="text1"/>
-                          <w:szCs w:val="21"/>
-                        </w:rPr>
-                        <w:t>条码合并录入模</w:t>
-                      </w:r>
-                      <w:r>
-                        <w:rPr>
-                          <w:rFonts w:ascii="微软雅黑" w:eastAsia="微软雅黑" w:hAnsi="微软雅黑"/>
-                          <w:color w:val="000000" w:themeColor="text1"/>
-                          <w:szCs w:val="21"/>
-                        </w:rPr>
-                        <w:t>块</w:t>
-                      </w:r>
-                      <w:r>
-                        <w:rPr>
-                          <w:rFonts w:ascii="微软雅黑" w:eastAsia="微软雅黑" w:hAnsi="微软雅黑" w:hint="eastAsia"/>
-                          <w:color w:val="000000" w:themeColor="text1"/>
-                          <w:szCs w:val="21"/>
-                        </w:rPr>
-                        <w:t>相关功能的开发</w:t>
-                      </w:r>
-                      <w:r>
-                        <w:rPr>
-                          <w:rFonts w:ascii="微软雅黑" w:eastAsia="微软雅黑" w:hAnsi="微软雅黑" w:hint="eastAsia"/>
-                          <w:color w:val="000000" w:themeColor="text1"/>
-                          <w:szCs w:val="21"/>
-                        </w:rPr>
-                        <w:t>，提高公司生产效率</w:t>
-                      </w:r>
-                      <w:r>
-                        <w:rPr>
-                          <w:rFonts w:ascii="微软雅黑" w:eastAsia="微软雅黑" w:hAnsi="微软雅黑"/>
-                          <w:color w:val="000000" w:themeColor="text1"/>
-                          <w:szCs w:val="21"/>
-                        </w:rPr>
-                        <w:t>5%</w:t>
-                      </w:r>
-                      <w:r>
-                        <w:rPr>
-                          <w:rFonts w:ascii="微软雅黑" w:eastAsia="微软雅黑" w:hAnsi="微软雅黑" w:hint="eastAsia"/>
-                          <w:color w:val="000000" w:themeColor="text1"/>
-                          <w:szCs w:val="21"/>
-                        </w:rPr>
-                        <w:t>。</w:t>
-                      </w:r>
-                    </w:p>
-                    <w:p>
-                      <w:pPr>
-                        <w:pStyle w:val="aa"/>
-                        <w:numPr>
-                          <w:ilvl w:val="0"/>
-                          <w:numId w:val="5"/>
-                        </w:numPr>
-                        <w:spacing w:line="360" w:lineRule="exact"/>
-                        <w:ind w:firstLineChars="0"/>
-                        <w:rPr>
-                          <w:rFonts w:ascii="微软雅黑" w:eastAsia="微软雅黑" w:hAnsi="微软雅黑"/>
-                          <w:color w:val="000000" w:themeColor="text1"/>
-                          <w:szCs w:val="21"/>
-                        </w:rPr>
-                      </w:pPr>
-                      <w:r>
-                        <w:rPr>
-                          <w:rFonts w:ascii="微软雅黑" w:eastAsia="微软雅黑" w:hAnsi="微软雅黑" w:hint="eastAsia"/>
-                          <w:color w:val="000000" w:themeColor="text1"/>
-                          <w:szCs w:val="21"/>
-                        </w:rPr>
-                        <w:t>实现了</w:t>
-                      </w:r>
-                      <w:r>
-                        <w:rPr>
-                          <w:rFonts w:ascii="微软雅黑" w:eastAsia="微软雅黑" w:hAnsi="微软雅黑" w:hint="eastAsia"/>
-                          <w:color w:val="000000" w:themeColor="text1"/>
-                          <w:szCs w:val="21"/>
-                        </w:rPr>
-                        <w:t>手持P</w:t>
-                      </w:r>
-                      <w:r>
-                        <w:rPr>
-                          <w:rFonts w:ascii="微软雅黑" w:eastAsia="微软雅黑" w:hAnsi="微软雅黑"/>
-                          <w:color w:val="000000" w:themeColor="text1"/>
-                          <w:szCs w:val="21"/>
-                        </w:rPr>
-                        <w:t>DA</w:t>
-                      </w:r>
-                      <w:r>
-                        <w:rPr>
-                          <w:rFonts w:ascii="微软雅黑" w:eastAsia="微软雅黑" w:hAnsi="微软雅黑" w:hint="eastAsia"/>
-                          <w:color w:val="000000" w:themeColor="text1"/>
-                          <w:szCs w:val="21"/>
-                        </w:rPr>
-                        <w:t>客户端</w:t>
-                      </w:r>
-                      <w:r>
-                        <w:rPr>
-                          <w:rFonts w:ascii="微软雅黑" w:eastAsia="微软雅黑" w:hAnsi="微软雅黑" w:hint="eastAsia"/>
-                          <w:color w:val="000000" w:themeColor="text1"/>
-                          <w:szCs w:val="21"/>
-                        </w:rPr>
-                        <w:t>智能估料</w:t>
-                      </w:r>
-                      <w:r>
-                        <w:rPr>
-                          <w:rFonts w:ascii="微软雅黑" w:eastAsia="微软雅黑" w:hAnsi="微软雅黑" w:hint="eastAsia"/>
-                          <w:color w:val="000000" w:themeColor="text1"/>
-                          <w:szCs w:val="21"/>
-                        </w:rPr>
-                        <w:t>系统</w:t>
-                      </w:r>
-                      <w:r>
-                        <w:rPr>
-                          <w:rFonts w:ascii="微软雅黑" w:eastAsia="微软雅黑" w:hAnsi="微软雅黑" w:hint="eastAsia"/>
-                          <w:color w:val="000000" w:themeColor="text1"/>
-                          <w:szCs w:val="21"/>
-                        </w:rPr>
-                        <w:t>功能的开发。</w:t>
-                      </w:r>
-                      <w:r>
-                        <w:rPr>
-                          <w:rFonts w:ascii="微软雅黑" w:eastAsia="微软雅黑" w:hAnsi="微软雅黑" w:hint="eastAsia"/>
-                          <w:color w:val="000000" w:themeColor="text1"/>
-                          <w:szCs w:val="21"/>
-                        </w:rPr>
-                        <w:t>减少原料异常浪费</w:t>
-                      </w:r>
-                      <w:r>
-                        <w:rPr>
-                          <w:rFonts w:ascii="微软雅黑" w:eastAsia="微软雅黑" w:hAnsi="微软雅黑" w:hint="eastAsia"/>
-                          <w:color w:val="000000" w:themeColor="text1"/>
-                          <w:szCs w:val="21"/>
-                        </w:rPr>
-                        <w:t>发生率</w:t>
-                      </w:r>
-                      <w:r>
-                        <w:rPr>
-                          <w:rFonts w:ascii="微软雅黑" w:eastAsia="微软雅黑" w:hAnsi="微软雅黑"/>
-                          <w:color w:val="000000" w:themeColor="text1"/>
-                          <w:szCs w:val="21"/>
-                        </w:rPr>
-                        <w:t>7%</w:t>
-                      </w:r>
-                      <w:r>
-                        <w:rPr>
-                          <w:rFonts w:ascii="微软雅黑" w:eastAsia="微软雅黑" w:hAnsi="微软雅黑" w:hint="eastAsia"/>
-                          <w:color w:val="000000" w:themeColor="text1"/>
-                          <w:szCs w:val="21"/>
-                        </w:rPr>
-                        <w:t>。</w:t>
-                      </w:r>
-                    </w:p>
-                    <w:p>
-                      <w:pPr>
-                        <w:pStyle w:val="aa"/>
-                        <w:numPr>
-                          <w:ilvl w:val="0"/>
-                          <w:numId w:val="5"/>
-                        </w:numPr>
-                        <w:spacing w:line="360" w:lineRule="exact"/>
-                        <w:ind w:firstLineChars="0"/>
-                        <w:rPr>
-                          <w:rFonts w:ascii="微软雅黑" w:eastAsia="微软雅黑" w:hAnsi="微软雅黑"/>
-                          <w:color w:val="000000" w:themeColor="text1"/>
-                          <w:szCs w:val="21"/>
-                        </w:rPr>
-                      </w:pPr>
-                      <w:r>
-                        <w:rPr>
-                          <w:rFonts w:ascii="微软雅黑" w:eastAsia="微软雅黑" w:hAnsi="微软雅黑"/>
-                          <w:color w:val="000000" w:themeColor="text1"/>
-                          <w:szCs w:val="21"/>
-                        </w:rPr>
-                        <w:t>优化</w:t>
-                      </w:r>
-                      <w:r>
-                        <w:rPr>
-                          <w:rFonts w:ascii="微软雅黑" w:eastAsia="微软雅黑" w:hAnsi="微软雅黑"/>
-                          <w:color w:val="000000" w:themeColor="text1"/>
-                          <w:szCs w:val="21"/>
-                        </w:rPr>
-                        <w:t>了</w:t>
-                      </w:r>
-                      <w:r>
-                        <w:rPr>
-                          <w:rFonts w:ascii="微软雅黑" w:eastAsia="微软雅黑" w:hAnsi="微软雅黑" w:hint="eastAsia"/>
-                          <w:color w:val="000000" w:themeColor="text1"/>
-                          <w:szCs w:val="21"/>
-                        </w:rPr>
-                        <w:t>M</w:t>
-                      </w:r>
-                      <w:r>
-                        <w:rPr>
-                          <w:rFonts w:ascii="微软雅黑" w:eastAsia="微软雅黑" w:hAnsi="微软雅黑"/>
-                          <w:color w:val="000000" w:themeColor="text1"/>
-                          <w:szCs w:val="21"/>
-                        </w:rPr>
-                        <w:t>ES客户端</w:t>
-                      </w:r>
-                      <w:r>
-                        <w:rPr>
-                          <w:rFonts w:ascii="微软雅黑" w:eastAsia="微软雅黑" w:hAnsi="微软雅黑" w:hint="eastAsia"/>
-                          <w:color w:val="000000" w:themeColor="text1"/>
-                          <w:szCs w:val="21"/>
-                        </w:rPr>
-                        <w:t>登录功能，实现记住密码</w:t>
-                      </w:r>
-                      <w:r>
-                        <w:rPr>
-                          <w:rFonts w:ascii="微软雅黑" w:eastAsia="微软雅黑" w:hAnsi="微软雅黑" w:hint="eastAsia"/>
-                          <w:color w:val="000000" w:themeColor="text1"/>
-                          <w:szCs w:val="21"/>
-                        </w:rPr>
-                        <w:t>以及登录密码定时失效功能。</w:t>
-                      </w:r>
-                    </w:p>
-                    <w:p/>
-                  </w:txbxContent>
-                </v:textbox>
-                <w10:wrap type="square" anchory="page"/>
-              </v:rect>
             </w:pict>
           </mc:Fallback>
         </mc:AlternateContent>
@@ -9620,12 +10309,8 @@
                           <w:p>
                             <w:pPr>
                               <w:pStyle w:val="1"/>
-                              <w:numPr>
-                                <w:ilvl w:val="0"/>
-                                <w:numId w:val="6"/>
-                              </w:numPr>
                               <w:spacing w:line="360" w:lineRule="exact"/>
-                              <w:ind w:firstLineChars="0"/>
+                              <w:ind w:firstLineChars="0" w:firstLine="0"/>
                               <w:jc w:val="left"/>
                               <w:rPr>
                                 <w:rFonts w:ascii="微软雅黑" w:eastAsia="微软雅黑" w:hAnsi="微软雅黑"/>
@@ -9633,6 +10318,14 @@
                                 <w:szCs w:val="21"/>
                               </w:rPr>
                             </w:pPr>
+                            <w:r>
+                              <w:rPr>
+                                <w:rFonts w:ascii="微软雅黑" w:eastAsia="微软雅黑" w:hAnsi="微软雅黑" w:hint="eastAsia"/>
+                                <w:color w:val="000000" w:themeColor="text1"/>
+                                <w:szCs w:val="21"/>
+                              </w:rPr>
+                              <w:t>从事开发工作</w:t>
+                            </w:r>
                             <w:r>
                               <w:rPr>
                                 <w:rFonts w:ascii="微软雅黑" w:eastAsia="微软雅黑" w:hAnsi="微软雅黑" w:hint="eastAsia"/>
@@ -9645,12 +10338,8 @@
                           <w:p>
                             <w:pPr>
                               <w:pStyle w:val="1"/>
-                              <w:numPr>
-                                <w:ilvl w:val="0"/>
-                                <w:numId w:val="6"/>
-                              </w:numPr>
                               <w:spacing w:line="360" w:lineRule="exact"/>
-                              <w:ind w:firstLineChars="0"/>
+                              <w:ind w:firstLineChars="0" w:firstLine="0"/>
                               <w:jc w:val="left"/>
                               <w:rPr>
                                 <w:rFonts w:ascii="微软雅黑" w:eastAsia="微软雅黑" w:hAnsi="微软雅黑"/>
@@ -9670,12 +10359,8 @@
                           <w:p>
                             <w:pPr>
                               <w:pStyle w:val="1"/>
-                              <w:numPr>
-                                <w:ilvl w:val="0"/>
-                                <w:numId w:val="6"/>
-                              </w:numPr>
                               <w:spacing w:line="360" w:lineRule="exact"/>
-                              <w:ind w:firstLineChars="0"/>
+                              <w:ind w:firstLineChars="0" w:firstLine="0"/>
                               <w:jc w:val="left"/>
                               <w:rPr>
                                 <w:rFonts w:ascii="微软雅黑" w:eastAsia="微软雅黑" w:hAnsi="微软雅黑"/>
@@ -9711,12 +10396,8 @@
                     <w:p>
                       <w:pPr>
                         <w:pStyle w:val="1"/>
-                        <w:numPr>
-                          <w:ilvl w:val="0"/>
-                          <w:numId w:val="6"/>
-                        </w:numPr>
                         <w:spacing w:line="360" w:lineRule="exact"/>
-                        <w:ind w:firstLineChars="0"/>
+                        <w:ind w:firstLineChars="0" w:firstLine="0"/>
                         <w:jc w:val="left"/>
                         <w:rPr>
                           <w:rFonts w:ascii="微软雅黑" w:eastAsia="微软雅黑" w:hAnsi="微软雅黑"/>
@@ -9724,6 +10405,14 @@
                           <w:szCs w:val="21"/>
                         </w:rPr>
                       </w:pPr>
+                      <w:r>
+                        <w:rPr>
+                          <w:rFonts w:ascii="微软雅黑" w:eastAsia="微软雅黑" w:hAnsi="微软雅黑" w:hint="eastAsia"/>
+                          <w:color w:val="000000" w:themeColor="text1"/>
+                          <w:szCs w:val="21"/>
+                        </w:rPr>
+                        <w:t>从事开发工作</w:t>
+                      </w:r>
                       <w:r>
                         <w:rPr>
                           <w:rFonts w:ascii="微软雅黑" w:eastAsia="微软雅黑" w:hAnsi="微软雅黑" w:hint="eastAsia"/>
@@ -9736,12 +10425,8 @@
                     <w:p>
                       <w:pPr>
                         <w:pStyle w:val="1"/>
-                        <w:numPr>
-                          <w:ilvl w:val="0"/>
-                          <w:numId w:val="6"/>
-                        </w:numPr>
                         <w:spacing w:line="360" w:lineRule="exact"/>
-                        <w:ind w:firstLineChars="0"/>
+                        <w:ind w:firstLineChars="0" w:firstLine="0"/>
                         <w:jc w:val="left"/>
                         <w:rPr>
                           <w:rFonts w:ascii="微软雅黑" w:eastAsia="微软雅黑" w:hAnsi="微软雅黑"/>
@@ -9761,12 +10446,8 @@
                     <w:p>
                       <w:pPr>
                         <w:pStyle w:val="1"/>
-                        <w:numPr>
-                          <w:ilvl w:val="0"/>
-                          <w:numId w:val="6"/>
-                        </w:numPr>
                         <w:spacing w:line="360" w:lineRule="exact"/>
-                        <w:ind w:firstLineChars="0"/>
+                        <w:ind w:firstLineChars="0" w:firstLine="0"/>
                         <w:jc w:val="left"/>
                         <w:rPr>
                           <w:rFonts w:ascii="微软雅黑" w:eastAsia="微软雅黑" w:hAnsi="微软雅黑"/>

--- a/JIANLI/简历.docx
+++ b/JIANLI/简历.docx
@@ -3807,15 +3807,15 @@
         <mc:AlternateContent>
           <mc:Choice Requires="wps">
             <w:drawing>
-              <wp:anchor distT="45720" distB="45720" distL="114300" distR="114300" simplePos="0" relativeHeight="251803648" behindDoc="0" locked="0" layoutInCell="1" allowOverlap="1" wp14:anchorId="62DC0034" wp14:editId="627F615F">
+              <wp:anchor distT="45720" distB="45720" distL="114300" distR="114300" simplePos="0" relativeHeight="251803648" behindDoc="0" locked="0" layoutInCell="1" allowOverlap="1" wp14:anchorId="62DC0034" wp14:editId="5E441F90">
                 <wp:simplePos x="0" y="0"/>
                 <wp:positionH relativeFrom="column">
                   <wp:posOffset>626745</wp:posOffset>
                 </wp:positionH>
                 <wp:positionV relativeFrom="page">
-                  <wp:posOffset>6644640</wp:posOffset>
+                  <wp:posOffset>6515100</wp:posOffset>
                 </wp:positionV>
-                <wp:extent cx="5337810" cy="1531620"/>
+                <wp:extent cx="5337810" cy="2590800"/>
                 <wp:effectExtent l="0" t="0" r="0" b="0"/>
                 <wp:wrapSquare wrapText="bothSides"/>
                 <wp:docPr id="59" name="销售经历"/>
@@ -3831,7 +3831,7 @@
                       <wps:spPr bwMode="auto">
                         <a:xfrm>
                           <a:off x="0" y="0"/>
-                          <a:ext cx="5337810" cy="1531620"/>
+                          <a:ext cx="5337810" cy="2590800"/>
                         </a:xfrm>
                         <a:prstGeom prst="rect">
                           <a:avLst/>
@@ -3850,24 +3850,52 @@
                                 <w:ilvl w:val="0"/>
                                 <w:numId w:val="7"/>
                               </w:numPr>
-                              <w:ind w:firstLineChars="0"/>
-                              <w:rPr>
-                                <w:rFonts w:hint="eastAsia"/>
+                              <w:spacing w:line="360" w:lineRule="exact"/>
+                              <w:ind w:left="357" w:firstLineChars="0" w:hanging="357"/>
+                              <w:rPr>
+                                <w:rFonts w:ascii="微软雅黑" w:eastAsia="微软雅黑" w:hAnsi="微软雅黑"/>
+                                <w:color w:val="000000" w:themeColor="text1"/>
+                                <w:szCs w:val="21"/>
                               </w:rPr>
                             </w:pPr>
                             <w:r>
-                              <w:t>掌握面向对象设计方法和</w:t>
-                            </w:r>
-                            <w:r>
-                              <w:rPr>
-                                <w:rFonts w:hint="eastAsia"/>
+                              <w:rPr>
+                                <w:rFonts w:ascii="微软雅黑" w:eastAsia="微软雅黑" w:hAnsi="微软雅黑"/>
+                                <w:color w:val="000000" w:themeColor="text1"/>
+                                <w:szCs w:val="21"/>
+                              </w:rPr>
+                              <w:t>掌</w:t>
+                            </w:r>
+                            <w:r>
+                              <w:rPr>
+                                <w:rFonts w:ascii="微软雅黑" w:eastAsia="微软雅黑" w:hAnsi="微软雅黑"/>
+                                <w:color w:val="000000" w:themeColor="text1"/>
+                                <w:szCs w:val="21"/>
+                              </w:rPr>
+                              <w:t>握面向对象设计方法和</w:t>
+                            </w:r>
+                            <w:r>
+                              <w:rPr>
+                                <w:rFonts w:ascii="微软雅黑" w:eastAsia="微软雅黑" w:hAnsi="微软雅黑" w:hint="eastAsia"/>
+                                <w:color w:val="000000" w:themeColor="text1"/>
+                                <w:szCs w:val="21"/>
                               </w:rPr>
                               <w:t>基本的设计</w:t>
                             </w:r>
                             <w:r>
+                              <w:rPr>
+                                <w:rFonts w:ascii="微软雅黑" w:eastAsia="微软雅黑" w:hAnsi="微软雅黑"/>
+                                <w:color w:val="000000" w:themeColor="text1"/>
+                                <w:szCs w:val="21"/>
+                              </w:rPr>
                               <w:t>模式，逻辑能力佳；</w:t>
                             </w:r>
                             <w:r>
+                              <w:rPr>
+                                <w:rFonts w:ascii="微软雅黑" w:eastAsia="微软雅黑" w:hAnsi="微软雅黑"/>
+                                <w:color w:val="000000" w:themeColor="text1"/>
+                                <w:szCs w:val="21"/>
+                              </w:rPr>
                               <w:t xml:space="preserve"> </w:t>
                             </w:r>
                           </w:p>
@@ -3878,78 +3906,140 @@
                                 <w:ilvl w:val="0"/>
                                 <w:numId w:val="7"/>
                               </w:numPr>
-                              <w:ind w:firstLineChars="0"/>
+                              <w:spacing w:line="360" w:lineRule="exact"/>
+                              <w:ind w:left="357" w:firstLineChars="0" w:hanging="357"/>
+                              <w:rPr>
+                                <w:rFonts w:ascii="微软雅黑" w:eastAsia="微软雅黑" w:hAnsi="微软雅黑"/>
+                                <w:color w:val="000000" w:themeColor="text1"/>
+                                <w:szCs w:val="21"/>
+                              </w:rPr>
                             </w:pPr>
                             <w:r>
-                              <w:t>可熟练运用</w:t>
-                            </w:r>
-                            <w:r>
-                              <w:t xml:space="preserve"> JavaSE</w:t>
-                            </w:r>
-                            <w:r>
-                              <w:rPr>
-                                <w:rFonts w:hint="eastAsia"/>
+                              <w:rPr>
+                                <w:rFonts w:ascii="微软雅黑" w:eastAsia="微软雅黑" w:hAnsi="微软雅黑"/>
+                                <w:color w:val="000000" w:themeColor="text1"/>
+                                <w:szCs w:val="21"/>
+                              </w:rPr>
+                              <w:t>可熟练运用 JavaSE</w:t>
+                            </w:r>
+                            <w:r>
+                              <w:rPr>
+                                <w:rFonts w:ascii="微软雅黑" w:eastAsia="微软雅黑" w:hAnsi="微软雅黑" w:hint="eastAsia"/>
+                                <w:color w:val="000000" w:themeColor="text1"/>
+                                <w:szCs w:val="21"/>
                               </w:rPr>
                               <w:t>，</w:t>
                             </w:r>
                             <w:r>
+                              <w:rPr>
+                                <w:rFonts w:ascii="微软雅黑" w:eastAsia="微软雅黑" w:hAnsi="微软雅黑"/>
+                                <w:color w:val="000000" w:themeColor="text1"/>
+                                <w:szCs w:val="21"/>
+                              </w:rPr>
                               <w:t>多线程，集合等</w:t>
                             </w:r>
                             <w:r>
                               <w:rPr>
-                                <w:rFonts w:hint="eastAsia"/>
+                                <w:rFonts w:ascii="微软雅黑" w:eastAsia="微软雅黑" w:hAnsi="微软雅黑" w:hint="eastAsia"/>
+                                <w:color w:val="000000" w:themeColor="text1"/>
+                                <w:szCs w:val="21"/>
                               </w:rPr>
                               <w:t>技术以及</w:t>
                             </w:r>
                             <w:r>
+                              <w:rPr>
+                                <w:rFonts w:ascii="微软雅黑" w:eastAsia="微软雅黑" w:hAnsi="微软雅黑"/>
+                                <w:color w:val="000000" w:themeColor="text1"/>
+                                <w:szCs w:val="21"/>
+                              </w:rPr>
                               <w:t>W</w:t>
                             </w:r>
                             <w:r>
                               <w:rPr>
-                                <w:rFonts w:hint="eastAsia"/>
+                                <w:rFonts w:ascii="微软雅黑" w:eastAsia="微软雅黑" w:hAnsi="微软雅黑" w:hint="eastAsia"/>
+                                <w:color w:val="000000" w:themeColor="text1"/>
+                                <w:szCs w:val="21"/>
                               </w:rPr>
                               <w:t>eb</w:t>
                             </w:r>
                             <w:r>
+                              <w:rPr>
+                                <w:rFonts w:ascii="微软雅黑" w:eastAsia="微软雅黑" w:hAnsi="微软雅黑"/>
+                                <w:color w:val="000000" w:themeColor="text1"/>
+                                <w:szCs w:val="21"/>
+                              </w:rPr>
                               <w:t>S</w:t>
                             </w:r>
                             <w:r>
                               <w:rPr>
-                                <w:rFonts w:hint="eastAsia"/>
+                                <w:rFonts w:ascii="微软雅黑" w:eastAsia="微软雅黑" w:hAnsi="微软雅黑" w:hint="eastAsia"/>
+                                <w:color w:val="000000" w:themeColor="text1"/>
+                                <w:szCs w:val="21"/>
                               </w:rPr>
                               <w:t>ervice</w:t>
                             </w:r>
                             <w:r>
+                              <w:rPr>
+                                <w:rFonts w:ascii="微软雅黑" w:eastAsia="微软雅黑" w:hAnsi="微软雅黑"/>
+                                <w:color w:val="000000" w:themeColor="text1"/>
+                                <w:szCs w:val="21"/>
+                              </w:rPr>
                               <w:t>相关</w:t>
                             </w:r>
                             <w:r>
                               <w:rPr>
-                                <w:rFonts w:hint="eastAsia"/>
+                                <w:rFonts w:ascii="微软雅黑" w:eastAsia="微软雅黑" w:hAnsi="微软雅黑" w:hint="eastAsia"/>
+                                <w:color w:val="000000" w:themeColor="text1"/>
+                                <w:szCs w:val="21"/>
                               </w:rPr>
                               <w:t>技术</w:t>
                             </w:r>
                             <w:r>
+                              <w:rPr>
+                                <w:rFonts w:ascii="微软雅黑" w:eastAsia="微软雅黑" w:hAnsi="微软雅黑"/>
+                                <w:color w:val="000000" w:themeColor="text1"/>
+                                <w:szCs w:val="21"/>
+                              </w:rPr>
                               <w:t>Mysql</w:t>
                             </w:r>
                             <w:r>
                               <w:rPr>
-                                <w:rFonts w:hint="eastAsia"/>
+                                <w:rFonts w:ascii="微软雅黑" w:eastAsia="微软雅黑" w:hAnsi="微软雅黑" w:hint="eastAsia"/>
+                                <w:color w:val="000000" w:themeColor="text1"/>
+                                <w:szCs w:val="21"/>
                               </w:rPr>
                               <w:t>，</w:t>
                             </w:r>
                             <w:r>
+                              <w:rPr>
+                                <w:rFonts w:ascii="微软雅黑" w:eastAsia="微软雅黑" w:hAnsi="微软雅黑"/>
+                                <w:color w:val="000000" w:themeColor="text1"/>
+                                <w:szCs w:val="21"/>
+                              </w:rPr>
                               <w:t>Oracle</w:t>
                             </w:r>
                             <w:r>
+                              <w:rPr>
+                                <w:rFonts w:ascii="微软雅黑" w:eastAsia="微软雅黑" w:hAnsi="微软雅黑"/>
+                                <w:color w:val="000000" w:themeColor="text1"/>
+                                <w:szCs w:val="21"/>
+                              </w:rPr>
                               <w:t>数据库</w:t>
                             </w:r>
                             <w:r>
                               <w:rPr>
-                                <w:rFonts w:hint="eastAsia"/>
+                                <w:rFonts w:ascii="微软雅黑" w:eastAsia="微软雅黑" w:hAnsi="微软雅黑" w:hint="eastAsia"/>
+                                <w:color w:val="000000" w:themeColor="text1"/>
+                                <w:szCs w:val="21"/>
                               </w:rPr>
                               <w:t>基础</w:t>
                             </w:r>
                             <w:r>
+                              <w:rPr>
+                                <w:rFonts w:ascii="微软雅黑" w:eastAsia="微软雅黑" w:hAnsi="微软雅黑"/>
+                                <w:color w:val="000000" w:themeColor="text1"/>
+                                <w:szCs w:val="21"/>
+                              </w:rPr>
                               <w:t>扎实；</w:t>
                             </w:r>
                           </w:p>
@@ -3960,53 +4050,59 @@
                                 <w:ilvl w:val="0"/>
                                 <w:numId w:val="7"/>
                               </w:numPr>
-                              <w:ind w:firstLineChars="0"/>
+                              <w:spacing w:line="360" w:lineRule="exact"/>
+                              <w:ind w:left="357" w:firstLineChars="0" w:hanging="357"/>
+                              <w:rPr>
+                                <w:rFonts w:ascii="微软雅黑" w:eastAsia="微软雅黑" w:hAnsi="微软雅黑"/>
+                                <w:color w:val="000000" w:themeColor="text1"/>
+                                <w:szCs w:val="21"/>
+                              </w:rPr>
                             </w:pPr>
                             <w:r>
-                              <w:t>掌握</w:t>
-                            </w:r>
-                            <w:r>
-                              <w:t xml:space="preserve"> Spring</w:t>
-                            </w:r>
-                            <w:r>
-                              <w:t>，</w:t>
-                            </w:r>
-                            <w:r>
-                              <w:t>SpringMVC</w:t>
-                            </w:r>
-                            <w:r>
-                              <w:t>，</w:t>
-                            </w:r>
-                            <w:r>
-                              <w:t xml:space="preserve">Mybatis </w:t>
-                            </w:r>
-                            <w:r>
-                              <w:t>基础</w:t>
-                            </w:r>
-                            <w:r>
-                              <w:rPr>
-                                <w:rFonts w:hint="eastAsia"/>
+                              <w:rPr>
+                                <w:rFonts w:ascii="微软雅黑" w:eastAsia="微软雅黑" w:hAnsi="微软雅黑"/>
+                                <w:color w:val="000000" w:themeColor="text1"/>
+                                <w:szCs w:val="21"/>
+                              </w:rPr>
+                              <w:t>掌握 Spring，SpringMVC，Mybatis 基础</w:t>
+                            </w:r>
+                            <w:r>
+                              <w:rPr>
+                                <w:rFonts w:ascii="微软雅黑" w:eastAsia="微软雅黑" w:hAnsi="微软雅黑" w:hint="eastAsia"/>
+                                <w:color w:val="000000" w:themeColor="text1"/>
+                                <w:szCs w:val="21"/>
                               </w:rPr>
                               <w:t>开源</w:t>
                             </w:r>
                             <w:r>
+                              <w:rPr>
+                                <w:rFonts w:ascii="微软雅黑" w:eastAsia="微软雅黑" w:hAnsi="微软雅黑"/>
+                                <w:color w:val="000000" w:themeColor="text1"/>
+                                <w:szCs w:val="21"/>
+                              </w:rPr>
                               <w:t>框架</w:t>
                             </w:r>
                             <w:r>
-                              <w:t>对于</w:t>
-                            </w:r>
-                            <w:r>
-                              <w:t xml:space="preserve"> SpringBoot </w:t>
-                            </w:r>
-                            <w:r>
-                              <w:t>亦有所了解</w:t>
-                            </w:r>
-                            <w:r>
+                              <w:rPr>
+                                <w:rFonts w:ascii="微软雅黑" w:eastAsia="微软雅黑" w:hAnsi="微软雅黑"/>
+                                <w:color w:val="000000" w:themeColor="text1"/>
+                                <w:szCs w:val="21"/>
+                              </w:rPr>
+                              <w:t>对于 SpringBoot 亦有所了解</w:t>
+                            </w:r>
+                            <w:r>
+                              <w:rPr>
+                                <w:rFonts w:ascii="微软雅黑" w:eastAsia="微软雅黑" w:hAnsi="微软雅黑"/>
+                                <w:color w:val="000000" w:themeColor="text1"/>
+                                <w:szCs w:val="21"/>
+                              </w:rPr>
                               <w:t xml:space="preserve"> </w:t>
                             </w:r>
                             <w:r>
                               <w:rPr>
-                                <w:rFonts w:hint="eastAsia"/>
+                                <w:rFonts w:ascii="微软雅黑" w:eastAsia="微软雅黑" w:hAnsi="微软雅黑" w:hint="eastAsia"/>
+                                <w:color w:val="000000" w:themeColor="text1"/>
+                                <w:szCs w:val="21"/>
                               </w:rPr>
                               <w:t>；</w:t>
                             </w:r>
@@ -4018,73 +4114,101 @@
                                 <w:ilvl w:val="0"/>
                                 <w:numId w:val="7"/>
                               </w:numPr>
-                              <w:ind w:firstLineChars="0"/>
+                              <w:spacing w:line="360" w:lineRule="exact"/>
+                              <w:ind w:left="357" w:firstLineChars="0" w:hanging="357"/>
+                              <w:rPr>
+                                <w:rFonts w:ascii="微软雅黑" w:eastAsia="微软雅黑" w:hAnsi="微软雅黑"/>
+                                <w:color w:val="000000" w:themeColor="text1"/>
+                                <w:szCs w:val="21"/>
+                              </w:rPr>
                             </w:pPr>
                             <w:r>
                               <w:rPr>
-                                <w:rFonts w:hint="eastAsia"/>
-                              </w:rPr>
-                              <w:t>了解</w:t>
-                            </w:r>
-                            <w:r>
-                              <w:rPr>
-                                <w:rFonts w:hint="eastAsia"/>
-                              </w:rPr>
-                              <w:t>vue</w:t>
-                            </w:r>
-                            <w:r>
+                                <w:rFonts w:ascii="微软雅黑" w:eastAsia="微软雅黑" w:hAnsi="微软雅黑" w:hint="eastAsia"/>
+                                <w:color w:val="000000" w:themeColor="text1"/>
+                                <w:szCs w:val="21"/>
+                              </w:rPr>
+                              <w:t>了解vue</w:t>
+                            </w:r>
+                            <w:r>
+                              <w:rPr>
+                                <w:rFonts w:ascii="微软雅黑" w:eastAsia="微软雅黑" w:hAnsi="微软雅黑"/>
+                                <w:color w:val="000000" w:themeColor="text1"/>
+                                <w:szCs w:val="21"/>
+                              </w:rPr>
                               <w:t>前端</w:t>
                             </w:r>
                             <w:r>
                               <w:rPr>
-                                <w:rFonts w:hint="eastAsia"/>
+                                <w:rFonts w:ascii="微软雅黑" w:eastAsia="微软雅黑" w:hAnsi="微软雅黑" w:hint="eastAsia"/>
+                                <w:color w:val="000000" w:themeColor="text1"/>
+                                <w:szCs w:val="21"/>
                               </w:rPr>
                               <w:t>框架</w:t>
                             </w:r>
                             <w:r>
                               <w:rPr>
-                                <w:rFonts w:hint="eastAsia"/>
+                                <w:rFonts w:ascii="微软雅黑" w:eastAsia="微软雅黑" w:hAnsi="微软雅黑" w:hint="eastAsia"/>
+                                <w:color w:val="000000" w:themeColor="text1"/>
+                                <w:szCs w:val="21"/>
+                              </w:rPr>
+                              <w:t>，A</w:t>
+                            </w:r>
+                            <w:r>
+                              <w:rPr>
+                                <w:rFonts w:ascii="微软雅黑" w:eastAsia="微软雅黑" w:hAnsi="微软雅黑"/>
+                                <w:color w:val="000000" w:themeColor="text1"/>
+                                <w:szCs w:val="21"/>
+                              </w:rPr>
+                              <w:t>xios</w:t>
+                            </w:r>
+                            <w:r>
+                              <w:rPr>
+                                <w:rFonts w:ascii="微软雅黑" w:eastAsia="微软雅黑" w:hAnsi="微软雅黑" w:hint="eastAsia"/>
+                                <w:color w:val="000000" w:themeColor="text1"/>
+                                <w:szCs w:val="21"/>
                               </w:rPr>
                               <w:t>，</w:t>
                             </w:r>
                             <w:r>
                               <w:rPr>
-                                <w:rFonts w:hint="eastAsia"/>
-                              </w:rPr>
-                              <w:t>A</w:t>
-                            </w:r>
-                            <w:r>
-                              <w:t>xios</w:t>
-                            </w:r>
-                            <w:r>
-                              <w:rPr>
-                                <w:rFonts w:hint="eastAsia"/>
+                                <w:rFonts w:ascii="微软雅黑" w:eastAsia="微软雅黑" w:hAnsi="微软雅黑"/>
+                                <w:color w:val="000000" w:themeColor="text1"/>
+                                <w:szCs w:val="21"/>
+                              </w:rPr>
+                              <w:t>JavaScript</w:t>
+                            </w:r>
+                            <w:r>
+                              <w:rPr>
+                                <w:rFonts w:ascii="微软雅黑" w:eastAsia="微软雅黑" w:hAnsi="微软雅黑" w:hint="eastAsia"/>
+                                <w:color w:val="000000" w:themeColor="text1"/>
+                                <w:szCs w:val="21"/>
                               </w:rPr>
                               <w:t>，</w:t>
                             </w:r>
                             <w:r>
-                              <w:t>JavaScript</w:t>
-                            </w:r>
-                            <w:r>
-                              <w:rPr>
-                                <w:rFonts w:hint="eastAsia"/>
-                              </w:rPr>
-                              <w:t>，</w:t>
-                            </w:r>
-                            <w:r>
+                              <w:rPr>
+                                <w:rFonts w:ascii="微软雅黑" w:eastAsia="微软雅黑" w:hAnsi="微软雅黑"/>
+                                <w:color w:val="000000" w:themeColor="text1"/>
+                                <w:szCs w:val="21"/>
+                              </w:rPr>
                               <w:t>可</w:t>
                             </w:r>
                             <w:r>
                               <w:rPr>
-                                <w:rFonts w:hint="eastAsia"/>
+                                <w:rFonts w:ascii="微软雅黑" w:eastAsia="微软雅黑" w:hAnsi="微软雅黑" w:hint="eastAsia"/>
+                                <w:color w:val="000000" w:themeColor="text1"/>
+                                <w:szCs w:val="21"/>
                               </w:rPr>
                               <w:t>设计</w:t>
                             </w:r>
                             <w:r>
-                              <w:t>简单的前端页面；</w:t>
-                            </w:r>
-                            <w:r>
-                              <w:t xml:space="preserve"> </w:t>
+                              <w:rPr>
+                                <w:rFonts w:ascii="微软雅黑" w:eastAsia="微软雅黑" w:hAnsi="微软雅黑"/>
+                                <w:color w:val="000000" w:themeColor="text1"/>
+                                <w:szCs w:val="21"/>
+                              </w:rPr>
+                              <w:t xml:space="preserve">简单的前端页面； </w:t>
                             </w:r>
                           </w:p>
                           <w:p>
@@ -4094,48 +4218,68 @@
                                 <w:ilvl w:val="0"/>
                                 <w:numId w:val="7"/>
                               </w:numPr>
-                              <w:ind w:firstLineChars="0"/>
+                              <w:spacing w:line="360" w:lineRule="exact"/>
+                              <w:ind w:left="357" w:firstLineChars="0" w:hanging="357"/>
+                              <w:rPr>
+                                <w:rFonts w:ascii="微软雅黑" w:eastAsia="微软雅黑" w:hAnsi="微软雅黑"/>
+                                <w:color w:val="000000" w:themeColor="text1"/>
+                                <w:szCs w:val="21"/>
+                              </w:rPr>
                             </w:pPr>
                             <w:r>
-                              <w:t>熟悉</w:t>
-                            </w:r>
-                            <w:r>
-                              <w:t xml:space="preserve"> Tomcat</w:t>
-                            </w:r>
-                            <w:r>
-                              <w:rPr>
-                                <w:rFonts w:hint="eastAsia"/>
+                              <w:rPr>
+                                <w:rFonts w:ascii="微软雅黑" w:eastAsia="微软雅黑" w:hAnsi="微软雅黑"/>
+                                <w:color w:val="000000" w:themeColor="text1"/>
+                                <w:szCs w:val="21"/>
+                              </w:rPr>
+                              <w:t>熟悉 Tomcat</w:t>
+                            </w:r>
+                            <w:r>
+                              <w:rPr>
+                                <w:rFonts w:ascii="微软雅黑" w:eastAsia="微软雅黑" w:hAnsi="微软雅黑" w:hint="eastAsia"/>
+                                <w:color w:val="000000" w:themeColor="text1"/>
+                                <w:szCs w:val="21"/>
                               </w:rPr>
                               <w:t>，</w:t>
                             </w:r>
                             <w:r>
+                              <w:rPr>
+                                <w:rFonts w:ascii="微软雅黑" w:eastAsia="微软雅黑" w:hAnsi="微软雅黑"/>
+                                <w:color w:val="000000" w:themeColor="text1"/>
+                                <w:szCs w:val="21"/>
+                              </w:rPr>
                               <w:t>N</w:t>
                             </w:r>
                             <w:r>
                               <w:rPr>
-                                <w:rFonts w:hint="eastAsia"/>
+                                <w:rFonts w:ascii="微软雅黑" w:eastAsia="微软雅黑" w:hAnsi="微软雅黑" w:hint="eastAsia"/>
+                                <w:color w:val="000000" w:themeColor="text1"/>
+                                <w:szCs w:val="21"/>
                               </w:rPr>
                               <w:t>ginx</w:t>
                             </w:r>
                             <w:r>
-                              <w:t xml:space="preserve"> </w:t>
-                            </w:r>
-                            <w:r>
-                              <w:t>等服务器的使用，</w:t>
-                            </w:r>
-                            <w:r>
-                              <w:t xml:space="preserve">Linux </w:t>
-                            </w:r>
-                            <w:r>
-                              <w:t>常用命令，可</w:t>
-                            </w:r>
-                            <w:r>
-                              <w:rPr>
-                                <w:rFonts w:hint="eastAsia"/>
+                              <w:rPr>
+                                <w:rFonts w:ascii="微软雅黑" w:eastAsia="微软雅黑" w:hAnsi="微软雅黑"/>
+                                <w:color w:val="000000" w:themeColor="text1"/>
+                                <w:szCs w:val="21"/>
+                              </w:rPr>
+                              <w:t xml:space="preserve"> 等服务器的使用，Linux 常用命令，可</w:t>
+                            </w:r>
+                            <w:r>
+                              <w:rPr>
+                                <w:rFonts w:ascii="微软雅黑" w:eastAsia="微软雅黑" w:hAnsi="微软雅黑" w:hint="eastAsia"/>
+                                <w:color w:val="000000" w:themeColor="text1"/>
+                                <w:szCs w:val="21"/>
                               </w:rPr>
                               <w:t>独立</w:t>
                             </w:r>
                             <w:r>
+                              <w:rPr>
+                                <w:rFonts w:ascii="微软雅黑" w:eastAsia="微软雅黑" w:hAnsi="微软雅黑"/>
+                                <w:color w:val="000000" w:themeColor="text1"/>
+                                <w:szCs w:val="21"/>
+                              </w:rPr>
                               <w:t>部署项目。</w:t>
                             </w:r>
                           </w:p>
@@ -4146,49 +4290,69 @@
                                 <w:ilvl w:val="0"/>
                                 <w:numId w:val="7"/>
                               </w:numPr>
-                              <w:ind w:firstLineChars="0"/>
-                              <w:rPr>
-                                <w:rFonts w:hint="eastAsia"/>
+                              <w:spacing w:line="360" w:lineRule="exact"/>
+                              <w:ind w:left="357" w:firstLineChars="0" w:hanging="357"/>
+                              <w:rPr>
+                                <w:rFonts w:ascii="微软雅黑" w:eastAsia="微软雅黑" w:hAnsi="微软雅黑"/>
+                                <w:color w:val="000000" w:themeColor="text1"/>
+                                <w:szCs w:val="21"/>
                               </w:rPr>
                             </w:pPr>
                             <w:r>
-                              <w:t>可灵活使用</w:t>
-                            </w:r>
-                            <w:r>
-                              <w:t xml:space="preserve"> Eclipse</w:t>
-                            </w:r>
-                            <w:r>
-                              <w:rPr>
-                                <w:rFonts w:hint="eastAsia"/>
+                              <w:rPr>
+                                <w:rFonts w:ascii="微软雅黑" w:eastAsia="微软雅黑" w:hAnsi="微软雅黑"/>
+                                <w:color w:val="000000" w:themeColor="text1"/>
+                                <w:szCs w:val="21"/>
+                              </w:rPr>
+                              <w:t>可灵活使用 Eclipse</w:t>
+                            </w:r>
+                            <w:r>
+                              <w:rPr>
+                                <w:rFonts w:ascii="微软雅黑" w:eastAsia="微软雅黑" w:hAnsi="微软雅黑" w:hint="eastAsia"/>
+                                <w:color w:val="000000" w:themeColor="text1"/>
+                                <w:szCs w:val="21"/>
                               </w:rPr>
                               <w:t>，</w:t>
                             </w:r>
                             <w:r>
+                              <w:rPr>
+                                <w:rFonts w:ascii="微软雅黑" w:eastAsia="微软雅黑" w:hAnsi="微软雅黑"/>
+                                <w:color w:val="000000" w:themeColor="text1"/>
+                                <w:szCs w:val="21"/>
+                              </w:rPr>
                               <w:t>IDEA</w:t>
                             </w:r>
                             <w:r>
                               <w:rPr>
-                                <w:rFonts w:hint="eastAsia"/>
+                                <w:rFonts w:ascii="微软雅黑" w:eastAsia="微软雅黑" w:hAnsi="微软雅黑" w:hint="eastAsia"/>
+                                <w:color w:val="000000" w:themeColor="text1"/>
+                                <w:szCs w:val="21"/>
                               </w:rPr>
                               <w:t>，</w:t>
                             </w:r>
                             <w:r>
+                              <w:rPr>
+                                <w:rFonts w:ascii="微软雅黑" w:eastAsia="微软雅黑" w:hAnsi="微软雅黑"/>
+                                <w:color w:val="000000" w:themeColor="text1"/>
+                                <w:szCs w:val="21"/>
+                              </w:rPr>
                               <w:t>Dbeaver</w:t>
                             </w:r>
                             <w:r>
                               <w:rPr>
-                                <w:rFonts w:hint="eastAsia"/>
+                                <w:rFonts w:ascii="微软雅黑" w:eastAsia="微软雅黑" w:hAnsi="微软雅黑" w:hint="eastAsia"/>
+                                <w:color w:val="000000" w:themeColor="text1"/>
+                                <w:szCs w:val="21"/>
                               </w:rPr>
                               <w:t>，</w:t>
                             </w:r>
                             <w:r>
-                              <w:t xml:space="preserve">Git </w:t>
-                            </w:r>
-                            <w:r>
-                              <w:t>等工具，完成工作任务；</w:t>
-                            </w:r>
-                            <w:r>
-                              <w:t xml:space="preserve"> </w:t>
+                              <w:rPr>
+                                <w:rFonts w:ascii="微软雅黑" w:eastAsia="微软雅黑" w:hAnsi="微软雅黑"/>
+                                <w:color w:val="000000" w:themeColor="text1"/>
+                                <w:szCs w:val="21"/>
+                              </w:rPr>
+                              <w:t xml:space="preserve">Git 等工具，完成工作任务； </w:t>
                             </w:r>
                           </w:p>
                         </w:txbxContent>
@@ -4207,7 +4371,7 @@
           </mc:Choice>
           <mc:Fallback>
             <w:pict>
-              <v:rect w14:anchorId="62DC0034" id="销售经历" o:spid="_x0000_s1034" style="position:absolute;margin-left:49.35pt;margin-top:523.2pt;width:420.3pt;height:120.6pt;z-index:251803648;visibility:visible;mso-wrap-style:square;mso-height-percent:0;mso-wrap-distance-left:9pt;mso-wrap-distance-top:3.6pt;mso-wrap-distance-right:9pt;mso-wrap-distance-bottom:3.6pt;mso-position-horizontal:absolute;mso-position-horizontal-relative:text;mso-position-vertical:absolute;mso-position-vertical-relative:page;mso-height-percent:0;mso-height-relative:margin;v-text-anchor:top" o:gfxdata="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" filled="f" stroked="f">
+              <v:rect w14:anchorId="62DC0034" id="销售经历" o:spid="_x0000_s1034" style="position:absolute;margin-left:49.35pt;margin-top:513pt;width:420.3pt;height:204pt;z-index:251803648;visibility:visible;mso-wrap-style:square;mso-height-percent:0;mso-wrap-distance-left:9pt;mso-wrap-distance-top:3.6pt;mso-wrap-distance-right:9pt;mso-wrap-distance-bottom:3.6pt;mso-position-horizontal:absolute;mso-position-horizontal-relative:text;mso-position-vertical:absolute;mso-position-vertical-relative:page;mso-height-percent:0;mso-height-relative:margin;v-text-anchor:top" o:gfxdata="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" filled="f" stroked="f">
                 <v:textbox>
                   <w:txbxContent>
                     <w:p>
@@ -4217,24 +4381,52 @@
                           <w:ilvl w:val="0"/>
                           <w:numId w:val="7"/>
                         </w:numPr>
-                        <w:ind w:firstLineChars="0"/>
-                        <w:rPr>
-                          <w:rFonts w:hint="eastAsia"/>
+                        <w:spacing w:line="360" w:lineRule="exact"/>
+                        <w:ind w:left="357" w:firstLineChars="0" w:hanging="357"/>
+                        <w:rPr>
+                          <w:rFonts w:ascii="微软雅黑" w:eastAsia="微软雅黑" w:hAnsi="微软雅黑"/>
+                          <w:color w:val="000000" w:themeColor="text1"/>
+                          <w:szCs w:val="21"/>
                         </w:rPr>
                       </w:pPr>
                       <w:r>
-                        <w:t>掌握面向对象设计方法和</w:t>
-                      </w:r>
-                      <w:r>
-                        <w:rPr>
-                          <w:rFonts w:hint="eastAsia"/>
+                        <w:rPr>
+                          <w:rFonts w:ascii="微软雅黑" w:eastAsia="微软雅黑" w:hAnsi="微软雅黑"/>
+                          <w:color w:val="000000" w:themeColor="text1"/>
+                          <w:szCs w:val="21"/>
+                        </w:rPr>
+                        <w:t>掌</w:t>
+                      </w:r>
+                      <w:r>
+                        <w:rPr>
+                          <w:rFonts w:ascii="微软雅黑" w:eastAsia="微软雅黑" w:hAnsi="微软雅黑"/>
+                          <w:color w:val="000000" w:themeColor="text1"/>
+                          <w:szCs w:val="21"/>
+                        </w:rPr>
+                        <w:t>握面向对象设计方法和</w:t>
+                      </w:r>
+                      <w:r>
+                        <w:rPr>
+                          <w:rFonts w:ascii="微软雅黑" w:eastAsia="微软雅黑" w:hAnsi="微软雅黑" w:hint="eastAsia"/>
+                          <w:color w:val="000000" w:themeColor="text1"/>
+                          <w:szCs w:val="21"/>
                         </w:rPr>
                         <w:t>基本的设计</w:t>
                       </w:r>
                       <w:r>
+                        <w:rPr>
+                          <w:rFonts w:ascii="微软雅黑" w:eastAsia="微软雅黑" w:hAnsi="微软雅黑"/>
+                          <w:color w:val="000000" w:themeColor="text1"/>
+                          <w:szCs w:val="21"/>
+                        </w:rPr>
                         <w:t>模式，逻辑能力佳；</w:t>
                       </w:r>
                       <w:r>
+                        <w:rPr>
+                          <w:rFonts w:ascii="微软雅黑" w:eastAsia="微软雅黑" w:hAnsi="微软雅黑"/>
+                          <w:color w:val="000000" w:themeColor="text1"/>
+                          <w:szCs w:val="21"/>
+                        </w:rPr>
                         <w:t xml:space="preserve"> </w:t>
                       </w:r>
                     </w:p>
@@ -4245,78 +4437,140 @@
                           <w:ilvl w:val="0"/>
                           <w:numId w:val="7"/>
                         </w:numPr>
-                        <w:ind w:firstLineChars="0"/>
+                        <w:spacing w:line="360" w:lineRule="exact"/>
+                        <w:ind w:left="357" w:firstLineChars="0" w:hanging="357"/>
+                        <w:rPr>
+                          <w:rFonts w:ascii="微软雅黑" w:eastAsia="微软雅黑" w:hAnsi="微软雅黑"/>
+                          <w:color w:val="000000" w:themeColor="text1"/>
+                          <w:szCs w:val="21"/>
+                        </w:rPr>
                       </w:pPr>
                       <w:r>
-                        <w:t>可熟练运用</w:t>
-                      </w:r>
-                      <w:r>
-                        <w:t xml:space="preserve"> JavaSE</w:t>
-                      </w:r>
-                      <w:r>
-                        <w:rPr>
-                          <w:rFonts w:hint="eastAsia"/>
+                        <w:rPr>
+                          <w:rFonts w:ascii="微软雅黑" w:eastAsia="微软雅黑" w:hAnsi="微软雅黑"/>
+                          <w:color w:val="000000" w:themeColor="text1"/>
+                          <w:szCs w:val="21"/>
+                        </w:rPr>
+                        <w:t>可熟练运用 JavaSE</w:t>
+                      </w:r>
+                      <w:r>
+                        <w:rPr>
+                          <w:rFonts w:ascii="微软雅黑" w:eastAsia="微软雅黑" w:hAnsi="微软雅黑" w:hint="eastAsia"/>
+                          <w:color w:val="000000" w:themeColor="text1"/>
+                          <w:szCs w:val="21"/>
                         </w:rPr>
                         <w:t>，</w:t>
                       </w:r>
                       <w:r>
+                        <w:rPr>
+                          <w:rFonts w:ascii="微软雅黑" w:eastAsia="微软雅黑" w:hAnsi="微软雅黑"/>
+                          <w:color w:val="000000" w:themeColor="text1"/>
+                          <w:szCs w:val="21"/>
+                        </w:rPr>
                         <w:t>多线程，集合等</w:t>
                       </w:r>
                       <w:r>
                         <w:rPr>
-                          <w:rFonts w:hint="eastAsia"/>
+                          <w:rFonts w:ascii="微软雅黑" w:eastAsia="微软雅黑" w:hAnsi="微软雅黑" w:hint="eastAsia"/>
+                          <w:color w:val="000000" w:themeColor="text1"/>
+                          <w:szCs w:val="21"/>
                         </w:rPr>
                         <w:t>技术以及</w:t>
                       </w:r>
                       <w:r>
+                        <w:rPr>
+                          <w:rFonts w:ascii="微软雅黑" w:eastAsia="微软雅黑" w:hAnsi="微软雅黑"/>
+                          <w:color w:val="000000" w:themeColor="text1"/>
+                          <w:szCs w:val="21"/>
+                        </w:rPr>
                         <w:t>W</w:t>
                       </w:r>
                       <w:r>
                         <w:rPr>
-                          <w:rFonts w:hint="eastAsia"/>
+                          <w:rFonts w:ascii="微软雅黑" w:eastAsia="微软雅黑" w:hAnsi="微软雅黑" w:hint="eastAsia"/>
+                          <w:color w:val="000000" w:themeColor="text1"/>
+                          <w:szCs w:val="21"/>
                         </w:rPr>
                         <w:t>eb</w:t>
                       </w:r>
                       <w:r>
+                        <w:rPr>
+                          <w:rFonts w:ascii="微软雅黑" w:eastAsia="微软雅黑" w:hAnsi="微软雅黑"/>
+                          <w:color w:val="000000" w:themeColor="text1"/>
+                          <w:szCs w:val="21"/>
+                        </w:rPr>
                         <w:t>S</w:t>
                       </w:r>
                       <w:r>
                         <w:rPr>
-                          <w:rFonts w:hint="eastAsia"/>
+                          <w:rFonts w:ascii="微软雅黑" w:eastAsia="微软雅黑" w:hAnsi="微软雅黑" w:hint="eastAsia"/>
+                          <w:color w:val="000000" w:themeColor="text1"/>
+                          <w:szCs w:val="21"/>
                         </w:rPr>
                         <w:t>ervice</w:t>
                       </w:r>
                       <w:r>
+                        <w:rPr>
+                          <w:rFonts w:ascii="微软雅黑" w:eastAsia="微软雅黑" w:hAnsi="微软雅黑"/>
+                          <w:color w:val="000000" w:themeColor="text1"/>
+                          <w:szCs w:val="21"/>
+                        </w:rPr>
                         <w:t>相关</w:t>
                       </w:r>
                       <w:r>
                         <w:rPr>
-                          <w:rFonts w:hint="eastAsia"/>
+                          <w:rFonts w:ascii="微软雅黑" w:eastAsia="微软雅黑" w:hAnsi="微软雅黑" w:hint="eastAsia"/>
+                          <w:color w:val="000000" w:themeColor="text1"/>
+                          <w:szCs w:val="21"/>
                         </w:rPr>
                         <w:t>技术</w:t>
                       </w:r>
                       <w:r>
+                        <w:rPr>
+                          <w:rFonts w:ascii="微软雅黑" w:eastAsia="微软雅黑" w:hAnsi="微软雅黑"/>
+                          <w:color w:val="000000" w:themeColor="text1"/>
+                          <w:szCs w:val="21"/>
+                        </w:rPr>
                         <w:t>Mysql</w:t>
                       </w:r>
                       <w:r>
                         <w:rPr>
-                          <w:rFonts w:hint="eastAsia"/>
+                          <w:rFonts w:ascii="微软雅黑" w:eastAsia="微软雅黑" w:hAnsi="微软雅黑" w:hint="eastAsia"/>
+                          <w:color w:val="000000" w:themeColor="text1"/>
+                          <w:szCs w:val="21"/>
                         </w:rPr>
                         <w:t>，</w:t>
                       </w:r>
                       <w:r>
+                        <w:rPr>
+                          <w:rFonts w:ascii="微软雅黑" w:eastAsia="微软雅黑" w:hAnsi="微软雅黑"/>
+                          <w:color w:val="000000" w:themeColor="text1"/>
+                          <w:szCs w:val="21"/>
+                        </w:rPr>
                         <w:t>Oracle</w:t>
                       </w:r>
                       <w:r>
+                        <w:rPr>
+                          <w:rFonts w:ascii="微软雅黑" w:eastAsia="微软雅黑" w:hAnsi="微软雅黑"/>
+                          <w:color w:val="000000" w:themeColor="text1"/>
+                          <w:szCs w:val="21"/>
+                        </w:rPr>
                         <w:t>数据库</w:t>
                       </w:r>
                       <w:r>
                         <w:rPr>
-                          <w:rFonts w:hint="eastAsia"/>
+                          <w:rFonts w:ascii="微软雅黑" w:eastAsia="微软雅黑" w:hAnsi="微软雅黑" w:hint="eastAsia"/>
+                          <w:color w:val="000000" w:themeColor="text1"/>
+                          <w:szCs w:val="21"/>
                         </w:rPr>
                         <w:t>基础</w:t>
                       </w:r>
                       <w:r>
+                        <w:rPr>
+                          <w:rFonts w:ascii="微软雅黑" w:eastAsia="微软雅黑" w:hAnsi="微软雅黑"/>
+                          <w:color w:val="000000" w:themeColor="text1"/>
+                          <w:szCs w:val="21"/>
+                        </w:rPr>
                         <w:t>扎实；</w:t>
                       </w:r>
                     </w:p>
@@ -4327,53 +4581,59 @@
                           <w:ilvl w:val="0"/>
                           <w:numId w:val="7"/>
                         </w:numPr>
-                        <w:ind w:firstLineChars="0"/>
+                        <w:spacing w:line="360" w:lineRule="exact"/>
+                        <w:ind w:left="357" w:firstLineChars="0" w:hanging="357"/>
+                        <w:rPr>
+                          <w:rFonts w:ascii="微软雅黑" w:eastAsia="微软雅黑" w:hAnsi="微软雅黑"/>
+                          <w:color w:val="000000" w:themeColor="text1"/>
+                          <w:szCs w:val="21"/>
+                        </w:rPr>
                       </w:pPr>
                       <w:r>
-                        <w:t>掌握</w:t>
-                      </w:r>
-                      <w:r>
-                        <w:t xml:space="preserve"> Spring</w:t>
-                      </w:r>
-                      <w:r>
-                        <w:t>，</w:t>
-                      </w:r>
-                      <w:r>
-                        <w:t>SpringMVC</w:t>
-                      </w:r>
-                      <w:r>
-                        <w:t>，</w:t>
-                      </w:r>
-                      <w:r>
-                        <w:t xml:space="preserve">Mybatis </w:t>
-                      </w:r>
-                      <w:r>
-                        <w:t>基础</w:t>
-                      </w:r>
-                      <w:r>
-                        <w:rPr>
-                          <w:rFonts w:hint="eastAsia"/>
+                        <w:rPr>
+                          <w:rFonts w:ascii="微软雅黑" w:eastAsia="微软雅黑" w:hAnsi="微软雅黑"/>
+                          <w:color w:val="000000" w:themeColor="text1"/>
+                          <w:szCs w:val="21"/>
+                        </w:rPr>
+                        <w:t>掌握 Spring，SpringMVC，Mybatis 基础</w:t>
+                      </w:r>
+                      <w:r>
+                        <w:rPr>
+                          <w:rFonts w:ascii="微软雅黑" w:eastAsia="微软雅黑" w:hAnsi="微软雅黑" w:hint="eastAsia"/>
+                          <w:color w:val="000000" w:themeColor="text1"/>
+                          <w:szCs w:val="21"/>
                         </w:rPr>
                         <w:t>开源</w:t>
                       </w:r>
                       <w:r>
+                        <w:rPr>
+                          <w:rFonts w:ascii="微软雅黑" w:eastAsia="微软雅黑" w:hAnsi="微软雅黑"/>
+                          <w:color w:val="000000" w:themeColor="text1"/>
+                          <w:szCs w:val="21"/>
+                        </w:rPr>
                         <w:t>框架</w:t>
                       </w:r>
                       <w:r>
-                        <w:t>对于</w:t>
-                      </w:r>
-                      <w:r>
-                        <w:t xml:space="preserve"> SpringBoot </w:t>
-                      </w:r>
-                      <w:r>
-                        <w:t>亦有所了解</w:t>
-                      </w:r>
-                      <w:r>
+                        <w:rPr>
+                          <w:rFonts w:ascii="微软雅黑" w:eastAsia="微软雅黑" w:hAnsi="微软雅黑"/>
+                          <w:color w:val="000000" w:themeColor="text1"/>
+                          <w:szCs w:val="21"/>
+                        </w:rPr>
+                        <w:t>对于 SpringBoot 亦有所了解</w:t>
+                      </w:r>
+                      <w:r>
+                        <w:rPr>
+                          <w:rFonts w:ascii="微软雅黑" w:eastAsia="微软雅黑" w:hAnsi="微软雅黑"/>
+                          <w:color w:val="000000" w:themeColor="text1"/>
+                          <w:szCs w:val="21"/>
+                        </w:rPr>
                         <w:t xml:space="preserve"> </w:t>
                       </w:r>
                       <w:r>
                         <w:rPr>
-                          <w:rFonts w:hint="eastAsia"/>
+                          <w:rFonts w:ascii="微软雅黑" w:eastAsia="微软雅黑" w:hAnsi="微软雅黑" w:hint="eastAsia"/>
+                          <w:color w:val="000000" w:themeColor="text1"/>
+                          <w:szCs w:val="21"/>
                         </w:rPr>
                         <w:t>；</w:t>
                       </w:r>
@@ -4385,73 +4645,101 @@
                           <w:ilvl w:val="0"/>
                           <w:numId w:val="7"/>
                         </w:numPr>
-                        <w:ind w:firstLineChars="0"/>
+                        <w:spacing w:line="360" w:lineRule="exact"/>
+                        <w:ind w:left="357" w:firstLineChars="0" w:hanging="357"/>
+                        <w:rPr>
+                          <w:rFonts w:ascii="微软雅黑" w:eastAsia="微软雅黑" w:hAnsi="微软雅黑"/>
+                          <w:color w:val="000000" w:themeColor="text1"/>
+                          <w:szCs w:val="21"/>
+                        </w:rPr>
                       </w:pPr>
                       <w:r>
                         <w:rPr>
-                          <w:rFonts w:hint="eastAsia"/>
-                        </w:rPr>
-                        <w:t>了解</w:t>
-                      </w:r>
-                      <w:r>
-                        <w:rPr>
-                          <w:rFonts w:hint="eastAsia"/>
-                        </w:rPr>
-                        <w:t>vue</w:t>
-                      </w:r>
-                      <w:r>
+                          <w:rFonts w:ascii="微软雅黑" w:eastAsia="微软雅黑" w:hAnsi="微软雅黑" w:hint="eastAsia"/>
+                          <w:color w:val="000000" w:themeColor="text1"/>
+                          <w:szCs w:val="21"/>
+                        </w:rPr>
+                        <w:t>了解vue</w:t>
+                      </w:r>
+                      <w:r>
+                        <w:rPr>
+                          <w:rFonts w:ascii="微软雅黑" w:eastAsia="微软雅黑" w:hAnsi="微软雅黑"/>
+                          <w:color w:val="000000" w:themeColor="text1"/>
+                          <w:szCs w:val="21"/>
+                        </w:rPr>
                         <w:t>前端</w:t>
                       </w:r>
                       <w:r>
                         <w:rPr>
-                          <w:rFonts w:hint="eastAsia"/>
+                          <w:rFonts w:ascii="微软雅黑" w:eastAsia="微软雅黑" w:hAnsi="微软雅黑" w:hint="eastAsia"/>
+                          <w:color w:val="000000" w:themeColor="text1"/>
+                          <w:szCs w:val="21"/>
                         </w:rPr>
                         <w:t>框架</w:t>
                       </w:r>
                       <w:r>
                         <w:rPr>
-                          <w:rFonts w:hint="eastAsia"/>
+                          <w:rFonts w:ascii="微软雅黑" w:eastAsia="微软雅黑" w:hAnsi="微软雅黑" w:hint="eastAsia"/>
+                          <w:color w:val="000000" w:themeColor="text1"/>
+                          <w:szCs w:val="21"/>
+                        </w:rPr>
+                        <w:t>，A</w:t>
+                      </w:r>
+                      <w:r>
+                        <w:rPr>
+                          <w:rFonts w:ascii="微软雅黑" w:eastAsia="微软雅黑" w:hAnsi="微软雅黑"/>
+                          <w:color w:val="000000" w:themeColor="text1"/>
+                          <w:szCs w:val="21"/>
+                        </w:rPr>
+                        <w:t>xios</w:t>
+                      </w:r>
+                      <w:r>
+                        <w:rPr>
+                          <w:rFonts w:ascii="微软雅黑" w:eastAsia="微软雅黑" w:hAnsi="微软雅黑" w:hint="eastAsia"/>
+                          <w:color w:val="000000" w:themeColor="text1"/>
+                          <w:szCs w:val="21"/>
                         </w:rPr>
                         <w:t>，</w:t>
                       </w:r>
                       <w:r>
                         <w:rPr>
-                          <w:rFonts w:hint="eastAsia"/>
-                        </w:rPr>
-                        <w:t>A</w:t>
-                      </w:r>
-                      <w:r>
-                        <w:t>xios</w:t>
-                      </w:r>
-                      <w:r>
-                        <w:rPr>
-                          <w:rFonts w:hint="eastAsia"/>
+                          <w:rFonts w:ascii="微软雅黑" w:eastAsia="微软雅黑" w:hAnsi="微软雅黑"/>
+                          <w:color w:val="000000" w:themeColor="text1"/>
+                          <w:szCs w:val="21"/>
+                        </w:rPr>
+                        <w:t>JavaScript</w:t>
+                      </w:r>
+                      <w:r>
+                        <w:rPr>
+                          <w:rFonts w:ascii="微软雅黑" w:eastAsia="微软雅黑" w:hAnsi="微软雅黑" w:hint="eastAsia"/>
+                          <w:color w:val="000000" w:themeColor="text1"/>
+                          <w:szCs w:val="21"/>
                         </w:rPr>
                         <w:t>，</w:t>
                       </w:r>
                       <w:r>
-                        <w:t>JavaScript</w:t>
-                      </w:r>
-                      <w:r>
-                        <w:rPr>
-                          <w:rFonts w:hint="eastAsia"/>
-                        </w:rPr>
-                        <w:t>，</w:t>
-                      </w:r>
-                      <w:r>
+                        <w:rPr>
+                          <w:rFonts w:ascii="微软雅黑" w:eastAsia="微软雅黑" w:hAnsi="微软雅黑"/>
+                          <w:color w:val="000000" w:themeColor="text1"/>
+                          <w:szCs w:val="21"/>
+                        </w:rPr>
                         <w:t>可</w:t>
                       </w:r>
                       <w:r>
                         <w:rPr>
-                          <w:rFonts w:hint="eastAsia"/>
+                          <w:rFonts w:ascii="微软雅黑" w:eastAsia="微软雅黑" w:hAnsi="微软雅黑" w:hint="eastAsia"/>
+                          <w:color w:val="000000" w:themeColor="text1"/>
+                          <w:szCs w:val="21"/>
                         </w:rPr>
                         <w:t>设计</w:t>
                       </w:r>
                       <w:r>
-                        <w:t>简单的前端页面；</w:t>
-                      </w:r>
-                      <w:r>
-                        <w:t xml:space="preserve"> </w:t>
+                        <w:rPr>
+                          <w:rFonts w:ascii="微软雅黑" w:eastAsia="微软雅黑" w:hAnsi="微软雅黑"/>
+                          <w:color w:val="000000" w:themeColor="text1"/>
+                          <w:szCs w:val="21"/>
+                        </w:rPr>
+                        <w:t xml:space="preserve">简单的前端页面； </w:t>
                       </w:r>
                     </w:p>
                     <w:p>
@@ -4461,48 +4749,68 @@
                           <w:ilvl w:val="0"/>
                           <w:numId w:val="7"/>
                         </w:numPr>
-                        <w:ind w:firstLineChars="0"/>
+                        <w:spacing w:line="360" w:lineRule="exact"/>
+                        <w:ind w:left="357" w:firstLineChars="0" w:hanging="357"/>
+                        <w:rPr>
+                          <w:rFonts w:ascii="微软雅黑" w:eastAsia="微软雅黑" w:hAnsi="微软雅黑"/>
+                          <w:color w:val="000000" w:themeColor="text1"/>
+                          <w:szCs w:val="21"/>
+                        </w:rPr>
                       </w:pPr>
                       <w:r>
-                        <w:t>熟悉</w:t>
-                      </w:r>
-                      <w:r>
-                        <w:t xml:space="preserve"> Tomcat</w:t>
-                      </w:r>
-                      <w:r>
-                        <w:rPr>
-                          <w:rFonts w:hint="eastAsia"/>
+                        <w:rPr>
+                          <w:rFonts w:ascii="微软雅黑" w:eastAsia="微软雅黑" w:hAnsi="微软雅黑"/>
+                          <w:color w:val="000000" w:themeColor="text1"/>
+                          <w:szCs w:val="21"/>
+                        </w:rPr>
+                        <w:t>熟悉 Tomcat</w:t>
+                      </w:r>
+                      <w:r>
+                        <w:rPr>
+                          <w:rFonts w:ascii="微软雅黑" w:eastAsia="微软雅黑" w:hAnsi="微软雅黑" w:hint="eastAsia"/>
+                          <w:color w:val="000000" w:themeColor="text1"/>
+                          <w:szCs w:val="21"/>
                         </w:rPr>
                         <w:t>，</w:t>
                       </w:r>
                       <w:r>
+                        <w:rPr>
+                          <w:rFonts w:ascii="微软雅黑" w:eastAsia="微软雅黑" w:hAnsi="微软雅黑"/>
+                          <w:color w:val="000000" w:themeColor="text1"/>
+                          <w:szCs w:val="21"/>
+                        </w:rPr>
                         <w:t>N</w:t>
                       </w:r>
                       <w:r>
                         <w:rPr>
-                          <w:rFonts w:hint="eastAsia"/>
+                          <w:rFonts w:ascii="微软雅黑" w:eastAsia="微软雅黑" w:hAnsi="微软雅黑" w:hint="eastAsia"/>
+                          <w:color w:val="000000" w:themeColor="text1"/>
+                          <w:szCs w:val="21"/>
                         </w:rPr>
                         <w:t>ginx</w:t>
                       </w:r>
                       <w:r>
-                        <w:t xml:space="preserve"> </w:t>
-                      </w:r>
-                      <w:r>
-                        <w:t>等服务器的使用，</w:t>
-                      </w:r>
-                      <w:r>
-                        <w:t xml:space="preserve">Linux </w:t>
-                      </w:r>
-                      <w:r>
-                        <w:t>常用命令，可</w:t>
-                      </w:r>
-                      <w:r>
-                        <w:rPr>
-                          <w:rFonts w:hint="eastAsia"/>
+                        <w:rPr>
+                          <w:rFonts w:ascii="微软雅黑" w:eastAsia="微软雅黑" w:hAnsi="微软雅黑"/>
+                          <w:color w:val="000000" w:themeColor="text1"/>
+                          <w:szCs w:val="21"/>
+                        </w:rPr>
+                        <w:t xml:space="preserve"> 等服务器的使用，Linux 常用命令，可</w:t>
+                      </w:r>
+                      <w:r>
+                        <w:rPr>
+                          <w:rFonts w:ascii="微软雅黑" w:eastAsia="微软雅黑" w:hAnsi="微软雅黑" w:hint="eastAsia"/>
+                          <w:color w:val="000000" w:themeColor="text1"/>
+                          <w:szCs w:val="21"/>
                         </w:rPr>
                         <w:t>独立</w:t>
                       </w:r>
                       <w:r>
+                        <w:rPr>
+                          <w:rFonts w:ascii="微软雅黑" w:eastAsia="微软雅黑" w:hAnsi="微软雅黑"/>
+                          <w:color w:val="000000" w:themeColor="text1"/>
+                          <w:szCs w:val="21"/>
+                        </w:rPr>
                         <w:t>部署项目。</w:t>
                       </w:r>
                     </w:p>
@@ -4513,49 +4821,69 @@
                           <w:ilvl w:val="0"/>
                           <w:numId w:val="7"/>
                         </w:numPr>
-                        <w:ind w:firstLineChars="0"/>
-                        <w:rPr>
-                          <w:rFonts w:hint="eastAsia"/>
+                        <w:spacing w:line="360" w:lineRule="exact"/>
+                        <w:ind w:left="357" w:firstLineChars="0" w:hanging="357"/>
+                        <w:rPr>
+                          <w:rFonts w:ascii="微软雅黑" w:eastAsia="微软雅黑" w:hAnsi="微软雅黑"/>
+                          <w:color w:val="000000" w:themeColor="text1"/>
+                          <w:szCs w:val="21"/>
                         </w:rPr>
                       </w:pPr>
                       <w:r>
-                        <w:t>可灵活使用</w:t>
-                      </w:r>
-                      <w:r>
-                        <w:t xml:space="preserve"> Eclipse</w:t>
-                      </w:r>
-                      <w:r>
-                        <w:rPr>
-                          <w:rFonts w:hint="eastAsia"/>
+                        <w:rPr>
+                          <w:rFonts w:ascii="微软雅黑" w:eastAsia="微软雅黑" w:hAnsi="微软雅黑"/>
+                          <w:color w:val="000000" w:themeColor="text1"/>
+                          <w:szCs w:val="21"/>
+                        </w:rPr>
+                        <w:t>可灵活使用 Eclipse</w:t>
+                      </w:r>
+                      <w:r>
+                        <w:rPr>
+                          <w:rFonts w:ascii="微软雅黑" w:eastAsia="微软雅黑" w:hAnsi="微软雅黑" w:hint="eastAsia"/>
+                          <w:color w:val="000000" w:themeColor="text1"/>
+                          <w:szCs w:val="21"/>
                         </w:rPr>
                         <w:t>，</w:t>
                       </w:r>
                       <w:r>
+                        <w:rPr>
+                          <w:rFonts w:ascii="微软雅黑" w:eastAsia="微软雅黑" w:hAnsi="微软雅黑"/>
+                          <w:color w:val="000000" w:themeColor="text1"/>
+                          <w:szCs w:val="21"/>
+                        </w:rPr>
                         <w:t>IDEA</w:t>
                       </w:r>
                       <w:r>
                         <w:rPr>
-                          <w:rFonts w:hint="eastAsia"/>
+                          <w:rFonts w:ascii="微软雅黑" w:eastAsia="微软雅黑" w:hAnsi="微软雅黑" w:hint="eastAsia"/>
+                          <w:color w:val="000000" w:themeColor="text1"/>
+                          <w:szCs w:val="21"/>
                         </w:rPr>
                         <w:t>，</w:t>
                       </w:r>
                       <w:r>
+                        <w:rPr>
+                          <w:rFonts w:ascii="微软雅黑" w:eastAsia="微软雅黑" w:hAnsi="微软雅黑"/>
+                          <w:color w:val="000000" w:themeColor="text1"/>
+                          <w:szCs w:val="21"/>
+                        </w:rPr>
                         <w:t>Dbeaver</w:t>
                       </w:r>
                       <w:r>
                         <w:rPr>
-                          <w:rFonts w:hint="eastAsia"/>
+                          <w:rFonts w:ascii="微软雅黑" w:eastAsia="微软雅黑" w:hAnsi="微软雅黑" w:hint="eastAsia"/>
+                          <w:color w:val="000000" w:themeColor="text1"/>
+                          <w:szCs w:val="21"/>
                         </w:rPr>
                         <w:t>，</w:t>
                       </w:r>
                       <w:r>
-                        <w:t xml:space="preserve">Git </w:t>
-                      </w:r>
-                      <w:r>
-                        <w:t>等工具，完成工作任务；</w:t>
-                      </w:r>
-                      <w:r>
-                        <w:t xml:space="preserve"> </w:t>
+                        <w:rPr>
+                          <w:rFonts w:ascii="微软雅黑" w:eastAsia="微软雅黑" w:hAnsi="微软雅黑"/>
+                          <w:color w:val="000000" w:themeColor="text1"/>
+                          <w:szCs w:val="21"/>
+                        </w:rPr>
+                        <w:t xml:space="preserve">Git 等工具，完成工作任务； </w:t>
                       </w:r>
                     </w:p>
                   </w:txbxContent>
@@ -5283,15 +5611,7 @@
                                 <w:color w:val="000000" w:themeColor="text1"/>
                                 <w:szCs w:val="21"/>
                               </w:rPr>
-                              <w:t>根据原材料条码</w:t>
-                            </w:r>
-                            <w:r>
-                              <w:rPr>
-                                <w:rFonts w:ascii="微软雅黑" w:eastAsia="微软雅黑" w:hAnsi="微软雅黑" w:hint="eastAsia"/>
-                                <w:color w:val="000000" w:themeColor="text1"/>
-                                <w:szCs w:val="21"/>
-                              </w:rPr>
-                              <w:t>查询并计算该原料可使用数量以及可报废数量</w:t>
+                              <w:t>根据原材料条码查询并计算该原料可使用数量以及可报废数量</w:t>
                             </w:r>
                             <w:r>
                               <w:rPr>
@@ -6164,15 +6484,7 @@
                           <w:color w:val="000000" w:themeColor="text1"/>
                           <w:szCs w:val="21"/>
                         </w:rPr>
-                        <w:t>根据原材料条码</w:t>
-                      </w:r>
-                      <w:r>
-                        <w:rPr>
-                          <w:rFonts w:ascii="微软雅黑" w:eastAsia="微软雅黑" w:hAnsi="微软雅黑" w:hint="eastAsia"/>
-                          <w:color w:val="000000" w:themeColor="text1"/>
-                          <w:szCs w:val="21"/>
-                        </w:rPr>
-                        <w:t>查询并计算该原料可使用数量以及可报废数量</w:t>
+                        <w:t>根据原材料条码查询并计算该原料可使用数量以及可报废数量</w:t>
                       </w:r>
                       <w:r>
                         <w:rPr>
@@ -7535,1055 +7847,7 @@
         <mc:AlternateContent>
           <mc:Choice Requires="wpg">
             <w:drawing>
-              <wp:anchor distT="0" distB="0" distL="114300" distR="114300" simplePos="0" relativeHeight="251831296" behindDoc="0" locked="0" layoutInCell="1" allowOverlap="1" wp14:anchorId="4F32BB65" wp14:editId="7B810C2E">
-                <wp:simplePos x="0" y="0"/>
-                <wp:positionH relativeFrom="margin">
-                  <wp:align>center</wp:align>
-                </wp:positionH>
-                <wp:positionV relativeFrom="paragraph">
-                  <wp:posOffset>6151245</wp:posOffset>
-                </wp:positionV>
-                <wp:extent cx="6591300" cy="390525"/>
-                <wp:effectExtent l="0" t="0" r="38100" b="9525"/>
-                <wp:wrapNone/>
-                <wp:docPr id="50" name="组合 50"/>
-                <wp:cNvGraphicFramePr/>
-                <a:graphic xmlns:a="http://schemas.openxmlformats.org/drawingml/2006/main">
-                  <a:graphicData uri="http://schemas.microsoft.com/office/word/2010/wordprocessingGroup">
-                    <wpg:wgp>
-                      <wpg:cNvGrpSpPr/>
-                      <wpg:grpSpPr>
-                        <a:xfrm>
-                          <a:off x="0" y="0"/>
-                          <a:ext cx="6591300" cy="390525"/>
-                          <a:chOff x="0" y="0"/>
-                          <a:chExt cx="6591300" cy="390525"/>
-                        </a:xfrm>
-                      </wpg:grpSpPr>
-                      <wpg:grpSp>
-                        <wpg:cNvPr id="70" name="组合 70"/>
-                        <wpg:cNvGrpSpPr/>
-                        <wpg:grpSpPr>
-                          <a:xfrm>
-                            <a:off x="0" y="0"/>
-                            <a:ext cx="6591300" cy="390525"/>
-                            <a:chOff x="0" y="60544"/>
-                            <a:chExt cx="6591615" cy="390769"/>
-                          </a:xfrm>
-                        </wpg:grpSpPr>
-                        <wps:wsp>
-                          <wps:cNvPr id="71" name="教育背景标题"/>
-                          <wps:cNvSpPr>
-                            <a:spLocks noChangeArrowheads="1"/>
-                          </wps:cNvSpPr>
-                          <wps:spPr bwMode="auto">
-                            <a:xfrm>
-                              <a:off x="0" y="60544"/>
-                              <a:ext cx="1068070" cy="390769"/>
-                            </a:xfrm>
-                            <a:prstGeom prst="rect">
-                              <a:avLst/>
-                            </a:prstGeom>
-                            <a:noFill/>
-                            <a:ln>
-                              <a:noFill/>
-                            </a:ln>
-                          </wps:spPr>
-                          <wps:txbx>
-                            <w:txbxContent>
-                              <w:p>
-                                <w:pPr>
-                                  <w:spacing w:line="400" w:lineRule="exact"/>
-                                  <w:rPr>
-                                    <w:rFonts w:ascii="微软雅黑" w:eastAsia="微软雅黑" w:hAnsi="微软雅黑"/>
-                                    <w:b/>
-                                    <w:color w:val="034261"/>
-                                    <w:sz w:val="28"/>
-                                    <w:szCs w:val="28"/>
-                                  </w:rPr>
-                                </w:pPr>
-                                <w:r>
-                                  <w:rPr>
-                                    <w:rFonts w:ascii="微软雅黑" w:eastAsia="微软雅黑" w:hAnsi="微软雅黑" w:hint="eastAsia"/>
-                                    <w:b/>
-                                    <w:color w:val="034261"/>
-                                    <w:sz w:val="28"/>
-                                    <w:szCs w:val="28"/>
-                                  </w:rPr>
-                                  <w:t>所获奖励</w:t>
-                                </w:r>
-                              </w:p>
-                            </w:txbxContent>
-                          </wps:txbx>
-                          <wps:bodyPr rot="0" vert="horz" wrap="square" lIns="91440" tIns="45720" rIns="91440" bIns="45720" anchor="t" anchorCtr="0" upright="1">
-                            <a:noAutofit/>
-                          </wps:bodyPr>
-                        </wps:wsp>
-                        <wps:wsp>
-                          <wps:cNvPr id="73" name="直接连接符 73"/>
-                          <wps:cNvCnPr/>
-                          <wps:spPr>
-                            <a:xfrm>
-                              <a:off x="1348536" y="279657"/>
-                              <a:ext cx="5243079" cy="0"/>
-                            </a:xfrm>
-                            <a:prstGeom prst="line">
-                              <a:avLst/>
-                            </a:prstGeom>
-                            <a:ln w="3175">
-                              <a:solidFill>
-                                <a:srgbClr val="034261"/>
-                              </a:solidFill>
-                            </a:ln>
-                          </wps:spPr>
-                          <wps:style>
-                            <a:lnRef idx="1">
-                              <a:schemeClr val="accent1"/>
-                            </a:lnRef>
-                            <a:fillRef idx="0">
-                              <a:schemeClr val="accent1"/>
-                            </a:fillRef>
-                            <a:effectRef idx="0">
-                              <a:schemeClr val="accent1"/>
-                            </a:effectRef>
-                            <a:fontRef idx="minor">
-                              <a:schemeClr val="tx1"/>
-                            </a:fontRef>
-                          </wps:style>
-                          <wps:bodyPr/>
-                        </wps:wsp>
-                      </wpg:grpSp>
-                      <wps:wsp>
-                        <wps:cNvPr id="93" name="椭圆 93"/>
-                        <wps:cNvSpPr/>
-                        <wps:spPr>
-                          <a:xfrm>
-                            <a:off x="1022350" y="44450"/>
-                            <a:ext cx="298132" cy="298132"/>
-                          </a:xfrm>
-                          <a:prstGeom prst="ellipse">
-                            <a:avLst/>
-                          </a:prstGeom>
-                          <a:solidFill>
-                            <a:srgbClr val="034261"/>
-                          </a:solidFill>
-                          <a:ln>
-                            <a:noFill/>
-                          </a:ln>
-                        </wps:spPr>
-                        <wps:style>
-                          <a:lnRef idx="2">
-                            <a:schemeClr val="accent1">
-                              <a:shade val="50000"/>
-                            </a:schemeClr>
-                          </a:lnRef>
-                          <a:fillRef idx="1">
-                            <a:schemeClr val="accent1"/>
-                          </a:fillRef>
-                          <a:effectRef idx="0">
-                            <a:schemeClr val="accent1"/>
-                          </a:effectRef>
-                          <a:fontRef idx="minor">
-                            <a:schemeClr val="lt1"/>
-                          </a:fontRef>
-                        </wps:style>
-                        <wps:bodyPr rot="0" spcFirstLastPara="0" vertOverflow="overflow" horzOverflow="overflow" vert="horz" wrap="square" lIns="91440" tIns="45720" rIns="91440" bIns="45720" numCol="1" spcCol="0" rtlCol="0" fromWordArt="0" anchor="ctr" anchorCtr="0" forceAA="0" compatLnSpc="1">
-                          <a:noAutofit/>
-                        </wps:bodyPr>
-                      </wps:wsp>
-                      <wps:wsp>
-                        <wps:cNvPr id="63" name="Freeform 101"/>
-                        <wps:cNvSpPr/>
-                        <wps:spPr bwMode="auto">
-                          <a:xfrm>
-                            <a:off x="1104900" y="95250"/>
-                            <a:ext cx="129540" cy="201295"/>
-                          </a:xfrm>
-                          <a:custGeom>
-                            <a:avLst/>
-                            <a:gdLst>
-                              <a:gd name="T0" fmla="*/ 92 w 170"/>
-                              <a:gd name="T1" fmla="*/ 212 h 264"/>
-                              <a:gd name="T2" fmla="*/ 90 w 170"/>
-                              <a:gd name="T3" fmla="*/ 136 h 264"/>
-                              <a:gd name="T4" fmla="*/ 55 w 170"/>
-                              <a:gd name="T5" fmla="*/ 164 h 264"/>
-                              <a:gd name="T6" fmla="*/ 63 w 170"/>
-                              <a:gd name="T7" fmla="*/ 172 h 264"/>
-                              <a:gd name="T8" fmla="*/ 80 w 170"/>
-                              <a:gd name="T9" fmla="*/ 212 h 264"/>
-                              <a:gd name="T10" fmla="*/ 55 w 170"/>
-                              <a:gd name="T11" fmla="*/ 218 h 264"/>
-                              <a:gd name="T12" fmla="*/ 111 w 170"/>
-                              <a:gd name="T13" fmla="*/ 224 h 264"/>
-                              <a:gd name="T14" fmla="*/ 111 w 170"/>
-                              <a:gd name="T15" fmla="*/ 212 h 264"/>
-                              <a:gd name="T16" fmla="*/ 138 w 170"/>
-                              <a:gd name="T17" fmla="*/ 112 h 264"/>
-                              <a:gd name="T18" fmla="*/ 132 w 170"/>
-                              <a:gd name="T19" fmla="*/ 83 h 264"/>
-                              <a:gd name="T20" fmla="*/ 168 w 170"/>
-                              <a:gd name="T21" fmla="*/ 9 h 264"/>
-                              <a:gd name="T22" fmla="*/ 164 w 170"/>
-                              <a:gd name="T23" fmla="*/ 0 h 264"/>
-                              <a:gd name="T24" fmla="*/ 96 w 170"/>
-                              <a:gd name="T25" fmla="*/ 0 h 264"/>
-                              <a:gd name="T26" fmla="*/ 85 w 170"/>
-                              <a:gd name="T27" fmla="*/ 13 h 264"/>
-                              <a:gd name="T28" fmla="*/ 74 w 170"/>
-                              <a:gd name="T29" fmla="*/ 0 h 264"/>
-                              <a:gd name="T30" fmla="*/ 7 w 170"/>
-                              <a:gd name="T31" fmla="*/ 0 h 264"/>
-                              <a:gd name="T32" fmla="*/ 2 w 170"/>
-                              <a:gd name="T33" fmla="*/ 9 h 264"/>
-                              <a:gd name="T34" fmla="*/ 38 w 170"/>
-                              <a:gd name="T35" fmla="*/ 83 h 264"/>
-                              <a:gd name="T36" fmla="*/ 32 w 170"/>
-                              <a:gd name="T37" fmla="*/ 112 h 264"/>
-                              <a:gd name="T38" fmla="*/ 85 w 170"/>
-                              <a:gd name="T39" fmla="*/ 264 h 264"/>
-                              <a:gd name="T40" fmla="*/ 138 w 170"/>
-                              <a:gd name="T41" fmla="*/ 112 h 264"/>
-                              <a:gd name="T42" fmla="*/ 99 w 170"/>
-                              <a:gd name="T43" fmla="*/ 12 h 264"/>
-                              <a:gd name="T44" fmla="*/ 119 w 170"/>
-                              <a:gd name="T45" fmla="*/ 71 h 264"/>
-                              <a:gd name="T46" fmla="*/ 99 w 170"/>
-                              <a:gd name="T47" fmla="*/ 12 h 264"/>
-                              <a:gd name="T48" fmla="*/ 126 w 170"/>
-                              <a:gd name="T49" fmla="*/ 99 h 264"/>
-                              <a:gd name="T50" fmla="*/ 85 w 170"/>
-                              <a:gd name="T51" fmla="*/ 94 h 264"/>
-                              <a:gd name="T52" fmla="*/ 44 w 170"/>
-                              <a:gd name="T53" fmla="*/ 99 h 264"/>
-                              <a:gd name="T54" fmla="*/ 47 w 170"/>
-                              <a:gd name="T55" fmla="*/ 92 h 264"/>
-                              <a:gd name="T56" fmla="*/ 117 w 170"/>
-                              <a:gd name="T57" fmla="*/ 89 h 264"/>
-                              <a:gd name="T58" fmla="*/ 124 w 170"/>
-                              <a:gd name="T59" fmla="*/ 92 h 264"/>
-                              <a:gd name="T60" fmla="*/ 17 w 170"/>
-                              <a:gd name="T61" fmla="*/ 12 h 264"/>
-                              <a:gd name="T62" fmla="*/ 71 w 170"/>
-                              <a:gd name="T63" fmla="*/ 12 h 264"/>
-                              <a:gd name="T64" fmla="*/ 80 w 170"/>
-                              <a:gd name="T65" fmla="*/ 27 h 264"/>
-                              <a:gd name="T66" fmla="*/ 55 w 170"/>
-                              <a:gd name="T67" fmla="*/ 77 h 264"/>
-                              <a:gd name="T68" fmla="*/ 85 w 170"/>
-                              <a:gd name="T69" fmla="*/ 245 h 264"/>
-                              <a:gd name="T70" fmla="*/ 19 w 170"/>
-                              <a:gd name="T71" fmla="*/ 179 h 264"/>
-                              <a:gd name="T72" fmla="*/ 151 w 170"/>
-                              <a:gd name="T73" fmla="*/ 179 h 264"/>
-                            </a:gdLst>
-                            <a:ahLst/>
-                            <a:cxnLst>
-                              <a:cxn ang="0">
-                                <a:pos x="T0" y="T1"/>
-                              </a:cxn>
-                              <a:cxn ang="0">
-                                <a:pos x="T2" y="T3"/>
-                              </a:cxn>
-                              <a:cxn ang="0">
-                                <a:pos x="T4" y="T5"/>
-                              </a:cxn>
-                              <a:cxn ang="0">
-                                <a:pos x="T6" y="T7"/>
-                              </a:cxn>
-                              <a:cxn ang="0">
-                                <a:pos x="T8" y="T9"/>
-                              </a:cxn>
-                              <a:cxn ang="0">
-                                <a:pos x="T10" y="T11"/>
-                              </a:cxn>
-                              <a:cxn ang="0">
-                                <a:pos x="T12" y="T13"/>
-                              </a:cxn>
-                              <a:cxn ang="0">
-                                <a:pos x="T14" y="T15"/>
-                              </a:cxn>
-                              <a:cxn ang="0">
-                                <a:pos x="T16" y="T17"/>
-                              </a:cxn>
-                              <a:cxn ang="0">
-                                <a:pos x="T18" y="T19"/>
-                              </a:cxn>
-                              <a:cxn ang="0">
-                                <a:pos x="T20" y="T21"/>
-                              </a:cxn>
-                              <a:cxn ang="0">
-                                <a:pos x="T22" y="T23"/>
-                              </a:cxn>
-                              <a:cxn ang="0">
-                                <a:pos x="T24" y="T25"/>
-                              </a:cxn>
-                              <a:cxn ang="0">
-                                <a:pos x="T26" y="T27"/>
-                              </a:cxn>
-                              <a:cxn ang="0">
-                                <a:pos x="T28" y="T29"/>
-                              </a:cxn>
-                              <a:cxn ang="0">
-                                <a:pos x="T30" y="T31"/>
-                              </a:cxn>
-                              <a:cxn ang="0">
-                                <a:pos x="T32" y="T33"/>
-                              </a:cxn>
-                              <a:cxn ang="0">
-                                <a:pos x="T34" y="T35"/>
-                              </a:cxn>
-                              <a:cxn ang="0">
-                                <a:pos x="T36" y="T37"/>
-                              </a:cxn>
-                              <a:cxn ang="0">
-                                <a:pos x="T38" y="T39"/>
-                              </a:cxn>
-                              <a:cxn ang="0">
-                                <a:pos x="T40" y="T41"/>
-                              </a:cxn>
-                              <a:cxn ang="0">
-                                <a:pos x="T42" y="T43"/>
-                              </a:cxn>
-                              <a:cxn ang="0">
-                                <a:pos x="T44" y="T45"/>
-                              </a:cxn>
-                              <a:cxn ang="0">
-                                <a:pos x="T46" y="T47"/>
-                              </a:cxn>
-                              <a:cxn ang="0">
-                                <a:pos x="T48" y="T49"/>
-                              </a:cxn>
-                              <a:cxn ang="0">
-                                <a:pos x="T50" y="T51"/>
-                              </a:cxn>
-                              <a:cxn ang="0">
-                                <a:pos x="T52" y="T53"/>
-                              </a:cxn>
-                              <a:cxn ang="0">
-                                <a:pos x="T54" y="T55"/>
-                              </a:cxn>
-                              <a:cxn ang="0">
-                                <a:pos x="T56" y="T57"/>
-                              </a:cxn>
-                              <a:cxn ang="0">
-                                <a:pos x="T58" y="T59"/>
-                              </a:cxn>
-                              <a:cxn ang="0">
-                                <a:pos x="T60" y="T61"/>
-                              </a:cxn>
-                              <a:cxn ang="0">
-                                <a:pos x="T62" y="T63"/>
-                              </a:cxn>
-                              <a:cxn ang="0">
-                                <a:pos x="T64" y="T65"/>
-                              </a:cxn>
-                              <a:cxn ang="0">
-                                <a:pos x="T66" y="T67"/>
-                              </a:cxn>
-                              <a:cxn ang="0">
-                                <a:pos x="T68" y="T69"/>
-                              </a:cxn>
-                              <a:cxn ang="0">
-                                <a:pos x="T70" y="T71"/>
-                              </a:cxn>
-                              <a:cxn ang="0">
-                                <a:pos x="T72" y="T73"/>
-                              </a:cxn>
-                            </a:cxnLst>
-                            <a:rect l="0" t="0" r="r" b="b"/>
-                            <a:pathLst>
-                              <a:path w="170" h="264">
-                                <a:moveTo>
-                                  <a:pt x="111" y="212"/>
-                                </a:moveTo>
-                                <a:cubicBezTo>
-                                  <a:pt x="92" y="212"/>
-                                  <a:pt x="92" y="212"/>
-                                  <a:pt x="92" y="212"/>
-                                </a:cubicBezTo>
-                                <a:cubicBezTo>
-                                  <a:pt x="92" y="140"/>
-                                  <a:pt x="92" y="140"/>
-                                  <a:pt x="92" y="140"/>
-                                </a:cubicBezTo>
-                                <a:cubicBezTo>
-                                  <a:pt x="92" y="139"/>
-                                  <a:pt x="92" y="137"/>
-                                  <a:pt x="90" y="136"/>
-                                </a:cubicBezTo>
-                                <a:cubicBezTo>
-                                  <a:pt x="88" y="134"/>
-                                  <a:pt x="84" y="134"/>
-                                  <a:pt x="82" y="136"/>
-                                </a:cubicBezTo>
-                                <a:cubicBezTo>
-                                  <a:pt x="55" y="164"/>
-                                  <a:pt x="55" y="164"/>
-                                  <a:pt x="55" y="164"/>
-                                </a:cubicBezTo>
-                                <a:cubicBezTo>
-                                  <a:pt x="53" y="166"/>
-                                  <a:pt x="52" y="170"/>
-                                  <a:pt x="55" y="172"/>
-                                </a:cubicBezTo>
-                                <a:cubicBezTo>
-                                  <a:pt x="57" y="174"/>
-                                  <a:pt x="61" y="174"/>
-                                  <a:pt x="63" y="172"/>
-                                </a:cubicBezTo>
-                                <a:cubicBezTo>
-                                  <a:pt x="80" y="155"/>
-                                  <a:pt x="80" y="155"/>
-                                  <a:pt x="80" y="155"/>
-                                </a:cubicBezTo>
-                                <a:cubicBezTo>
-                                  <a:pt x="80" y="212"/>
-                                  <a:pt x="80" y="212"/>
-                                  <a:pt x="80" y="212"/>
-                                </a:cubicBezTo>
-                                <a:cubicBezTo>
-                                  <a:pt x="61" y="212"/>
-                                  <a:pt x="61" y="212"/>
-                                  <a:pt x="61" y="212"/>
-                                </a:cubicBezTo>
-                                <a:cubicBezTo>
-                                  <a:pt x="58" y="212"/>
-                                  <a:pt x="55" y="215"/>
-                                  <a:pt x="55" y="218"/>
-                                </a:cubicBezTo>
-                                <a:cubicBezTo>
-                                  <a:pt x="55" y="221"/>
-                                  <a:pt x="58" y="224"/>
-                                  <a:pt x="61" y="224"/>
-                                </a:cubicBezTo>
-                                <a:cubicBezTo>
-                                  <a:pt x="111" y="224"/>
-                                  <a:pt x="111" y="224"/>
-                                  <a:pt x="111" y="224"/>
-                                </a:cubicBezTo>
-                                <a:cubicBezTo>
-                                  <a:pt x="114" y="224"/>
-                                  <a:pt x="117" y="221"/>
-                                  <a:pt x="117" y="218"/>
-                                </a:cubicBezTo>
-                                <a:cubicBezTo>
-                                  <a:pt x="117" y="215"/>
-                                  <a:pt x="114" y="212"/>
-                                  <a:pt x="111" y="212"/>
-                                </a:cubicBezTo>
-                                <a:close/>
-                                <a:moveTo>
-                                  <a:pt x="138" y="112"/>
-                                </a:moveTo>
-                                <a:cubicBezTo>
-                                  <a:pt x="138" y="112"/>
-                                  <a:pt x="138" y="112"/>
-                                  <a:pt x="138" y="112"/>
-                                </a:cubicBezTo>
-                                <a:cubicBezTo>
-                                  <a:pt x="138" y="99"/>
-                                  <a:pt x="138" y="99"/>
-                                  <a:pt x="138" y="99"/>
-                                </a:cubicBezTo>
-                                <a:cubicBezTo>
-                                  <a:pt x="138" y="93"/>
-                                  <a:pt x="136" y="87"/>
-                                  <a:pt x="132" y="83"/>
-                                </a:cubicBezTo>
-                                <a:cubicBezTo>
-                                  <a:pt x="131" y="82"/>
-                                  <a:pt x="129" y="81"/>
-                                  <a:pt x="127" y="80"/>
-                                </a:cubicBezTo>
-                                <a:cubicBezTo>
-                                  <a:pt x="168" y="9"/>
-                                  <a:pt x="168" y="9"/>
-                                  <a:pt x="168" y="9"/>
-                                </a:cubicBezTo>
-                                <a:cubicBezTo>
-                                  <a:pt x="169" y="8"/>
-                                  <a:pt x="169" y="7"/>
-                                  <a:pt x="169" y="6"/>
-                                </a:cubicBezTo>
-                                <a:cubicBezTo>
-                                  <a:pt x="169" y="3"/>
-                                  <a:pt x="167" y="0"/>
-                                  <a:pt x="164" y="0"/>
-                                </a:cubicBezTo>
-                                <a:cubicBezTo>
-                                  <a:pt x="96" y="0"/>
-                                  <a:pt x="96" y="0"/>
-                                  <a:pt x="96" y="0"/>
-                                </a:cubicBezTo>
-                                <a:cubicBezTo>
-                                  <a:pt x="96" y="0"/>
-                                  <a:pt x="96" y="0"/>
-                                  <a:pt x="96" y="0"/>
-                                </a:cubicBezTo>
-                                <a:cubicBezTo>
-                                  <a:pt x="94" y="0"/>
-                                  <a:pt x="92" y="1"/>
-                                  <a:pt x="91" y="3"/>
-                                </a:cubicBezTo>
-                                <a:cubicBezTo>
-                                  <a:pt x="85" y="13"/>
-                                  <a:pt x="85" y="13"/>
-                                  <a:pt x="85" y="13"/>
-                                </a:cubicBezTo>
-                                <a:cubicBezTo>
-                                  <a:pt x="79" y="3"/>
-                                  <a:pt x="79" y="3"/>
-                                  <a:pt x="79" y="3"/>
-                                </a:cubicBezTo>
-                                <a:cubicBezTo>
-                                  <a:pt x="78" y="1"/>
-                                  <a:pt x="76" y="0"/>
-                                  <a:pt x="74" y="0"/>
-                                </a:cubicBezTo>
-                                <a:cubicBezTo>
-                                  <a:pt x="74" y="0"/>
-                                  <a:pt x="74" y="0"/>
-                                  <a:pt x="74" y="0"/>
-                                </a:cubicBezTo>
-                                <a:cubicBezTo>
-                                  <a:pt x="7" y="0"/>
-                                  <a:pt x="7" y="0"/>
-                                  <a:pt x="7" y="0"/>
-                                </a:cubicBezTo>
-                                <a:cubicBezTo>
-                                  <a:pt x="3" y="0"/>
-                                  <a:pt x="1" y="3"/>
-                                  <a:pt x="1" y="6"/>
-                                </a:cubicBezTo>
-                                <a:cubicBezTo>
-                                  <a:pt x="1" y="7"/>
-                                  <a:pt x="1" y="8"/>
-                                  <a:pt x="2" y="9"/>
-                                </a:cubicBezTo>
-                                <a:cubicBezTo>
-                                  <a:pt x="43" y="80"/>
-                                  <a:pt x="43" y="80"/>
-                                  <a:pt x="43" y="80"/>
-                                </a:cubicBezTo>
-                                <a:cubicBezTo>
-                                  <a:pt x="41" y="81"/>
-                                  <a:pt x="40" y="82"/>
-                                  <a:pt x="38" y="83"/>
-                                </a:cubicBezTo>
-                                <a:cubicBezTo>
-                                  <a:pt x="34" y="87"/>
-                                  <a:pt x="32" y="93"/>
-                                  <a:pt x="32" y="99"/>
-                                </a:cubicBezTo>
-                                <a:cubicBezTo>
-                                  <a:pt x="32" y="112"/>
-                                  <a:pt x="32" y="112"/>
-                                  <a:pt x="32" y="112"/>
-                                </a:cubicBezTo>
-                                <a:cubicBezTo>
-                                  <a:pt x="12" y="129"/>
-                                  <a:pt x="0" y="153"/>
-                                  <a:pt x="0" y="179"/>
-                                </a:cubicBezTo>
-                                <a:cubicBezTo>
-                                  <a:pt x="0" y="226"/>
-                                  <a:pt x="38" y="264"/>
-                                  <a:pt x="85" y="264"/>
-                                </a:cubicBezTo>
-                                <a:cubicBezTo>
-                                  <a:pt x="132" y="264"/>
-                                  <a:pt x="170" y="226"/>
-                                  <a:pt x="170" y="179"/>
-                                </a:cubicBezTo>
-                                <a:cubicBezTo>
-                                  <a:pt x="170" y="153"/>
-                                  <a:pt x="158" y="129"/>
-                                  <a:pt x="138" y="112"/>
-                                </a:cubicBezTo>
-                                <a:close/>
-                                <a:moveTo>
-                                  <a:pt x="99" y="12"/>
-                                </a:moveTo>
-                                <a:cubicBezTo>
-                                  <a:pt x="99" y="12"/>
-                                  <a:pt x="99" y="12"/>
-                                  <a:pt x="99" y="12"/>
-                                </a:cubicBezTo>
-                                <a:cubicBezTo>
-                                  <a:pt x="153" y="12"/>
-                                  <a:pt x="153" y="12"/>
-                                  <a:pt x="153" y="12"/>
-                                </a:cubicBezTo>
-                                <a:cubicBezTo>
-                                  <a:pt x="119" y="71"/>
-                                  <a:pt x="119" y="71"/>
-                                  <a:pt x="119" y="71"/>
-                                </a:cubicBezTo>
-                                <a:cubicBezTo>
-                                  <a:pt x="92" y="24"/>
-                                  <a:pt x="92" y="24"/>
-                                  <a:pt x="92" y="24"/>
-                                </a:cubicBezTo>
-                                <a:cubicBezTo>
-                                  <a:pt x="99" y="12"/>
-                                  <a:pt x="99" y="12"/>
-                                  <a:pt x="99" y="12"/>
-                                </a:cubicBezTo>
-                                <a:close/>
-                                <a:moveTo>
-                                  <a:pt x="126" y="99"/>
-                                </a:moveTo>
-                                <a:cubicBezTo>
-                                  <a:pt x="126" y="99"/>
-                                  <a:pt x="126" y="99"/>
-                                  <a:pt x="126" y="99"/>
-                                </a:cubicBezTo>
-                                <a:cubicBezTo>
-                                  <a:pt x="126" y="104"/>
-                                  <a:pt x="126" y="104"/>
-                                  <a:pt x="126" y="104"/>
-                                </a:cubicBezTo>
-                                <a:cubicBezTo>
-                                  <a:pt x="114" y="98"/>
-                                  <a:pt x="100" y="94"/>
-                                  <a:pt x="85" y="94"/>
-                                </a:cubicBezTo>
-                                <a:cubicBezTo>
-                                  <a:pt x="70" y="94"/>
-                                  <a:pt x="56" y="98"/>
-                                  <a:pt x="44" y="104"/>
-                                </a:cubicBezTo>
-                                <a:cubicBezTo>
-                                  <a:pt x="44" y="99"/>
-                                  <a:pt x="44" y="99"/>
-                                  <a:pt x="44" y="99"/>
-                                </a:cubicBezTo>
-                                <a:cubicBezTo>
-                                  <a:pt x="44" y="96"/>
-                                  <a:pt x="45" y="93"/>
-                                  <a:pt x="47" y="92"/>
-                                </a:cubicBezTo>
-                                <a:cubicBezTo>
-                                  <a:pt x="47" y="92"/>
-                                  <a:pt x="47" y="92"/>
-                                  <a:pt x="47" y="92"/>
-                                </a:cubicBezTo>
-                                <a:cubicBezTo>
-                                  <a:pt x="48" y="90"/>
-                                  <a:pt x="51" y="89"/>
-                                  <a:pt x="53" y="89"/>
-                                </a:cubicBezTo>
-                                <a:cubicBezTo>
-                                  <a:pt x="117" y="89"/>
-                                  <a:pt x="117" y="89"/>
-                                  <a:pt x="117" y="89"/>
-                                </a:cubicBezTo>
-                                <a:cubicBezTo>
-                                  <a:pt x="119" y="89"/>
-                                  <a:pt x="122" y="90"/>
-                                  <a:pt x="123" y="92"/>
-                                </a:cubicBezTo>
-                                <a:cubicBezTo>
-                                  <a:pt x="124" y="92"/>
-                                  <a:pt x="124" y="92"/>
-                                  <a:pt x="124" y="92"/>
-                                </a:cubicBezTo>
-                                <a:cubicBezTo>
-                                  <a:pt x="125" y="93"/>
-                                  <a:pt x="126" y="96"/>
-                                  <a:pt x="126" y="99"/>
-                                </a:cubicBezTo>
-                                <a:close/>
-                                <a:moveTo>
-                                  <a:pt x="17" y="12"/>
-                                </a:moveTo>
-                                <a:cubicBezTo>
-                                  <a:pt x="17" y="12"/>
-                                  <a:pt x="17" y="12"/>
-                                  <a:pt x="17" y="12"/>
-                                </a:cubicBezTo>
-                                <a:cubicBezTo>
-                                  <a:pt x="71" y="12"/>
-                                  <a:pt x="71" y="12"/>
-                                  <a:pt x="71" y="12"/>
-                                </a:cubicBezTo>
-                                <a:cubicBezTo>
-                                  <a:pt x="80" y="27"/>
-                                  <a:pt x="80" y="27"/>
-                                  <a:pt x="80" y="27"/>
-                                </a:cubicBezTo>
-                                <a:cubicBezTo>
-                                  <a:pt x="80" y="27"/>
-                                  <a:pt x="80" y="27"/>
-                                  <a:pt x="80" y="27"/>
-                                </a:cubicBezTo>
-                                <a:cubicBezTo>
-                                  <a:pt x="109" y="77"/>
-                                  <a:pt x="109" y="77"/>
-                                  <a:pt x="109" y="77"/>
-                                </a:cubicBezTo>
-                                <a:cubicBezTo>
-                                  <a:pt x="55" y="77"/>
-                                  <a:pt x="55" y="77"/>
-                                  <a:pt x="55" y="77"/>
-                                </a:cubicBezTo>
-                                <a:cubicBezTo>
-                                  <a:pt x="17" y="12"/>
-                                  <a:pt x="17" y="12"/>
-                                  <a:pt x="17" y="12"/>
-                                </a:cubicBezTo>
-                                <a:close/>
-                                <a:moveTo>
-                                  <a:pt x="85" y="245"/>
-                                </a:moveTo>
-                                <a:cubicBezTo>
-                                  <a:pt x="85" y="245"/>
-                                  <a:pt x="85" y="245"/>
-                                  <a:pt x="85" y="245"/>
-                                </a:cubicBezTo>
-                                <a:cubicBezTo>
-                                  <a:pt x="49" y="245"/>
-                                  <a:pt x="19" y="215"/>
-                                  <a:pt x="19" y="179"/>
-                                </a:cubicBezTo>
-                                <a:cubicBezTo>
-                                  <a:pt x="19" y="143"/>
-                                  <a:pt x="49" y="114"/>
-                                  <a:pt x="85" y="114"/>
-                                </a:cubicBezTo>
-                                <a:cubicBezTo>
-                                  <a:pt x="121" y="114"/>
-                                  <a:pt x="151" y="143"/>
-                                  <a:pt x="151" y="179"/>
-                                </a:cubicBezTo>
-                                <a:cubicBezTo>
-                                  <a:pt x="151" y="215"/>
-                                  <a:pt x="121" y="245"/>
-                                  <a:pt x="85" y="245"/>
-                                </a:cubicBezTo>
-                                <a:close/>
-                              </a:path>
-                            </a:pathLst>
-                          </a:custGeom>
-                          <a:solidFill>
-                            <a:schemeClr val="bg1"/>
-                          </a:solidFill>
-                          <a:ln>
-                            <a:noFill/>
-                          </a:ln>
-                          <a:effectLst/>
-                        </wps:spPr>
-                        <wps:bodyPr rot="0" vert="horz" wrap="square" lIns="91440" tIns="45720" rIns="91440" bIns="45720" anchor="t" anchorCtr="0" upright="1">
-                          <a:noAutofit/>
-                        </wps:bodyPr>
-                      </wps:wsp>
-                    </wpg:wgp>
-                  </a:graphicData>
-                </a:graphic>
-              </wp:anchor>
-            </w:drawing>
-          </mc:Choice>
-          <mc:Fallback>
-            <w:pict>
-              <v:group w14:anchorId="4F32BB65" id="组合 50" o:spid="_x0000_s1041" style="position:absolute;margin-left:0;margin-top:484.35pt;width:519pt;height:30.75pt;z-index:251831296;mso-position-horizontal:center;mso-position-horizontal-relative:margin" coordsize="65913,3905" o:gfxdata="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">
-                <v:group id="组合 70" o:spid="_x0000_s1042" style="position:absolute;width:65913;height:3905" coordorigin=",605" coordsize="65916,3907" o:gfxdata="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">
-                  <v:rect id="_x0000_s1043" style="position:absolute;top:605;width:10680;height:3908;visibility:visible;mso-wrap-style:square;v-text-anchor:top" o:gfxdata="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" filled="f" stroked="f">
-                    <v:textbox>
-                      <w:txbxContent>
-                        <w:p>
-                          <w:pPr>
-                            <w:spacing w:line="400" w:lineRule="exact"/>
-                            <w:rPr>
-                              <w:rFonts w:ascii="微软雅黑" w:eastAsia="微软雅黑" w:hAnsi="微软雅黑"/>
-                              <w:b/>
-                              <w:color w:val="034261"/>
-                              <w:sz w:val="28"/>
-                              <w:szCs w:val="28"/>
-                            </w:rPr>
-                          </w:pPr>
-                          <w:r>
-                            <w:rPr>
-                              <w:rFonts w:ascii="微软雅黑" w:eastAsia="微软雅黑" w:hAnsi="微软雅黑" w:hint="eastAsia"/>
-                              <w:b/>
-                              <w:color w:val="034261"/>
-                              <w:sz w:val="28"/>
-                              <w:szCs w:val="28"/>
-                            </w:rPr>
-                            <w:t>所获奖励</w:t>
-                          </w:r>
-                        </w:p>
-                      </w:txbxContent>
-                    </v:textbox>
-                  </v:rect>
-                  <v:line id="直接连接符 73" o:spid="_x0000_s1044" style="position:absolute;visibility:visible;mso-wrap-style:square" from="13485,2796" to="65916,2796" o:connectortype="straight" o:gfxdata="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" strokecolor="#034261" strokeweight=".25pt"/>
-                </v:group>
-                <v:oval id="椭圆 93" o:spid="_x0000_s1045" style="position:absolute;left:10223;top:444;width:2981;height:2981;visibility:visible;mso-wrap-style:square;v-text-anchor:middle" o:gfxdata="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" fillcolor="#034261" stroked="f" strokeweight="2pt"/>
-                <v:shape id="Freeform 101" o:spid="_x0000_s1046" style="position:absolute;left:11049;top:952;width:1295;height:2013;visibility:visible;mso-wrap-style:square;v-text-anchor:top" coordsize="170,264" o:gfxdata="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" path="m111,212v-19,,-19,,-19,c92,140,92,140,92,140v,-1,,-3,-2,-4c88,134,84,134,82,136,55,164,55,164,55,164v-2,2,-3,6,,8c57,174,61,174,63,172,80,155,80,155,80,155v,57,,57,,57c61,212,61,212,61,212v-3,,-6,3,-6,6c55,221,58,224,61,224v50,,50,,50,c114,224,117,221,117,218v,-3,-3,-6,-6,-6xm138,112v,,,,,c138,99,138,99,138,99v,-6,-2,-12,-6,-16c131,82,129,81,127,80,168,9,168,9,168,9v1,-1,1,-2,1,-3c169,3,167,,164,,96,,96,,96,v,,,,,c94,,92,1,91,3,85,13,85,13,85,13,79,3,79,3,79,3,78,1,76,,74,v,,,,,c7,,7,,7,,3,,1,3,1,6v,1,,2,1,3c43,80,43,80,43,80v-2,1,-3,2,-5,3c34,87,32,93,32,99v,13,,13,,13c12,129,,153,,179v,47,38,85,85,85c132,264,170,226,170,179v,-26,-12,-50,-32,-67xm99,12v,,,,,c153,12,153,12,153,12,119,71,119,71,119,71,92,24,92,24,92,24,99,12,99,12,99,12xm126,99v,,,,,c126,104,126,104,126,104,114,98,100,94,85,94v-15,,-29,4,-41,10c44,99,44,99,44,99v,-3,1,-6,3,-7c47,92,47,92,47,92v1,-2,4,-3,6,-3c117,89,117,89,117,89v2,,5,1,6,3c124,92,124,92,124,92v1,1,2,4,2,7xm17,12v,,,,,c71,12,71,12,71,12v9,15,9,15,9,15c80,27,80,27,80,27v29,50,29,50,29,50c55,77,55,77,55,77,17,12,17,12,17,12xm85,245v,,,,,c49,245,19,215,19,179v,-36,30,-65,66,-65c121,114,151,143,151,179v,36,-30,66,-66,66xe" fillcolor="white [3212]" stroked="f">
-                  <v:path arrowok="t" o:connecttype="custom" o:connectlocs="70104,161646;68580,103697;41910,125047;48006,131147;60960,161646;41910,166221;84582,170796;84582,161646;105156,85398;100584,63286;128016,6862;124968,0;73152,0;64770,9912;56388,0;5334,0;1524,6862;28956,63286;24384,85398;64770,201295;105156,85398;75438,9150;90678,54136;75438,9150;96012,75486;64770,71673;33528,75486;35814,70148;89154,67861;94488,70148;12954,9150;54102,9150;60960,20587;41910,58711;64770,186808;14478,136484;115062,136484" o:connectangles="0,0,0,0,0,0,0,0,0,0,0,0,0,0,0,0,0,0,0,0,0,0,0,0,0,0,0,0,0,0,0,0,0,0,0,0,0"/>
-                </v:shape>
-                <w10:wrap anchorx="margin"/>
-              </v:group>
-            </w:pict>
-          </mc:Fallback>
-        </mc:AlternateContent>
-      </w:r>
-      <w:r>
-        <w:rPr>
-          <w:noProof/>
-        </w:rPr>
-        <mc:AlternateContent>
-          <mc:Choice Requires="wps">
-            <w:drawing>
-              <wp:anchor distT="0" distB="0" distL="114300" distR="114300" simplePos="0" relativeHeight="251631616" behindDoc="0" locked="0" layoutInCell="1" allowOverlap="1" wp14:anchorId="10A4BE9A" wp14:editId="59C5DA86">
-                <wp:simplePos x="0" y="0"/>
-                <wp:positionH relativeFrom="column">
-                  <wp:posOffset>626745</wp:posOffset>
-                </wp:positionH>
-                <wp:positionV relativeFrom="page">
-                  <wp:posOffset>8366760</wp:posOffset>
-                </wp:positionV>
-                <wp:extent cx="5457825" cy="998220"/>
-                <wp:effectExtent l="0" t="0" r="0" b="0"/>
-                <wp:wrapThrough wrapText="bothSides">
-                  <wp:wrapPolygon edited="0">
-                    <wp:start x="151" y="0"/>
-                    <wp:lineTo x="151" y="21023"/>
-                    <wp:lineTo x="21336" y="21023"/>
-                    <wp:lineTo x="21336" y="0"/>
-                    <wp:lineTo x="151" y="0"/>
-                  </wp:wrapPolygon>
-                </wp:wrapThrough>
-                <wp:docPr id="132" name="奖励证书"/>
-                <wp:cNvGraphicFramePr>
-                  <a:graphicFrameLocks xmlns:a="http://schemas.openxmlformats.org/drawingml/2006/main"/>
-                </wp:cNvGraphicFramePr>
-                <a:graphic xmlns:a="http://schemas.openxmlformats.org/drawingml/2006/main">
-                  <a:graphicData uri="http://schemas.microsoft.com/office/word/2010/wordprocessingShape">
-                    <wps:wsp>
-                      <wps:cNvSpPr>
-                        <a:spLocks noChangeArrowheads="1"/>
-                      </wps:cNvSpPr>
-                      <wps:spPr bwMode="auto">
-                        <a:xfrm>
-                          <a:off x="0" y="0"/>
-                          <a:ext cx="5457825" cy="998220"/>
-                        </a:xfrm>
-                        <a:prstGeom prst="rect">
-                          <a:avLst/>
-                        </a:prstGeom>
-                        <a:noFill/>
-                        <a:ln>
-                          <a:noFill/>
-                        </a:ln>
-                      </wps:spPr>
-                      <wps:txbx>
-                        <w:txbxContent>
-                          <w:p>
-                            <w:pPr>
-                              <w:pStyle w:val="aa"/>
-                              <w:numPr>
-                                <w:ilvl w:val="0"/>
-                                <w:numId w:val="2"/>
-                              </w:numPr>
-                              <w:spacing w:line="360" w:lineRule="exact"/>
-                              <w:ind w:firstLineChars="0"/>
-                              <w:rPr>
-                                <w:rFonts w:ascii="微软雅黑" w:eastAsia="微软雅黑" w:hAnsi="微软雅黑"/>
-                                <w:color w:val="000000" w:themeColor="text1"/>
-                              </w:rPr>
-                            </w:pPr>
-                            <w:r>
-                              <w:t>大学荣获</w:t>
-                            </w:r>
-                            <w:r>
-                              <w:t>“</w:t>
-                            </w:r>
-                            <w:r>
-                              <w:t>国家励志奖学金</w:t>
-                            </w:r>
-                            <w:r>
-                              <w:t>”</w:t>
-                            </w:r>
-                            <w:r>
-                              <w:t>一次。</w:t>
-                            </w:r>
-                          </w:p>
-                          <w:p>
-                            <w:pPr>
-                              <w:pStyle w:val="aa"/>
-                              <w:numPr>
-                                <w:ilvl w:val="0"/>
-                                <w:numId w:val="2"/>
-                              </w:numPr>
-                              <w:spacing w:line="360" w:lineRule="exact"/>
-                              <w:ind w:firstLineChars="0"/>
-                              <w:rPr>
-                                <w:rFonts w:ascii="微软雅黑" w:eastAsia="微软雅黑" w:hAnsi="微软雅黑"/>
-                                <w:color w:val="000000" w:themeColor="text1"/>
-                              </w:rPr>
-                            </w:pPr>
-                            <w:r>
-                              <w:t>校内二，三等奖学金多次。</w:t>
-                            </w:r>
-                          </w:p>
-                          <w:p>
-                            <w:pPr>
-                              <w:pStyle w:val="aa"/>
-                              <w:numPr>
-                                <w:ilvl w:val="0"/>
-                                <w:numId w:val="2"/>
-                              </w:numPr>
-                              <w:spacing w:line="360" w:lineRule="exact"/>
-                              <w:ind w:firstLineChars="0"/>
-                              <w:rPr>
-                                <w:rFonts w:ascii="微软雅黑" w:eastAsia="微软雅黑" w:hAnsi="微软雅黑"/>
-                                <w:color w:val="000000" w:themeColor="text1"/>
-                              </w:rPr>
-                            </w:pPr>
-                            <w:r>
-                              <w:t>考取高级软件工程师证书。</w:t>
-                            </w:r>
-                            <w:r>
-                              <w:t xml:space="preserve"> </w:t>
-                            </w:r>
-                          </w:p>
-                          <w:p>
-                            <w:pPr>
-                              <w:spacing w:line="360" w:lineRule="exact"/>
-                              <w:rPr>
-                                <w:rFonts w:ascii="微软雅黑" w:eastAsia="微软雅黑" w:hAnsi="微软雅黑"/>
-                                <w:color w:val="000000" w:themeColor="text1"/>
-                              </w:rPr>
-                            </w:pPr>
-                            <w:r>
-                              <w:rPr>
-                                <w:rFonts w:ascii="微软雅黑" w:eastAsia="微软雅黑" w:hAnsi="微软雅黑"/>
-                                <w:color w:val="000000" w:themeColor="text1"/>
-                              </w:rPr>
-                              <w:t xml:space="preserve">    </w:t>
-                            </w:r>
-                          </w:p>
-                        </w:txbxContent>
-                      </wps:txbx>
-                      <wps:bodyPr rot="0" vert="horz" wrap="square" lIns="91440" tIns="45720" rIns="91440" bIns="45720" anchor="t" anchorCtr="0" upright="1">
-                        <a:noAutofit/>
-                      </wps:bodyPr>
-                    </wps:wsp>
-                  </a:graphicData>
-                </a:graphic>
-                <wp14:sizeRelV relativeFrom="margin">
-                  <wp14:pctHeight>0</wp14:pctHeight>
-                </wp14:sizeRelV>
-              </wp:anchor>
-            </w:drawing>
-          </mc:Choice>
-          <mc:Fallback>
-            <w:pict>
-              <v:rect w14:anchorId="10A4BE9A" id="奖励证书" o:spid="_x0000_s1047" style="position:absolute;margin-left:49.35pt;margin-top:658.8pt;width:429.75pt;height:78.6pt;z-index:251631616;visibility:visible;mso-wrap-style:square;mso-height-percent:0;mso-wrap-distance-left:9pt;mso-wrap-distance-top:0;mso-wrap-distance-right:9pt;mso-wrap-distance-bottom:0;mso-position-horizontal:absolute;mso-position-horizontal-relative:text;mso-position-vertical:absolute;mso-position-vertical-relative:page;mso-height-percent:0;mso-height-relative:margin;v-text-anchor:top" o:gfxdata="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" filled="f" stroked="f">
-                <v:textbox>
-                  <w:txbxContent>
-                    <w:p>
-                      <w:pPr>
-                        <w:pStyle w:val="aa"/>
-                        <w:numPr>
-                          <w:ilvl w:val="0"/>
-                          <w:numId w:val="2"/>
-                        </w:numPr>
-                        <w:spacing w:line="360" w:lineRule="exact"/>
-                        <w:ind w:firstLineChars="0"/>
-                        <w:rPr>
-                          <w:rFonts w:ascii="微软雅黑" w:eastAsia="微软雅黑" w:hAnsi="微软雅黑"/>
-                          <w:color w:val="000000" w:themeColor="text1"/>
-                        </w:rPr>
-                      </w:pPr>
-                      <w:r>
-                        <w:t>大学荣获</w:t>
-                      </w:r>
-                      <w:r>
-                        <w:t>“</w:t>
-                      </w:r>
-                      <w:r>
-                        <w:t>国家励志奖学金</w:t>
-                      </w:r>
-                      <w:r>
-                        <w:t>”</w:t>
-                      </w:r>
-                      <w:r>
-                        <w:t>一次。</w:t>
-                      </w:r>
-                    </w:p>
-                    <w:p>
-                      <w:pPr>
-                        <w:pStyle w:val="aa"/>
-                        <w:numPr>
-                          <w:ilvl w:val="0"/>
-                          <w:numId w:val="2"/>
-                        </w:numPr>
-                        <w:spacing w:line="360" w:lineRule="exact"/>
-                        <w:ind w:firstLineChars="0"/>
-                        <w:rPr>
-                          <w:rFonts w:ascii="微软雅黑" w:eastAsia="微软雅黑" w:hAnsi="微软雅黑"/>
-                          <w:color w:val="000000" w:themeColor="text1"/>
-                        </w:rPr>
-                      </w:pPr>
-                      <w:r>
-                        <w:t>校内二，三等奖学金多次。</w:t>
-                      </w:r>
-                    </w:p>
-                    <w:p>
-                      <w:pPr>
-                        <w:pStyle w:val="aa"/>
-                        <w:numPr>
-                          <w:ilvl w:val="0"/>
-                          <w:numId w:val="2"/>
-                        </w:numPr>
-                        <w:spacing w:line="360" w:lineRule="exact"/>
-                        <w:ind w:firstLineChars="0"/>
-                        <w:rPr>
-                          <w:rFonts w:ascii="微软雅黑" w:eastAsia="微软雅黑" w:hAnsi="微软雅黑"/>
-                          <w:color w:val="000000" w:themeColor="text1"/>
-                        </w:rPr>
-                      </w:pPr>
-                      <w:r>
-                        <w:t>考取高级软件工程师证书。</w:t>
-                      </w:r>
-                      <w:r>
-                        <w:t xml:space="preserve"> </w:t>
-                      </w:r>
-                    </w:p>
-                    <w:p>
-                      <w:pPr>
-                        <w:spacing w:line="360" w:lineRule="exact"/>
-                        <w:rPr>
-                          <w:rFonts w:ascii="微软雅黑" w:eastAsia="微软雅黑" w:hAnsi="微软雅黑"/>
-                          <w:color w:val="000000" w:themeColor="text1"/>
-                        </w:rPr>
-                      </w:pPr>
-                      <w:r>
-                        <w:rPr>
-                          <w:rFonts w:ascii="微软雅黑" w:eastAsia="微软雅黑" w:hAnsi="微软雅黑"/>
-                          <w:color w:val="000000" w:themeColor="text1"/>
-                        </w:rPr>
-                        <w:t xml:space="preserve">    </w:t>
-                      </w:r>
-                    </w:p>
-                  </w:txbxContent>
-                </v:textbox>
-                <w10:wrap type="through" anchory="page"/>
-              </v:rect>
-            </w:pict>
-          </mc:Fallback>
-        </mc:AlternateContent>
-      </w:r>
-      <w:r>
-        <w:rPr>
-          <w:noProof/>
-        </w:rPr>
-        <mc:AlternateContent>
-          <mc:Choice Requires="wpg">
-            <w:drawing>
-              <wp:anchor distT="0" distB="0" distL="114300" distR="114300" simplePos="0" relativeHeight="251838464" behindDoc="0" locked="0" layoutInCell="1" allowOverlap="1" wp14:anchorId="59378597" wp14:editId="0B92E698">
+              <wp:anchor distT="0" distB="0" distL="114300" distR="114300" simplePos="0" relativeHeight="251838464" behindDoc="0" locked="0" layoutInCell="1" allowOverlap="1" wp14:anchorId="59378597" wp14:editId="60C10674">
                 <wp:simplePos x="0" y="0"/>
                 <wp:positionH relativeFrom="column">
                   <wp:posOffset>-671195</wp:posOffset>
@@ -8748,9 +8012,9 @@
           </mc:Choice>
           <mc:Fallback>
             <w:pict>
-              <v:group w14:anchorId="59378597" id="组合 58" o:spid="_x0000_s1048" style="position:absolute;margin-left:-52.85pt;margin-top:97.25pt;width:519pt;height:25.8pt;z-index:251838464" coordsize="65913,3276" o:gfxdata="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">
-                <v:group id="组合 43" o:spid="_x0000_s1049" style="position:absolute;width:65913;height:3276" coordorigin=",547" coordsize="65916,3282" o:gfxdata="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">
-                  <v:rect id="_x0000_s1050" style="position:absolute;top:547;width:10680;height:3283;visibility:visible;mso-wrap-style:square;v-text-anchor:top" o:gfxdata="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" filled="f" stroked="f">
+              <v:group w14:anchorId="59378597" id="组合 58" o:spid="_x0000_s1041" style="position:absolute;margin-left:-52.85pt;margin-top:97.25pt;width:519pt;height:25.8pt;z-index:251838464" coordsize="65913,3276" o:gfxdata="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">
+                <v:group id="组合 43" o:spid="_x0000_s1042" style="position:absolute;width:65913;height:3276" coordorigin=",547" coordsize="65916,3282" o:gfxdata="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">
+                  <v:rect id="_x0000_s1043" style="position:absolute;top:547;width:10680;height:3283;visibility:visible;mso-wrap-style:square;v-text-anchor:top" o:gfxdata="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" filled="f" stroked="f">
                     <v:textbox>
                       <w:txbxContent>
                         <w:p>
@@ -8788,7 +8052,7 @@
                       </w:txbxContent>
                     </v:textbox>
                   </v:rect>
-                  <v:line id="直接连接符 66" o:spid="_x0000_s1051" style="position:absolute;visibility:visible;mso-wrap-style:square" from="13485,2723" to="65916,2723" o:connectortype="straight" o:gfxdata="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" strokecolor="#034261" strokeweight=".25pt"/>
+                  <v:line id="直接连接符 66" o:spid="_x0000_s1044" style="position:absolute;visibility:visible;mso-wrap-style:square" from="13485,2723" to="65916,2723" o:connectortype="straight" o:gfxdata="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" strokecolor="#034261" strokeweight=".25pt"/>
                 </v:group>
                 <v:shapetype id="_x0000_t75" coordsize="21600,21600" o:spt="75" o:preferrelative="t" path="m@4@5l@4@11@9@11@9@5xe" filled="f" stroked="f">
                   <v:stroke joinstyle="miter"/>
@@ -8809,7 +8073,7 @@
                   <v:path o:extrusionok="f" gradientshapeok="t" o:connecttype="rect"/>
                   <o:lock v:ext="edit" aspectratio="t"/>
                 </v:shapetype>
-                <v:shape id="图片 55" o:spid="_x0000_s1052" type="#_x0000_t75" style="position:absolute;left:10858;top:1270;width:1645;height:1644;visibility:visible;mso-wrap-style:square" o:gfxdata="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">
+                <v:shape id="图片 55" o:spid="_x0000_s1045" type="#_x0000_t75" style="position:absolute;left:10858;top:1270;width:1645;height:1644;visibility:visible;mso-wrap-style:square" o:gfxdata="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">
                   <v:imagedata r:id="rId11" o:title=""/>
                 </v:shape>
               </v:group>
@@ -9817,9 +9081,9 @@
           </mc:Choice>
           <mc:Fallback>
             <w:pict>
-              <v:group w14:anchorId="4432CB18" id="组合 49" o:spid="_x0000_s1053" style="position:absolute;margin-left:-52.85pt;margin-top:571.75pt;width:519pt;height:28.25pt;z-index:251833344" coordsize="65913,3587" o:gfxdata="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">
-                <v:group id="组合 77" o:spid="_x0000_s1054" style="position:absolute;width:65913;height:3587" coordorigin=",612" coordsize="65916,3595" o:gfxdata="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">
-                  <v:rect id="_x0000_s1055" style="position:absolute;top:612;width:10680;height:3595;visibility:visible;mso-wrap-style:square;v-text-anchor:top" o:gfxdata="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" filled="f" stroked="f">
+              <v:group w14:anchorId="4432CB18" id="组合 49" o:spid="_x0000_s1046" style="position:absolute;margin-left:-52.85pt;margin-top:571.75pt;width:519pt;height:28.25pt;z-index:251833344" coordsize="65913,3587" o:gfxdata="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">
+                <v:group id="组合 77" o:spid="_x0000_s1047" style="position:absolute;width:65913;height:3587" coordorigin=",612" coordsize="65916,3595" o:gfxdata="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">
+                  <v:rect id="_x0000_s1048" style="position:absolute;top:612;width:10680;height:3595;visibility:visible;mso-wrap-style:square;v-text-anchor:top" o:gfxdata="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" filled="f" stroked="f">
                     <v:textbox>
                       <w:txbxContent>
                         <w:p>
@@ -9857,10 +9121,10 @@
                       </w:txbxContent>
                     </v:textbox>
                   </v:rect>
-                  <v:line id="直接连接符 80" o:spid="_x0000_s1056" style="position:absolute;visibility:visible;mso-wrap-style:square" from="13485,2645" to="65916,2645" o:connectortype="straight" o:gfxdata="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" strokecolor="#034261" strokeweight=".25pt"/>
+                  <v:line id="直接连接符 80" o:spid="_x0000_s1049" style="position:absolute;visibility:visible;mso-wrap-style:square" from="13485,2645" to="65916,2645" o:connectortype="straight" o:gfxdata="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" strokecolor="#034261" strokeweight=".25pt"/>
                 </v:group>
-                <v:oval id="椭圆 99" o:spid="_x0000_s1057" style="position:absolute;left:10223;top:444;width:2981;height:2981;visibility:visible;mso-wrap-style:square;v-text-anchor:middle" o:gfxdata="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" fillcolor="#034261" stroked="f" strokeweight="2pt"/>
-                <v:shape id="Freeform 93" o:spid="_x0000_s1058" style="position:absolute;left:10795;top:1016;width:1758;height:1758;visibility:visible;mso-wrap-style:square;v-text-anchor:top" coordsize="255,255" o:gfxdata="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" path="m245,c9,,9,,9,,4,,,4,,9,,245,,245,,245v,6,4,10,9,10c245,255,245,255,245,255v6,,10,-4,10,-10c255,9,255,9,255,9,255,4,251,,245,xm65,236v,,,,,c19,236,19,236,19,236v,-20,,-20,,-20c34,216,34,216,34,216v5,,10,-4,10,-10c44,201,39,197,34,197v-15,,-15,,-15,c19,164,19,164,19,164v15,,15,,15,c39,164,44,159,44,154v,-6,-5,-10,-10,-10c19,144,19,144,19,144v,-33,,-33,,-33c34,111,34,111,34,111v5,,10,-4,10,-10c44,96,39,91,34,91v-15,,-15,,-15,c19,58,19,58,19,58v15,,15,,15,c39,58,44,54,44,49,44,43,39,39,34,39v-15,,-15,,-15,c19,19,19,19,19,19v46,,46,,46,c65,236,65,236,65,236xm236,236v,,,,,c77,236,77,236,77,236,77,19,77,19,77,19v159,,159,,159,c236,236,236,236,236,236xm116,184v,,,,,c196,184,196,184,196,184v4,,6,-2,6,-5c202,170,202,170,202,170v,-4,-1,-8,-2,-12c198,154,196,151,193,148v-3,-3,-6,-6,-10,-7c181,140,181,140,181,140v1,-1,1,-1,1,-1c189,133,193,124,193,113v,-10,-4,-19,-11,-26c176,81,166,76,156,76v-10,,-19,5,-26,11c123,94,119,103,119,113v,11,4,20,11,26c131,140,131,140,131,140v-4,2,-8,4,-12,8c117,151,114,154,112,158v-1,4,-2,8,-2,12c110,179,110,179,110,179v,3,3,5,6,5xm138,96v,,,,,c143,91,149,88,156,88v7,,13,3,18,8c178,100,181,106,181,113v,7,-3,14,-7,18c169,135,163,138,156,138v,,,,,c149,138,143,135,138,131v-4,-4,-7,-11,-7,-18c131,106,134,100,138,96xm122,170v,,,,,c122,167,122,165,123,162v1,-2,3,-4,5,-6c131,152,136,150,142,150v29,,29,,29,c173,150,176,151,178,152v3,1,5,2,7,4c186,158,188,160,189,162v1,3,1,5,1,8c190,173,190,173,190,173v-68,,-68,,-68,c122,170,122,170,122,170xe" fillcolor="white [3212]" stroked="f">
+                <v:oval id="椭圆 99" o:spid="_x0000_s1050" style="position:absolute;left:10223;top:444;width:2981;height:2981;visibility:visible;mso-wrap-style:square;v-text-anchor:middle" o:gfxdata="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" fillcolor="#034261" stroked="f" strokeweight="2pt"/>
+                <v:shape id="Freeform 93" o:spid="_x0000_s1051" style="position:absolute;left:10795;top:1016;width:1758;height:1758;visibility:visible;mso-wrap-style:square;v-text-anchor:top" coordsize="255,255" o:gfxdata="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" path="m245,c9,,9,,9,,4,,,4,,9,,245,,245,,245v,6,4,10,9,10c245,255,245,255,245,255v6,,10,-4,10,-10c255,9,255,9,255,9,255,4,251,,245,xm65,236v,,,,,c19,236,19,236,19,236v,-20,,-20,,-20c34,216,34,216,34,216v5,,10,-4,10,-10c44,201,39,197,34,197v-15,,-15,,-15,c19,164,19,164,19,164v15,,15,,15,c39,164,44,159,44,154v,-6,-5,-10,-10,-10c19,144,19,144,19,144v,-33,,-33,,-33c34,111,34,111,34,111v5,,10,-4,10,-10c44,96,39,91,34,91v-15,,-15,,-15,c19,58,19,58,19,58v15,,15,,15,c39,58,44,54,44,49,44,43,39,39,34,39v-15,,-15,,-15,c19,19,19,19,19,19v46,,46,,46,c65,236,65,236,65,236xm236,236v,,,,,c77,236,77,236,77,236,77,19,77,19,77,19v159,,159,,159,c236,236,236,236,236,236xm116,184v,,,,,c196,184,196,184,196,184v4,,6,-2,6,-5c202,170,202,170,202,170v,-4,-1,-8,-2,-12c198,154,196,151,193,148v-3,-3,-6,-6,-10,-7c181,140,181,140,181,140v1,-1,1,-1,1,-1c189,133,193,124,193,113v,-10,-4,-19,-11,-26c176,81,166,76,156,76v-10,,-19,5,-26,11c123,94,119,103,119,113v,11,4,20,11,26c131,140,131,140,131,140v-4,2,-8,4,-12,8c117,151,114,154,112,158v-1,4,-2,8,-2,12c110,179,110,179,110,179v,3,3,5,6,5xm138,96v,,,,,c143,91,149,88,156,88v7,,13,3,18,8c178,100,181,106,181,113v,7,-3,14,-7,18c169,135,163,138,156,138v,,,,,c149,138,143,135,138,131v-4,-4,-7,-11,-7,-18c131,106,134,100,138,96xm122,170v,,,,,c122,167,122,165,123,162v1,-2,3,-4,5,-6c131,152,136,150,142,150v29,,29,,29,c173,150,176,151,178,152v3,1,5,2,7,4c186,158,188,160,189,162v1,3,1,5,1,8c190,173,190,173,190,173v-68,,-68,,-68,c122,170,122,170,122,170xe" fillcolor="white [3212]" stroked="f">
                   <v:path arrowok="t" o:connecttype="custom" o:connectlocs="6208,0;0,168997;168997,175895;175895,6208;44836,162789;13106,162789;23453,148993;23453,135888;13106,113125;30351,106227;13106,99329;23453,76566;23453,62770;13106,40007;30351,33799;13106,26902;44836,13106;162789,162789;53113,162789;162789,13106;80015,126920;135198,126920;139336,117263;133128,102088;124851,96570;133128,77946;107606,52424;82084,77946;90362,96570;77256,108986;75876,123471;95190,66219;107606,60701;124851,77946;107606,95190;95190,90362;95190,66219;84154,117263;88292,107606;117953,103468;127610,107606;131059,117263;84154,119333" o:connectangles="0,0,0,0,0,0,0,0,0,0,0,0,0,0,0,0,0,0,0,0,0,0,0,0,0,0,0,0,0,0,0,0,0,0,0,0,0,0,0,0,0,0,0"/>
                 </v:shape>
               </v:group>
@@ -10039,38 +9303,34 @@
                               <w:t>在校期间学习了：</w:t>
                             </w:r>
                             <w:r>
-                              <w:t>C</w:t>
-                            </w:r>
-                            <w:r>
-                              <w:t>语言程序设计、</w:t>
-                            </w:r>
-                            <w:r>
-                              <w:t>C++</w:t>
-                            </w:r>
-                            <w:r>
-                              <w:t>程序设计、</w:t>
-                            </w:r>
-                            <w:r>
-                              <w:t xml:space="preserve">JAVA </w:t>
-                            </w:r>
-                            <w:r>
-                              <w:t>程序设计、数据结构、计算机组成原理、物联网技术概论</w:t>
-                            </w:r>
-                            <w:r>
-                              <w:rPr>
-                                <w:rFonts w:hint="eastAsia"/>
+                              <w:rPr>
+                                <w:rFonts w:ascii="微软雅黑" w:eastAsia="微软雅黑" w:hAnsi="微软雅黑"/>
+                                <w:color w:val="000000" w:themeColor="text1"/>
+                                <w:szCs w:val="21"/>
+                              </w:rPr>
+                              <w:t>C语言程序设计、C++程序设计、JAVA 程序设计、数据结构、计算机组成原理、物联网技术概论</w:t>
+                            </w:r>
+                            <w:r>
+                              <w:rPr>
+                                <w:rFonts w:ascii="微软雅黑" w:eastAsia="微软雅黑" w:hAnsi="微软雅黑" w:hint="eastAsia"/>
+                                <w:color w:val="000000" w:themeColor="text1"/>
+                                <w:szCs w:val="21"/>
                               </w:rPr>
                               <w:t>等相关</w:t>
                             </w:r>
                             <w:r>
                               <w:rPr>
-                                <w:rFonts w:hint="eastAsia"/>
+                                <w:rFonts w:ascii="微软雅黑" w:eastAsia="微软雅黑" w:hAnsi="微软雅黑" w:hint="eastAsia"/>
+                                <w:color w:val="000000" w:themeColor="text1"/>
+                                <w:szCs w:val="21"/>
                               </w:rPr>
                               <w:t>课程</w:t>
                             </w:r>
                             <w:r>
                               <w:rPr>
-                                <w:rFonts w:hint="eastAsia"/>
+                                <w:rFonts w:ascii="微软雅黑" w:eastAsia="微软雅黑" w:hAnsi="微软雅黑" w:hint="eastAsia"/>
+                                <w:color w:val="000000" w:themeColor="text1"/>
+                                <w:szCs w:val="21"/>
                               </w:rPr>
                               <w:t>。</w:t>
                             </w:r>
@@ -10088,7 +9348,7 @@
           </mc:Choice>
           <mc:Fallback>
             <w:pict>
-              <v:rect w14:anchorId="5D0ABD91" id="_x0000_s1059" style="position:absolute;margin-left:49.6pt;margin-top:184.6pt;width:423.35pt;height:75.05pt;z-index:251637760;visibility:visible;mso-wrap-style:square;mso-wrap-distance-left:9pt;mso-wrap-distance-top:3.6pt;mso-wrap-distance-right:9pt;mso-wrap-distance-bottom:3.6pt;mso-position-horizontal:absolute;mso-position-horizontal-relative:text;mso-position-vertical:absolute;mso-position-vertical-relative:page;v-text-anchor:top" o:gfxdata="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" filled="f" stroked="f">
+              <v:rect w14:anchorId="5D0ABD91" id="_x0000_s1052" style="position:absolute;margin-left:49.6pt;margin-top:184.6pt;width:423.35pt;height:75.05pt;z-index:251637760;visibility:visible;mso-wrap-style:square;mso-wrap-distance-left:9pt;mso-wrap-distance-top:3.6pt;mso-wrap-distance-right:9pt;mso-wrap-distance-bottom:3.6pt;mso-position-horizontal:absolute;mso-position-horizontal-relative:text;mso-position-vertical:absolute;mso-position-vertical-relative:page;v-text-anchor:top" o:gfxdata="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" filled="f" stroked="f">
                 <v:textbox>
                   <w:txbxContent>
                     <w:p>
@@ -10219,38 +9479,34 @@
                         <w:t>在校期间学习了：</w:t>
                       </w:r>
                       <w:r>
-                        <w:t>C</w:t>
-                      </w:r>
-                      <w:r>
-                        <w:t>语言程序设计、</w:t>
-                      </w:r>
-                      <w:r>
-                        <w:t>C++</w:t>
-                      </w:r>
-                      <w:r>
-                        <w:t>程序设计、</w:t>
-                      </w:r>
-                      <w:r>
-                        <w:t xml:space="preserve">JAVA </w:t>
-                      </w:r>
-                      <w:r>
-                        <w:t>程序设计、数据结构、计算机组成原理、物联网技术概论</w:t>
-                      </w:r>
-                      <w:r>
-                        <w:rPr>
-                          <w:rFonts w:hint="eastAsia"/>
+                        <w:rPr>
+                          <w:rFonts w:ascii="微软雅黑" w:eastAsia="微软雅黑" w:hAnsi="微软雅黑"/>
+                          <w:color w:val="000000" w:themeColor="text1"/>
+                          <w:szCs w:val="21"/>
+                        </w:rPr>
+                        <w:t>C语言程序设计、C++程序设计、JAVA 程序设计、数据结构、计算机组成原理、物联网技术概论</w:t>
+                      </w:r>
+                      <w:r>
+                        <w:rPr>
+                          <w:rFonts w:ascii="微软雅黑" w:eastAsia="微软雅黑" w:hAnsi="微软雅黑" w:hint="eastAsia"/>
+                          <w:color w:val="000000" w:themeColor="text1"/>
+                          <w:szCs w:val="21"/>
                         </w:rPr>
                         <w:t>等相关</w:t>
                       </w:r>
                       <w:r>
                         <w:rPr>
-                          <w:rFonts w:hint="eastAsia"/>
+                          <w:rFonts w:ascii="微软雅黑" w:eastAsia="微软雅黑" w:hAnsi="微软雅黑" w:hint="eastAsia"/>
+                          <w:color w:val="000000" w:themeColor="text1"/>
+                          <w:szCs w:val="21"/>
                         </w:rPr>
                         <w:t>课程</w:t>
                       </w:r>
                       <w:r>
                         <w:rPr>
-                          <w:rFonts w:hint="eastAsia"/>
+                          <w:rFonts w:ascii="微软雅黑" w:eastAsia="微软雅黑" w:hAnsi="微软雅黑" w:hint="eastAsia"/>
+                          <w:color w:val="000000" w:themeColor="text1"/>
+                          <w:szCs w:val="21"/>
                         </w:rPr>
                         <w:t>。</w:t>
                       </w:r>
@@ -10320,11 +9576,27 @@
                             </w:pPr>
                             <w:r>
                               <w:rPr>
+                                <w:rFonts w:ascii="微软雅黑" w:eastAsia="微软雅黑" w:hAnsi="微软雅黑"/>
+                                <w:color w:val="000000" w:themeColor="text1"/>
+                                <w:szCs w:val="21"/>
+                              </w:rPr>
+                              <w:t>有</w:t>
+                            </w:r>
+                            <w:r>
+                              <w:rPr>
                                 <w:rFonts w:ascii="微软雅黑" w:eastAsia="微软雅黑" w:hAnsi="微软雅黑" w:hint="eastAsia"/>
                                 <w:color w:val="000000" w:themeColor="text1"/>
                                 <w:szCs w:val="21"/>
                               </w:rPr>
-                              <w:t>从事开发工作</w:t>
+                              <w:t>将近2</w:t>
+                            </w:r>
+                            <w:r>
+                              <w:rPr>
+                                <w:rFonts w:ascii="微软雅黑" w:eastAsia="微软雅黑" w:hAnsi="微软雅黑"/>
+                                <w:color w:val="000000" w:themeColor="text1"/>
+                                <w:szCs w:val="21"/>
+                              </w:rPr>
+                              <w:t>年</w:t>
                             </w:r>
                             <w:r>
                               <w:rPr>
@@ -10332,49 +9604,95 @@
                                 <w:color w:val="000000" w:themeColor="text1"/>
                                 <w:szCs w:val="21"/>
                               </w:rPr>
-                              <w:t>性格阳光，乐于交友，热爱旅行，看书，视野开阔。</w:t>
-                            </w:r>
-                          </w:p>
-                          <w:p>
-                            <w:pPr>
-                              <w:pStyle w:val="1"/>
-                              <w:spacing w:line="360" w:lineRule="exact"/>
-                              <w:ind w:firstLineChars="0" w:firstLine="0"/>
-                              <w:jc w:val="left"/>
+                              <w:t>开发</w:t>
+                            </w:r>
+                            <w:r>
+                              <w:rPr>
+                                <w:rFonts w:ascii="微软雅黑" w:eastAsia="微软雅黑" w:hAnsi="微软雅黑" w:hint="eastAsia"/>
+                                <w:color w:val="000000" w:themeColor="text1"/>
+                                <w:szCs w:val="21"/>
+                              </w:rPr>
+                              <w:t>经验</w:t>
+                            </w:r>
+                            <w:r>
+                              <w:rPr>
+                                <w:rFonts w:ascii="微软雅黑" w:eastAsia="微软雅黑" w:hAnsi="微软雅黑" w:hint="eastAsia"/>
+                                <w:color w:val="000000" w:themeColor="text1"/>
+                                <w:szCs w:val="21"/>
+                              </w:rPr>
+                              <w:t>，</w:t>
+                            </w:r>
+                            <w:r>
+                              <w:rPr>
+                                <w:rFonts w:ascii="微软雅黑" w:eastAsia="微软雅黑" w:hAnsi="微软雅黑" w:hint="eastAsia"/>
+                                <w:color w:val="000000" w:themeColor="text1"/>
+                                <w:szCs w:val="21"/>
+                              </w:rPr>
+                              <w:t>其中一年</w:t>
+                            </w:r>
+                            <w:r>
                               <w:rPr>
                                 <w:rFonts w:ascii="微软雅黑" w:eastAsia="微软雅黑" w:hAnsi="微软雅黑"/>
                                 <w:color w:val="000000" w:themeColor="text1"/>
                                 <w:szCs w:val="21"/>
                               </w:rPr>
-                            </w:pPr>
+                              <w:t>系统</w:t>
+                            </w:r>
                             <w:r>
                               <w:rPr>
                                 <w:rFonts w:ascii="微软雅黑" w:eastAsia="微软雅黑" w:hAnsi="微软雅黑" w:hint="eastAsia"/>
                                 <w:color w:val="000000" w:themeColor="text1"/>
                                 <w:szCs w:val="21"/>
                               </w:rPr>
-                              <w:t>认真负责是我的做任何事情的准则。</w:t>
-                            </w:r>
-                          </w:p>
-                          <w:p>
-                            <w:pPr>
-                              <w:pStyle w:val="1"/>
-                              <w:spacing w:line="360" w:lineRule="exact"/>
-                              <w:ind w:firstLineChars="0" w:firstLine="0"/>
-                              <w:jc w:val="left"/>
+                              <w:t>的架构设计开发与团队合作经验</w:t>
+                            </w:r>
+                            <w:r>
+                              <w:rPr>
+                                <w:rFonts w:ascii="微软雅黑" w:eastAsia="微软雅黑" w:hAnsi="微软雅黑" w:hint="eastAsia"/>
+                                <w:color w:val="000000" w:themeColor="text1"/>
+                                <w:szCs w:val="21"/>
+                              </w:rPr>
+                              <w:t>，负责过M</w:t>
+                            </w:r>
+                            <w:r>
                               <w:rPr>
                                 <w:rFonts w:ascii="微软雅黑" w:eastAsia="微软雅黑" w:hAnsi="微软雅黑"/>
                                 <w:color w:val="000000" w:themeColor="text1"/>
                                 <w:szCs w:val="21"/>
                               </w:rPr>
-                            </w:pPr>
+                              <w:t>ES系统</w:t>
+                            </w:r>
                             <w:r>
                               <w:rPr>
                                 <w:rFonts w:ascii="微软雅黑" w:eastAsia="微软雅黑" w:hAnsi="微软雅黑" w:hint="eastAsia"/>
                                 <w:color w:val="000000" w:themeColor="text1"/>
                                 <w:szCs w:val="21"/>
                               </w:rPr>
-                              <w:t>有较强的理性批判性思维，善于利用团队协作的力量，从多角度分析问题。</w:t>
+                              <w:t>核心功能模块</w:t>
+                            </w:r>
+                            <w:r>
+                              <w:rPr>
+                                <w:rFonts w:ascii="微软雅黑" w:eastAsia="微软雅黑" w:hAnsi="微软雅黑" w:hint="eastAsia"/>
+                                <w:color w:val="000000" w:themeColor="text1"/>
+                                <w:szCs w:val="21"/>
+                              </w:rPr>
+                              <w:t>的</w:t>
+                            </w:r>
+                            <w:r>
+                              <w:rPr>
+                                <w:rFonts w:ascii="微软雅黑" w:eastAsia="微软雅黑" w:hAnsi="微软雅黑" w:hint="eastAsia"/>
+                                <w:color w:val="000000" w:themeColor="text1"/>
+                                <w:szCs w:val="21"/>
+                              </w:rPr>
+                              <w:t>代码编写。有很强的责任心，良好的沟通能力，乐于</w:t>
+                            </w:r>
+                            <w:r>
+                              <w:rPr>
+                                <w:rFonts w:ascii="微软雅黑" w:eastAsia="微软雅黑" w:hAnsi="微软雅黑" w:hint="eastAsia"/>
+                                <w:color w:val="000000" w:themeColor="text1"/>
+                                <w:szCs w:val="21"/>
+                              </w:rPr>
+                              <w:t>研究新技术，善于分享，有良好的编程能力。</w:t>
                             </w:r>
                           </w:p>
                         </w:txbxContent>
@@ -10390,7 +9708,7 @@
           </mc:Choice>
           <mc:Fallback>
             <w:pict>
-              <v:rect w14:anchorId="17A276FD" id="自我评价" o:spid="_x0000_s1060" style="position:absolute;margin-left:49.6pt;margin-top:751.5pt;width:439.65pt;height:81.2pt;z-index:251630592;visibility:visible;mso-wrap-style:square;mso-wrap-distance-left:9pt;mso-wrap-distance-top:3.6pt;mso-wrap-distance-right:9pt;mso-wrap-distance-bottom:3.6pt;mso-position-horizontal:absolute;mso-position-horizontal-relative:text;mso-position-vertical:absolute;mso-position-vertical-relative:page;v-text-anchor:top" o:gfxdata="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" filled="f" stroked="f">
+              <v:rect w14:anchorId="17A276FD" id="自我评价" o:spid="_x0000_s1053" style="position:absolute;margin-left:49.6pt;margin-top:751.5pt;width:439.65pt;height:81.2pt;z-index:251630592;visibility:visible;mso-wrap-style:square;mso-wrap-distance-left:9pt;mso-wrap-distance-top:3.6pt;mso-wrap-distance-right:9pt;mso-wrap-distance-bottom:3.6pt;mso-position-horizontal:absolute;mso-position-horizontal-relative:text;mso-position-vertical:absolute;mso-position-vertical-relative:page;v-text-anchor:top" o:gfxdata="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" filled="f" stroked="f">
                 <v:textbox>
                   <w:txbxContent>
                     <w:p>
@@ -10407,11 +9725,27 @@
                       </w:pPr>
                       <w:r>
                         <w:rPr>
+                          <w:rFonts w:ascii="微软雅黑" w:eastAsia="微软雅黑" w:hAnsi="微软雅黑"/>
+                          <w:color w:val="000000" w:themeColor="text1"/>
+                          <w:szCs w:val="21"/>
+                        </w:rPr>
+                        <w:t>有</w:t>
+                      </w:r>
+                      <w:r>
+                        <w:rPr>
                           <w:rFonts w:ascii="微软雅黑" w:eastAsia="微软雅黑" w:hAnsi="微软雅黑" w:hint="eastAsia"/>
                           <w:color w:val="000000" w:themeColor="text1"/>
                           <w:szCs w:val="21"/>
                         </w:rPr>
-                        <w:t>从事开发工作</w:t>
+                        <w:t>将近2</w:t>
+                      </w:r>
+                      <w:r>
+                        <w:rPr>
+                          <w:rFonts w:ascii="微软雅黑" w:eastAsia="微软雅黑" w:hAnsi="微软雅黑"/>
+                          <w:color w:val="000000" w:themeColor="text1"/>
+                          <w:szCs w:val="21"/>
+                        </w:rPr>
+                        <w:t>年</w:t>
                       </w:r>
                       <w:r>
                         <w:rPr>
@@ -10419,49 +9753,95 @@
                           <w:color w:val="000000" w:themeColor="text1"/>
                           <w:szCs w:val="21"/>
                         </w:rPr>
-                        <w:t>性格阳光，乐于交友，热爱旅行，看书，视野开阔。</w:t>
-                      </w:r>
-                    </w:p>
-                    <w:p>
-                      <w:pPr>
-                        <w:pStyle w:val="1"/>
-                        <w:spacing w:line="360" w:lineRule="exact"/>
-                        <w:ind w:firstLineChars="0" w:firstLine="0"/>
-                        <w:jc w:val="left"/>
+                        <w:t>开发</w:t>
+                      </w:r>
+                      <w:r>
+                        <w:rPr>
+                          <w:rFonts w:ascii="微软雅黑" w:eastAsia="微软雅黑" w:hAnsi="微软雅黑" w:hint="eastAsia"/>
+                          <w:color w:val="000000" w:themeColor="text1"/>
+                          <w:szCs w:val="21"/>
+                        </w:rPr>
+                        <w:t>经验</w:t>
+                      </w:r>
+                      <w:r>
+                        <w:rPr>
+                          <w:rFonts w:ascii="微软雅黑" w:eastAsia="微软雅黑" w:hAnsi="微软雅黑" w:hint="eastAsia"/>
+                          <w:color w:val="000000" w:themeColor="text1"/>
+                          <w:szCs w:val="21"/>
+                        </w:rPr>
+                        <w:t>，</w:t>
+                      </w:r>
+                      <w:r>
+                        <w:rPr>
+                          <w:rFonts w:ascii="微软雅黑" w:eastAsia="微软雅黑" w:hAnsi="微软雅黑" w:hint="eastAsia"/>
+                          <w:color w:val="000000" w:themeColor="text1"/>
+                          <w:szCs w:val="21"/>
+                        </w:rPr>
+                        <w:t>其中一年</w:t>
+                      </w:r>
+                      <w:r>
                         <w:rPr>
                           <w:rFonts w:ascii="微软雅黑" w:eastAsia="微软雅黑" w:hAnsi="微软雅黑"/>
                           <w:color w:val="000000" w:themeColor="text1"/>
                           <w:szCs w:val="21"/>
                         </w:rPr>
-                      </w:pPr>
+                        <w:t>系统</w:t>
+                      </w:r>
                       <w:r>
                         <w:rPr>
                           <w:rFonts w:ascii="微软雅黑" w:eastAsia="微软雅黑" w:hAnsi="微软雅黑" w:hint="eastAsia"/>
                           <w:color w:val="000000" w:themeColor="text1"/>
                           <w:szCs w:val="21"/>
                         </w:rPr>
-                        <w:t>认真负责是我的做任何事情的准则。</w:t>
-                      </w:r>
-                    </w:p>
-                    <w:p>
-                      <w:pPr>
-                        <w:pStyle w:val="1"/>
-                        <w:spacing w:line="360" w:lineRule="exact"/>
-                        <w:ind w:firstLineChars="0" w:firstLine="0"/>
-                        <w:jc w:val="left"/>
+                        <w:t>的架构设计开发与团队合作经验</w:t>
+                      </w:r>
+                      <w:r>
+                        <w:rPr>
+                          <w:rFonts w:ascii="微软雅黑" w:eastAsia="微软雅黑" w:hAnsi="微软雅黑" w:hint="eastAsia"/>
+                          <w:color w:val="000000" w:themeColor="text1"/>
+                          <w:szCs w:val="21"/>
+                        </w:rPr>
+                        <w:t>，负责过M</w:t>
+                      </w:r>
+                      <w:r>
                         <w:rPr>
                           <w:rFonts w:ascii="微软雅黑" w:eastAsia="微软雅黑" w:hAnsi="微软雅黑"/>
                           <w:color w:val="000000" w:themeColor="text1"/>
                           <w:szCs w:val="21"/>
                         </w:rPr>
-                      </w:pPr>
+                        <w:t>ES系统</w:t>
+                      </w:r>
                       <w:r>
                         <w:rPr>
                           <w:rFonts w:ascii="微软雅黑" w:eastAsia="微软雅黑" w:hAnsi="微软雅黑" w:hint="eastAsia"/>
                           <w:color w:val="000000" w:themeColor="text1"/>
                           <w:szCs w:val="21"/>
                         </w:rPr>
-                        <w:t>有较强的理性批判性思维，善于利用团队协作的力量，从多角度分析问题。</w:t>
+                        <w:t>核心功能模块</w:t>
+                      </w:r>
+                      <w:r>
+                        <w:rPr>
+                          <w:rFonts w:ascii="微软雅黑" w:eastAsia="微软雅黑" w:hAnsi="微软雅黑" w:hint="eastAsia"/>
+                          <w:color w:val="000000" w:themeColor="text1"/>
+                          <w:szCs w:val="21"/>
+                        </w:rPr>
+                        <w:t>的</w:t>
+                      </w:r>
+                      <w:r>
+                        <w:rPr>
+                          <w:rFonts w:ascii="微软雅黑" w:eastAsia="微软雅黑" w:hAnsi="微软雅黑" w:hint="eastAsia"/>
+                          <w:color w:val="000000" w:themeColor="text1"/>
+                          <w:szCs w:val="21"/>
+                        </w:rPr>
+                        <w:t>代码编写。有很强的责任心，良好的沟通能力，乐于</w:t>
+                      </w:r>
+                      <w:r>
+                        <w:rPr>
+                          <w:rFonts w:ascii="微软雅黑" w:eastAsia="微软雅黑" w:hAnsi="微软雅黑" w:hint="eastAsia"/>
+                          <w:color w:val="000000" w:themeColor="text1"/>
+                          <w:szCs w:val="21"/>
+                        </w:rPr>
+                        <w:t>研究新技术，善于分享，有良好的编程能力。</w:t>
                       </w:r>
                     </w:p>
                   </w:txbxContent>
@@ -10615,7 +9995,7 @@
           </mc:Choice>
           <mc:Fallback>
             <w:pict>
-              <v:rect w14:anchorId="0B50CF16" id="工作经历标题" o:spid="_x0000_s1061" style="position:absolute;margin-left:-59.1pt;margin-top:242.65pt;width:99.05pt;height:30.1pt;z-index:251704320;visibility:visible;mso-wrap-style:square;mso-wrap-distance-left:9pt;mso-wrap-distance-top:0;mso-wrap-distance-right:9pt;mso-wrap-distance-bottom:0;mso-position-horizontal:absolute;mso-position-horizontal-relative:text;mso-position-vertical:absolute;mso-position-vertical-relative:text;v-text-anchor:top" o:gfxdata="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" filled="f" stroked="f">
+              <v:rect w14:anchorId="0B50CF16" id="工作经历标题" o:spid="_x0000_s1054" style="position:absolute;margin-left:-59.1pt;margin-top:242.65pt;width:99.05pt;height:30.1pt;z-index:251704320;visibility:visible;mso-wrap-style:square;mso-wrap-distance-left:9pt;mso-wrap-distance-top:0;mso-wrap-distance-right:9pt;mso-wrap-distance-bottom:0;mso-position-horizontal:absolute;mso-position-horizontal-relative:text;mso-position-vertical:absolute;mso-position-vertical-relative:text;v-text-anchor:top" o:gfxdata="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" filled="f" stroked="f">
                 <v:textbox>
                   <w:txbxContent>
                     <w:p>
@@ -10881,7 +10261,7 @@
           </mc:Choice>
           <mc:Fallback>
             <w:pict>
-              <v:rect w14:anchorId="719B0767" id="教育背景标题" o:spid="_x0000_s1062" style="position:absolute;margin-left:-51.05pt;margin-top:28.4pt;width:84.1pt;height:27.65pt;z-index:251694080;visibility:visible;mso-wrap-style:square;mso-wrap-distance-left:9pt;mso-wrap-distance-top:0;mso-wrap-distance-right:9pt;mso-wrap-distance-bottom:0;mso-position-horizontal:absolute;mso-position-horizontal-relative:text;mso-position-vertical:absolute;mso-position-vertical-relative:text;v-text-anchor:top" o:gfxdata="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" filled="f" stroked="f">
+              <v:rect w14:anchorId="719B0767" id="教育背景标题" o:spid="_x0000_s1055" style="position:absolute;margin-left:-51.05pt;margin-top:28.4pt;width:84.1pt;height:27.65pt;z-index:251694080;visibility:visible;mso-wrap-style:square;mso-wrap-distance-left:9pt;mso-wrap-distance-top:0;mso-wrap-distance-right:9pt;mso-wrap-distance-bottom:0;mso-position-horizontal:absolute;mso-position-horizontal-relative:text;mso-position-vertical:absolute;mso-position-vertical-relative:text;v-text-anchor:top" o:gfxdata="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" filled="f" stroked="f">
                 <v:textbox>
                   <w:txbxContent>
                     <w:p>
@@ -11076,7 +10456,7 @@
           </mc:Choice>
           <mc:Fallback>
             <w:pict>
-              <v:rect w14:anchorId="0D241418" id="_x0000_s1063" style="position:absolute;margin-left:-59.05pt;margin-top:134.85pt;width:96pt;height:30.1pt;z-index:251702272;visibility:visible;mso-wrap-style:square;mso-wrap-distance-left:9pt;mso-wrap-distance-top:0;mso-wrap-distance-right:9pt;mso-wrap-distance-bottom:0;mso-position-horizontal:absolute;mso-position-horizontal-relative:text;mso-position-vertical:absolute;mso-position-vertical-relative:text;v-text-anchor:top" o:gfxdata="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" filled="f" stroked="f">
+              <v:rect w14:anchorId="0D241418" id="_x0000_s1056" style="position:absolute;margin-left:-59.05pt;margin-top:134.85pt;width:96pt;height:30.1pt;z-index:251702272;visibility:visible;mso-wrap-style:square;mso-wrap-distance-left:9pt;mso-wrap-distance-top:0;mso-wrap-distance-right:9pt;mso-wrap-distance-bottom:0;mso-position-horizontal:absolute;mso-position-horizontal-relative:text;mso-position-vertical:absolute;mso-position-vertical-relative:text;v-text-anchor:top" o:gfxdata="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" filled="f" stroked="f">
                 <v:textbox>
                   <w:txbxContent>
                     <w:p>
